--- a/PROPOSAL/BAB II.docx
+++ b/PROPOSAL/BAB II.docx
@@ -1,10 +1,10 @@
 
 <file path=word/document.xml><?xml version="1.0" encoding="utf-8"?>
-<w:document xmlns:wpc="http://schemas.microsoft.com/office/word/2010/wordprocessingCanvas" xmlns:cx="http://schemas.microsoft.com/office/drawing/2014/chartex" xmlns:cx1="http://schemas.microsoft.com/office/drawing/2015/9/8/chartex" xmlns:cx2="http://schemas.microsoft.com/office/drawing/2015/10/21/chartex" xmlns:cx3="http://schemas.microsoft.com/office/drawing/2016/5/9/chartex" xmlns:cx4="http://schemas.microsoft.com/office/drawing/2016/5/10/chartex" xmlns:cx5="http://schemas.microsoft.com/office/drawing/2016/5/11/chartex" xmlns:cx6="http://schemas.microsoft.com/office/drawing/2016/5/12/chartex" xmlns:cx7="http://schemas.microsoft.com/office/drawing/2016/5/13/chartex" xmlns:cx8="http://schemas.microsoft.com/office/drawing/2016/5/14/chartex" xmlns:mc="http://schemas.openxmlformats.org/markup-compatibility/2006" xmlns:aink="http://schemas.microsoft.com/office/drawing/2016/ink" xmlns:am3d="http://schemas.microsoft.com/office/drawing/2017/model3d" xmlns:o="urn:schemas-microsoft-com:office:office" xmlns:oel="http://schemas.microsoft.com/office/2019/extlst" xmlns:r="http://schemas.openxmlformats.org/officeDocument/2006/relationships" xmlns:m="http://schemas.openxmlformats.org/officeDocument/2006/math" xmlns:v="urn:schemas-microsoft-com:vml" xmlns:wp14="http://schemas.microsoft.com/office/word/2010/wordprocessingDrawing" xmlns:wp="http://schemas.openxmlformats.org/drawingml/2006/wordprocessingDrawing" xmlns:w10="urn:schemas-microsoft-com:office:word" xmlns:w="http://schemas.openxmlformats.org/wordprocessingml/2006/main" xmlns:w14="http://schemas.microsoft.com/office/word/2010/wordml" xmlns:w15="http://schemas.microsoft.com/office/word/2012/wordml" xmlns:w16cex="http://schemas.microsoft.com/office/word/2018/wordml/cex" xmlns:w16cid="http://schemas.microsoft.com/office/word/2016/wordml/cid" xmlns:w16="http://schemas.microsoft.com/office/word/2018/wordml" xmlns:w16sdtdh="http://schemas.microsoft.com/office/word/2020/wordml/sdtdatahash" xmlns:w16se="http://schemas.microsoft.com/office/word/2015/wordml/symex" xmlns:wpg="http://schemas.microsoft.com/office/word/2010/wordprocessingGroup" xmlns:wpi="http://schemas.microsoft.com/office/word/2010/wordprocessingInk" xmlns:wne="http://schemas.microsoft.com/office/word/2006/wordml" xmlns:wps="http://schemas.microsoft.com/office/word/2010/wordprocessingShape" mc:Ignorable="w14 w15 w16se w16cid w16 w16cex w16sdtdh wp14">
+<w:document xmlns:wpc="http://schemas.microsoft.com/office/word/2010/wordprocessingCanvas" xmlns:cx="http://schemas.microsoft.com/office/drawing/2014/chartex" xmlns:cx1="http://schemas.microsoft.com/office/drawing/2015/9/8/chartex" xmlns:cx2="http://schemas.microsoft.com/office/drawing/2015/10/21/chartex" xmlns:cx3="http://schemas.microsoft.com/office/drawing/2016/5/9/chartex" xmlns:cx4="http://schemas.microsoft.com/office/drawing/2016/5/10/chartex" xmlns:cx5="http://schemas.microsoft.com/office/drawing/2016/5/11/chartex" xmlns:cx6="http://schemas.microsoft.com/office/drawing/2016/5/12/chartex" xmlns:cx7="http://schemas.microsoft.com/office/drawing/2016/5/13/chartex" xmlns:cx8="http://schemas.microsoft.com/office/drawing/2016/5/14/chartex" xmlns:mc="http://schemas.openxmlformats.org/markup-compatibility/2006" xmlns:aink="http://schemas.microsoft.com/office/drawing/2016/ink" xmlns:am3d="http://schemas.microsoft.com/office/drawing/2017/model3d" xmlns:o="urn:schemas-microsoft-com:office:office" xmlns:oel="http://schemas.microsoft.com/office/2019/extlst" xmlns:r="http://schemas.openxmlformats.org/officeDocument/2006/relationships" xmlns:m="http://schemas.openxmlformats.org/officeDocument/2006/math" xmlns:v="urn:schemas-microsoft-com:vml" xmlns:wp14="http://schemas.microsoft.com/office/word/2010/wordprocessingDrawing" xmlns:wp="http://schemas.openxmlformats.org/drawingml/2006/wordprocessingDrawing" xmlns:w10="urn:schemas-microsoft-com:office:word" xmlns:w="http://schemas.openxmlformats.org/wordprocessingml/2006/main" xmlns:w14="http://schemas.microsoft.com/office/word/2010/wordml" xmlns:w15="http://schemas.microsoft.com/office/word/2012/wordml" xmlns:w16cex="http://schemas.microsoft.com/office/word/2018/wordml/cex" xmlns:w16cid="http://schemas.microsoft.com/office/word/2016/wordml/cid" xmlns:w16="http://schemas.microsoft.com/office/word/2018/wordml" xmlns:w16du="http://schemas.microsoft.com/office/word/2023/wordml/word16du" xmlns:w16sdtdh="http://schemas.microsoft.com/office/word/2020/wordml/sdtdatahash" xmlns:w16se="http://schemas.microsoft.com/office/word/2015/wordml/symex" xmlns:wpg="http://schemas.microsoft.com/office/word/2010/wordprocessingGroup" xmlns:wpi="http://schemas.microsoft.com/office/word/2010/wordprocessingInk" xmlns:wne="http://schemas.microsoft.com/office/word/2006/wordml" xmlns:wps="http://schemas.microsoft.com/office/word/2010/wordprocessingShape" mc:Ignorable="w14 w15 w16se w16cid w16 w16cex w16sdtdh w16du wp14">
   <w:body>
     <w:p>
       <w:pPr>
-        <w:spacing w:line="240" w:lineRule="auto"/>
+        <w:spacing w:before="240" w:line="240" w:lineRule="auto"/>
         <w:jc w:val="center"/>
         <w:rPr>
           <w:rFonts w:ascii="Times New Roman" w:hAnsi="Times New Roman" w:cs="Times New Roman"/>
@@ -14,6 +14,8 @@
           <w:szCs w:val="24"/>
         </w:rPr>
       </w:pPr>
+      <w:bookmarkStart w:id="0" w:name="_Hlk162735464"/>
+      <w:bookmarkEnd w:id="0"/>
       <w:r>
         <w:rPr>
           <w:rFonts w:ascii="Times New Roman" w:hAnsi="Times New Roman" w:cs="Times New Roman"/>
@@ -27,7 +29,7 @@
     </w:p>
     <w:p>
       <w:pPr>
-        <w:spacing w:line="240" w:lineRule="auto"/>
+        <w:spacing w:before="240" w:line="240" w:lineRule="auto"/>
         <w:jc w:val="center"/>
         <w:rPr>
           <w:rFonts w:ascii="Times New Roman" w:hAnsi="Times New Roman" w:cs="Times New Roman"/>
@@ -50,7 +52,7 @@
     </w:p>
     <w:p>
       <w:pPr>
-        <w:spacing w:line="240" w:lineRule="auto"/>
+        <w:spacing w:before="240" w:line="240" w:lineRule="auto"/>
         <w:jc w:val="center"/>
         <w:rPr>
           <w:rFonts w:ascii="Times New Roman" w:hAnsi="Times New Roman" w:cs="Times New Roman"/>
@@ -68,7 +70,7 @@
           <w:ilvl w:val="0"/>
           <w:numId w:val="1"/>
         </w:numPr>
-        <w:spacing w:line="360" w:lineRule="auto"/>
+        <w:spacing w:before="240" w:line="360" w:lineRule="auto"/>
         <w:rPr>
           <w:rFonts w:ascii="Times New Roman" w:hAnsi="Times New Roman" w:cs="Times New Roman"/>
           <w:b/>
@@ -95,7 +97,7 @@
           <w:ilvl w:val="1"/>
           <w:numId w:val="1"/>
         </w:numPr>
-        <w:spacing w:line="360" w:lineRule="auto"/>
+        <w:spacing w:before="240" w:line="360" w:lineRule="auto"/>
         <w:rPr>
           <w:rFonts w:ascii="Times New Roman" w:hAnsi="Times New Roman" w:cs="Times New Roman"/>
           <w:b/>
@@ -130,7 +132,7 @@
     <w:p>
       <w:pPr>
         <w:pStyle w:val="DaftarParagraf"/>
-        <w:spacing w:line="360" w:lineRule="auto"/>
+        <w:spacing w:before="240" w:line="360" w:lineRule="auto"/>
         <w:ind w:left="1440" w:firstLine="720"/>
         <w:jc w:val="both"/>
         <w:rPr>
@@ -181,7 +183,23 @@
           <w:sz w:val="24"/>
           <w:szCs w:val="24"/>
         </w:rPr>
-        <w:t xml:space="preserve"> (SDLC). Metode </w:t>
+        <w:t> </w:t>
+      </w:r>
+      <w:r>
+        <w:rPr>
+          <w:rFonts w:ascii="Times New Roman" w:hAnsi="Times New Roman" w:cs="Times New Roman"/>
+          <w:sz w:val="24"/>
+          <w:szCs w:val="24"/>
+        </w:rPr>
+        <w:t xml:space="preserve"> </w:t>
+      </w:r>
+      <w:r>
+        <w:rPr>
+          <w:rFonts w:ascii="Times New Roman" w:hAnsi="Times New Roman" w:cs="Times New Roman"/>
+          <w:sz w:val="24"/>
+          <w:szCs w:val="24"/>
+        </w:rPr>
+        <w:t xml:space="preserve">(SDLC). Metode </w:t>
       </w:r>
       <w:proofErr w:type="spellStart"/>
       <w:r>
@@ -241,7 +259,7 @@
     <w:p>
       <w:pPr>
         <w:pStyle w:val="DaftarParagraf"/>
-        <w:spacing w:line="360" w:lineRule="auto"/>
+        <w:spacing w:before="240" w:line="360" w:lineRule="auto"/>
         <w:ind w:left="1440" w:firstLine="720"/>
         <w:jc w:val="both"/>
         <w:rPr>
@@ -348,6 +366,19 @@
         </w:rPr>
         <w:t> (Air Terjun).</w:t>
       </w:r>
+    </w:p>
+    <w:p>
+      <w:pPr>
+        <w:pStyle w:val="DaftarParagraf"/>
+        <w:spacing w:before="240" w:line="360" w:lineRule="auto"/>
+        <w:ind w:left="1440" w:firstLine="720"/>
+        <w:jc w:val="both"/>
+        <w:rPr>
+          <w:rFonts w:ascii="Times New Roman" w:hAnsi="Times New Roman" w:cs="Times New Roman"/>
+          <w:sz w:val="24"/>
+          <w:szCs w:val="24"/>
+        </w:rPr>
+      </w:pPr>
     </w:p>
     <w:p>
       <w:pPr>
@@ -356,7 +387,7 @@
           <w:ilvl w:val="1"/>
           <w:numId w:val="1"/>
         </w:numPr>
-        <w:spacing w:line="360" w:lineRule="auto"/>
+        <w:spacing w:before="240" w:line="360" w:lineRule="auto"/>
         <w:rPr>
           <w:rFonts w:ascii="Times New Roman" w:hAnsi="Times New Roman" w:cs="Times New Roman"/>
           <w:b/>
@@ -383,7 +414,7 @@
           <w:ilvl w:val="2"/>
           <w:numId w:val="1"/>
         </w:numPr>
-        <w:spacing w:line="360" w:lineRule="auto"/>
+        <w:spacing w:before="240" w:line="360" w:lineRule="auto"/>
         <w:rPr>
           <w:rFonts w:ascii="Times New Roman" w:hAnsi="Times New Roman" w:cs="Times New Roman"/>
           <w:b/>
@@ -416,7 +447,7 @@
           <w:ilvl w:val="2"/>
           <w:numId w:val="1"/>
         </w:numPr>
-        <w:spacing w:line="360" w:lineRule="auto"/>
+        <w:spacing w:before="240" w:line="360" w:lineRule="auto"/>
         <w:rPr>
           <w:rFonts w:ascii="Times New Roman" w:hAnsi="Times New Roman" w:cs="Times New Roman"/>
           <w:b/>
@@ -449,7 +480,7 @@
           <w:ilvl w:val="2"/>
           <w:numId w:val="1"/>
         </w:numPr>
-        <w:spacing w:line="360" w:lineRule="auto"/>
+        <w:spacing w:before="240" w:line="360" w:lineRule="auto"/>
         <w:rPr>
           <w:rFonts w:ascii="Times New Roman" w:hAnsi="Times New Roman" w:cs="Times New Roman"/>
           <w:b/>
@@ -484,7 +515,7 @@
           <w:ilvl w:val="2"/>
           <w:numId w:val="1"/>
         </w:numPr>
-        <w:spacing w:line="360" w:lineRule="auto"/>
+        <w:spacing w:before="240" w:line="360" w:lineRule="auto"/>
         <w:rPr>
           <w:rFonts w:ascii="Times New Roman" w:hAnsi="Times New Roman" w:cs="Times New Roman"/>
           <w:b/>
@@ -517,7 +548,7 @@
           <w:ilvl w:val="2"/>
           <w:numId w:val="1"/>
         </w:numPr>
-        <w:spacing w:line="360" w:lineRule="auto"/>
+        <w:spacing w:before="240" w:line="360" w:lineRule="auto"/>
         <w:rPr>
           <w:rFonts w:ascii="Times New Roman" w:hAnsi="Times New Roman" w:cs="Times New Roman"/>
           <w:b/>
@@ -542,6 +573,20 @@
         </w:rPr>
         <w:t>.</w:t>
       </w:r>
+    </w:p>
+    <w:p>
+      <w:pPr>
+        <w:pStyle w:val="DaftarParagraf"/>
+        <w:spacing w:before="240" w:line="360" w:lineRule="auto"/>
+        <w:ind w:left="2340"/>
+        <w:rPr>
+          <w:rFonts w:ascii="Times New Roman" w:hAnsi="Times New Roman" w:cs="Times New Roman"/>
+          <w:b/>
+          <w:bCs/>
+          <w:sz w:val="24"/>
+          <w:szCs w:val="24"/>
+        </w:rPr>
+      </w:pPr>
     </w:p>
     <w:p>
       <w:pPr>
@@ -550,7 +595,7 @@
           <w:ilvl w:val="1"/>
           <w:numId w:val="1"/>
         </w:numPr>
-        <w:spacing w:line="360" w:lineRule="auto"/>
+        <w:spacing w:before="240" w:line="360" w:lineRule="auto"/>
         <w:rPr>
           <w:rFonts w:ascii="Times New Roman" w:hAnsi="Times New Roman" w:cs="Times New Roman"/>
           <w:b/>
@@ -577,7 +622,7 @@
           <w:ilvl w:val="2"/>
           <w:numId w:val="1"/>
         </w:numPr>
-        <w:spacing w:line="360" w:lineRule="auto"/>
+        <w:spacing w:before="240" w:line="360" w:lineRule="auto"/>
         <w:rPr>
           <w:rFonts w:ascii="Times New Roman" w:hAnsi="Times New Roman" w:cs="Times New Roman"/>
           <w:b/>
@@ -636,7 +681,7 @@
           <w:ilvl w:val="2"/>
           <w:numId w:val="1"/>
         </w:numPr>
-        <w:spacing w:line="360" w:lineRule="auto"/>
+        <w:spacing w:before="240" w:line="360" w:lineRule="auto"/>
         <w:rPr>
           <w:rFonts w:ascii="Times New Roman" w:hAnsi="Times New Roman" w:cs="Times New Roman"/>
           <w:b/>
@@ -687,7 +732,7 @@
           <w:ilvl w:val="2"/>
           <w:numId w:val="1"/>
         </w:numPr>
-        <w:spacing w:line="360" w:lineRule="auto"/>
+        <w:spacing w:before="240" w:line="360" w:lineRule="auto"/>
         <w:rPr>
           <w:rFonts w:ascii="Times New Roman" w:hAnsi="Times New Roman" w:cs="Times New Roman"/>
           <w:b/>
@@ -703,6 +748,7 @@
           <w:sz w:val="24"/>
           <w:szCs w:val="24"/>
         </w:rPr>
+        <w:lastRenderedPageBreak/>
         <w:t>Draw</w:t>
       </w:r>
       <w:proofErr w:type="spellEnd"/>
@@ -758,7 +804,7 @@
           <w:ilvl w:val="2"/>
           <w:numId w:val="1"/>
         </w:numPr>
-        <w:spacing w:line="360" w:lineRule="auto"/>
+        <w:spacing w:before="240" w:line="360" w:lineRule="auto"/>
         <w:rPr>
           <w:rFonts w:ascii="Times New Roman" w:hAnsi="Times New Roman" w:cs="Times New Roman"/>
           <w:b/>
@@ -773,7 +819,6 @@
           <w:sz w:val="24"/>
           <w:szCs w:val="24"/>
         </w:rPr>
-        <w:lastRenderedPageBreak/>
         <w:t>Browser</w:t>
       </w:r>
       <w:r>
@@ -846,7 +891,7 @@
           <w:ilvl w:val="2"/>
           <w:numId w:val="1"/>
         </w:numPr>
-        <w:spacing w:line="360" w:lineRule="auto"/>
+        <w:spacing w:before="240" w:line="360" w:lineRule="auto"/>
         <w:rPr>
           <w:rFonts w:ascii="Times New Roman" w:hAnsi="Times New Roman" w:cs="Times New Roman"/>
           <w:b/>
@@ -861,7 +906,7 @@
           <w:sz w:val="24"/>
           <w:szCs w:val="24"/>
         </w:rPr>
-        <w:t>XAMPP</w:t>
+        <w:t>Oracle</w:t>
       </w:r>
       <w:r>
         <w:rPr>
@@ -870,7 +915,6 @@
           <w:szCs w:val="24"/>
         </w:rPr>
         <w:br/>
-        <w:t xml:space="preserve">Paket web server untuk </w:t>
       </w:r>
       <w:proofErr w:type="spellStart"/>
       <w:r>
@@ -879,7 +923,7 @@
           <w:sz w:val="24"/>
           <w:szCs w:val="24"/>
         </w:rPr>
-        <w:t>mengkonfigurasi</w:t>
+        <w:t>Database</w:t>
       </w:r>
       <w:proofErr w:type="spellEnd"/>
       <w:r>
@@ -888,7 +932,25 @@
           <w:sz w:val="24"/>
           <w:szCs w:val="24"/>
         </w:rPr>
-        <w:t xml:space="preserve"> aplikasi.</w:t>
+        <w:t xml:space="preserve"> </w:t>
+      </w:r>
+      <w:proofErr w:type="spellStart"/>
+      <w:r>
+        <w:rPr>
+          <w:rFonts w:ascii="Times New Roman" w:hAnsi="Times New Roman" w:cs="Times New Roman"/>
+          <w:sz w:val="24"/>
+          <w:szCs w:val="24"/>
+        </w:rPr>
+        <w:t>Management</w:t>
+      </w:r>
+      <w:proofErr w:type="spellEnd"/>
+      <w:r>
+        <w:rPr>
+          <w:rFonts w:ascii="Times New Roman" w:hAnsi="Times New Roman" w:cs="Times New Roman"/>
+          <w:sz w:val="24"/>
+          <w:szCs w:val="24"/>
+        </w:rPr>
+        <w:t xml:space="preserve"> System untuk mengelola basis data.</w:t>
       </w:r>
     </w:p>
     <w:p>
@@ -898,7 +960,7 @@
           <w:ilvl w:val="2"/>
           <w:numId w:val="1"/>
         </w:numPr>
-        <w:spacing w:line="360" w:lineRule="auto"/>
+        <w:spacing w:before="240" w:line="360" w:lineRule="auto"/>
         <w:rPr>
           <w:rFonts w:ascii="Times New Roman" w:hAnsi="Times New Roman" w:cs="Times New Roman"/>
           <w:b/>
@@ -924,6 +986,31 @@
           <w:szCs w:val="24"/>
         </w:rPr>
         <w:br/>
+      </w:r>
+      <w:proofErr w:type="spellStart"/>
+      <w:r>
+        <w:rPr>
+          <w:rFonts w:ascii="Times New Roman" w:hAnsi="Times New Roman" w:cs="Times New Roman"/>
+          <w:sz w:val="24"/>
+          <w:szCs w:val="24"/>
+        </w:rPr>
+        <w:t>Software</w:t>
+      </w:r>
+      <w:proofErr w:type="spellEnd"/>
+      <w:r>
+        <w:rPr>
+          <w:rFonts w:ascii="Times New Roman" w:hAnsi="Times New Roman" w:cs="Times New Roman"/>
+          <w:sz w:val="24"/>
+          <w:szCs w:val="24"/>
+        </w:rPr>
+        <w:t xml:space="preserve"> </w:t>
+      </w:r>
+      <w:r>
+        <w:rPr>
+          <w:rFonts w:ascii="Times New Roman" w:hAnsi="Times New Roman" w:cs="Times New Roman"/>
+          <w:sz w:val="24"/>
+          <w:szCs w:val="24"/>
+        </w:rPr>
         <w:t xml:space="preserve">Untuk membuat </w:t>
       </w:r>
       <w:proofErr w:type="spellStart"/>
@@ -952,7 +1039,7 @@
           <w:ilvl w:val="2"/>
           <w:numId w:val="1"/>
         </w:numPr>
-        <w:spacing w:line="360" w:lineRule="auto"/>
+        <w:spacing w:before="240" w:line="360" w:lineRule="auto"/>
         <w:rPr>
           <w:rFonts w:ascii="Times New Roman" w:hAnsi="Times New Roman" w:cs="Times New Roman"/>
           <w:b/>
@@ -1005,7 +1092,7 @@
           <w:ilvl w:val="2"/>
           <w:numId w:val="1"/>
         </w:numPr>
-        <w:spacing w:line="360" w:lineRule="auto"/>
+        <w:spacing w:before="240" w:line="360" w:lineRule="auto"/>
         <w:rPr>
           <w:rFonts w:ascii="Times New Roman" w:hAnsi="Times New Roman" w:cs="Times New Roman"/>
           <w:b/>
@@ -1084,7 +1171,7 @@
           <w:ilvl w:val="2"/>
           <w:numId w:val="1"/>
         </w:numPr>
-        <w:spacing w:line="360" w:lineRule="auto"/>
+        <w:spacing w:before="240" w:line="360" w:lineRule="auto"/>
         <w:rPr>
           <w:rFonts w:ascii="Times New Roman" w:hAnsi="Times New Roman" w:cs="Times New Roman"/>
           <w:b/>
@@ -1100,6 +1187,77 @@
           <w:sz w:val="24"/>
           <w:szCs w:val="24"/>
         </w:rPr>
+        <w:t>Bootstrap</w:t>
+      </w:r>
+      <w:proofErr w:type="spellEnd"/>
+      <w:r>
+        <w:rPr>
+          <w:rFonts w:ascii="Times New Roman" w:hAnsi="Times New Roman" w:cs="Times New Roman"/>
+          <w:sz w:val="24"/>
+          <w:szCs w:val="24"/>
+        </w:rPr>
+        <w:br/>
+      </w:r>
+      <w:proofErr w:type="spellStart"/>
+      <w:r>
+        <w:rPr>
+          <w:rFonts w:ascii="Times New Roman" w:hAnsi="Times New Roman" w:cs="Times New Roman"/>
+          <w:sz w:val="24"/>
+          <w:szCs w:val="24"/>
+        </w:rPr>
+        <w:t>Framework</w:t>
+      </w:r>
+      <w:proofErr w:type="spellEnd"/>
+      <w:r>
+        <w:rPr>
+          <w:rFonts w:ascii="Times New Roman" w:hAnsi="Times New Roman" w:cs="Times New Roman"/>
+          <w:sz w:val="24"/>
+          <w:szCs w:val="24"/>
+        </w:rPr>
+        <w:t xml:space="preserve"> CSS untuk membuat bagian </w:t>
+      </w:r>
+      <w:proofErr w:type="spellStart"/>
+      <w:r>
+        <w:rPr>
+          <w:rFonts w:ascii="Times New Roman" w:hAnsi="Times New Roman" w:cs="Times New Roman"/>
+          <w:sz w:val="24"/>
+          <w:szCs w:val="24"/>
+        </w:rPr>
+        <w:t>frontend</w:t>
+      </w:r>
+      <w:proofErr w:type="spellEnd"/>
+      <w:r>
+        <w:rPr>
+          <w:rFonts w:ascii="Times New Roman" w:hAnsi="Times New Roman" w:cs="Times New Roman"/>
+          <w:sz w:val="24"/>
+          <w:szCs w:val="24"/>
+        </w:rPr>
+        <w:t>.</w:t>
+      </w:r>
+    </w:p>
+    <w:p>
+      <w:pPr>
+        <w:pStyle w:val="DaftarParagraf"/>
+        <w:numPr>
+          <w:ilvl w:val="2"/>
+          <w:numId w:val="1"/>
+        </w:numPr>
+        <w:spacing w:before="240" w:line="360" w:lineRule="auto"/>
+        <w:rPr>
+          <w:rFonts w:ascii="Times New Roman" w:hAnsi="Times New Roman" w:cs="Times New Roman"/>
+          <w:b/>
+          <w:bCs/>
+          <w:sz w:val="24"/>
+          <w:szCs w:val="24"/>
+        </w:rPr>
+      </w:pPr>
+      <w:proofErr w:type="spellStart"/>
+      <w:r>
+        <w:rPr>
+          <w:rFonts w:ascii="Times New Roman" w:hAnsi="Times New Roman" w:cs="Times New Roman"/>
+          <w:sz w:val="24"/>
+          <w:szCs w:val="24"/>
+        </w:rPr>
         <w:t>Github</w:t>
       </w:r>
       <w:proofErr w:type="spellEnd"/>
@@ -1148,6 +1306,179 @@
         </w:rPr>
         <w:t xml:space="preserve"> dan berkolaborasi dalam proyek sehingga lebih efektif.</w:t>
       </w:r>
+    </w:p>
+    <w:p>
+      <w:pPr>
+        <w:pStyle w:val="DaftarParagraf"/>
+        <w:numPr>
+          <w:ilvl w:val="2"/>
+          <w:numId w:val="1"/>
+        </w:numPr>
+        <w:spacing w:before="240" w:line="360" w:lineRule="auto"/>
+        <w:rPr>
+          <w:rFonts w:ascii="Times New Roman" w:hAnsi="Times New Roman" w:cs="Times New Roman"/>
+          <w:b/>
+          <w:bCs/>
+          <w:sz w:val="24"/>
+          <w:szCs w:val="24"/>
+        </w:rPr>
+      </w:pPr>
+      <w:proofErr w:type="spellStart"/>
+      <w:r>
+        <w:rPr>
+          <w:rFonts w:ascii="Times New Roman" w:hAnsi="Times New Roman" w:cs="Times New Roman"/>
+          <w:sz w:val="24"/>
+          <w:szCs w:val="24"/>
+        </w:rPr>
+        <w:t>Flutter</w:t>
+      </w:r>
+      <w:proofErr w:type="spellEnd"/>
+      <w:r>
+        <w:rPr>
+          <w:rFonts w:ascii="Times New Roman" w:hAnsi="Times New Roman" w:cs="Times New Roman"/>
+          <w:sz w:val="24"/>
+          <w:szCs w:val="24"/>
+        </w:rPr>
+        <w:t xml:space="preserve"> </w:t>
+      </w:r>
+      <w:r>
+        <w:rPr>
+          <w:rFonts w:ascii="Times New Roman" w:hAnsi="Times New Roman" w:cs="Times New Roman"/>
+          <w:sz w:val="24"/>
+          <w:szCs w:val="24"/>
+        </w:rPr>
+        <w:br/>
+      </w:r>
+      <w:proofErr w:type="spellStart"/>
+      <w:r>
+        <w:rPr>
+          <w:rFonts w:ascii="Times New Roman" w:hAnsi="Times New Roman" w:cs="Times New Roman"/>
+          <w:sz w:val="24"/>
+          <w:szCs w:val="24"/>
+        </w:rPr>
+        <w:t>Framework</w:t>
+      </w:r>
+      <w:proofErr w:type="spellEnd"/>
+      <w:r>
+        <w:rPr>
+          <w:rFonts w:ascii="Times New Roman" w:hAnsi="Times New Roman" w:cs="Times New Roman"/>
+          <w:sz w:val="24"/>
+          <w:szCs w:val="24"/>
+        </w:rPr>
+        <w:t xml:space="preserve"> bahasa pemrograman </w:t>
+      </w:r>
+      <w:proofErr w:type="spellStart"/>
+      <w:r>
+        <w:rPr>
+          <w:rFonts w:ascii="Times New Roman" w:hAnsi="Times New Roman" w:cs="Times New Roman"/>
+          <w:sz w:val="24"/>
+          <w:szCs w:val="24"/>
+        </w:rPr>
+        <w:t>dart</w:t>
+      </w:r>
+      <w:proofErr w:type="spellEnd"/>
+      <w:r>
+        <w:rPr>
+          <w:rFonts w:ascii="Times New Roman" w:hAnsi="Times New Roman" w:cs="Times New Roman"/>
+          <w:sz w:val="24"/>
+          <w:szCs w:val="24"/>
+        </w:rPr>
+        <w:t>.</w:t>
+      </w:r>
+    </w:p>
+    <w:p>
+      <w:pPr>
+        <w:pStyle w:val="DaftarParagraf"/>
+        <w:numPr>
+          <w:ilvl w:val="2"/>
+          <w:numId w:val="1"/>
+        </w:numPr>
+        <w:spacing w:before="240" w:line="360" w:lineRule="auto"/>
+        <w:rPr>
+          <w:rFonts w:ascii="Times New Roman" w:hAnsi="Times New Roman" w:cs="Times New Roman"/>
+          <w:b/>
+          <w:bCs/>
+          <w:sz w:val="24"/>
+          <w:szCs w:val="24"/>
+        </w:rPr>
+      </w:pPr>
+      <w:proofErr w:type="spellStart"/>
+      <w:r>
+        <w:rPr>
+          <w:rFonts w:ascii="Times New Roman" w:hAnsi="Times New Roman" w:cs="Times New Roman"/>
+          <w:sz w:val="24"/>
+          <w:szCs w:val="24"/>
+        </w:rPr>
+        <w:t>Midtrans</w:t>
+      </w:r>
+      <w:proofErr w:type="spellEnd"/>
+      <w:r>
+        <w:rPr>
+          <w:rFonts w:ascii="Times New Roman" w:hAnsi="Times New Roman" w:cs="Times New Roman"/>
+          <w:sz w:val="24"/>
+          <w:szCs w:val="24"/>
+        </w:rPr>
+        <w:t xml:space="preserve"> </w:t>
+      </w:r>
+      <w:r>
+        <w:rPr>
+          <w:rFonts w:ascii="Times New Roman" w:hAnsi="Times New Roman" w:cs="Times New Roman"/>
+          <w:sz w:val="24"/>
+          <w:szCs w:val="24"/>
+        </w:rPr>
+        <w:br/>
+        <w:t xml:space="preserve">Penyedia layanan </w:t>
+      </w:r>
+      <w:proofErr w:type="spellStart"/>
+      <w:r>
+        <w:rPr>
+          <w:rFonts w:ascii="Times New Roman" w:hAnsi="Times New Roman" w:cs="Times New Roman"/>
+          <w:sz w:val="24"/>
+          <w:szCs w:val="24"/>
+        </w:rPr>
+        <w:t>payment</w:t>
+      </w:r>
+      <w:proofErr w:type="spellEnd"/>
+      <w:r>
+        <w:rPr>
+          <w:rFonts w:ascii="Times New Roman" w:hAnsi="Times New Roman" w:cs="Times New Roman"/>
+          <w:sz w:val="24"/>
+          <w:szCs w:val="24"/>
+        </w:rPr>
+        <w:t xml:space="preserve"> </w:t>
+      </w:r>
+      <w:proofErr w:type="spellStart"/>
+      <w:r>
+        <w:rPr>
+          <w:rFonts w:ascii="Times New Roman" w:hAnsi="Times New Roman" w:cs="Times New Roman"/>
+          <w:sz w:val="24"/>
+          <w:szCs w:val="24"/>
+        </w:rPr>
+        <w:t>gateway</w:t>
+      </w:r>
+      <w:proofErr w:type="spellEnd"/>
+      <w:r>
+        <w:rPr>
+          <w:rFonts w:ascii="Times New Roman" w:hAnsi="Times New Roman" w:cs="Times New Roman"/>
+          <w:sz w:val="24"/>
+          <w:szCs w:val="24"/>
+        </w:rPr>
+        <w:t>.</w:t>
+      </w:r>
+    </w:p>
+    <w:p>
+      <w:pPr>
+        <w:pStyle w:val="DaftarParagraf"/>
+        <w:spacing w:before="240" w:line="360" w:lineRule="auto"/>
+        <w:ind w:left="2340"/>
+        <w:rPr>
+          <w:rFonts w:ascii="Times New Roman" w:hAnsi="Times New Roman" w:cs="Times New Roman"/>
+          <w:b/>
+          <w:bCs/>
+          <w:sz w:val="24"/>
+          <w:szCs w:val="24"/>
+        </w:rPr>
+      </w:pPr>
     </w:p>
     <w:p>
       <w:pPr>
@@ -1156,7 +1487,7 @@
           <w:ilvl w:val="1"/>
           <w:numId w:val="1"/>
         </w:numPr>
-        <w:spacing w:line="360" w:lineRule="auto"/>
+        <w:spacing w:before="240" w:line="360" w:lineRule="auto"/>
         <w:rPr>
           <w:rFonts w:ascii="Times New Roman" w:hAnsi="Times New Roman" w:cs="Times New Roman"/>
           <w:b/>
@@ -1183,7 +1514,7 @@
           <w:ilvl w:val="2"/>
           <w:numId w:val="1"/>
         </w:numPr>
-        <w:spacing w:line="360" w:lineRule="auto"/>
+        <w:spacing w:before="240" w:line="360" w:lineRule="auto"/>
         <w:rPr>
           <w:rFonts w:ascii="Times New Roman" w:hAnsi="Times New Roman" w:cs="Times New Roman"/>
           <w:b/>
@@ -1208,7 +1539,7 @@
           <w:ilvl w:val="2"/>
           <w:numId w:val="1"/>
         </w:numPr>
-        <w:spacing w:line="360" w:lineRule="auto"/>
+        <w:spacing w:before="240" w:line="360" w:lineRule="auto"/>
         <w:rPr>
           <w:rFonts w:ascii="Times New Roman" w:hAnsi="Times New Roman" w:cs="Times New Roman"/>
           <w:b/>
@@ -1233,7 +1564,7 @@
           <w:ilvl w:val="2"/>
           <w:numId w:val="1"/>
         </w:numPr>
-        <w:spacing w:line="360" w:lineRule="auto"/>
+        <w:spacing w:before="240" w:line="360" w:lineRule="auto"/>
         <w:rPr>
           <w:rFonts w:ascii="Times New Roman" w:hAnsi="Times New Roman" w:cs="Times New Roman"/>
           <w:b/>
@@ -1258,7 +1589,7 @@
           <w:ilvl w:val="2"/>
           <w:numId w:val="1"/>
         </w:numPr>
-        <w:spacing w:line="360" w:lineRule="auto"/>
+        <w:spacing w:before="240" w:line="360" w:lineRule="auto"/>
         <w:rPr>
           <w:rFonts w:ascii="Times New Roman" w:hAnsi="Times New Roman" w:cs="Times New Roman"/>
           <w:b/>
@@ -1283,7 +1614,7 @@
           <w:ilvl w:val="2"/>
           <w:numId w:val="1"/>
         </w:numPr>
-        <w:spacing w:line="360" w:lineRule="auto"/>
+        <w:spacing w:before="240" w:line="360" w:lineRule="auto"/>
         <w:rPr>
           <w:rFonts w:ascii="Times New Roman" w:hAnsi="Times New Roman" w:cs="Times New Roman"/>
           <w:b/>
@@ -1308,7 +1639,7 @@
           <w:ilvl w:val="2"/>
           <w:numId w:val="1"/>
         </w:numPr>
-        <w:spacing w:line="360" w:lineRule="auto"/>
+        <w:spacing w:before="240" w:line="360" w:lineRule="auto"/>
         <w:rPr>
           <w:rFonts w:ascii="Times New Roman" w:hAnsi="Times New Roman" w:cs="Times New Roman"/>
           <w:b/>
@@ -1333,7 +1664,7 @@
           <w:ilvl w:val="2"/>
           <w:numId w:val="1"/>
         </w:numPr>
-        <w:spacing w:line="360" w:lineRule="auto"/>
+        <w:spacing w:before="240" w:line="360" w:lineRule="auto"/>
         <w:rPr>
           <w:rFonts w:ascii="Times New Roman" w:hAnsi="Times New Roman" w:cs="Times New Roman"/>
           <w:b/>
@@ -1394,7 +1725,7 @@
           <w:ilvl w:val="2"/>
           <w:numId w:val="1"/>
         </w:numPr>
-        <w:spacing w:line="360" w:lineRule="auto"/>
+        <w:spacing w:before="240" w:line="360" w:lineRule="auto"/>
         <w:rPr>
           <w:rFonts w:ascii="Times New Roman" w:hAnsi="Times New Roman" w:cs="Times New Roman"/>
           <w:b/>
@@ -1421,6 +1752,45 @@
         </w:rPr>
         <w:t xml:space="preserve"> aplikasi.</w:t>
       </w:r>
+    </w:p>
+    <w:p>
+      <w:pPr>
+        <w:pStyle w:val="DaftarParagraf"/>
+        <w:numPr>
+          <w:ilvl w:val="2"/>
+          <w:numId w:val="1"/>
+        </w:numPr>
+        <w:spacing w:before="240" w:line="360" w:lineRule="auto"/>
+        <w:rPr>
+          <w:rFonts w:ascii="Times New Roman" w:hAnsi="Times New Roman" w:cs="Times New Roman"/>
+          <w:b/>
+          <w:bCs/>
+          <w:sz w:val="24"/>
+          <w:szCs w:val="24"/>
+        </w:rPr>
+      </w:pPr>
+      <w:r>
+        <w:rPr>
+          <w:rFonts w:ascii="Times New Roman" w:hAnsi="Times New Roman" w:cs="Times New Roman"/>
+          <w:sz w:val="24"/>
+          <w:szCs w:val="24"/>
+        </w:rPr>
+        <w:t>Selesai.</w:t>
+      </w:r>
+    </w:p>
+    <w:p>
+      <w:pPr>
+        <w:pStyle w:val="DaftarParagraf"/>
+        <w:spacing w:before="240" w:line="360" w:lineRule="auto"/>
+        <w:ind w:left="2340"/>
+        <w:rPr>
+          <w:rFonts w:ascii="Times New Roman" w:hAnsi="Times New Roman" w:cs="Times New Roman"/>
+          <w:b/>
+          <w:bCs/>
+          <w:sz w:val="24"/>
+          <w:szCs w:val="24"/>
+        </w:rPr>
+      </w:pPr>
     </w:p>
     <w:p>
       <w:pPr>
@@ -1429,7 +1799,7 @@
           <w:ilvl w:val="1"/>
           <w:numId w:val="1"/>
         </w:numPr>
-        <w:spacing w:line="360" w:lineRule="auto"/>
+        <w:spacing w:before="240" w:line="360" w:lineRule="auto"/>
         <w:rPr>
           <w:rFonts w:ascii="Times New Roman" w:hAnsi="Times New Roman" w:cs="Times New Roman"/>
           <w:b/>
@@ -1466,7 +1836,7 @@
           <w:ilvl w:val="2"/>
           <w:numId w:val="1"/>
         </w:numPr>
-        <w:spacing w:line="360" w:lineRule="auto"/>
+        <w:spacing w:before="240" w:line="360" w:lineRule="auto"/>
         <w:rPr>
           <w:rFonts w:ascii="Times New Roman" w:hAnsi="Times New Roman" w:cs="Times New Roman"/>
           <w:b/>
@@ -1481,8 +1851,4884 @@
           <w:sz w:val="24"/>
           <w:szCs w:val="24"/>
         </w:rPr>
+        <w:lastRenderedPageBreak/>
         <w:t>Mingguan</w:t>
       </w:r>
+    </w:p>
+    <w:tbl>
+      <w:tblPr>
+        <w:tblStyle w:val="KisiTabel"/>
+        <w:tblpPr w:leftFromText="180" w:rightFromText="180" w:vertAnchor="page" w:horzAnchor="page" w:tblpX="1897" w:tblpY="2077"/>
+        <w:tblW w:w="9442" w:type="dxa"/>
+        <w:tblLook w:val="04A0" w:firstRow="1" w:lastRow="0" w:firstColumn="1" w:lastColumn="0" w:noHBand="0" w:noVBand="1"/>
+      </w:tblPr>
+      <w:tblGrid>
+        <w:gridCol w:w="567"/>
+        <w:gridCol w:w="2835"/>
+        <w:gridCol w:w="296"/>
+        <w:gridCol w:w="296"/>
+        <w:gridCol w:w="296"/>
+        <w:gridCol w:w="296"/>
+        <w:gridCol w:w="296"/>
+        <w:gridCol w:w="296"/>
+        <w:gridCol w:w="296"/>
+        <w:gridCol w:w="296"/>
+        <w:gridCol w:w="296"/>
+        <w:gridCol w:w="376"/>
+        <w:gridCol w:w="368"/>
+        <w:gridCol w:w="376"/>
+        <w:gridCol w:w="376"/>
+        <w:gridCol w:w="376"/>
+        <w:gridCol w:w="376"/>
+        <w:gridCol w:w="376"/>
+        <w:gridCol w:w="376"/>
+        <w:gridCol w:w="376"/>
+      </w:tblGrid>
+      <w:tr>
+        <w:trPr>
+          <w:trHeight w:val="283"/>
+        </w:trPr>
+        <w:tc>
+          <w:tcPr>
+            <w:tcW w:w="567" w:type="dxa"/>
+            <w:vMerge w:val="restart"/>
+            <w:vAlign w:val="center"/>
+          </w:tcPr>
+          <w:p>
+            <w:pPr>
+              <w:pStyle w:val="DaftarParagraf"/>
+              <w:spacing w:before="240" w:line="360" w:lineRule="auto"/>
+              <w:ind w:left="0"/>
+              <w:jc w:val="center"/>
+              <w:rPr>
+                <w:rFonts w:ascii="Times New Roman" w:hAnsi="Times New Roman" w:cs="Times New Roman"/>
+                <w:b/>
+                <w:bCs/>
+                <w:sz w:val="24"/>
+                <w:szCs w:val="24"/>
+              </w:rPr>
+            </w:pPr>
+            <w:bookmarkStart w:id="1" w:name="_Hlk162735437"/>
+            <w:proofErr w:type="spellStart"/>
+            <w:r>
+              <w:rPr>
+                <w:rFonts w:ascii="Times New Roman" w:hAnsi="Times New Roman" w:cs="Times New Roman"/>
+                <w:b/>
+                <w:bCs/>
+                <w:sz w:val="24"/>
+                <w:szCs w:val="24"/>
+              </w:rPr>
+              <w:t>No</w:t>
+            </w:r>
+            <w:proofErr w:type="spellEnd"/>
+          </w:p>
+        </w:tc>
+        <w:tc>
+          <w:tcPr>
+            <w:tcW w:w="2835" w:type="dxa"/>
+            <w:vMerge w:val="restart"/>
+            <w:vAlign w:val="center"/>
+          </w:tcPr>
+          <w:p>
+            <w:pPr>
+              <w:pStyle w:val="DaftarParagraf"/>
+              <w:spacing w:before="240" w:line="360" w:lineRule="auto"/>
+              <w:ind w:left="0"/>
+              <w:jc w:val="center"/>
+              <w:rPr>
+                <w:rFonts w:ascii="Times New Roman" w:hAnsi="Times New Roman" w:cs="Times New Roman"/>
+                <w:b/>
+                <w:bCs/>
+                <w:sz w:val="24"/>
+                <w:szCs w:val="24"/>
+              </w:rPr>
+            </w:pPr>
+            <w:r>
+              <w:rPr>
+                <w:rFonts w:ascii="Times New Roman" w:hAnsi="Times New Roman" w:cs="Times New Roman"/>
+                <w:b/>
+                <w:bCs/>
+                <w:sz w:val="24"/>
+                <w:szCs w:val="24"/>
+              </w:rPr>
+              <w:t>Keterangan</w:t>
+            </w:r>
+          </w:p>
+        </w:tc>
+        <w:tc>
+          <w:tcPr>
+            <w:tcW w:w="6040" w:type="dxa"/>
+            <w:gridSpan w:val="18"/>
+            <w:vAlign w:val="center"/>
+          </w:tcPr>
+          <w:p>
+            <w:pPr>
+              <w:pStyle w:val="DaftarParagraf"/>
+              <w:spacing w:before="240" w:line="360" w:lineRule="auto"/>
+              <w:ind w:left="0"/>
+              <w:jc w:val="center"/>
+              <w:rPr>
+                <w:rFonts w:ascii="Times New Roman" w:hAnsi="Times New Roman" w:cs="Times New Roman"/>
+                <w:b/>
+                <w:bCs/>
+                <w:sz w:val="24"/>
+                <w:szCs w:val="24"/>
+              </w:rPr>
+            </w:pPr>
+            <w:r>
+              <w:rPr>
+                <w:rFonts w:ascii="Times New Roman" w:hAnsi="Times New Roman" w:cs="Times New Roman"/>
+                <w:b/>
+                <w:bCs/>
+                <w:sz w:val="24"/>
+                <w:szCs w:val="24"/>
+              </w:rPr>
+              <w:t>Minggu</w:t>
+            </w:r>
+          </w:p>
+        </w:tc>
+      </w:tr>
+      <w:tr>
+        <w:trPr>
+          <w:trHeight w:val="283"/>
+        </w:trPr>
+        <w:tc>
+          <w:tcPr>
+            <w:tcW w:w="567" w:type="dxa"/>
+            <w:vMerge/>
+          </w:tcPr>
+          <w:p>
+            <w:pPr>
+              <w:pStyle w:val="DaftarParagraf"/>
+              <w:spacing w:before="240" w:line="360" w:lineRule="auto"/>
+              <w:ind w:left="0"/>
+              <w:rPr>
+                <w:rFonts w:ascii="Times New Roman" w:hAnsi="Times New Roman" w:cs="Times New Roman"/>
+                <w:b/>
+                <w:bCs/>
+                <w:sz w:val="24"/>
+                <w:szCs w:val="24"/>
+              </w:rPr>
+            </w:pPr>
+          </w:p>
+        </w:tc>
+        <w:tc>
+          <w:tcPr>
+            <w:tcW w:w="2835" w:type="dxa"/>
+            <w:vMerge/>
+          </w:tcPr>
+          <w:p>
+            <w:pPr>
+              <w:pStyle w:val="DaftarParagraf"/>
+              <w:spacing w:before="240" w:line="360" w:lineRule="auto"/>
+              <w:ind w:left="0"/>
+              <w:rPr>
+                <w:rFonts w:ascii="Times New Roman" w:hAnsi="Times New Roman" w:cs="Times New Roman"/>
+                <w:b/>
+                <w:bCs/>
+                <w:sz w:val="24"/>
+                <w:szCs w:val="24"/>
+              </w:rPr>
+            </w:pPr>
+          </w:p>
+        </w:tc>
+        <w:tc>
+          <w:tcPr>
+            <w:tcW w:w="296" w:type="dxa"/>
+            <w:vAlign w:val="center"/>
+          </w:tcPr>
+          <w:p>
+            <w:pPr>
+              <w:pStyle w:val="DaftarParagraf"/>
+              <w:spacing w:before="240" w:line="360" w:lineRule="auto"/>
+              <w:ind w:left="0"/>
+              <w:jc w:val="center"/>
+              <w:rPr>
+                <w:rFonts w:ascii="Times New Roman" w:hAnsi="Times New Roman" w:cs="Times New Roman"/>
+                <w:b/>
+                <w:bCs/>
+                <w:sz w:val="16"/>
+                <w:szCs w:val="16"/>
+              </w:rPr>
+            </w:pPr>
+            <w:r>
+              <w:rPr>
+                <w:rFonts w:ascii="Times New Roman" w:hAnsi="Times New Roman" w:cs="Times New Roman"/>
+                <w:b/>
+                <w:bCs/>
+                <w:sz w:val="16"/>
+                <w:szCs w:val="16"/>
+              </w:rPr>
+              <w:t>1</w:t>
+            </w:r>
+          </w:p>
+        </w:tc>
+        <w:tc>
+          <w:tcPr>
+            <w:tcW w:w="296" w:type="dxa"/>
+            <w:vAlign w:val="center"/>
+          </w:tcPr>
+          <w:p>
+            <w:pPr>
+              <w:pStyle w:val="DaftarParagraf"/>
+              <w:spacing w:before="240" w:line="360" w:lineRule="auto"/>
+              <w:ind w:left="0"/>
+              <w:jc w:val="center"/>
+              <w:rPr>
+                <w:rFonts w:ascii="Times New Roman" w:hAnsi="Times New Roman" w:cs="Times New Roman"/>
+                <w:b/>
+                <w:bCs/>
+                <w:sz w:val="16"/>
+                <w:szCs w:val="16"/>
+              </w:rPr>
+            </w:pPr>
+            <w:r>
+              <w:rPr>
+                <w:rFonts w:ascii="Times New Roman" w:hAnsi="Times New Roman" w:cs="Times New Roman"/>
+                <w:b/>
+                <w:bCs/>
+                <w:sz w:val="16"/>
+                <w:szCs w:val="16"/>
+              </w:rPr>
+              <w:t>2</w:t>
+            </w:r>
+          </w:p>
+        </w:tc>
+        <w:tc>
+          <w:tcPr>
+            <w:tcW w:w="296" w:type="dxa"/>
+            <w:vAlign w:val="center"/>
+          </w:tcPr>
+          <w:p>
+            <w:pPr>
+              <w:pStyle w:val="DaftarParagraf"/>
+              <w:spacing w:before="240" w:line="360" w:lineRule="auto"/>
+              <w:ind w:left="0"/>
+              <w:jc w:val="center"/>
+              <w:rPr>
+                <w:rFonts w:ascii="Times New Roman" w:hAnsi="Times New Roman" w:cs="Times New Roman"/>
+                <w:b/>
+                <w:bCs/>
+                <w:sz w:val="16"/>
+                <w:szCs w:val="16"/>
+              </w:rPr>
+            </w:pPr>
+            <w:r>
+              <w:rPr>
+                <w:rFonts w:ascii="Times New Roman" w:hAnsi="Times New Roman" w:cs="Times New Roman"/>
+                <w:b/>
+                <w:bCs/>
+                <w:sz w:val="16"/>
+                <w:szCs w:val="16"/>
+              </w:rPr>
+              <w:t>3</w:t>
+            </w:r>
+          </w:p>
+        </w:tc>
+        <w:tc>
+          <w:tcPr>
+            <w:tcW w:w="296" w:type="dxa"/>
+            <w:vAlign w:val="center"/>
+          </w:tcPr>
+          <w:p>
+            <w:pPr>
+              <w:pStyle w:val="DaftarParagraf"/>
+              <w:spacing w:before="240" w:line="360" w:lineRule="auto"/>
+              <w:ind w:left="0"/>
+              <w:jc w:val="center"/>
+              <w:rPr>
+                <w:rFonts w:ascii="Times New Roman" w:hAnsi="Times New Roman" w:cs="Times New Roman"/>
+                <w:b/>
+                <w:bCs/>
+                <w:sz w:val="16"/>
+                <w:szCs w:val="16"/>
+              </w:rPr>
+            </w:pPr>
+            <w:r>
+              <w:rPr>
+                <w:rFonts w:ascii="Times New Roman" w:hAnsi="Times New Roman" w:cs="Times New Roman"/>
+                <w:b/>
+                <w:bCs/>
+                <w:sz w:val="16"/>
+                <w:szCs w:val="16"/>
+              </w:rPr>
+              <w:t>4</w:t>
+            </w:r>
+          </w:p>
+        </w:tc>
+        <w:tc>
+          <w:tcPr>
+            <w:tcW w:w="296" w:type="dxa"/>
+            <w:vAlign w:val="center"/>
+          </w:tcPr>
+          <w:p>
+            <w:pPr>
+              <w:pStyle w:val="DaftarParagraf"/>
+              <w:spacing w:before="240" w:line="360" w:lineRule="auto"/>
+              <w:ind w:left="0"/>
+              <w:jc w:val="center"/>
+              <w:rPr>
+                <w:rFonts w:ascii="Times New Roman" w:hAnsi="Times New Roman" w:cs="Times New Roman"/>
+                <w:b/>
+                <w:bCs/>
+                <w:sz w:val="16"/>
+                <w:szCs w:val="16"/>
+              </w:rPr>
+            </w:pPr>
+            <w:r>
+              <w:rPr>
+                <w:rFonts w:ascii="Times New Roman" w:hAnsi="Times New Roman" w:cs="Times New Roman"/>
+                <w:b/>
+                <w:bCs/>
+                <w:sz w:val="16"/>
+                <w:szCs w:val="16"/>
+              </w:rPr>
+              <w:t>5</w:t>
+            </w:r>
+          </w:p>
+        </w:tc>
+        <w:tc>
+          <w:tcPr>
+            <w:tcW w:w="296" w:type="dxa"/>
+            <w:vAlign w:val="center"/>
+          </w:tcPr>
+          <w:p>
+            <w:pPr>
+              <w:pStyle w:val="DaftarParagraf"/>
+              <w:spacing w:before="240" w:line="360" w:lineRule="auto"/>
+              <w:ind w:left="0"/>
+              <w:jc w:val="center"/>
+              <w:rPr>
+                <w:rFonts w:ascii="Times New Roman" w:hAnsi="Times New Roman" w:cs="Times New Roman"/>
+                <w:b/>
+                <w:bCs/>
+                <w:sz w:val="16"/>
+                <w:szCs w:val="16"/>
+              </w:rPr>
+            </w:pPr>
+            <w:r>
+              <w:rPr>
+                <w:rFonts w:ascii="Times New Roman" w:hAnsi="Times New Roman" w:cs="Times New Roman"/>
+                <w:b/>
+                <w:bCs/>
+                <w:sz w:val="16"/>
+                <w:szCs w:val="16"/>
+              </w:rPr>
+              <w:t>6</w:t>
+            </w:r>
+          </w:p>
+        </w:tc>
+        <w:tc>
+          <w:tcPr>
+            <w:tcW w:w="296" w:type="dxa"/>
+            <w:vAlign w:val="center"/>
+          </w:tcPr>
+          <w:p>
+            <w:pPr>
+              <w:pStyle w:val="DaftarParagraf"/>
+              <w:spacing w:before="240" w:line="360" w:lineRule="auto"/>
+              <w:ind w:left="0"/>
+              <w:jc w:val="center"/>
+              <w:rPr>
+                <w:rFonts w:ascii="Times New Roman" w:hAnsi="Times New Roman" w:cs="Times New Roman"/>
+                <w:b/>
+                <w:bCs/>
+                <w:sz w:val="16"/>
+                <w:szCs w:val="16"/>
+              </w:rPr>
+            </w:pPr>
+            <w:r>
+              <w:rPr>
+                <w:rFonts w:ascii="Times New Roman" w:hAnsi="Times New Roman" w:cs="Times New Roman"/>
+                <w:b/>
+                <w:bCs/>
+                <w:sz w:val="16"/>
+                <w:szCs w:val="16"/>
+              </w:rPr>
+              <w:t>7</w:t>
+            </w:r>
+          </w:p>
+        </w:tc>
+        <w:tc>
+          <w:tcPr>
+            <w:tcW w:w="296" w:type="dxa"/>
+            <w:vAlign w:val="center"/>
+          </w:tcPr>
+          <w:p>
+            <w:pPr>
+              <w:pStyle w:val="DaftarParagraf"/>
+              <w:spacing w:before="240" w:line="360" w:lineRule="auto"/>
+              <w:ind w:left="0"/>
+              <w:jc w:val="center"/>
+              <w:rPr>
+                <w:rFonts w:ascii="Times New Roman" w:hAnsi="Times New Roman" w:cs="Times New Roman"/>
+                <w:b/>
+                <w:bCs/>
+                <w:sz w:val="16"/>
+                <w:szCs w:val="16"/>
+              </w:rPr>
+            </w:pPr>
+            <w:r>
+              <w:rPr>
+                <w:rFonts w:ascii="Times New Roman" w:hAnsi="Times New Roman" w:cs="Times New Roman"/>
+                <w:b/>
+                <w:bCs/>
+                <w:sz w:val="16"/>
+                <w:szCs w:val="16"/>
+              </w:rPr>
+              <w:t>8</w:t>
+            </w:r>
+          </w:p>
+        </w:tc>
+        <w:tc>
+          <w:tcPr>
+            <w:tcW w:w="296" w:type="dxa"/>
+            <w:vAlign w:val="center"/>
+          </w:tcPr>
+          <w:p>
+            <w:pPr>
+              <w:pStyle w:val="DaftarParagraf"/>
+              <w:spacing w:before="240" w:line="360" w:lineRule="auto"/>
+              <w:ind w:left="0"/>
+              <w:jc w:val="center"/>
+              <w:rPr>
+                <w:rFonts w:ascii="Times New Roman" w:hAnsi="Times New Roman" w:cs="Times New Roman"/>
+                <w:b/>
+                <w:bCs/>
+                <w:sz w:val="16"/>
+                <w:szCs w:val="16"/>
+              </w:rPr>
+            </w:pPr>
+            <w:r>
+              <w:rPr>
+                <w:rFonts w:ascii="Times New Roman" w:hAnsi="Times New Roman" w:cs="Times New Roman"/>
+                <w:b/>
+                <w:bCs/>
+                <w:sz w:val="16"/>
+                <w:szCs w:val="16"/>
+              </w:rPr>
+              <w:t>9</w:t>
+            </w:r>
+          </w:p>
+        </w:tc>
+        <w:tc>
+          <w:tcPr>
+            <w:tcW w:w="376" w:type="dxa"/>
+            <w:vAlign w:val="center"/>
+          </w:tcPr>
+          <w:p>
+            <w:pPr>
+              <w:pStyle w:val="DaftarParagraf"/>
+              <w:spacing w:before="240" w:line="360" w:lineRule="auto"/>
+              <w:ind w:left="0"/>
+              <w:jc w:val="center"/>
+              <w:rPr>
+                <w:rFonts w:ascii="Times New Roman" w:hAnsi="Times New Roman" w:cs="Times New Roman"/>
+                <w:b/>
+                <w:bCs/>
+                <w:sz w:val="16"/>
+                <w:szCs w:val="16"/>
+              </w:rPr>
+            </w:pPr>
+            <w:r>
+              <w:rPr>
+                <w:rFonts w:ascii="Times New Roman" w:hAnsi="Times New Roman" w:cs="Times New Roman"/>
+                <w:b/>
+                <w:bCs/>
+                <w:sz w:val="16"/>
+                <w:szCs w:val="16"/>
+              </w:rPr>
+              <w:t>10</w:t>
+            </w:r>
+          </w:p>
+        </w:tc>
+        <w:tc>
+          <w:tcPr>
+            <w:tcW w:w="368" w:type="dxa"/>
+            <w:vAlign w:val="center"/>
+          </w:tcPr>
+          <w:p>
+            <w:pPr>
+              <w:pStyle w:val="DaftarParagraf"/>
+              <w:spacing w:before="240" w:line="360" w:lineRule="auto"/>
+              <w:ind w:left="0"/>
+              <w:jc w:val="center"/>
+              <w:rPr>
+                <w:rFonts w:ascii="Times New Roman" w:hAnsi="Times New Roman" w:cs="Times New Roman"/>
+                <w:b/>
+                <w:bCs/>
+                <w:sz w:val="16"/>
+                <w:szCs w:val="16"/>
+              </w:rPr>
+            </w:pPr>
+            <w:r>
+              <w:rPr>
+                <w:rFonts w:ascii="Times New Roman" w:hAnsi="Times New Roman" w:cs="Times New Roman"/>
+                <w:b/>
+                <w:bCs/>
+                <w:sz w:val="16"/>
+                <w:szCs w:val="16"/>
+              </w:rPr>
+              <w:t>11</w:t>
+            </w:r>
+          </w:p>
+        </w:tc>
+        <w:tc>
+          <w:tcPr>
+            <w:tcW w:w="376" w:type="dxa"/>
+            <w:vAlign w:val="center"/>
+          </w:tcPr>
+          <w:p>
+            <w:pPr>
+              <w:pStyle w:val="DaftarParagraf"/>
+              <w:spacing w:before="240" w:line="360" w:lineRule="auto"/>
+              <w:ind w:left="0"/>
+              <w:jc w:val="center"/>
+              <w:rPr>
+                <w:rFonts w:ascii="Times New Roman" w:hAnsi="Times New Roman" w:cs="Times New Roman"/>
+                <w:b/>
+                <w:bCs/>
+                <w:sz w:val="16"/>
+                <w:szCs w:val="16"/>
+              </w:rPr>
+            </w:pPr>
+            <w:r>
+              <w:rPr>
+                <w:rFonts w:ascii="Times New Roman" w:hAnsi="Times New Roman" w:cs="Times New Roman"/>
+                <w:b/>
+                <w:bCs/>
+                <w:sz w:val="16"/>
+                <w:szCs w:val="16"/>
+              </w:rPr>
+              <w:t>12</w:t>
+            </w:r>
+          </w:p>
+        </w:tc>
+        <w:tc>
+          <w:tcPr>
+            <w:tcW w:w="376" w:type="dxa"/>
+            <w:vAlign w:val="center"/>
+          </w:tcPr>
+          <w:p>
+            <w:pPr>
+              <w:pStyle w:val="DaftarParagraf"/>
+              <w:spacing w:before="240" w:line="360" w:lineRule="auto"/>
+              <w:ind w:left="0"/>
+              <w:jc w:val="center"/>
+              <w:rPr>
+                <w:rFonts w:ascii="Times New Roman" w:hAnsi="Times New Roman" w:cs="Times New Roman"/>
+                <w:b/>
+                <w:bCs/>
+                <w:sz w:val="16"/>
+                <w:szCs w:val="16"/>
+              </w:rPr>
+            </w:pPr>
+            <w:r>
+              <w:rPr>
+                <w:rFonts w:ascii="Times New Roman" w:hAnsi="Times New Roman" w:cs="Times New Roman"/>
+                <w:b/>
+                <w:bCs/>
+                <w:sz w:val="16"/>
+                <w:szCs w:val="16"/>
+              </w:rPr>
+              <w:t>13</w:t>
+            </w:r>
+          </w:p>
+        </w:tc>
+        <w:tc>
+          <w:tcPr>
+            <w:tcW w:w="376" w:type="dxa"/>
+            <w:vAlign w:val="center"/>
+          </w:tcPr>
+          <w:p>
+            <w:pPr>
+              <w:pStyle w:val="DaftarParagraf"/>
+              <w:spacing w:before="240" w:line="360" w:lineRule="auto"/>
+              <w:ind w:left="0"/>
+              <w:jc w:val="center"/>
+              <w:rPr>
+                <w:rFonts w:ascii="Times New Roman" w:hAnsi="Times New Roman" w:cs="Times New Roman"/>
+                <w:b/>
+                <w:bCs/>
+                <w:sz w:val="16"/>
+                <w:szCs w:val="16"/>
+              </w:rPr>
+            </w:pPr>
+            <w:r>
+              <w:rPr>
+                <w:rFonts w:ascii="Times New Roman" w:hAnsi="Times New Roman" w:cs="Times New Roman"/>
+                <w:b/>
+                <w:bCs/>
+                <w:sz w:val="16"/>
+                <w:szCs w:val="16"/>
+              </w:rPr>
+              <w:t>14</w:t>
+            </w:r>
+          </w:p>
+        </w:tc>
+        <w:tc>
+          <w:tcPr>
+            <w:tcW w:w="376" w:type="dxa"/>
+            <w:vAlign w:val="center"/>
+          </w:tcPr>
+          <w:p>
+            <w:pPr>
+              <w:pStyle w:val="DaftarParagraf"/>
+              <w:spacing w:before="240" w:line="360" w:lineRule="auto"/>
+              <w:ind w:left="0"/>
+              <w:jc w:val="center"/>
+              <w:rPr>
+                <w:rFonts w:ascii="Times New Roman" w:hAnsi="Times New Roman" w:cs="Times New Roman"/>
+                <w:b/>
+                <w:bCs/>
+                <w:sz w:val="16"/>
+                <w:szCs w:val="16"/>
+              </w:rPr>
+            </w:pPr>
+            <w:r>
+              <w:rPr>
+                <w:rFonts w:ascii="Times New Roman" w:hAnsi="Times New Roman" w:cs="Times New Roman"/>
+                <w:b/>
+                <w:bCs/>
+                <w:sz w:val="16"/>
+                <w:szCs w:val="16"/>
+              </w:rPr>
+              <w:t>15</w:t>
+            </w:r>
+          </w:p>
+        </w:tc>
+        <w:tc>
+          <w:tcPr>
+            <w:tcW w:w="376" w:type="dxa"/>
+            <w:vAlign w:val="center"/>
+          </w:tcPr>
+          <w:p>
+            <w:pPr>
+              <w:pStyle w:val="DaftarParagraf"/>
+              <w:spacing w:before="240" w:line="360" w:lineRule="auto"/>
+              <w:ind w:left="0"/>
+              <w:jc w:val="center"/>
+              <w:rPr>
+                <w:rFonts w:ascii="Times New Roman" w:hAnsi="Times New Roman" w:cs="Times New Roman"/>
+                <w:b/>
+                <w:bCs/>
+                <w:sz w:val="16"/>
+                <w:szCs w:val="16"/>
+              </w:rPr>
+            </w:pPr>
+            <w:r>
+              <w:rPr>
+                <w:rFonts w:ascii="Times New Roman" w:hAnsi="Times New Roman" w:cs="Times New Roman"/>
+                <w:b/>
+                <w:bCs/>
+                <w:sz w:val="16"/>
+                <w:szCs w:val="16"/>
+              </w:rPr>
+              <w:t>16</w:t>
+            </w:r>
+          </w:p>
+        </w:tc>
+        <w:tc>
+          <w:tcPr>
+            <w:tcW w:w="376" w:type="dxa"/>
+            <w:vAlign w:val="center"/>
+          </w:tcPr>
+          <w:p>
+            <w:pPr>
+              <w:pStyle w:val="DaftarParagraf"/>
+              <w:spacing w:before="240" w:line="360" w:lineRule="auto"/>
+              <w:ind w:left="0"/>
+              <w:jc w:val="center"/>
+              <w:rPr>
+                <w:rFonts w:ascii="Times New Roman" w:hAnsi="Times New Roman" w:cs="Times New Roman"/>
+                <w:b/>
+                <w:bCs/>
+                <w:sz w:val="16"/>
+                <w:szCs w:val="16"/>
+              </w:rPr>
+            </w:pPr>
+            <w:r>
+              <w:rPr>
+                <w:rFonts w:ascii="Times New Roman" w:hAnsi="Times New Roman" w:cs="Times New Roman"/>
+                <w:b/>
+                <w:bCs/>
+                <w:sz w:val="16"/>
+                <w:szCs w:val="16"/>
+              </w:rPr>
+              <w:t>17</w:t>
+            </w:r>
+          </w:p>
+        </w:tc>
+        <w:tc>
+          <w:tcPr>
+            <w:tcW w:w="376" w:type="dxa"/>
+            <w:vAlign w:val="center"/>
+          </w:tcPr>
+          <w:p>
+            <w:pPr>
+              <w:pStyle w:val="DaftarParagraf"/>
+              <w:spacing w:before="240" w:line="360" w:lineRule="auto"/>
+              <w:ind w:left="0"/>
+              <w:jc w:val="center"/>
+              <w:rPr>
+                <w:rFonts w:ascii="Times New Roman" w:hAnsi="Times New Roman" w:cs="Times New Roman"/>
+                <w:b/>
+                <w:bCs/>
+                <w:sz w:val="16"/>
+                <w:szCs w:val="16"/>
+              </w:rPr>
+            </w:pPr>
+            <w:r>
+              <w:rPr>
+                <w:rFonts w:ascii="Times New Roman" w:hAnsi="Times New Roman" w:cs="Times New Roman"/>
+                <w:b/>
+                <w:bCs/>
+                <w:sz w:val="16"/>
+                <w:szCs w:val="16"/>
+              </w:rPr>
+              <w:t>18</w:t>
+            </w:r>
+          </w:p>
+        </w:tc>
+      </w:tr>
+      <w:tr>
+        <w:trPr>
+          <w:trHeight w:val="283"/>
+        </w:trPr>
+        <w:tc>
+          <w:tcPr>
+            <w:tcW w:w="567" w:type="dxa"/>
+            <w:vAlign w:val="center"/>
+          </w:tcPr>
+          <w:p>
+            <w:pPr>
+              <w:pStyle w:val="DaftarParagraf"/>
+              <w:spacing w:before="240" w:line="360" w:lineRule="auto"/>
+              <w:ind w:left="0"/>
+              <w:jc w:val="center"/>
+              <w:rPr>
+                <w:rFonts w:ascii="Times New Roman" w:hAnsi="Times New Roman" w:cs="Times New Roman"/>
+                <w:sz w:val="24"/>
+                <w:szCs w:val="24"/>
+              </w:rPr>
+            </w:pPr>
+            <w:r>
+              <w:rPr>
+                <w:rFonts w:ascii="Times New Roman" w:hAnsi="Times New Roman" w:cs="Times New Roman"/>
+                <w:sz w:val="24"/>
+                <w:szCs w:val="24"/>
+              </w:rPr>
+              <w:t>1</w:t>
+            </w:r>
+          </w:p>
+        </w:tc>
+        <w:tc>
+          <w:tcPr>
+            <w:tcW w:w="2835" w:type="dxa"/>
+            <w:vAlign w:val="center"/>
+          </w:tcPr>
+          <w:p>
+            <w:pPr>
+              <w:pStyle w:val="DaftarParagraf"/>
+              <w:spacing w:before="240" w:line="360" w:lineRule="auto"/>
+              <w:ind w:left="0"/>
+              <w:rPr>
+                <w:rFonts w:ascii="Times New Roman" w:hAnsi="Times New Roman" w:cs="Times New Roman"/>
+                <w:sz w:val="24"/>
+                <w:szCs w:val="24"/>
+              </w:rPr>
+            </w:pPr>
+            <w:r>
+              <w:rPr>
+                <w:rFonts w:ascii="Times New Roman" w:hAnsi="Times New Roman" w:cs="Times New Roman"/>
+                <w:sz w:val="24"/>
+                <w:szCs w:val="24"/>
+              </w:rPr>
+              <w:t>Bertemu dan diskusi dengan mitra</w:t>
+            </w:r>
+          </w:p>
+        </w:tc>
+        <w:tc>
+          <w:tcPr>
+            <w:tcW w:w="296" w:type="dxa"/>
+            <w:shd w:val="clear" w:color="auto" w:fill="FFFFFF" w:themeFill="background1"/>
+          </w:tcPr>
+          <w:p>
+            <w:pPr>
+              <w:pStyle w:val="DaftarParagraf"/>
+              <w:spacing w:before="240" w:line="360" w:lineRule="auto"/>
+              <w:ind w:left="0"/>
+              <w:rPr>
+                <w:rFonts w:ascii="Times New Roman" w:hAnsi="Times New Roman" w:cs="Times New Roman"/>
+                <w:b/>
+                <w:bCs/>
+                <w:color w:val="FF0000"/>
+                <w:sz w:val="24"/>
+                <w:szCs w:val="24"/>
+              </w:rPr>
+            </w:pPr>
+          </w:p>
+        </w:tc>
+        <w:tc>
+          <w:tcPr>
+            <w:tcW w:w="296" w:type="dxa"/>
+            <w:shd w:val="clear" w:color="auto" w:fill="A5A5A5" w:themeFill="accent3"/>
+          </w:tcPr>
+          <w:p>
+            <w:pPr>
+              <w:pStyle w:val="DaftarParagraf"/>
+              <w:spacing w:before="240" w:line="360" w:lineRule="auto"/>
+              <w:ind w:left="0"/>
+              <w:rPr>
+                <w:rFonts w:ascii="Times New Roman" w:hAnsi="Times New Roman" w:cs="Times New Roman"/>
+                <w:b/>
+                <w:bCs/>
+                <w:sz w:val="24"/>
+                <w:szCs w:val="24"/>
+              </w:rPr>
+            </w:pPr>
+          </w:p>
+        </w:tc>
+        <w:tc>
+          <w:tcPr>
+            <w:tcW w:w="296" w:type="dxa"/>
+          </w:tcPr>
+          <w:p>
+            <w:pPr>
+              <w:pStyle w:val="DaftarParagraf"/>
+              <w:spacing w:before="240" w:line="360" w:lineRule="auto"/>
+              <w:ind w:left="0"/>
+              <w:rPr>
+                <w:rFonts w:ascii="Times New Roman" w:hAnsi="Times New Roman" w:cs="Times New Roman"/>
+                <w:b/>
+                <w:bCs/>
+                <w:sz w:val="24"/>
+                <w:szCs w:val="24"/>
+              </w:rPr>
+            </w:pPr>
+          </w:p>
+        </w:tc>
+        <w:tc>
+          <w:tcPr>
+            <w:tcW w:w="296" w:type="dxa"/>
+          </w:tcPr>
+          <w:p>
+            <w:pPr>
+              <w:pStyle w:val="DaftarParagraf"/>
+              <w:spacing w:before="240" w:line="360" w:lineRule="auto"/>
+              <w:ind w:left="0"/>
+              <w:rPr>
+                <w:rFonts w:ascii="Times New Roman" w:hAnsi="Times New Roman" w:cs="Times New Roman"/>
+                <w:b/>
+                <w:bCs/>
+                <w:sz w:val="24"/>
+                <w:szCs w:val="24"/>
+              </w:rPr>
+            </w:pPr>
+          </w:p>
+        </w:tc>
+        <w:tc>
+          <w:tcPr>
+            <w:tcW w:w="296" w:type="dxa"/>
+          </w:tcPr>
+          <w:p>
+            <w:pPr>
+              <w:pStyle w:val="DaftarParagraf"/>
+              <w:spacing w:before="240" w:line="360" w:lineRule="auto"/>
+              <w:ind w:left="0"/>
+              <w:rPr>
+                <w:rFonts w:ascii="Times New Roman" w:hAnsi="Times New Roman" w:cs="Times New Roman"/>
+                <w:b/>
+                <w:bCs/>
+                <w:sz w:val="24"/>
+                <w:szCs w:val="24"/>
+              </w:rPr>
+            </w:pPr>
+          </w:p>
+        </w:tc>
+        <w:tc>
+          <w:tcPr>
+            <w:tcW w:w="296" w:type="dxa"/>
+          </w:tcPr>
+          <w:p>
+            <w:pPr>
+              <w:pStyle w:val="DaftarParagraf"/>
+              <w:spacing w:before="240" w:line="360" w:lineRule="auto"/>
+              <w:ind w:left="0"/>
+              <w:rPr>
+                <w:rFonts w:ascii="Times New Roman" w:hAnsi="Times New Roman" w:cs="Times New Roman"/>
+                <w:b/>
+                <w:bCs/>
+                <w:sz w:val="24"/>
+                <w:szCs w:val="24"/>
+              </w:rPr>
+            </w:pPr>
+          </w:p>
+        </w:tc>
+        <w:tc>
+          <w:tcPr>
+            <w:tcW w:w="296" w:type="dxa"/>
+          </w:tcPr>
+          <w:p>
+            <w:pPr>
+              <w:pStyle w:val="DaftarParagraf"/>
+              <w:spacing w:before="240" w:line="360" w:lineRule="auto"/>
+              <w:ind w:left="0"/>
+              <w:rPr>
+                <w:rFonts w:ascii="Times New Roman" w:hAnsi="Times New Roman" w:cs="Times New Roman"/>
+                <w:b/>
+                <w:bCs/>
+                <w:sz w:val="24"/>
+                <w:szCs w:val="24"/>
+              </w:rPr>
+            </w:pPr>
+          </w:p>
+        </w:tc>
+        <w:tc>
+          <w:tcPr>
+            <w:tcW w:w="296" w:type="dxa"/>
+          </w:tcPr>
+          <w:p>
+            <w:pPr>
+              <w:pStyle w:val="DaftarParagraf"/>
+              <w:spacing w:before="240" w:line="360" w:lineRule="auto"/>
+              <w:ind w:left="0"/>
+              <w:rPr>
+                <w:rFonts w:ascii="Times New Roman" w:hAnsi="Times New Roman" w:cs="Times New Roman"/>
+                <w:b/>
+                <w:bCs/>
+                <w:sz w:val="24"/>
+                <w:szCs w:val="24"/>
+              </w:rPr>
+            </w:pPr>
+          </w:p>
+        </w:tc>
+        <w:tc>
+          <w:tcPr>
+            <w:tcW w:w="296" w:type="dxa"/>
+          </w:tcPr>
+          <w:p>
+            <w:pPr>
+              <w:pStyle w:val="DaftarParagraf"/>
+              <w:spacing w:before="240" w:line="360" w:lineRule="auto"/>
+              <w:ind w:left="0"/>
+              <w:rPr>
+                <w:rFonts w:ascii="Times New Roman" w:hAnsi="Times New Roman" w:cs="Times New Roman"/>
+                <w:b/>
+                <w:bCs/>
+                <w:sz w:val="24"/>
+                <w:szCs w:val="24"/>
+              </w:rPr>
+            </w:pPr>
+          </w:p>
+        </w:tc>
+        <w:tc>
+          <w:tcPr>
+            <w:tcW w:w="376" w:type="dxa"/>
+          </w:tcPr>
+          <w:p>
+            <w:pPr>
+              <w:pStyle w:val="DaftarParagraf"/>
+              <w:spacing w:before="240" w:line="360" w:lineRule="auto"/>
+              <w:ind w:left="0"/>
+              <w:rPr>
+                <w:rFonts w:ascii="Times New Roman" w:hAnsi="Times New Roman" w:cs="Times New Roman"/>
+                <w:b/>
+                <w:bCs/>
+                <w:sz w:val="24"/>
+                <w:szCs w:val="24"/>
+              </w:rPr>
+            </w:pPr>
+          </w:p>
+        </w:tc>
+        <w:tc>
+          <w:tcPr>
+            <w:tcW w:w="368" w:type="dxa"/>
+          </w:tcPr>
+          <w:p>
+            <w:pPr>
+              <w:pStyle w:val="DaftarParagraf"/>
+              <w:spacing w:before="240" w:line="360" w:lineRule="auto"/>
+              <w:ind w:left="0"/>
+              <w:rPr>
+                <w:rFonts w:ascii="Times New Roman" w:hAnsi="Times New Roman" w:cs="Times New Roman"/>
+                <w:b/>
+                <w:bCs/>
+                <w:sz w:val="24"/>
+                <w:szCs w:val="24"/>
+              </w:rPr>
+            </w:pPr>
+          </w:p>
+        </w:tc>
+        <w:tc>
+          <w:tcPr>
+            <w:tcW w:w="376" w:type="dxa"/>
+          </w:tcPr>
+          <w:p>
+            <w:pPr>
+              <w:pStyle w:val="DaftarParagraf"/>
+              <w:spacing w:before="240" w:line="360" w:lineRule="auto"/>
+              <w:ind w:left="0"/>
+              <w:rPr>
+                <w:rFonts w:ascii="Times New Roman" w:hAnsi="Times New Roman" w:cs="Times New Roman"/>
+                <w:b/>
+                <w:bCs/>
+                <w:sz w:val="24"/>
+                <w:szCs w:val="24"/>
+              </w:rPr>
+            </w:pPr>
+          </w:p>
+        </w:tc>
+        <w:tc>
+          <w:tcPr>
+            <w:tcW w:w="376" w:type="dxa"/>
+          </w:tcPr>
+          <w:p>
+            <w:pPr>
+              <w:pStyle w:val="DaftarParagraf"/>
+              <w:spacing w:before="240" w:line="360" w:lineRule="auto"/>
+              <w:ind w:left="0"/>
+              <w:rPr>
+                <w:rFonts w:ascii="Times New Roman" w:hAnsi="Times New Roman" w:cs="Times New Roman"/>
+                <w:b/>
+                <w:bCs/>
+                <w:sz w:val="24"/>
+                <w:szCs w:val="24"/>
+              </w:rPr>
+            </w:pPr>
+          </w:p>
+        </w:tc>
+        <w:tc>
+          <w:tcPr>
+            <w:tcW w:w="376" w:type="dxa"/>
+          </w:tcPr>
+          <w:p>
+            <w:pPr>
+              <w:pStyle w:val="DaftarParagraf"/>
+              <w:spacing w:before="240" w:line="360" w:lineRule="auto"/>
+              <w:ind w:left="0"/>
+              <w:rPr>
+                <w:rFonts w:ascii="Times New Roman" w:hAnsi="Times New Roman" w:cs="Times New Roman"/>
+                <w:b/>
+                <w:bCs/>
+                <w:sz w:val="24"/>
+                <w:szCs w:val="24"/>
+              </w:rPr>
+            </w:pPr>
+          </w:p>
+        </w:tc>
+        <w:tc>
+          <w:tcPr>
+            <w:tcW w:w="376" w:type="dxa"/>
+          </w:tcPr>
+          <w:p>
+            <w:pPr>
+              <w:pStyle w:val="DaftarParagraf"/>
+              <w:spacing w:before="240" w:line="360" w:lineRule="auto"/>
+              <w:ind w:left="0"/>
+              <w:rPr>
+                <w:rFonts w:ascii="Times New Roman" w:hAnsi="Times New Roman" w:cs="Times New Roman"/>
+                <w:b/>
+                <w:bCs/>
+                <w:sz w:val="24"/>
+                <w:szCs w:val="24"/>
+              </w:rPr>
+            </w:pPr>
+          </w:p>
+        </w:tc>
+        <w:tc>
+          <w:tcPr>
+            <w:tcW w:w="376" w:type="dxa"/>
+          </w:tcPr>
+          <w:p>
+            <w:pPr>
+              <w:pStyle w:val="DaftarParagraf"/>
+              <w:spacing w:before="240" w:line="360" w:lineRule="auto"/>
+              <w:ind w:left="0"/>
+              <w:rPr>
+                <w:rFonts w:ascii="Times New Roman" w:hAnsi="Times New Roman" w:cs="Times New Roman"/>
+                <w:b/>
+                <w:bCs/>
+                <w:sz w:val="24"/>
+                <w:szCs w:val="24"/>
+              </w:rPr>
+            </w:pPr>
+          </w:p>
+        </w:tc>
+        <w:tc>
+          <w:tcPr>
+            <w:tcW w:w="376" w:type="dxa"/>
+          </w:tcPr>
+          <w:p>
+            <w:pPr>
+              <w:pStyle w:val="DaftarParagraf"/>
+              <w:spacing w:before="240" w:line="360" w:lineRule="auto"/>
+              <w:ind w:left="0"/>
+              <w:rPr>
+                <w:rFonts w:ascii="Times New Roman" w:hAnsi="Times New Roman" w:cs="Times New Roman"/>
+                <w:b/>
+                <w:bCs/>
+                <w:sz w:val="24"/>
+                <w:szCs w:val="24"/>
+              </w:rPr>
+            </w:pPr>
+          </w:p>
+        </w:tc>
+        <w:tc>
+          <w:tcPr>
+            <w:tcW w:w="376" w:type="dxa"/>
+          </w:tcPr>
+          <w:p>
+            <w:pPr>
+              <w:pStyle w:val="DaftarParagraf"/>
+              <w:spacing w:before="240" w:line="360" w:lineRule="auto"/>
+              <w:ind w:left="0"/>
+              <w:rPr>
+                <w:rFonts w:ascii="Times New Roman" w:hAnsi="Times New Roman" w:cs="Times New Roman"/>
+                <w:b/>
+                <w:bCs/>
+                <w:sz w:val="24"/>
+                <w:szCs w:val="24"/>
+              </w:rPr>
+            </w:pPr>
+          </w:p>
+        </w:tc>
+      </w:tr>
+      <w:tr>
+        <w:trPr>
+          <w:trHeight w:val="283"/>
+        </w:trPr>
+        <w:tc>
+          <w:tcPr>
+            <w:tcW w:w="567" w:type="dxa"/>
+            <w:vAlign w:val="center"/>
+          </w:tcPr>
+          <w:p>
+            <w:pPr>
+              <w:pStyle w:val="DaftarParagraf"/>
+              <w:spacing w:before="240" w:line="360" w:lineRule="auto"/>
+              <w:ind w:left="0"/>
+              <w:jc w:val="center"/>
+              <w:rPr>
+                <w:rFonts w:ascii="Times New Roman" w:hAnsi="Times New Roman" w:cs="Times New Roman"/>
+                <w:sz w:val="24"/>
+                <w:szCs w:val="24"/>
+              </w:rPr>
+            </w:pPr>
+            <w:r>
+              <w:rPr>
+                <w:rFonts w:ascii="Times New Roman" w:hAnsi="Times New Roman" w:cs="Times New Roman"/>
+                <w:sz w:val="24"/>
+                <w:szCs w:val="24"/>
+              </w:rPr>
+              <w:t>2</w:t>
+            </w:r>
+          </w:p>
+        </w:tc>
+        <w:tc>
+          <w:tcPr>
+            <w:tcW w:w="2835" w:type="dxa"/>
+            <w:vAlign w:val="center"/>
+          </w:tcPr>
+          <w:p>
+            <w:pPr>
+              <w:pStyle w:val="DaftarParagraf"/>
+              <w:spacing w:before="240" w:line="360" w:lineRule="auto"/>
+              <w:ind w:left="0"/>
+              <w:rPr>
+                <w:rFonts w:ascii="Times New Roman" w:hAnsi="Times New Roman" w:cs="Times New Roman"/>
+                <w:sz w:val="24"/>
+                <w:szCs w:val="24"/>
+              </w:rPr>
+            </w:pPr>
+            <w:r>
+              <w:rPr>
+                <w:rFonts w:ascii="Times New Roman" w:hAnsi="Times New Roman" w:cs="Times New Roman"/>
+                <w:sz w:val="24"/>
+                <w:szCs w:val="24"/>
+              </w:rPr>
+              <w:t>Analisis Kebutuhan</w:t>
+            </w:r>
+          </w:p>
+        </w:tc>
+        <w:tc>
+          <w:tcPr>
+            <w:tcW w:w="296" w:type="dxa"/>
+            <w:shd w:val="clear" w:color="auto" w:fill="FFFFFF" w:themeFill="background1"/>
+          </w:tcPr>
+          <w:p>
+            <w:pPr>
+              <w:pStyle w:val="DaftarParagraf"/>
+              <w:spacing w:before="240" w:line="360" w:lineRule="auto"/>
+              <w:ind w:left="0"/>
+              <w:rPr>
+                <w:rFonts w:ascii="Times New Roman" w:hAnsi="Times New Roman" w:cs="Times New Roman"/>
+                <w:b/>
+                <w:bCs/>
+                <w:color w:val="FF0000"/>
+                <w:sz w:val="24"/>
+                <w:szCs w:val="24"/>
+              </w:rPr>
+            </w:pPr>
+          </w:p>
+        </w:tc>
+        <w:tc>
+          <w:tcPr>
+            <w:tcW w:w="296" w:type="dxa"/>
+            <w:shd w:val="clear" w:color="auto" w:fill="AEAAAA" w:themeFill="background2" w:themeFillShade="BF"/>
+          </w:tcPr>
+          <w:p>
+            <w:pPr>
+              <w:pStyle w:val="DaftarParagraf"/>
+              <w:spacing w:before="240" w:line="360" w:lineRule="auto"/>
+              <w:ind w:left="0"/>
+              <w:rPr>
+                <w:rFonts w:ascii="Times New Roman" w:hAnsi="Times New Roman" w:cs="Times New Roman"/>
+                <w:b/>
+                <w:bCs/>
+                <w:sz w:val="24"/>
+                <w:szCs w:val="24"/>
+              </w:rPr>
+            </w:pPr>
+          </w:p>
+        </w:tc>
+        <w:tc>
+          <w:tcPr>
+            <w:tcW w:w="296" w:type="dxa"/>
+            <w:shd w:val="clear" w:color="auto" w:fill="AEAAAA" w:themeFill="background2" w:themeFillShade="BF"/>
+          </w:tcPr>
+          <w:p>
+            <w:pPr>
+              <w:pStyle w:val="DaftarParagraf"/>
+              <w:spacing w:before="240" w:line="360" w:lineRule="auto"/>
+              <w:ind w:left="0"/>
+              <w:rPr>
+                <w:rFonts w:ascii="Times New Roman" w:hAnsi="Times New Roman" w:cs="Times New Roman"/>
+                <w:b/>
+                <w:bCs/>
+                <w:sz w:val="24"/>
+                <w:szCs w:val="24"/>
+              </w:rPr>
+            </w:pPr>
+          </w:p>
+        </w:tc>
+        <w:tc>
+          <w:tcPr>
+            <w:tcW w:w="296" w:type="dxa"/>
+            <w:shd w:val="clear" w:color="auto" w:fill="FFFFFF" w:themeFill="background1"/>
+          </w:tcPr>
+          <w:p>
+            <w:pPr>
+              <w:pStyle w:val="DaftarParagraf"/>
+              <w:spacing w:before="240" w:line="360" w:lineRule="auto"/>
+              <w:ind w:left="0"/>
+              <w:rPr>
+                <w:rFonts w:ascii="Times New Roman" w:hAnsi="Times New Roman" w:cs="Times New Roman"/>
+                <w:b/>
+                <w:bCs/>
+                <w:sz w:val="24"/>
+                <w:szCs w:val="24"/>
+              </w:rPr>
+            </w:pPr>
+          </w:p>
+        </w:tc>
+        <w:tc>
+          <w:tcPr>
+            <w:tcW w:w="296" w:type="dxa"/>
+            <w:shd w:val="clear" w:color="auto" w:fill="FFFFFF" w:themeFill="background1"/>
+          </w:tcPr>
+          <w:p>
+            <w:pPr>
+              <w:pStyle w:val="DaftarParagraf"/>
+              <w:spacing w:before="240" w:line="360" w:lineRule="auto"/>
+              <w:ind w:left="0"/>
+              <w:rPr>
+                <w:rFonts w:ascii="Times New Roman" w:hAnsi="Times New Roman" w:cs="Times New Roman"/>
+                <w:b/>
+                <w:bCs/>
+                <w:sz w:val="24"/>
+                <w:szCs w:val="24"/>
+              </w:rPr>
+            </w:pPr>
+          </w:p>
+        </w:tc>
+        <w:tc>
+          <w:tcPr>
+            <w:tcW w:w="296" w:type="dxa"/>
+          </w:tcPr>
+          <w:p>
+            <w:pPr>
+              <w:pStyle w:val="DaftarParagraf"/>
+              <w:spacing w:before="240" w:line="360" w:lineRule="auto"/>
+              <w:ind w:left="0"/>
+              <w:rPr>
+                <w:rFonts w:ascii="Times New Roman" w:hAnsi="Times New Roman" w:cs="Times New Roman"/>
+                <w:b/>
+                <w:bCs/>
+                <w:sz w:val="24"/>
+                <w:szCs w:val="24"/>
+              </w:rPr>
+            </w:pPr>
+          </w:p>
+        </w:tc>
+        <w:tc>
+          <w:tcPr>
+            <w:tcW w:w="296" w:type="dxa"/>
+          </w:tcPr>
+          <w:p>
+            <w:pPr>
+              <w:pStyle w:val="DaftarParagraf"/>
+              <w:spacing w:before="240" w:line="360" w:lineRule="auto"/>
+              <w:ind w:left="0"/>
+              <w:rPr>
+                <w:rFonts w:ascii="Times New Roman" w:hAnsi="Times New Roman" w:cs="Times New Roman"/>
+                <w:b/>
+                <w:bCs/>
+                <w:sz w:val="24"/>
+                <w:szCs w:val="24"/>
+              </w:rPr>
+            </w:pPr>
+          </w:p>
+        </w:tc>
+        <w:tc>
+          <w:tcPr>
+            <w:tcW w:w="296" w:type="dxa"/>
+          </w:tcPr>
+          <w:p>
+            <w:pPr>
+              <w:pStyle w:val="DaftarParagraf"/>
+              <w:spacing w:before="240" w:line="360" w:lineRule="auto"/>
+              <w:ind w:left="0"/>
+              <w:rPr>
+                <w:rFonts w:ascii="Times New Roman" w:hAnsi="Times New Roman" w:cs="Times New Roman"/>
+                <w:b/>
+                <w:bCs/>
+                <w:sz w:val="24"/>
+                <w:szCs w:val="24"/>
+              </w:rPr>
+            </w:pPr>
+          </w:p>
+        </w:tc>
+        <w:tc>
+          <w:tcPr>
+            <w:tcW w:w="296" w:type="dxa"/>
+          </w:tcPr>
+          <w:p>
+            <w:pPr>
+              <w:pStyle w:val="DaftarParagraf"/>
+              <w:spacing w:before="240" w:line="360" w:lineRule="auto"/>
+              <w:ind w:left="0"/>
+              <w:rPr>
+                <w:rFonts w:ascii="Times New Roman" w:hAnsi="Times New Roman" w:cs="Times New Roman"/>
+                <w:b/>
+                <w:bCs/>
+                <w:sz w:val="24"/>
+                <w:szCs w:val="24"/>
+              </w:rPr>
+            </w:pPr>
+          </w:p>
+        </w:tc>
+        <w:tc>
+          <w:tcPr>
+            <w:tcW w:w="376" w:type="dxa"/>
+          </w:tcPr>
+          <w:p>
+            <w:pPr>
+              <w:pStyle w:val="DaftarParagraf"/>
+              <w:spacing w:before="240" w:line="360" w:lineRule="auto"/>
+              <w:ind w:left="0"/>
+              <w:rPr>
+                <w:rFonts w:ascii="Times New Roman" w:hAnsi="Times New Roman" w:cs="Times New Roman"/>
+                <w:b/>
+                <w:bCs/>
+                <w:sz w:val="24"/>
+                <w:szCs w:val="24"/>
+              </w:rPr>
+            </w:pPr>
+          </w:p>
+        </w:tc>
+        <w:tc>
+          <w:tcPr>
+            <w:tcW w:w="368" w:type="dxa"/>
+          </w:tcPr>
+          <w:p>
+            <w:pPr>
+              <w:pStyle w:val="DaftarParagraf"/>
+              <w:spacing w:before="240" w:line="360" w:lineRule="auto"/>
+              <w:ind w:left="0"/>
+              <w:rPr>
+                <w:rFonts w:ascii="Times New Roman" w:hAnsi="Times New Roman" w:cs="Times New Roman"/>
+                <w:b/>
+                <w:bCs/>
+                <w:sz w:val="24"/>
+                <w:szCs w:val="24"/>
+              </w:rPr>
+            </w:pPr>
+          </w:p>
+        </w:tc>
+        <w:tc>
+          <w:tcPr>
+            <w:tcW w:w="376" w:type="dxa"/>
+          </w:tcPr>
+          <w:p>
+            <w:pPr>
+              <w:pStyle w:val="DaftarParagraf"/>
+              <w:spacing w:before="240" w:line="360" w:lineRule="auto"/>
+              <w:ind w:left="0"/>
+              <w:rPr>
+                <w:rFonts w:ascii="Times New Roman" w:hAnsi="Times New Roman" w:cs="Times New Roman"/>
+                <w:b/>
+                <w:bCs/>
+                <w:sz w:val="24"/>
+                <w:szCs w:val="24"/>
+              </w:rPr>
+            </w:pPr>
+          </w:p>
+        </w:tc>
+        <w:tc>
+          <w:tcPr>
+            <w:tcW w:w="376" w:type="dxa"/>
+          </w:tcPr>
+          <w:p>
+            <w:pPr>
+              <w:pStyle w:val="DaftarParagraf"/>
+              <w:spacing w:before="240" w:line="360" w:lineRule="auto"/>
+              <w:ind w:left="0"/>
+              <w:rPr>
+                <w:rFonts w:ascii="Times New Roman" w:hAnsi="Times New Roman" w:cs="Times New Roman"/>
+                <w:b/>
+                <w:bCs/>
+                <w:sz w:val="24"/>
+                <w:szCs w:val="24"/>
+              </w:rPr>
+            </w:pPr>
+          </w:p>
+        </w:tc>
+        <w:tc>
+          <w:tcPr>
+            <w:tcW w:w="376" w:type="dxa"/>
+          </w:tcPr>
+          <w:p>
+            <w:pPr>
+              <w:pStyle w:val="DaftarParagraf"/>
+              <w:spacing w:before="240" w:line="360" w:lineRule="auto"/>
+              <w:ind w:left="0"/>
+              <w:rPr>
+                <w:rFonts w:ascii="Times New Roman" w:hAnsi="Times New Roman" w:cs="Times New Roman"/>
+                <w:b/>
+                <w:bCs/>
+                <w:sz w:val="24"/>
+                <w:szCs w:val="24"/>
+              </w:rPr>
+            </w:pPr>
+          </w:p>
+        </w:tc>
+        <w:tc>
+          <w:tcPr>
+            <w:tcW w:w="376" w:type="dxa"/>
+          </w:tcPr>
+          <w:p>
+            <w:pPr>
+              <w:pStyle w:val="DaftarParagraf"/>
+              <w:spacing w:before="240" w:line="360" w:lineRule="auto"/>
+              <w:ind w:left="0"/>
+              <w:rPr>
+                <w:rFonts w:ascii="Times New Roman" w:hAnsi="Times New Roman" w:cs="Times New Roman"/>
+                <w:b/>
+                <w:bCs/>
+                <w:sz w:val="24"/>
+                <w:szCs w:val="24"/>
+              </w:rPr>
+            </w:pPr>
+          </w:p>
+        </w:tc>
+        <w:tc>
+          <w:tcPr>
+            <w:tcW w:w="376" w:type="dxa"/>
+          </w:tcPr>
+          <w:p>
+            <w:pPr>
+              <w:pStyle w:val="DaftarParagraf"/>
+              <w:spacing w:before="240" w:line="360" w:lineRule="auto"/>
+              <w:ind w:left="0"/>
+              <w:rPr>
+                <w:rFonts w:ascii="Times New Roman" w:hAnsi="Times New Roman" w:cs="Times New Roman"/>
+                <w:b/>
+                <w:bCs/>
+                <w:sz w:val="24"/>
+                <w:szCs w:val="24"/>
+              </w:rPr>
+            </w:pPr>
+          </w:p>
+        </w:tc>
+        <w:tc>
+          <w:tcPr>
+            <w:tcW w:w="376" w:type="dxa"/>
+          </w:tcPr>
+          <w:p>
+            <w:pPr>
+              <w:pStyle w:val="DaftarParagraf"/>
+              <w:spacing w:before="240" w:line="360" w:lineRule="auto"/>
+              <w:ind w:left="0"/>
+              <w:rPr>
+                <w:rFonts w:ascii="Times New Roman" w:hAnsi="Times New Roman" w:cs="Times New Roman"/>
+                <w:b/>
+                <w:bCs/>
+                <w:sz w:val="24"/>
+                <w:szCs w:val="24"/>
+              </w:rPr>
+            </w:pPr>
+          </w:p>
+        </w:tc>
+        <w:tc>
+          <w:tcPr>
+            <w:tcW w:w="376" w:type="dxa"/>
+          </w:tcPr>
+          <w:p>
+            <w:pPr>
+              <w:pStyle w:val="DaftarParagraf"/>
+              <w:spacing w:before="240" w:line="360" w:lineRule="auto"/>
+              <w:ind w:left="0"/>
+              <w:rPr>
+                <w:rFonts w:ascii="Times New Roman" w:hAnsi="Times New Roman" w:cs="Times New Roman"/>
+                <w:b/>
+                <w:bCs/>
+                <w:sz w:val="24"/>
+                <w:szCs w:val="24"/>
+              </w:rPr>
+            </w:pPr>
+          </w:p>
+        </w:tc>
+      </w:tr>
+      <w:tr>
+        <w:trPr>
+          <w:trHeight w:val="283"/>
+        </w:trPr>
+        <w:tc>
+          <w:tcPr>
+            <w:tcW w:w="567" w:type="dxa"/>
+            <w:vAlign w:val="center"/>
+          </w:tcPr>
+          <w:p>
+            <w:pPr>
+              <w:pStyle w:val="DaftarParagraf"/>
+              <w:spacing w:before="240" w:line="360" w:lineRule="auto"/>
+              <w:ind w:left="0"/>
+              <w:jc w:val="center"/>
+              <w:rPr>
+                <w:rFonts w:ascii="Times New Roman" w:hAnsi="Times New Roman" w:cs="Times New Roman"/>
+                <w:sz w:val="24"/>
+                <w:szCs w:val="24"/>
+              </w:rPr>
+            </w:pPr>
+            <w:r>
+              <w:rPr>
+                <w:rFonts w:ascii="Times New Roman" w:hAnsi="Times New Roman" w:cs="Times New Roman"/>
+                <w:sz w:val="24"/>
+                <w:szCs w:val="24"/>
+              </w:rPr>
+              <w:t>3</w:t>
+            </w:r>
+          </w:p>
+        </w:tc>
+        <w:tc>
+          <w:tcPr>
+            <w:tcW w:w="2835" w:type="dxa"/>
+            <w:vAlign w:val="center"/>
+          </w:tcPr>
+          <w:p>
+            <w:pPr>
+              <w:pStyle w:val="DaftarParagraf"/>
+              <w:spacing w:before="240" w:line="360" w:lineRule="auto"/>
+              <w:ind w:left="0"/>
+              <w:rPr>
+                <w:rFonts w:ascii="Times New Roman" w:hAnsi="Times New Roman" w:cs="Times New Roman"/>
+                <w:sz w:val="24"/>
+                <w:szCs w:val="24"/>
+              </w:rPr>
+            </w:pPr>
+            <w:r>
+              <w:rPr>
+                <w:rFonts w:ascii="Times New Roman" w:hAnsi="Times New Roman" w:cs="Times New Roman"/>
+                <w:sz w:val="24"/>
+                <w:szCs w:val="24"/>
+              </w:rPr>
+              <w:t>Membuat Proposal</w:t>
+            </w:r>
+          </w:p>
+        </w:tc>
+        <w:tc>
+          <w:tcPr>
+            <w:tcW w:w="296" w:type="dxa"/>
+            <w:shd w:val="clear" w:color="auto" w:fill="FFFFFF" w:themeFill="background1"/>
+          </w:tcPr>
+          <w:p>
+            <w:pPr>
+              <w:pStyle w:val="DaftarParagraf"/>
+              <w:spacing w:before="240" w:line="360" w:lineRule="auto"/>
+              <w:ind w:left="0"/>
+              <w:rPr>
+                <w:rFonts w:ascii="Times New Roman" w:hAnsi="Times New Roman" w:cs="Times New Roman"/>
+                <w:b/>
+                <w:bCs/>
+                <w:color w:val="FF0000"/>
+                <w:sz w:val="24"/>
+                <w:szCs w:val="24"/>
+              </w:rPr>
+            </w:pPr>
+          </w:p>
+        </w:tc>
+        <w:tc>
+          <w:tcPr>
+            <w:tcW w:w="296" w:type="dxa"/>
+            <w:shd w:val="clear" w:color="auto" w:fill="A5A5A5" w:themeFill="accent3"/>
+          </w:tcPr>
+          <w:p>
+            <w:pPr>
+              <w:pStyle w:val="DaftarParagraf"/>
+              <w:spacing w:before="240" w:line="360" w:lineRule="auto"/>
+              <w:ind w:left="0"/>
+              <w:rPr>
+                <w:rFonts w:ascii="Times New Roman" w:hAnsi="Times New Roman" w:cs="Times New Roman"/>
+                <w:b/>
+                <w:bCs/>
+                <w:sz w:val="24"/>
+                <w:szCs w:val="24"/>
+              </w:rPr>
+            </w:pPr>
+          </w:p>
+        </w:tc>
+        <w:tc>
+          <w:tcPr>
+            <w:tcW w:w="296" w:type="dxa"/>
+            <w:shd w:val="clear" w:color="auto" w:fill="A5A5A5" w:themeFill="accent3"/>
+          </w:tcPr>
+          <w:p>
+            <w:pPr>
+              <w:pStyle w:val="DaftarParagraf"/>
+              <w:spacing w:before="240" w:line="360" w:lineRule="auto"/>
+              <w:ind w:left="0"/>
+              <w:rPr>
+                <w:rFonts w:ascii="Times New Roman" w:hAnsi="Times New Roman" w:cs="Times New Roman"/>
+                <w:b/>
+                <w:bCs/>
+                <w:sz w:val="24"/>
+                <w:szCs w:val="24"/>
+              </w:rPr>
+            </w:pPr>
+          </w:p>
+        </w:tc>
+        <w:tc>
+          <w:tcPr>
+            <w:tcW w:w="296" w:type="dxa"/>
+            <w:shd w:val="clear" w:color="auto" w:fill="A5A5A5" w:themeFill="accent3"/>
+          </w:tcPr>
+          <w:p>
+            <w:pPr>
+              <w:pStyle w:val="DaftarParagraf"/>
+              <w:spacing w:before="240" w:line="360" w:lineRule="auto"/>
+              <w:ind w:left="0"/>
+              <w:rPr>
+                <w:rFonts w:ascii="Times New Roman" w:hAnsi="Times New Roman" w:cs="Times New Roman"/>
+                <w:b/>
+                <w:bCs/>
+                <w:sz w:val="24"/>
+                <w:szCs w:val="24"/>
+              </w:rPr>
+            </w:pPr>
+          </w:p>
+        </w:tc>
+        <w:tc>
+          <w:tcPr>
+            <w:tcW w:w="296" w:type="dxa"/>
+            <w:shd w:val="clear" w:color="auto" w:fill="A5A5A5" w:themeFill="accent3"/>
+          </w:tcPr>
+          <w:p>
+            <w:pPr>
+              <w:pStyle w:val="DaftarParagraf"/>
+              <w:spacing w:before="240" w:line="360" w:lineRule="auto"/>
+              <w:ind w:left="0"/>
+              <w:rPr>
+                <w:rFonts w:ascii="Times New Roman" w:hAnsi="Times New Roman" w:cs="Times New Roman"/>
+                <w:b/>
+                <w:bCs/>
+                <w:sz w:val="24"/>
+                <w:szCs w:val="24"/>
+              </w:rPr>
+            </w:pPr>
+          </w:p>
+        </w:tc>
+        <w:tc>
+          <w:tcPr>
+            <w:tcW w:w="296" w:type="dxa"/>
+          </w:tcPr>
+          <w:p>
+            <w:pPr>
+              <w:pStyle w:val="DaftarParagraf"/>
+              <w:spacing w:before="240" w:line="360" w:lineRule="auto"/>
+              <w:ind w:left="0"/>
+              <w:rPr>
+                <w:rFonts w:ascii="Times New Roman" w:hAnsi="Times New Roman" w:cs="Times New Roman"/>
+                <w:b/>
+                <w:bCs/>
+                <w:sz w:val="24"/>
+                <w:szCs w:val="24"/>
+              </w:rPr>
+            </w:pPr>
+          </w:p>
+        </w:tc>
+        <w:tc>
+          <w:tcPr>
+            <w:tcW w:w="296" w:type="dxa"/>
+          </w:tcPr>
+          <w:p>
+            <w:pPr>
+              <w:pStyle w:val="DaftarParagraf"/>
+              <w:spacing w:before="240" w:line="360" w:lineRule="auto"/>
+              <w:ind w:left="0"/>
+              <w:rPr>
+                <w:rFonts w:ascii="Times New Roman" w:hAnsi="Times New Roman" w:cs="Times New Roman"/>
+                <w:b/>
+                <w:bCs/>
+                <w:sz w:val="24"/>
+                <w:szCs w:val="24"/>
+              </w:rPr>
+            </w:pPr>
+          </w:p>
+        </w:tc>
+        <w:tc>
+          <w:tcPr>
+            <w:tcW w:w="296" w:type="dxa"/>
+          </w:tcPr>
+          <w:p>
+            <w:pPr>
+              <w:pStyle w:val="DaftarParagraf"/>
+              <w:spacing w:before="240" w:line="360" w:lineRule="auto"/>
+              <w:ind w:left="0"/>
+              <w:rPr>
+                <w:rFonts w:ascii="Times New Roman" w:hAnsi="Times New Roman" w:cs="Times New Roman"/>
+                <w:b/>
+                <w:bCs/>
+                <w:sz w:val="24"/>
+                <w:szCs w:val="24"/>
+              </w:rPr>
+            </w:pPr>
+          </w:p>
+        </w:tc>
+        <w:tc>
+          <w:tcPr>
+            <w:tcW w:w="296" w:type="dxa"/>
+          </w:tcPr>
+          <w:p>
+            <w:pPr>
+              <w:pStyle w:val="DaftarParagraf"/>
+              <w:spacing w:before="240" w:line="360" w:lineRule="auto"/>
+              <w:ind w:left="0"/>
+              <w:rPr>
+                <w:rFonts w:ascii="Times New Roman" w:hAnsi="Times New Roman" w:cs="Times New Roman"/>
+                <w:b/>
+                <w:bCs/>
+                <w:sz w:val="24"/>
+                <w:szCs w:val="24"/>
+              </w:rPr>
+            </w:pPr>
+          </w:p>
+        </w:tc>
+        <w:tc>
+          <w:tcPr>
+            <w:tcW w:w="376" w:type="dxa"/>
+          </w:tcPr>
+          <w:p>
+            <w:pPr>
+              <w:pStyle w:val="DaftarParagraf"/>
+              <w:spacing w:before="240" w:line="360" w:lineRule="auto"/>
+              <w:ind w:left="0"/>
+              <w:rPr>
+                <w:rFonts w:ascii="Times New Roman" w:hAnsi="Times New Roman" w:cs="Times New Roman"/>
+                <w:b/>
+                <w:bCs/>
+                <w:sz w:val="24"/>
+                <w:szCs w:val="24"/>
+              </w:rPr>
+            </w:pPr>
+          </w:p>
+        </w:tc>
+        <w:tc>
+          <w:tcPr>
+            <w:tcW w:w="368" w:type="dxa"/>
+          </w:tcPr>
+          <w:p>
+            <w:pPr>
+              <w:pStyle w:val="DaftarParagraf"/>
+              <w:spacing w:before="240" w:line="360" w:lineRule="auto"/>
+              <w:ind w:left="0"/>
+              <w:rPr>
+                <w:rFonts w:ascii="Times New Roman" w:hAnsi="Times New Roman" w:cs="Times New Roman"/>
+                <w:b/>
+                <w:bCs/>
+                <w:sz w:val="24"/>
+                <w:szCs w:val="24"/>
+              </w:rPr>
+            </w:pPr>
+          </w:p>
+        </w:tc>
+        <w:tc>
+          <w:tcPr>
+            <w:tcW w:w="376" w:type="dxa"/>
+          </w:tcPr>
+          <w:p>
+            <w:pPr>
+              <w:pStyle w:val="DaftarParagraf"/>
+              <w:spacing w:before="240" w:line="360" w:lineRule="auto"/>
+              <w:ind w:left="0"/>
+              <w:rPr>
+                <w:rFonts w:ascii="Times New Roman" w:hAnsi="Times New Roman" w:cs="Times New Roman"/>
+                <w:b/>
+                <w:bCs/>
+                <w:sz w:val="24"/>
+                <w:szCs w:val="24"/>
+              </w:rPr>
+            </w:pPr>
+          </w:p>
+        </w:tc>
+        <w:tc>
+          <w:tcPr>
+            <w:tcW w:w="376" w:type="dxa"/>
+          </w:tcPr>
+          <w:p>
+            <w:pPr>
+              <w:pStyle w:val="DaftarParagraf"/>
+              <w:spacing w:before="240" w:line="360" w:lineRule="auto"/>
+              <w:ind w:left="0"/>
+              <w:rPr>
+                <w:rFonts w:ascii="Times New Roman" w:hAnsi="Times New Roman" w:cs="Times New Roman"/>
+                <w:b/>
+                <w:bCs/>
+                <w:sz w:val="24"/>
+                <w:szCs w:val="24"/>
+              </w:rPr>
+            </w:pPr>
+          </w:p>
+        </w:tc>
+        <w:tc>
+          <w:tcPr>
+            <w:tcW w:w="376" w:type="dxa"/>
+          </w:tcPr>
+          <w:p>
+            <w:pPr>
+              <w:pStyle w:val="DaftarParagraf"/>
+              <w:spacing w:before="240" w:line="360" w:lineRule="auto"/>
+              <w:ind w:left="0"/>
+              <w:rPr>
+                <w:rFonts w:ascii="Times New Roman" w:hAnsi="Times New Roman" w:cs="Times New Roman"/>
+                <w:b/>
+                <w:bCs/>
+                <w:sz w:val="24"/>
+                <w:szCs w:val="24"/>
+              </w:rPr>
+            </w:pPr>
+          </w:p>
+        </w:tc>
+        <w:tc>
+          <w:tcPr>
+            <w:tcW w:w="376" w:type="dxa"/>
+          </w:tcPr>
+          <w:p>
+            <w:pPr>
+              <w:pStyle w:val="DaftarParagraf"/>
+              <w:spacing w:before="240" w:line="360" w:lineRule="auto"/>
+              <w:ind w:left="0"/>
+              <w:rPr>
+                <w:rFonts w:ascii="Times New Roman" w:hAnsi="Times New Roman" w:cs="Times New Roman"/>
+                <w:b/>
+                <w:bCs/>
+                <w:sz w:val="24"/>
+                <w:szCs w:val="24"/>
+              </w:rPr>
+            </w:pPr>
+          </w:p>
+        </w:tc>
+        <w:tc>
+          <w:tcPr>
+            <w:tcW w:w="376" w:type="dxa"/>
+          </w:tcPr>
+          <w:p>
+            <w:pPr>
+              <w:pStyle w:val="DaftarParagraf"/>
+              <w:spacing w:before="240" w:line="360" w:lineRule="auto"/>
+              <w:ind w:left="0"/>
+              <w:rPr>
+                <w:rFonts w:ascii="Times New Roman" w:hAnsi="Times New Roman" w:cs="Times New Roman"/>
+                <w:b/>
+                <w:bCs/>
+                <w:sz w:val="24"/>
+                <w:szCs w:val="24"/>
+              </w:rPr>
+            </w:pPr>
+          </w:p>
+        </w:tc>
+        <w:tc>
+          <w:tcPr>
+            <w:tcW w:w="376" w:type="dxa"/>
+          </w:tcPr>
+          <w:p>
+            <w:pPr>
+              <w:pStyle w:val="DaftarParagraf"/>
+              <w:spacing w:before="240" w:line="360" w:lineRule="auto"/>
+              <w:ind w:left="0"/>
+              <w:rPr>
+                <w:rFonts w:ascii="Times New Roman" w:hAnsi="Times New Roman" w:cs="Times New Roman"/>
+                <w:b/>
+                <w:bCs/>
+                <w:sz w:val="24"/>
+                <w:szCs w:val="24"/>
+              </w:rPr>
+            </w:pPr>
+          </w:p>
+        </w:tc>
+        <w:tc>
+          <w:tcPr>
+            <w:tcW w:w="376" w:type="dxa"/>
+          </w:tcPr>
+          <w:p>
+            <w:pPr>
+              <w:pStyle w:val="DaftarParagraf"/>
+              <w:spacing w:before="240" w:line="360" w:lineRule="auto"/>
+              <w:ind w:left="0"/>
+              <w:rPr>
+                <w:rFonts w:ascii="Times New Roman" w:hAnsi="Times New Roman" w:cs="Times New Roman"/>
+                <w:b/>
+                <w:bCs/>
+                <w:sz w:val="24"/>
+                <w:szCs w:val="24"/>
+              </w:rPr>
+            </w:pPr>
+          </w:p>
+        </w:tc>
+      </w:tr>
+      <w:tr>
+        <w:trPr>
+          <w:trHeight w:val="283"/>
+        </w:trPr>
+        <w:tc>
+          <w:tcPr>
+            <w:tcW w:w="567" w:type="dxa"/>
+            <w:vAlign w:val="center"/>
+          </w:tcPr>
+          <w:p>
+            <w:pPr>
+              <w:pStyle w:val="DaftarParagraf"/>
+              <w:spacing w:before="240" w:line="360" w:lineRule="auto"/>
+              <w:ind w:left="0"/>
+              <w:jc w:val="center"/>
+              <w:rPr>
+                <w:rFonts w:ascii="Times New Roman" w:hAnsi="Times New Roman" w:cs="Times New Roman"/>
+                <w:sz w:val="24"/>
+                <w:szCs w:val="24"/>
+              </w:rPr>
+            </w:pPr>
+            <w:r>
+              <w:rPr>
+                <w:rFonts w:ascii="Times New Roman" w:hAnsi="Times New Roman" w:cs="Times New Roman"/>
+                <w:sz w:val="24"/>
+                <w:szCs w:val="24"/>
+              </w:rPr>
+              <w:t>4</w:t>
+            </w:r>
+          </w:p>
+        </w:tc>
+        <w:tc>
+          <w:tcPr>
+            <w:tcW w:w="2835" w:type="dxa"/>
+            <w:vAlign w:val="center"/>
+          </w:tcPr>
+          <w:p>
+            <w:pPr>
+              <w:pStyle w:val="DaftarParagraf"/>
+              <w:spacing w:before="240" w:line="360" w:lineRule="auto"/>
+              <w:ind w:left="0"/>
+              <w:rPr>
+                <w:rFonts w:ascii="Times New Roman" w:hAnsi="Times New Roman" w:cs="Times New Roman"/>
+                <w:sz w:val="24"/>
+                <w:szCs w:val="24"/>
+              </w:rPr>
+            </w:pPr>
+            <w:r>
+              <w:rPr>
+                <w:rFonts w:ascii="Times New Roman" w:hAnsi="Times New Roman" w:cs="Times New Roman"/>
+                <w:sz w:val="24"/>
+                <w:szCs w:val="24"/>
+              </w:rPr>
+              <w:t>Membuat diagram dan rancangan sistem</w:t>
+            </w:r>
+          </w:p>
+        </w:tc>
+        <w:tc>
+          <w:tcPr>
+            <w:tcW w:w="296" w:type="dxa"/>
+            <w:shd w:val="clear" w:color="auto" w:fill="FFFFFF" w:themeFill="background1"/>
+          </w:tcPr>
+          <w:p>
+            <w:pPr>
+              <w:pStyle w:val="DaftarParagraf"/>
+              <w:spacing w:before="240" w:line="360" w:lineRule="auto"/>
+              <w:ind w:left="0"/>
+              <w:rPr>
+                <w:rFonts w:ascii="Times New Roman" w:hAnsi="Times New Roman" w:cs="Times New Roman"/>
+                <w:b/>
+                <w:bCs/>
+                <w:color w:val="FF0000"/>
+                <w:sz w:val="24"/>
+                <w:szCs w:val="24"/>
+              </w:rPr>
+            </w:pPr>
+          </w:p>
+        </w:tc>
+        <w:tc>
+          <w:tcPr>
+            <w:tcW w:w="296" w:type="dxa"/>
+            <w:shd w:val="clear" w:color="auto" w:fill="A5A5A5" w:themeFill="accent3"/>
+          </w:tcPr>
+          <w:p>
+            <w:pPr>
+              <w:pStyle w:val="DaftarParagraf"/>
+              <w:spacing w:before="240" w:line="360" w:lineRule="auto"/>
+              <w:ind w:left="0"/>
+              <w:rPr>
+                <w:rFonts w:ascii="Times New Roman" w:hAnsi="Times New Roman" w:cs="Times New Roman"/>
+                <w:b/>
+                <w:bCs/>
+                <w:sz w:val="24"/>
+                <w:szCs w:val="24"/>
+              </w:rPr>
+            </w:pPr>
+          </w:p>
+        </w:tc>
+        <w:tc>
+          <w:tcPr>
+            <w:tcW w:w="296" w:type="dxa"/>
+            <w:shd w:val="clear" w:color="auto" w:fill="A5A5A5" w:themeFill="accent3"/>
+          </w:tcPr>
+          <w:p>
+            <w:pPr>
+              <w:pStyle w:val="DaftarParagraf"/>
+              <w:spacing w:before="240" w:line="360" w:lineRule="auto"/>
+              <w:ind w:left="0"/>
+              <w:rPr>
+                <w:rFonts w:ascii="Times New Roman" w:hAnsi="Times New Roman" w:cs="Times New Roman"/>
+                <w:b/>
+                <w:bCs/>
+                <w:sz w:val="24"/>
+                <w:szCs w:val="24"/>
+              </w:rPr>
+            </w:pPr>
+          </w:p>
+        </w:tc>
+        <w:tc>
+          <w:tcPr>
+            <w:tcW w:w="296" w:type="dxa"/>
+            <w:shd w:val="clear" w:color="auto" w:fill="A5A5A5" w:themeFill="accent3"/>
+          </w:tcPr>
+          <w:p>
+            <w:pPr>
+              <w:pStyle w:val="DaftarParagraf"/>
+              <w:spacing w:before="240" w:line="360" w:lineRule="auto"/>
+              <w:ind w:left="0"/>
+              <w:rPr>
+                <w:rFonts w:ascii="Times New Roman" w:hAnsi="Times New Roman" w:cs="Times New Roman"/>
+                <w:b/>
+                <w:bCs/>
+                <w:sz w:val="24"/>
+                <w:szCs w:val="24"/>
+              </w:rPr>
+            </w:pPr>
+          </w:p>
+        </w:tc>
+        <w:tc>
+          <w:tcPr>
+            <w:tcW w:w="296" w:type="dxa"/>
+            <w:shd w:val="clear" w:color="auto" w:fill="A5A5A5" w:themeFill="accent3"/>
+          </w:tcPr>
+          <w:p>
+            <w:pPr>
+              <w:pStyle w:val="DaftarParagraf"/>
+              <w:spacing w:before="240" w:line="360" w:lineRule="auto"/>
+              <w:ind w:left="0"/>
+              <w:rPr>
+                <w:rFonts w:ascii="Times New Roman" w:hAnsi="Times New Roman" w:cs="Times New Roman"/>
+                <w:b/>
+                <w:bCs/>
+                <w:sz w:val="24"/>
+                <w:szCs w:val="24"/>
+              </w:rPr>
+            </w:pPr>
+          </w:p>
+        </w:tc>
+        <w:tc>
+          <w:tcPr>
+            <w:tcW w:w="296" w:type="dxa"/>
+          </w:tcPr>
+          <w:p>
+            <w:pPr>
+              <w:pStyle w:val="DaftarParagraf"/>
+              <w:spacing w:before="240" w:line="360" w:lineRule="auto"/>
+              <w:ind w:left="0"/>
+              <w:rPr>
+                <w:rFonts w:ascii="Times New Roman" w:hAnsi="Times New Roman" w:cs="Times New Roman"/>
+                <w:b/>
+                <w:bCs/>
+                <w:sz w:val="24"/>
+                <w:szCs w:val="24"/>
+              </w:rPr>
+            </w:pPr>
+          </w:p>
+        </w:tc>
+        <w:tc>
+          <w:tcPr>
+            <w:tcW w:w="296" w:type="dxa"/>
+          </w:tcPr>
+          <w:p>
+            <w:pPr>
+              <w:pStyle w:val="DaftarParagraf"/>
+              <w:spacing w:before="240" w:line="360" w:lineRule="auto"/>
+              <w:ind w:left="0"/>
+              <w:rPr>
+                <w:rFonts w:ascii="Times New Roman" w:hAnsi="Times New Roman" w:cs="Times New Roman"/>
+                <w:b/>
+                <w:bCs/>
+                <w:sz w:val="24"/>
+                <w:szCs w:val="24"/>
+              </w:rPr>
+            </w:pPr>
+          </w:p>
+        </w:tc>
+        <w:tc>
+          <w:tcPr>
+            <w:tcW w:w="296" w:type="dxa"/>
+          </w:tcPr>
+          <w:p>
+            <w:pPr>
+              <w:pStyle w:val="DaftarParagraf"/>
+              <w:spacing w:before="240" w:line="360" w:lineRule="auto"/>
+              <w:ind w:left="0"/>
+              <w:rPr>
+                <w:rFonts w:ascii="Times New Roman" w:hAnsi="Times New Roman" w:cs="Times New Roman"/>
+                <w:b/>
+                <w:bCs/>
+                <w:sz w:val="24"/>
+                <w:szCs w:val="24"/>
+              </w:rPr>
+            </w:pPr>
+          </w:p>
+        </w:tc>
+        <w:tc>
+          <w:tcPr>
+            <w:tcW w:w="296" w:type="dxa"/>
+          </w:tcPr>
+          <w:p>
+            <w:pPr>
+              <w:pStyle w:val="DaftarParagraf"/>
+              <w:spacing w:before="240" w:line="360" w:lineRule="auto"/>
+              <w:ind w:left="0"/>
+              <w:rPr>
+                <w:rFonts w:ascii="Times New Roman" w:hAnsi="Times New Roman" w:cs="Times New Roman"/>
+                <w:b/>
+                <w:bCs/>
+                <w:sz w:val="24"/>
+                <w:szCs w:val="24"/>
+              </w:rPr>
+            </w:pPr>
+          </w:p>
+        </w:tc>
+        <w:tc>
+          <w:tcPr>
+            <w:tcW w:w="376" w:type="dxa"/>
+          </w:tcPr>
+          <w:p>
+            <w:pPr>
+              <w:pStyle w:val="DaftarParagraf"/>
+              <w:spacing w:before="240" w:line="360" w:lineRule="auto"/>
+              <w:ind w:left="0"/>
+              <w:rPr>
+                <w:rFonts w:ascii="Times New Roman" w:hAnsi="Times New Roman" w:cs="Times New Roman"/>
+                <w:b/>
+                <w:bCs/>
+                <w:sz w:val="24"/>
+                <w:szCs w:val="24"/>
+              </w:rPr>
+            </w:pPr>
+          </w:p>
+        </w:tc>
+        <w:tc>
+          <w:tcPr>
+            <w:tcW w:w="368" w:type="dxa"/>
+          </w:tcPr>
+          <w:p>
+            <w:pPr>
+              <w:pStyle w:val="DaftarParagraf"/>
+              <w:spacing w:before="240" w:line="360" w:lineRule="auto"/>
+              <w:ind w:left="0"/>
+              <w:rPr>
+                <w:rFonts w:ascii="Times New Roman" w:hAnsi="Times New Roman" w:cs="Times New Roman"/>
+                <w:b/>
+                <w:bCs/>
+                <w:sz w:val="24"/>
+                <w:szCs w:val="24"/>
+              </w:rPr>
+            </w:pPr>
+          </w:p>
+        </w:tc>
+        <w:tc>
+          <w:tcPr>
+            <w:tcW w:w="376" w:type="dxa"/>
+          </w:tcPr>
+          <w:p>
+            <w:pPr>
+              <w:pStyle w:val="DaftarParagraf"/>
+              <w:spacing w:before="240" w:line="360" w:lineRule="auto"/>
+              <w:ind w:left="0"/>
+              <w:rPr>
+                <w:rFonts w:ascii="Times New Roman" w:hAnsi="Times New Roman" w:cs="Times New Roman"/>
+                <w:b/>
+                <w:bCs/>
+                <w:sz w:val="24"/>
+                <w:szCs w:val="24"/>
+              </w:rPr>
+            </w:pPr>
+          </w:p>
+        </w:tc>
+        <w:tc>
+          <w:tcPr>
+            <w:tcW w:w="376" w:type="dxa"/>
+          </w:tcPr>
+          <w:p>
+            <w:pPr>
+              <w:pStyle w:val="DaftarParagraf"/>
+              <w:spacing w:before="240" w:line="360" w:lineRule="auto"/>
+              <w:ind w:left="0"/>
+              <w:rPr>
+                <w:rFonts w:ascii="Times New Roman" w:hAnsi="Times New Roman" w:cs="Times New Roman"/>
+                <w:b/>
+                <w:bCs/>
+                <w:sz w:val="24"/>
+                <w:szCs w:val="24"/>
+              </w:rPr>
+            </w:pPr>
+          </w:p>
+        </w:tc>
+        <w:tc>
+          <w:tcPr>
+            <w:tcW w:w="376" w:type="dxa"/>
+          </w:tcPr>
+          <w:p>
+            <w:pPr>
+              <w:pStyle w:val="DaftarParagraf"/>
+              <w:spacing w:before="240" w:line="360" w:lineRule="auto"/>
+              <w:ind w:left="0"/>
+              <w:rPr>
+                <w:rFonts w:ascii="Times New Roman" w:hAnsi="Times New Roman" w:cs="Times New Roman"/>
+                <w:b/>
+                <w:bCs/>
+                <w:sz w:val="24"/>
+                <w:szCs w:val="24"/>
+              </w:rPr>
+            </w:pPr>
+          </w:p>
+        </w:tc>
+        <w:tc>
+          <w:tcPr>
+            <w:tcW w:w="376" w:type="dxa"/>
+          </w:tcPr>
+          <w:p>
+            <w:pPr>
+              <w:pStyle w:val="DaftarParagraf"/>
+              <w:spacing w:before="240" w:line="360" w:lineRule="auto"/>
+              <w:ind w:left="0"/>
+              <w:rPr>
+                <w:rFonts w:ascii="Times New Roman" w:hAnsi="Times New Roman" w:cs="Times New Roman"/>
+                <w:b/>
+                <w:bCs/>
+                <w:sz w:val="24"/>
+                <w:szCs w:val="24"/>
+              </w:rPr>
+            </w:pPr>
+          </w:p>
+        </w:tc>
+        <w:tc>
+          <w:tcPr>
+            <w:tcW w:w="376" w:type="dxa"/>
+          </w:tcPr>
+          <w:p>
+            <w:pPr>
+              <w:pStyle w:val="DaftarParagraf"/>
+              <w:spacing w:before="240" w:line="360" w:lineRule="auto"/>
+              <w:ind w:left="0"/>
+              <w:rPr>
+                <w:rFonts w:ascii="Times New Roman" w:hAnsi="Times New Roman" w:cs="Times New Roman"/>
+                <w:b/>
+                <w:bCs/>
+                <w:sz w:val="24"/>
+                <w:szCs w:val="24"/>
+              </w:rPr>
+            </w:pPr>
+          </w:p>
+        </w:tc>
+        <w:tc>
+          <w:tcPr>
+            <w:tcW w:w="376" w:type="dxa"/>
+          </w:tcPr>
+          <w:p>
+            <w:pPr>
+              <w:pStyle w:val="DaftarParagraf"/>
+              <w:spacing w:before="240" w:line="360" w:lineRule="auto"/>
+              <w:ind w:left="0"/>
+              <w:rPr>
+                <w:rFonts w:ascii="Times New Roman" w:hAnsi="Times New Roman" w:cs="Times New Roman"/>
+                <w:b/>
+                <w:bCs/>
+                <w:sz w:val="24"/>
+                <w:szCs w:val="24"/>
+              </w:rPr>
+            </w:pPr>
+          </w:p>
+        </w:tc>
+        <w:tc>
+          <w:tcPr>
+            <w:tcW w:w="376" w:type="dxa"/>
+          </w:tcPr>
+          <w:p>
+            <w:pPr>
+              <w:pStyle w:val="DaftarParagraf"/>
+              <w:spacing w:before="240" w:line="360" w:lineRule="auto"/>
+              <w:ind w:left="0"/>
+              <w:rPr>
+                <w:rFonts w:ascii="Times New Roman" w:hAnsi="Times New Roman" w:cs="Times New Roman"/>
+                <w:b/>
+                <w:bCs/>
+                <w:sz w:val="24"/>
+                <w:szCs w:val="24"/>
+              </w:rPr>
+            </w:pPr>
+          </w:p>
+        </w:tc>
+      </w:tr>
+      <w:tr>
+        <w:trPr>
+          <w:trHeight w:val="283"/>
+        </w:trPr>
+        <w:tc>
+          <w:tcPr>
+            <w:tcW w:w="567" w:type="dxa"/>
+            <w:vAlign w:val="center"/>
+          </w:tcPr>
+          <w:p>
+            <w:pPr>
+              <w:pStyle w:val="DaftarParagraf"/>
+              <w:spacing w:before="240" w:line="360" w:lineRule="auto"/>
+              <w:ind w:left="0"/>
+              <w:jc w:val="center"/>
+              <w:rPr>
+                <w:rFonts w:ascii="Times New Roman" w:hAnsi="Times New Roman" w:cs="Times New Roman"/>
+                <w:sz w:val="24"/>
+                <w:szCs w:val="24"/>
+              </w:rPr>
+            </w:pPr>
+            <w:r>
+              <w:rPr>
+                <w:rFonts w:ascii="Times New Roman" w:hAnsi="Times New Roman" w:cs="Times New Roman"/>
+                <w:sz w:val="24"/>
+                <w:szCs w:val="24"/>
+              </w:rPr>
+              <w:t>5</w:t>
+            </w:r>
+          </w:p>
+        </w:tc>
+        <w:tc>
+          <w:tcPr>
+            <w:tcW w:w="2835" w:type="dxa"/>
+            <w:vAlign w:val="center"/>
+          </w:tcPr>
+          <w:p>
+            <w:pPr>
+              <w:pStyle w:val="DaftarParagraf"/>
+              <w:spacing w:before="240" w:line="360" w:lineRule="auto"/>
+              <w:ind w:left="0"/>
+              <w:rPr>
+                <w:rFonts w:ascii="Times New Roman" w:hAnsi="Times New Roman" w:cs="Times New Roman"/>
+                <w:sz w:val="24"/>
+                <w:szCs w:val="24"/>
+              </w:rPr>
+            </w:pPr>
+            <w:r>
+              <w:rPr>
+                <w:rFonts w:ascii="Times New Roman" w:hAnsi="Times New Roman" w:cs="Times New Roman"/>
+                <w:sz w:val="24"/>
+                <w:szCs w:val="24"/>
+              </w:rPr>
+              <w:t xml:space="preserve">Membuat </w:t>
+            </w:r>
+            <w:proofErr w:type="spellStart"/>
+            <w:r>
+              <w:rPr>
+                <w:rFonts w:ascii="Times New Roman" w:hAnsi="Times New Roman" w:cs="Times New Roman"/>
+                <w:sz w:val="24"/>
+                <w:szCs w:val="24"/>
+              </w:rPr>
+              <w:t>mockup</w:t>
+            </w:r>
+            <w:proofErr w:type="spellEnd"/>
+            <w:r>
+              <w:rPr>
+                <w:rFonts w:ascii="Times New Roman" w:hAnsi="Times New Roman" w:cs="Times New Roman"/>
+                <w:sz w:val="24"/>
+                <w:szCs w:val="24"/>
+              </w:rPr>
+              <w:t xml:space="preserve"> dan desain yang diperlukan</w:t>
+            </w:r>
+          </w:p>
+        </w:tc>
+        <w:tc>
+          <w:tcPr>
+            <w:tcW w:w="296" w:type="dxa"/>
+            <w:shd w:val="clear" w:color="auto" w:fill="FFFFFF" w:themeFill="background1"/>
+          </w:tcPr>
+          <w:p>
+            <w:pPr>
+              <w:pStyle w:val="DaftarParagraf"/>
+              <w:spacing w:before="240" w:line="360" w:lineRule="auto"/>
+              <w:ind w:left="0"/>
+              <w:rPr>
+                <w:rFonts w:ascii="Times New Roman" w:hAnsi="Times New Roman" w:cs="Times New Roman"/>
+                <w:b/>
+                <w:bCs/>
+                <w:color w:val="FF0000"/>
+                <w:sz w:val="24"/>
+                <w:szCs w:val="24"/>
+              </w:rPr>
+            </w:pPr>
+          </w:p>
+        </w:tc>
+        <w:tc>
+          <w:tcPr>
+            <w:tcW w:w="296" w:type="dxa"/>
+            <w:shd w:val="clear" w:color="auto" w:fill="FFFFFF" w:themeFill="background1"/>
+          </w:tcPr>
+          <w:p>
+            <w:pPr>
+              <w:pStyle w:val="DaftarParagraf"/>
+              <w:spacing w:before="240" w:line="360" w:lineRule="auto"/>
+              <w:ind w:left="0"/>
+              <w:rPr>
+                <w:rFonts w:ascii="Times New Roman" w:hAnsi="Times New Roman" w:cs="Times New Roman"/>
+                <w:b/>
+                <w:bCs/>
+                <w:sz w:val="24"/>
+                <w:szCs w:val="24"/>
+              </w:rPr>
+            </w:pPr>
+          </w:p>
+        </w:tc>
+        <w:tc>
+          <w:tcPr>
+            <w:tcW w:w="296" w:type="dxa"/>
+            <w:shd w:val="clear" w:color="auto" w:fill="FFFFFF" w:themeFill="background1"/>
+          </w:tcPr>
+          <w:p>
+            <w:pPr>
+              <w:pStyle w:val="DaftarParagraf"/>
+              <w:spacing w:before="240" w:line="360" w:lineRule="auto"/>
+              <w:ind w:left="0"/>
+              <w:rPr>
+                <w:rFonts w:ascii="Times New Roman" w:hAnsi="Times New Roman" w:cs="Times New Roman"/>
+                <w:b/>
+                <w:bCs/>
+                <w:sz w:val="24"/>
+                <w:szCs w:val="24"/>
+              </w:rPr>
+            </w:pPr>
+          </w:p>
+        </w:tc>
+        <w:tc>
+          <w:tcPr>
+            <w:tcW w:w="296" w:type="dxa"/>
+            <w:shd w:val="clear" w:color="auto" w:fill="AEAAAA" w:themeFill="background2" w:themeFillShade="BF"/>
+          </w:tcPr>
+          <w:p>
+            <w:pPr>
+              <w:pStyle w:val="DaftarParagraf"/>
+              <w:spacing w:before="240" w:line="360" w:lineRule="auto"/>
+              <w:ind w:left="0"/>
+              <w:rPr>
+                <w:rFonts w:ascii="Times New Roman" w:hAnsi="Times New Roman" w:cs="Times New Roman"/>
+                <w:b/>
+                <w:bCs/>
+                <w:sz w:val="24"/>
+                <w:szCs w:val="24"/>
+              </w:rPr>
+            </w:pPr>
+          </w:p>
+        </w:tc>
+        <w:tc>
+          <w:tcPr>
+            <w:tcW w:w="296" w:type="dxa"/>
+            <w:shd w:val="clear" w:color="auto" w:fill="A5A5A5" w:themeFill="accent3"/>
+          </w:tcPr>
+          <w:p>
+            <w:pPr>
+              <w:pStyle w:val="DaftarParagraf"/>
+              <w:spacing w:before="240" w:line="360" w:lineRule="auto"/>
+              <w:ind w:left="0"/>
+              <w:rPr>
+                <w:rFonts w:ascii="Times New Roman" w:hAnsi="Times New Roman" w:cs="Times New Roman"/>
+                <w:b/>
+                <w:bCs/>
+                <w:sz w:val="24"/>
+                <w:szCs w:val="24"/>
+              </w:rPr>
+            </w:pPr>
+          </w:p>
+        </w:tc>
+        <w:tc>
+          <w:tcPr>
+            <w:tcW w:w="296" w:type="dxa"/>
+            <w:shd w:val="clear" w:color="auto" w:fill="A5A5A5" w:themeFill="accent3"/>
+          </w:tcPr>
+          <w:p>
+            <w:pPr>
+              <w:pStyle w:val="DaftarParagraf"/>
+              <w:spacing w:before="240" w:line="360" w:lineRule="auto"/>
+              <w:ind w:left="0"/>
+              <w:rPr>
+                <w:rFonts w:ascii="Times New Roman" w:hAnsi="Times New Roman" w:cs="Times New Roman"/>
+                <w:b/>
+                <w:bCs/>
+                <w:sz w:val="24"/>
+                <w:szCs w:val="24"/>
+              </w:rPr>
+            </w:pPr>
+          </w:p>
+        </w:tc>
+        <w:tc>
+          <w:tcPr>
+            <w:tcW w:w="296" w:type="dxa"/>
+            <w:shd w:val="clear" w:color="auto" w:fill="A5A5A5" w:themeFill="accent3"/>
+          </w:tcPr>
+          <w:p>
+            <w:pPr>
+              <w:pStyle w:val="DaftarParagraf"/>
+              <w:spacing w:before="240" w:line="360" w:lineRule="auto"/>
+              <w:ind w:left="0"/>
+              <w:rPr>
+                <w:rFonts w:ascii="Times New Roman" w:hAnsi="Times New Roman" w:cs="Times New Roman"/>
+                <w:b/>
+                <w:bCs/>
+                <w:sz w:val="24"/>
+                <w:szCs w:val="24"/>
+              </w:rPr>
+            </w:pPr>
+          </w:p>
+        </w:tc>
+        <w:tc>
+          <w:tcPr>
+            <w:tcW w:w="296" w:type="dxa"/>
+          </w:tcPr>
+          <w:p>
+            <w:pPr>
+              <w:pStyle w:val="DaftarParagraf"/>
+              <w:spacing w:before="240" w:line="360" w:lineRule="auto"/>
+              <w:ind w:left="0"/>
+              <w:rPr>
+                <w:rFonts w:ascii="Times New Roman" w:hAnsi="Times New Roman" w:cs="Times New Roman"/>
+                <w:b/>
+                <w:bCs/>
+                <w:sz w:val="24"/>
+                <w:szCs w:val="24"/>
+              </w:rPr>
+            </w:pPr>
+          </w:p>
+        </w:tc>
+        <w:tc>
+          <w:tcPr>
+            <w:tcW w:w="296" w:type="dxa"/>
+          </w:tcPr>
+          <w:p>
+            <w:pPr>
+              <w:pStyle w:val="DaftarParagraf"/>
+              <w:spacing w:before="240" w:line="360" w:lineRule="auto"/>
+              <w:ind w:left="0"/>
+              <w:rPr>
+                <w:rFonts w:ascii="Times New Roman" w:hAnsi="Times New Roman" w:cs="Times New Roman"/>
+                <w:b/>
+                <w:bCs/>
+                <w:sz w:val="24"/>
+                <w:szCs w:val="24"/>
+              </w:rPr>
+            </w:pPr>
+          </w:p>
+        </w:tc>
+        <w:tc>
+          <w:tcPr>
+            <w:tcW w:w="376" w:type="dxa"/>
+          </w:tcPr>
+          <w:p>
+            <w:pPr>
+              <w:pStyle w:val="DaftarParagraf"/>
+              <w:spacing w:before="240" w:line="360" w:lineRule="auto"/>
+              <w:ind w:left="0"/>
+              <w:rPr>
+                <w:rFonts w:ascii="Times New Roman" w:hAnsi="Times New Roman" w:cs="Times New Roman"/>
+                <w:b/>
+                <w:bCs/>
+                <w:sz w:val="24"/>
+                <w:szCs w:val="24"/>
+              </w:rPr>
+            </w:pPr>
+          </w:p>
+        </w:tc>
+        <w:tc>
+          <w:tcPr>
+            <w:tcW w:w="368" w:type="dxa"/>
+          </w:tcPr>
+          <w:p>
+            <w:pPr>
+              <w:pStyle w:val="DaftarParagraf"/>
+              <w:spacing w:before="240" w:line="360" w:lineRule="auto"/>
+              <w:ind w:left="0"/>
+              <w:rPr>
+                <w:rFonts w:ascii="Times New Roman" w:hAnsi="Times New Roman" w:cs="Times New Roman"/>
+                <w:b/>
+                <w:bCs/>
+                <w:sz w:val="24"/>
+                <w:szCs w:val="24"/>
+              </w:rPr>
+            </w:pPr>
+          </w:p>
+        </w:tc>
+        <w:tc>
+          <w:tcPr>
+            <w:tcW w:w="376" w:type="dxa"/>
+          </w:tcPr>
+          <w:p>
+            <w:pPr>
+              <w:pStyle w:val="DaftarParagraf"/>
+              <w:spacing w:before="240" w:line="360" w:lineRule="auto"/>
+              <w:ind w:left="0"/>
+              <w:rPr>
+                <w:rFonts w:ascii="Times New Roman" w:hAnsi="Times New Roman" w:cs="Times New Roman"/>
+                <w:b/>
+                <w:bCs/>
+                <w:sz w:val="24"/>
+                <w:szCs w:val="24"/>
+              </w:rPr>
+            </w:pPr>
+          </w:p>
+        </w:tc>
+        <w:tc>
+          <w:tcPr>
+            <w:tcW w:w="376" w:type="dxa"/>
+          </w:tcPr>
+          <w:p>
+            <w:pPr>
+              <w:pStyle w:val="DaftarParagraf"/>
+              <w:spacing w:before="240" w:line="360" w:lineRule="auto"/>
+              <w:ind w:left="0"/>
+              <w:rPr>
+                <w:rFonts w:ascii="Times New Roman" w:hAnsi="Times New Roman" w:cs="Times New Roman"/>
+                <w:b/>
+                <w:bCs/>
+                <w:sz w:val="24"/>
+                <w:szCs w:val="24"/>
+              </w:rPr>
+            </w:pPr>
+          </w:p>
+        </w:tc>
+        <w:tc>
+          <w:tcPr>
+            <w:tcW w:w="376" w:type="dxa"/>
+          </w:tcPr>
+          <w:p>
+            <w:pPr>
+              <w:pStyle w:val="DaftarParagraf"/>
+              <w:spacing w:before="240" w:line="360" w:lineRule="auto"/>
+              <w:ind w:left="0"/>
+              <w:rPr>
+                <w:rFonts w:ascii="Times New Roman" w:hAnsi="Times New Roman" w:cs="Times New Roman"/>
+                <w:b/>
+                <w:bCs/>
+                <w:sz w:val="24"/>
+                <w:szCs w:val="24"/>
+              </w:rPr>
+            </w:pPr>
+          </w:p>
+        </w:tc>
+        <w:tc>
+          <w:tcPr>
+            <w:tcW w:w="376" w:type="dxa"/>
+          </w:tcPr>
+          <w:p>
+            <w:pPr>
+              <w:pStyle w:val="DaftarParagraf"/>
+              <w:spacing w:before="240" w:line="360" w:lineRule="auto"/>
+              <w:ind w:left="0"/>
+              <w:rPr>
+                <w:rFonts w:ascii="Times New Roman" w:hAnsi="Times New Roman" w:cs="Times New Roman"/>
+                <w:b/>
+                <w:bCs/>
+                <w:sz w:val="24"/>
+                <w:szCs w:val="24"/>
+              </w:rPr>
+            </w:pPr>
+          </w:p>
+        </w:tc>
+        <w:tc>
+          <w:tcPr>
+            <w:tcW w:w="376" w:type="dxa"/>
+          </w:tcPr>
+          <w:p>
+            <w:pPr>
+              <w:pStyle w:val="DaftarParagraf"/>
+              <w:spacing w:before="240" w:line="360" w:lineRule="auto"/>
+              <w:ind w:left="0"/>
+              <w:rPr>
+                <w:rFonts w:ascii="Times New Roman" w:hAnsi="Times New Roman" w:cs="Times New Roman"/>
+                <w:b/>
+                <w:bCs/>
+                <w:sz w:val="24"/>
+                <w:szCs w:val="24"/>
+              </w:rPr>
+            </w:pPr>
+          </w:p>
+        </w:tc>
+        <w:tc>
+          <w:tcPr>
+            <w:tcW w:w="376" w:type="dxa"/>
+          </w:tcPr>
+          <w:p>
+            <w:pPr>
+              <w:pStyle w:val="DaftarParagraf"/>
+              <w:spacing w:before="240" w:line="360" w:lineRule="auto"/>
+              <w:ind w:left="0"/>
+              <w:rPr>
+                <w:rFonts w:ascii="Times New Roman" w:hAnsi="Times New Roman" w:cs="Times New Roman"/>
+                <w:b/>
+                <w:bCs/>
+                <w:sz w:val="24"/>
+                <w:szCs w:val="24"/>
+              </w:rPr>
+            </w:pPr>
+          </w:p>
+        </w:tc>
+        <w:tc>
+          <w:tcPr>
+            <w:tcW w:w="376" w:type="dxa"/>
+          </w:tcPr>
+          <w:p>
+            <w:pPr>
+              <w:pStyle w:val="DaftarParagraf"/>
+              <w:spacing w:before="240" w:line="360" w:lineRule="auto"/>
+              <w:ind w:left="0"/>
+              <w:rPr>
+                <w:rFonts w:ascii="Times New Roman" w:hAnsi="Times New Roman" w:cs="Times New Roman"/>
+                <w:b/>
+                <w:bCs/>
+                <w:sz w:val="24"/>
+                <w:szCs w:val="24"/>
+              </w:rPr>
+            </w:pPr>
+          </w:p>
+        </w:tc>
+      </w:tr>
+      <w:tr>
+        <w:trPr>
+          <w:trHeight w:val="283"/>
+        </w:trPr>
+        <w:tc>
+          <w:tcPr>
+            <w:tcW w:w="567" w:type="dxa"/>
+            <w:vAlign w:val="center"/>
+          </w:tcPr>
+          <w:p>
+            <w:pPr>
+              <w:pStyle w:val="DaftarParagraf"/>
+              <w:spacing w:before="240" w:line="360" w:lineRule="auto"/>
+              <w:ind w:left="0"/>
+              <w:jc w:val="center"/>
+              <w:rPr>
+                <w:rFonts w:ascii="Times New Roman" w:hAnsi="Times New Roman" w:cs="Times New Roman"/>
+                <w:sz w:val="24"/>
+                <w:szCs w:val="24"/>
+              </w:rPr>
+            </w:pPr>
+            <w:r>
+              <w:rPr>
+                <w:rFonts w:ascii="Times New Roman" w:hAnsi="Times New Roman" w:cs="Times New Roman"/>
+                <w:sz w:val="24"/>
+                <w:szCs w:val="24"/>
+              </w:rPr>
+              <w:t>6</w:t>
+            </w:r>
+          </w:p>
+        </w:tc>
+        <w:tc>
+          <w:tcPr>
+            <w:tcW w:w="2835" w:type="dxa"/>
+            <w:vAlign w:val="center"/>
+          </w:tcPr>
+          <w:p>
+            <w:pPr>
+              <w:pStyle w:val="DaftarParagraf"/>
+              <w:spacing w:before="240" w:line="360" w:lineRule="auto"/>
+              <w:ind w:left="0"/>
+              <w:rPr>
+                <w:rFonts w:ascii="Times New Roman" w:hAnsi="Times New Roman" w:cs="Times New Roman"/>
+                <w:sz w:val="24"/>
+                <w:szCs w:val="24"/>
+              </w:rPr>
+            </w:pPr>
+            <w:r>
+              <w:rPr>
+                <w:rFonts w:ascii="Times New Roman" w:hAnsi="Times New Roman" w:cs="Times New Roman"/>
+                <w:sz w:val="24"/>
+                <w:szCs w:val="24"/>
+              </w:rPr>
+              <w:t xml:space="preserve">Implementasi </w:t>
+            </w:r>
+            <w:proofErr w:type="spellStart"/>
+            <w:r>
+              <w:rPr>
+                <w:rFonts w:ascii="Times New Roman" w:hAnsi="Times New Roman" w:cs="Times New Roman"/>
+                <w:sz w:val="24"/>
+                <w:szCs w:val="24"/>
+              </w:rPr>
+              <w:t>code</w:t>
+            </w:r>
+            <w:proofErr w:type="spellEnd"/>
+          </w:p>
+        </w:tc>
+        <w:tc>
+          <w:tcPr>
+            <w:tcW w:w="296" w:type="dxa"/>
+            <w:shd w:val="clear" w:color="auto" w:fill="FFFFFF" w:themeFill="background1"/>
+          </w:tcPr>
+          <w:p>
+            <w:pPr>
+              <w:pStyle w:val="DaftarParagraf"/>
+              <w:spacing w:before="240" w:line="360" w:lineRule="auto"/>
+              <w:ind w:left="0"/>
+              <w:rPr>
+                <w:rFonts w:ascii="Times New Roman" w:hAnsi="Times New Roman" w:cs="Times New Roman"/>
+                <w:b/>
+                <w:bCs/>
+                <w:color w:val="FF0000"/>
+                <w:sz w:val="24"/>
+                <w:szCs w:val="24"/>
+              </w:rPr>
+            </w:pPr>
+          </w:p>
+        </w:tc>
+        <w:tc>
+          <w:tcPr>
+            <w:tcW w:w="296" w:type="dxa"/>
+            <w:shd w:val="clear" w:color="auto" w:fill="FFFFFF" w:themeFill="background1"/>
+          </w:tcPr>
+          <w:p>
+            <w:pPr>
+              <w:pStyle w:val="DaftarParagraf"/>
+              <w:spacing w:before="240" w:line="360" w:lineRule="auto"/>
+              <w:ind w:left="0"/>
+              <w:rPr>
+                <w:rFonts w:ascii="Times New Roman" w:hAnsi="Times New Roman" w:cs="Times New Roman"/>
+                <w:b/>
+                <w:bCs/>
+                <w:sz w:val="24"/>
+                <w:szCs w:val="24"/>
+              </w:rPr>
+            </w:pPr>
+          </w:p>
+        </w:tc>
+        <w:tc>
+          <w:tcPr>
+            <w:tcW w:w="296" w:type="dxa"/>
+            <w:shd w:val="clear" w:color="auto" w:fill="FFFFFF" w:themeFill="background1"/>
+          </w:tcPr>
+          <w:p>
+            <w:pPr>
+              <w:pStyle w:val="DaftarParagraf"/>
+              <w:spacing w:before="240" w:line="360" w:lineRule="auto"/>
+              <w:ind w:left="0"/>
+              <w:rPr>
+                <w:rFonts w:ascii="Times New Roman" w:hAnsi="Times New Roman" w:cs="Times New Roman"/>
+                <w:b/>
+                <w:bCs/>
+                <w:sz w:val="24"/>
+                <w:szCs w:val="24"/>
+              </w:rPr>
+            </w:pPr>
+          </w:p>
+        </w:tc>
+        <w:tc>
+          <w:tcPr>
+            <w:tcW w:w="296" w:type="dxa"/>
+            <w:shd w:val="clear" w:color="auto" w:fill="FFFFFF" w:themeFill="background1"/>
+          </w:tcPr>
+          <w:p>
+            <w:pPr>
+              <w:pStyle w:val="DaftarParagraf"/>
+              <w:spacing w:before="240" w:line="360" w:lineRule="auto"/>
+              <w:ind w:left="0"/>
+              <w:rPr>
+                <w:rFonts w:ascii="Times New Roman" w:hAnsi="Times New Roman" w:cs="Times New Roman"/>
+                <w:b/>
+                <w:bCs/>
+                <w:sz w:val="24"/>
+                <w:szCs w:val="24"/>
+              </w:rPr>
+            </w:pPr>
+          </w:p>
+        </w:tc>
+        <w:tc>
+          <w:tcPr>
+            <w:tcW w:w="296" w:type="dxa"/>
+            <w:shd w:val="clear" w:color="auto" w:fill="FFFFFF" w:themeFill="background1"/>
+          </w:tcPr>
+          <w:p>
+            <w:pPr>
+              <w:pStyle w:val="DaftarParagraf"/>
+              <w:spacing w:before="240" w:line="360" w:lineRule="auto"/>
+              <w:ind w:left="0"/>
+              <w:rPr>
+                <w:rFonts w:ascii="Times New Roman" w:hAnsi="Times New Roman" w:cs="Times New Roman"/>
+                <w:b/>
+                <w:bCs/>
+                <w:sz w:val="24"/>
+                <w:szCs w:val="24"/>
+              </w:rPr>
+            </w:pPr>
+          </w:p>
+        </w:tc>
+        <w:tc>
+          <w:tcPr>
+            <w:tcW w:w="296" w:type="dxa"/>
+            <w:shd w:val="clear" w:color="auto" w:fill="A5A5A5" w:themeFill="accent3"/>
+          </w:tcPr>
+          <w:p>
+            <w:pPr>
+              <w:pStyle w:val="DaftarParagraf"/>
+              <w:spacing w:before="240" w:line="360" w:lineRule="auto"/>
+              <w:ind w:left="0"/>
+              <w:rPr>
+                <w:rFonts w:ascii="Times New Roman" w:hAnsi="Times New Roman" w:cs="Times New Roman"/>
+                <w:b/>
+                <w:bCs/>
+                <w:sz w:val="24"/>
+                <w:szCs w:val="24"/>
+              </w:rPr>
+            </w:pPr>
+          </w:p>
+        </w:tc>
+        <w:tc>
+          <w:tcPr>
+            <w:tcW w:w="296" w:type="dxa"/>
+            <w:shd w:val="clear" w:color="auto" w:fill="A5A5A5" w:themeFill="accent3"/>
+          </w:tcPr>
+          <w:p>
+            <w:pPr>
+              <w:pStyle w:val="DaftarParagraf"/>
+              <w:spacing w:before="240" w:line="360" w:lineRule="auto"/>
+              <w:ind w:left="0"/>
+              <w:rPr>
+                <w:rFonts w:ascii="Times New Roman" w:hAnsi="Times New Roman" w:cs="Times New Roman"/>
+                <w:b/>
+                <w:bCs/>
+                <w:sz w:val="24"/>
+                <w:szCs w:val="24"/>
+              </w:rPr>
+            </w:pPr>
+          </w:p>
+        </w:tc>
+        <w:tc>
+          <w:tcPr>
+            <w:tcW w:w="296" w:type="dxa"/>
+            <w:shd w:val="clear" w:color="auto" w:fill="A5A5A5" w:themeFill="accent3"/>
+          </w:tcPr>
+          <w:p>
+            <w:pPr>
+              <w:pStyle w:val="DaftarParagraf"/>
+              <w:spacing w:before="240" w:line="360" w:lineRule="auto"/>
+              <w:ind w:left="0"/>
+              <w:rPr>
+                <w:rFonts w:ascii="Times New Roman" w:hAnsi="Times New Roman" w:cs="Times New Roman"/>
+                <w:b/>
+                <w:bCs/>
+                <w:sz w:val="24"/>
+                <w:szCs w:val="24"/>
+              </w:rPr>
+            </w:pPr>
+          </w:p>
+        </w:tc>
+        <w:tc>
+          <w:tcPr>
+            <w:tcW w:w="296" w:type="dxa"/>
+            <w:shd w:val="clear" w:color="auto" w:fill="A5A5A5" w:themeFill="accent3"/>
+          </w:tcPr>
+          <w:p>
+            <w:pPr>
+              <w:pStyle w:val="DaftarParagraf"/>
+              <w:spacing w:before="240" w:line="360" w:lineRule="auto"/>
+              <w:ind w:left="0"/>
+              <w:rPr>
+                <w:rFonts w:ascii="Times New Roman" w:hAnsi="Times New Roman" w:cs="Times New Roman"/>
+                <w:b/>
+                <w:bCs/>
+                <w:sz w:val="24"/>
+                <w:szCs w:val="24"/>
+              </w:rPr>
+            </w:pPr>
+          </w:p>
+        </w:tc>
+        <w:tc>
+          <w:tcPr>
+            <w:tcW w:w="376" w:type="dxa"/>
+            <w:shd w:val="clear" w:color="auto" w:fill="A5A5A5" w:themeFill="accent3"/>
+          </w:tcPr>
+          <w:p>
+            <w:pPr>
+              <w:pStyle w:val="DaftarParagraf"/>
+              <w:spacing w:before="240" w:line="360" w:lineRule="auto"/>
+              <w:ind w:left="0"/>
+              <w:rPr>
+                <w:rFonts w:ascii="Times New Roman" w:hAnsi="Times New Roman" w:cs="Times New Roman"/>
+                <w:b/>
+                <w:bCs/>
+                <w:sz w:val="24"/>
+                <w:szCs w:val="24"/>
+              </w:rPr>
+            </w:pPr>
+          </w:p>
+        </w:tc>
+        <w:tc>
+          <w:tcPr>
+            <w:tcW w:w="368" w:type="dxa"/>
+            <w:shd w:val="clear" w:color="auto" w:fill="A5A5A5" w:themeFill="accent3"/>
+          </w:tcPr>
+          <w:p>
+            <w:pPr>
+              <w:pStyle w:val="DaftarParagraf"/>
+              <w:spacing w:before="240" w:line="360" w:lineRule="auto"/>
+              <w:ind w:left="0"/>
+              <w:rPr>
+                <w:rFonts w:ascii="Times New Roman" w:hAnsi="Times New Roman" w:cs="Times New Roman"/>
+                <w:b/>
+                <w:bCs/>
+                <w:sz w:val="24"/>
+                <w:szCs w:val="24"/>
+              </w:rPr>
+            </w:pPr>
+          </w:p>
+        </w:tc>
+        <w:tc>
+          <w:tcPr>
+            <w:tcW w:w="376" w:type="dxa"/>
+            <w:shd w:val="clear" w:color="auto" w:fill="A5A5A5" w:themeFill="accent3"/>
+          </w:tcPr>
+          <w:p>
+            <w:pPr>
+              <w:pStyle w:val="DaftarParagraf"/>
+              <w:spacing w:before="240" w:line="360" w:lineRule="auto"/>
+              <w:ind w:left="0"/>
+              <w:rPr>
+                <w:rFonts w:ascii="Times New Roman" w:hAnsi="Times New Roman" w:cs="Times New Roman"/>
+                <w:b/>
+                <w:bCs/>
+                <w:sz w:val="24"/>
+                <w:szCs w:val="24"/>
+              </w:rPr>
+            </w:pPr>
+          </w:p>
+        </w:tc>
+        <w:tc>
+          <w:tcPr>
+            <w:tcW w:w="376" w:type="dxa"/>
+            <w:shd w:val="clear" w:color="auto" w:fill="A5A5A5" w:themeFill="accent3"/>
+          </w:tcPr>
+          <w:p>
+            <w:pPr>
+              <w:pStyle w:val="DaftarParagraf"/>
+              <w:spacing w:before="240" w:line="360" w:lineRule="auto"/>
+              <w:ind w:left="0"/>
+              <w:rPr>
+                <w:rFonts w:ascii="Times New Roman" w:hAnsi="Times New Roman" w:cs="Times New Roman"/>
+                <w:b/>
+                <w:bCs/>
+                <w:sz w:val="24"/>
+                <w:szCs w:val="24"/>
+              </w:rPr>
+            </w:pPr>
+          </w:p>
+        </w:tc>
+        <w:tc>
+          <w:tcPr>
+            <w:tcW w:w="376" w:type="dxa"/>
+            <w:shd w:val="clear" w:color="auto" w:fill="A5A5A5" w:themeFill="accent3"/>
+          </w:tcPr>
+          <w:p>
+            <w:pPr>
+              <w:pStyle w:val="DaftarParagraf"/>
+              <w:spacing w:before="240" w:line="360" w:lineRule="auto"/>
+              <w:ind w:left="0"/>
+              <w:rPr>
+                <w:rFonts w:ascii="Times New Roman" w:hAnsi="Times New Roman" w:cs="Times New Roman"/>
+                <w:b/>
+                <w:bCs/>
+                <w:sz w:val="24"/>
+                <w:szCs w:val="24"/>
+              </w:rPr>
+            </w:pPr>
+          </w:p>
+        </w:tc>
+        <w:tc>
+          <w:tcPr>
+            <w:tcW w:w="376" w:type="dxa"/>
+            <w:shd w:val="clear" w:color="auto" w:fill="A5A5A5" w:themeFill="accent3"/>
+          </w:tcPr>
+          <w:p>
+            <w:pPr>
+              <w:pStyle w:val="DaftarParagraf"/>
+              <w:spacing w:before="240" w:line="360" w:lineRule="auto"/>
+              <w:ind w:left="0"/>
+              <w:rPr>
+                <w:rFonts w:ascii="Times New Roman" w:hAnsi="Times New Roman" w:cs="Times New Roman"/>
+                <w:b/>
+                <w:bCs/>
+                <w:sz w:val="24"/>
+                <w:szCs w:val="24"/>
+              </w:rPr>
+            </w:pPr>
+          </w:p>
+        </w:tc>
+        <w:tc>
+          <w:tcPr>
+            <w:tcW w:w="376" w:type="dxa"/>
+          </w:tcPr>
+          <w:p>
+            <w:pPr>
+              <w:pStyle w:val="DaftarParagraf"/>
+              <w:spacing w:before="240" w:line="360" w:lineRule="auto"/>
+              <w:ind w:left="0"/>
+              <w:rPr>
+                <w:rFonts w:ascii="Times New Roman" w:hAnsi="Times New Roman" w:cs="Times New Roman"/>
+                <w:b/>
+                <w:bCs/>
+                <w:sz w:val="24"/>
+                <w:szCs w:val="24"/>
+              </w:rPr>
+            </w:pPr>
+          </w:p>
+        </w:tc>
+        <w:tc>
+          <w:tcPr>
+            <w:tcW w:w="376" w:type="dxa"/>
+          </w:tcPr>
+          <w:p>
+            <w:pPr>
+              <w:pStyle w:val="DaftarParagraf"/>
+              <w:spacing w:before="240" w:line="360" w:lineRule="auto"/>
+              <w:ind w:left="0"/>
+              <w:rPr>
+                <w:rFonts w:ascii="Times New Roman" w:hAnsi="Times New Roman" w:cs="Times New Roman"/>
+                <w:b/>
+                <w:bCs/>
+                <w:sz w:val="24"/>
+                <w:szCs w:val="24"/>
+              </w:rPr>
+            </w:pPr>
+          </w:p>
+        </w:tc>
+        <w:tc>
+          <w:tcPr>
+            <w:tcW w:w="376" w:type="dxa"/>
+          </w:tcPr>
+          <w:p>
+            <w:pPr>
+              <w:pStyle w:val="DaftarParagraf"/>
+              <w:spacing w:before="240" w:line="360" w:lineRule="auto"/>
+              <w:ind w:left="0"/>
+              <w:rPr>
+                <w:rFonts w:ascii="Times New Roman" w:hAnsi="Times New Roman" w:cs="Times New Roman"/>
+                <w:b/>
+                <w:bCs/>
+                <w:sz w:val="24"/>
+                <w:szCs w:val="24"/>
+              </w:rPr>
+            </w:pPr>
+          </w:p>
+        </w:tc>
+      </w:tr>
+      <w:tr>
+        <w:trPr>
+          <w:trHeight w:val="283"/>
+        </w:trPr>
+        <w:tc>
+          <w:tcPr>
+            <w:tcW w:w="567" w:type="dxa"/>
+            <w:vAlign w:val="center"/>
+          </w:tcPr>
+          <w:p>
+            <w:pPr>
+              <w:pStyle w:val="DaftarParagraf"/>
+              <w:spacing w:before="240" w:line="360" w:lineRule="auto"/>
+              <w:ind w:left="0"/>
+              <w:jc w:val="center"/>
+              <w:rPr>
+                <w:rFonts w:ascii="Times New Roman" w:hAnsi="Times New Roman" w:cs="Times New Roman"/>
+                <w:sz w:val="24"/>
+                <w:szCs w:val="24"/>
+              </w:rPr>
+            </w:pPr>
+            <w:r>
+              <w:rPr>
+                <w:rFonts w:ascii="Times New Roman" w:hAnsi="Times New Roman" w:cs="Times New Roman"/>
+                <w:sz w:val="24"/>
+                <w:szCs w:val="24"/>
+              </w:rPr>
+              <w:t>8</w:t>
+            </w:r>
+          </w:p>
+        </w:tc>
+        <w:tc>
+          <w:tcPr>
+            <w:tcW w:w="2835" w:type="dxa"/>
+            <w:vAlign w:val="center"/>
+          </w:tcPr>
+          <w:p>
+            <w:pPr>
+              <w:pStyle w:val="DaftarParagraf"/>
+              <w:spacing w:before="240" w:line="360" w:lineRule="auto"/>
+              <w:ind w:left="0"/>
+              <w:rPr>
+                <w:rFonts w:ascii="Times New Roman" w:hAnsi="Times New Roman" w:cs="Times New Roman"/>
+                <w:sz w:val="24"/>
+                <w:szCs w:val="24"/>
+              </w:rPr>
+            </w:pPr>
+            <w:r>
+              <w:rPr>
+                <w:rFonts w:ascii="Times New Roman" w:hAnsi="Times New Roman" w:cs="Times New Roman"/>
+                <w:sz w:val="24"/>
+                <w:szCs w:val="24"/>
+              </w:rPr>
+              <w:t>Diskusi dan perbaikan dengan mitra</w:t>
+            </w:r>
+          </w:p>
+        </w:tc>
+        <w:tc>
+          <w:tcPr>
+            <w:tcW w:w="296" w:type="dxa"/>
+            <w:shd w:val="clear" w:color="auto" w:fill="FFFFFF" w:themeFill="background1"/>
+          </w:tcPr>
+          <w:p>
+            <w:pPr>
+              <w:pStyle w:val="DaftarParagraf"/>
+              <w:spacing w:before="240" w:line="360" w:lineRule="auto"/>
+              <w:ind w:left="0"/>
+              <w:rPr>
+                <w:rFonts w:ascii="Times New Roman" w:hAnsi="Times New Roman" w:cs="Times New Roman"/>
+                <w:b/>
+                <w:bCs/>
+                <w:color w:val="FF0000"/>
+                <w:sz w:val="24"/>
+                <w:szCs w:val="24"/>
+              </w:rPr>
+            </w:pPr>
+          </w:p>
+        </w:tc>
+        <w:tc>
+          <w:tcPr>
+            <w:tcW w:w="296" w:type="dxa"/>
+            <w:shd w:val="clear" w:color="auto" w:fill="FFFFFF" w:themeFill="background1"/>
+          </w:tcPr>
+          <w:p>
+            <w:pPr>
+              <w:pStyle w:val="DaftarParagraf"/>
+              <w:spacing w:before="240" w:line="360" w:lineRule="auto"/>
+              <w:ind w:left="0"/>
+              <w:rPr>
+                <w:rFonts w:ascii="Times New Roman" w:hAnsi="Times New Roman" w:cs="Times New Roman"/>
+                <w:b/>
+                <w:bCs/>
+                <w:sz w:val="24"/>
+                <w:szCs w:val="24"/>
+              </w:rPr>
+            </w:pPr>
+          </w:p>
+        </w:tc>
+        <w:tc>
+          <w:tcPr>
+            <w:tcW w:w="296" w:type="dxa"/>
+            <w:shd w:val="clear" w:color="auto" w:fill="FFFFFF" w:themeFill="background1"/>
+          </w:tcPr>
+          <w:p>
+            <w:pPr>
+              <w:pStyle w:val="DaftarParagraf"/>
+              <w:spacing w:before="240" w:line="360" w:lineRule="auto"/>
+              <w:ind w:left="0"/>
+              <w:rPr>
+                <w:rFonts w:ascii="Times New Roman" w:hAnsi="Times New Roman" w:cs="Times New Roman"/>
+                <w:b/>
+                <w:bCs/>
+                <w:sz w:val="24"/>
+                <w:szCs w:val="24"/>
+              </w:rPr>
+            </w:pPr>
+          </w:p>
+        </w:tc>
+        <w:tc>
+          <w:tcPr>
+            <w:tcW w:w="296" w:type="dxa"/>
+            <w:shd w:val="clear" w:color="auto" w:fill="FFFFFF" w:themeFill="background1"/>
+          </w:tcPr>
+          <w:p>
+            <w:pPr>
+              <w:pStyle w:val="DaftarParagraf"/>
+              <w:spacing w:before="240" w:line="360" w:lineRule="auto"/>
+              <w:ind w:left="0"/>
+              <w:rPr>
+                <w:rFonts w:ascii="Times New Roman" w:hAnsi="Times New Roman" w:cs="Times New Roman"/>
+                <w:b/>
+                <w:bCs/>
+                <w:sz w:val="24"/>
+                <w:szCs w:val="24"/>
+              </w:rPr>
+            </w:pPr>
+          </w:p>
+        </w:tc>
+        <w:tc>
+          <w:tcPr>
+            <w:tcW w:w="296" w:type="dxa"/>
+            <w:shd w:val="clear" w:color="auto" w:fill="FFFFFF" w:themeFill="background1"/>
+          </w:tcPr>
+          <w:p>
+            <w:pPr>
+              <w:pStyle w:val="DaftarParagraf"/>
+              <w:spacing w:before="240" w:line="360" w:lineRule="auto"/>
+              <w:ind w:left="0"/>
+              <w:rPr>
+                <w:rFonts w:ascii="Times New Roman" w:hAnsi="Times New Roman" w:cs="Times New Roman"/>
+                <w:b/>
+                <w:bCs/>
+                <w:sz w:val="24"/>
+                <w:szCs w:val="24"/>
+              </w:rPr>
+            </w:pPr>
+          </w:p>
+        </w:tc>
+        <w:tc>
+          <w:tcPr>
+            <w:tcW w:w="296" w:type="dxa"/>
+            <w:shd w:val="clear" w:color="auto" w:fill="FFFFFF" w:themeFill="background1"/>
+          </w:tcPr>
+          <w:p>
+            <w:pPr>
+              <w:pStyle w:val="DaftarParagraf"/>
+              <w:spacing w:before="240" w:line="360" w:lineRule="auto"/>
+              <w:ind w:left="0"/>
+              <w:rPr>
+                <w:rFonts w:ascii="Times New Roman" w:hAnsi="Times New Roman" w:cs="Times New Roman"/>
+                <w:b/>
+                <w:bCs/>
+                <w:sz w:val="24"/>
+                <w:szCs w:val="24"/>
+              </w:rPr>
+            </w:pPr>
+          </w:p>
+        </w:tc>
+        <w:tc>
+          <w:tcPr>
+            <w:tcW w:w="296" w:type="dxa"/>
+            <w:shd w:val="clear" w:color="auto" w:fill="FFFFFF" w:themeFill="background1"/>
+          </w:tcPr>
+          <w:p>
+            <w:pPr>
+              <w:pStyle w:val="DaftarParagraf"/>
+              <w:spacing w:before="240" w:line="360" w:lineRule="auto"/>
+              <w:ind w:left="0"/>
+              <w:rPr>
+                <w:rFonts w:ascii="Times New Roman" w:hAnsi="Times New Roman" w:cs="Times New Roman"/>
+                <w:b/>
+                <w:bCs/>
+                <w:sz w:val="24"/>
+                <w:szCs w:val="24"/>
+              </w:rPr>
+            </w:pPr>
+          </w:p>
+        </w:tc>
+        <w:tc>
+          <w:tcPr>
+            <w:tcW w:w="296" w:type="dxa"/>
+            <w:shd w:val="clear" w:color="auto" w:fill="FFFFFF" w:themeFill="background1"/>
+          </w:tcPr>
+          <w:p>
+            <w:pPr>
+              <w:pStyle w:val="DaftarParagraf"/>
+              <w:spacing w:before="240" w:line="360" w:lineRule="auto"/>
+              <w:ind w:left="0"/>
+              <w:rPr>
+                <w:rFonts w:ascii="Times New Roman" w:hAnsi="Times New Roman" w:cs="Times New Roman"/>
+                <w:b/>
+                <w:bCs/>
+                <w:sz w:val="24"/>
+                <w:szCs w:val="24"/>
+              </w:rPr>
+            </w:pPr>
+          </w:p>
+        </w:tc>
+        <w:tc>
+          <w:tcPr>
+            <w:tcW w:w="296" w:type="dxa"/>
+            <w:shd w:val="clear" w:color="auto" w:fill="FFFFFF" w:themeFill="background1"/>
+          </w:tcPr>
+          <w:p>
+            <w:pPr>
+              <w:pStyle w:val="DaftarParagraf"/>
+              <w:spacing w:before="240" w:line="360" w:lineRule="auto"/>
+              <w:ind w:left="0"/>
+              <w:rPr>
+                <w:rFonts w:ascii="Times New Roman" w:hAnsi="Times New Roman" w:cs="Times New Roman"/>
+                <w:b/>
+                <w:bCs/>
+                <w:sz w:val="24"/>
+                <w:szCs w:val="24"/>
+              </w:rPr>
+            </w:pPr>
+          </w:p>
+        </w:tc>
+        <w:tc>
+          <w:tcPr>
+            <w:tcW w:w="376" w:type="dxa"/>
+          </w:tcPr>
+          <w:p>
+            <w:pPr>
+              <w:pStyle w:val="DaftarParagraf"/>
+              <w:spacing w:before="240" w:line="360" w:lineRule="auto"/>
+              <w:ind w:left="0"/>
+              <w:rPr>
+                <w:rFonts w:ascii="Times New Roman" w:hAnsi="Times New Roman" w:cs="Times New Roman"/>
+                <w:b/>
+                <w:bCs/>
+                <w:sz w:val="24"/>
+                <w:szCs w:val="24"/>
+              </w:rPr>
+            </w:pPr>
+          </w:p>
+        </w:tc>
+        <w:tc>
+          <w:tcPr>
+            <w:tcW w:w="368" w:type="dxa"/>
+            <w:shd w:val="clear" w:color="auto" w:fill="A5A5A5" w:themeFill="accent3"/>
+          </w:tcPr>
+          <w:p>
+            <w:pPr>
+              <w:pStyle w:val="DaftarParagraf"/>
+              <w:spacing w:before="240" w:line="360" w:lineRule="auto"/>
+              <w:ind w:left="0"/>
+              <w:rPr>
+                <w:rFonts w:ascii="Times New Roman" w:hAnsi="Times New Roman" w:cs="Times New Roman"/>
+                <w:b/>
+                <w:bCs/>
+                <w:sz w:val="24"/>
+                <w:szCs w:val="24"/>
+              </w:rPr>
+            </w:pPr>
+          </w:p>
+        </w:tc>
+        <w:tc>
+          <w:tcPr>
+            <w:tcW w:w="376" w:type="dxa"/>
+          </w:tcPr>
+          <w:p>
+            <w:pPr>
+              <w:pStyle w:val="DaftarParagraf"/>
+              <w:spacing w:before="240" w:line="360" w:lineRule="auto"/>
+              <w:ind w:left="0"/>
+              <w:rPr>
+                <w:rFonts w:ascii="Times New Roman" w:hAnsi="Times New Roman" w:cs="Times New Roman"/>
+                <w:b/>
+                <w:bCs/>
+                <w:sz w:val="24"/>
+                <w:szCs w:val="24"/>
+              </w:rPr>
+            </w:pPr>
+          </w:p>
+        </w:tc>
+        <w:tc>
+          <w:tcPr>
+            <w:tcW w:w="376" w:type="dxa"/>
+          </w:tcPr>
+          <w:p>
+            <w:pPr>
+              <w:pStyle w:val="DaftarParagraf"/>
+              <w:spacing w:before="240" w:line="360" w:lineRule="auto"/>
+              <w:ind w:left="0"/>
+              <w:rPr>
+                <w:rFonts w:ascii="Times New Roman" w:hAnsi="Times New Roman" w:cs="Times New Roman"/>
+                <w:b/>
+                <w:bCs/>
+                <w:sz w:val="24"/>
+                <w:szCs w:val="24"/>
+              </w:rPr>
+            </w:pPr>
+          </w:p>
+        </w:tc>
+        <w:tc>
+          <w:tcPr>
+            <w:tcW w:w="376" w:type="dxa"/>
+          </w:tcPr>
+          <w:p>
+            <w:pPr>
+              <w:pStyle w:val="DaftarParagraf"/>
+              <w:spacing w:before="240" w:line="360" w:lineRule="auto"/>
+              <w:ind w:left="0"/>
+              <w:rPr>
+                <w:rFonts w:ascii="Times New Roman" w:hAnsi="Times New Roman" w:cs="Times New Roman"/>
+                <w:b/>
+                <w:bCs/>
+                <w:sz w:val="24"/>
+                <w:szCs w:val="24"/>
+              </w:rPr>
+            </w:pPr>
+          </w:p>
+        </w:tc>
+        <w:tc>
+          <w:tcPr>
+            <w:tcW w:w="376" w:type="dxa"/>
+            <w:shd w:val="clear" w:color="auto" w:fill="A5A5A5" w:themeFill="accent3"/>
+          </w:tcPr>
+          <w:p>
+            <w:pPr>
+              <w:pStyle w:val="DaftarParagraf"/>
+              <w:spacing w:before="240" w:line="360" w:lineRule="auto"/>
+              <w:ind w:left="0"/>
+              <w:rPr>
+                <w:rFonts w:ascii="Times New Roman" w:hAnsi="Times New Roman" w:cs="Times New Roman"/>
+                <w:b/>
+                <w:bCs/>
+                <w:sz w:val="24"/>
+                <w:szCs w:val="24"/>
+              </w:rPr>
+            </w:pPr>
+          </w:p>
+        </w:tc>
+        <w:tc>
+          <w:tcPr>
+            <w:tcW w:w="376" w:type="dxa"/>
+          </w:tcPr>
+          <w:p>
+            <w:pPr>
+              <w:pStyle w:val="DaftarParagraf"/>
+              <w:spacing w:before="240" w:line="360" w:lineRule="auto"/>
+              <w:ind w:left="0"/>
+              <w:rPr>
+                <w:rFonts w:ascii="Times New Roman" w:hAnsi="Times New Roman" w:cs="Times New Roman"/>
+                <w:b/>
+                <w:bCs/>
+                <w:sz w:val="24"/>
+                <w:szCs w:val="24"/>
+              </w:rPr>
+            </w:pPr>
+          </w:p>
+        </w:tc>
+        <w:tc>
+          <w:tcPr>
+            <w:tcW w:w="376" w:type="dxa"/>
+          </w:tcPr>
+          <w:p>
+            <w:pPr>
+              <w:pStyle w:val="DaftarParagraf"/>
+              <w:spacing w:before="240" w:line="360" w:lineRule="auto"/>
+              <w:ind w:left="0"/>
+              <w:rPr>
+                <w:rFonts w:ascii="Times New Roman" w:hAnsi="Times New Roman" w:cs="Times New Roman"/>
+                <w:b/>
+                <w:bCs/>
+                <w:sz w:val="24"/>
+                <w:szCs w:val="24"/>
+              </w:rPr>
+            </w:pPr>
+          </w:p>
+        </w:tc>
+        <w:tc>
+          <w:tcPr>
+            <w:tcW w:w="376" w:type="dxa"/>
+          </w:tcPr>
+          <w:p>
+            <w:pPr>
+              <w:pStyle w:val="DaftarParagraf"/>
+              <w:spacing w:before="240" w:line="360" w:lineRule="auto"/>
+              <w:ind w:left="0"/>
+              <w:rPr>
+                <w:rFonts w:ascii="Times New Roman" w:hAnsi="Times New Roman" w:cs="Times New Roman"/>
+                <w:b/>
+                <w:bCs/>
+                <w:sz w:val="24"/>
+                <w:szCs w:val="24"/>
+              </w:rPr>
+            </w:pPr>
+          </w:p>
+        </w:tc>
+      </w:tr>
+      <w:tr>
+        <w:trPr>
+          <w:trHeight w:val="283"/>
+        </w:trPr>
+        <w:tc>
+          <w:tcPr>
+            <w:tcW w:w="567" w:type="dxa"/>
+            <w:vAlign w:val="center"/>
+          </w:tcPr>
+          <w:p>
+            <w:pPr>
+              <w:pStyle w:val="DaftarParagraf"/>
+              <w:spacing w:before="240" w:line="360" w:lineRule="auto"/>
+              <w:ind w:left="0"/>
+              <w:jc w:val="center"/>
+              <w:rPr>
+                <w:rFonts w:ascii="Times New Roman" w:hAnsi="Times New Roman" w:cs="Times New Roman"/>
+                <w:sz w:val="24"/>
+                <w:szCs w:val="24"/>
+              </w:rPr>
+            </w:pPr>
+            <w:r>
+              <w:rPr>
+                <w:rFonts w:ascii="Times New Roman" w:hAnsi="Times New Roman" w:cs="Times New Roman"/>
+                <w:sz w:val="24"/>
+                <w:szCs w:val="24"/>
+              </w:rPr>
+              <w:t>9</w:t>
+            </w:r>
+          </w:p>
+        </w:tc>
+        <w:tc>
+          <w:tcPr>
+            <w:tcW w:w="2835" w:type="dxa"/>
+            <w:vAlign w:val="center"/>
+          </w:tcPr>
+          <w:p>
+            <w:pPr>
+              <w:pStyle w:val="DaftarParagraf"/>
+              <w:spacing w:before="240" w:line="360" w:lineRule="auto"/>
+              <w:ind w:left="0"/>
+              <w:rPr>
+                <w:rFonts w:ascii="Times New Roman" w:hAnsi="Times New Roman" w:cs="Times New Roman"/>
+                <w:sz w:val="24"/>
+                <w:szCs w:val="24"/>
+              </w:rPr>
+            </w:pPr>
+            <w:r>
+              <w:rPr>
+                <w:rFonts w:ascii="Times New Roman" w:hAnsi="Times New Roman" w:cs="Times New Roman"/>
+                <w:sz w:val="24"/>
+                <w:szCs w:val="24"/>
+              </w:rPr>
+              <w:t xml:space="preserve">Uji coba </w:t>
+            </w:r>
+          </w:p>
+        </w:tc>
+        <w:tc>
+          <w:tcPr>
+            <w:tcW w:w="296" w:type="dxa"/>
+            <w:shd w:val="clear" w:color="auto" w:fill="FFFFFF" w:themeFill="background1"/>
+          </w:tcPr>
+          <w:p>
+            <w:pPr>
+              <w:pStyle w:val="DaftarParagraf"/>
+              <w:spacing w:before="240" w:line="360" w:lineRule="auto"/>
+              <w:ind w:left="0"/>
+              <w:rPr>
+                <w:rFonts w:ascii="Times New Roman" w:hAnsi="Times New Roman" w:cs="Times New Roman"/>
+                <w:b/>
+                <w:bCs/>
+                <w:color w:val="FF0000"/>
+                <w:sz w:val="24"/>
+                <w:szCs w:val="24"/>
+              </w:rPr>
+            </w:pPr>
+          </w:p>
+        </w:tc>
+        <w:tc>
+          <w:tcPr>
+            <w:tcW w:w="296" w:type="dxa"/>
+            <w:shd w:val="clear" w:color="auto" w:fill="FFFFFF" w:themeFill="background1"/>
+          </w:tcPr>
+          <w:p>
+            <w:pPr>
+              <w:pStyle w:val="DaftarParagraf"/>
+              <w:spacing w:before="240" w:line="360" w:lineRule="auto"/>
+              <w:ind w:left="0"/>
+              <w:rPr>
+                <w:rFonts w:ascii="Times New Roman" w:hAnsi="Times New Roman" w:cs="Times New Roman"/>
+                <w:b/>
+                <w:bCs/>
+                <w:sz w:val="24"/>
+                <w:szCs w:val="24"/>
+              </w:rPr>
+            </w:pPr>
+          </w:p>
+        </w:tc>
+        <w:tc>
+          <w:tcPr>
+            <w:tcW w:w="296" w:type="dxa"/>
+            <w:shd w:val="clear" w:color="auto" w:fill="FFFFFF" w:themeFill="background1"/>
+          </w:tcPr>
+          <w:p>
+            <w:pPr>
+              <w:pStyle w:val="DaftarParagraf"/>
+              <w:spacing w:before="240" w:line="360" w:lineRule="auto"/>
+              <w:ind w:left="0"/>
+              <w:rPr>
+                <w:rFonts w:ascii="Times New Roman" w:hAnsi="Times New Roman" w:cs="Times New Roman"/>
+                <w:b/>
+                <w:bCs/>
+                <w:sz w:val="24"/>
+                <w:szCs w:val="24"/>
+              </w:rPr>
+            </w:pPr>
+          </w:p>
+        </w:tc>
+        <w:tc>
+          <w:tcPr>
+            <w:tcW w:w="296" w:type="dxa"/>
+            <w:shd w:val="clear" w:color="auto" w:fill="FFFFFF" w:themeFill="background1"/>
+          </w:tcPr>
+          <w:p>
+            <w:pPr>
+              <w:pStyle w:val="DaftarParagraf"/>
+              <w:spacing w:before="240" w:line="360" w:lineRule="auto"/>
+              <w:ind w:left="0"/>
+              <w:rPr>
+                <w:rFonts w:ascii="Times New Roman" w:hAnsi="Times New Roman" w:cs="Times New Roman"/>
+                <w:b/>
+                <w:bCs/>
+                <w:sz w:val="24"/>
+                <w:szCs w:val="24"/>
+              </w:rPr>
+            </w:pPr>
+          </w:p>
+        </w:tc>
+        <w:tc>
+          <w:tcPr>
+            <w:tcW w:w="296" w:type="dxa"/>
+            <w:shd w:val="clear" w:color="auto" w:fill="FFFFFF" w:themeFill="background1"/>
+          </w:tcPr>
+          <w:p>
+            <w:pPr>
+              <w:pStyle w:val="DaftarParagraf"/>
+              <w:spacing w:before="240" w:line="360" w:lineRule="auto"/>
+              <w:ind w:left="0"/>
+              <w:rPr>
+                <w:rFonts w:ascii="Times New Roman" w:hAnsi="Times New Roman" w:cs="Times New Roman"/>
+                <w:b/>
+                <w:bCs/>
+                <w:sz w:val="24"/>
+                <w:szCs w:val="24"/>
+              </w:rPr>
+            </w:pPr>
+          </w:p>
+        </w:tc>
+        <w:tc>
+          <w:tcPr>
+            <w:tcW w:w="296" w:type="dxa"/>
+            <w:shd w:val="clear" w:color="auto" w:fill="FFFFFF" w:themeFill="background1"/>
+          </w:tcPr>
+          <w:p>
+            <w:pPr>
+              <w:pStyle w:val="DaftarParagraf"/>
+              <w:spacing w:before="240" w:line="360" w:lineRule="auto"/>
+              <w:ind w:left="0"/>
+              <w:rPr>
+                <w:rFonts w:ascii="Times New Roman" w:hAnsi="Times New Roman" w:cs="Times New Roman"/>
+                <w:b/>
+                <w:bCs/>
+                <w:sz w:val="24"/>
+                <w:szCs w:val="24"/>
+              </w:rPr>
+            </w:pPr>
+          </w:p>
+        </w:tc>
+        <w:tc>
+          <w:tcPr>
+            <w:tcW w:w="296" w:type="dxa"/>
+            <w:shd w:val="clear" w:color="auto" w:fill="FFFFFF" w:themeFill="background1"/>
+          </w:tcPr>
+          <w:p>
+            <w:pPr>
+              <w:pStyle w:val="DaftarParagraf"/>
+              <w:spacing w:before="240" w:line="360" w:lineRule="auto"/>
+              <w:ind w:left="0"/>
+              <w:rPr>
+                <w:rFonts w:ascii="Times New Roman" w:hAnsi="Times New Roman" w:cs="Times New Roman"/>
+                <w:b/>
+                <w:bCs/>
+                <w:sz w:val="24"/>
+                <w:szCs w:val="24"/>
+              </w:rPr>
+            </w:pPr>
+          </w:p>
+        </w:tc>
+        <w:tc>
+          <w:tcPr>
+            <w:tcW w:w="296" w:type="dxa"/>
+            <w:shd w:val="clear" w:color="auto" w:fill="FFFFFF" w:themeFill="background1"/>
+          </w:tcPr>
+          <w:p>
+            <w:pPr>
+              <w:pStyle w:val="DaftarParagraf"/>
+              <w:spacing w:before="240" w:line="360" w:lineRule="auto"/>
+              <w:ind w:left="0"/>
+              <w:rPr>
+                <w:rFonts w:ascii="Times New Roman" w:hAnsi="Times New Roman" w:cs="Times New Roman"/>
+                <w:b/>
+                <w:bCs/>
+                <w:sz w:val="24"/>
+                <w:szCs w:val="24"/>
+              </w:rPr>
+            </w:pPr>
+          </w:p>
+        </w:tc>
+        <w:tc>
+          <w:tcPr>
+            <w:tcW w:w="296" w:type="dxa"/>
+            <w:shd w:val="clear" w:color="auto" w:fill="FFFFFF" w:themeFill="background1"/>
+          </w:tcPr>
+          <w:p>
+            <w:pPr>
+              <w:pStyle w:val="DaftarParagraf"/>
+              <w:spacing w:before="240" w:line="360" w:lineRule="auto"/>
+              <w:ind w:left="0"/>
+              <w:rPr>
+                <w:rFonts w:ascii="Times New Roman" w:hAnsi="Times New Roman" w:cs="Times New Roman"/>
+                <w:b/>
+                <w:bCs/>
+                <w:sz w:val="24"/>
+                <w:szCs w:val="24"/>
+              </w:rPr>
+            </w:pPr>
+          </w:p>
+        </w:tc>
+        <w:tc>
+          <w:tcPr>
+            <w:tcW w:w="376" w:type="dxa"/>
+          </w:tcPr>
+          <w:p>
+            <w:pPr>
+              <w:pStyle w:val="DaftarParagraf"/>
+              <w:spacing w:before="240" w:line="360" w:lineRule="auto"/>
+              <w:ind w:left="0"/>
+              <w:rPr>
+                <w:rFonts w:ascii="Times New Roman" w:hAnsi="Times New Roman" w:cs="Times New Roman"/>
+                <w:b/>
+                <w:bCs/>
+                <w:sz w:val="24"/>
+                <w:szCs w:val="24"/>
+              </w:rPr>
+            </w:pPr>
+          </w:p>
+        </w:tc>
+        <w:tc>
+          <w:tcPr>
+            <w:tcW w:w="368" w:type="dxa"/>
+          </w:tcPr>
+          <w:p>
+            <w:pPr>
+              <w:pStyle w:val="DaftarParagraf"/>
+              <w:spacing w:before="240" w:line="360" w:lineRule="auto"/>
+              <w:ind w:left="0"/>
+              <w:rPr>
+                <w:rFonts w:ascii="Times New Roman" w:hAnsi="Times New Roman" w:cs="Times New Roman"/>
+                <w:b/>
+                <w:bCs/>
+                <w:sz w:val="24"/>
+                <w:szCs w:val="24"/>
+              </w:rPr>
+            </w:pPr>
+          </w:p>
+        </w:tc>
+        <w:tc>
+          <w:tcPr>
+            <w:tcW w:w="376" w:type="dxa"/>
+          </w:tcPr>
+          <w:p>
+            <w:pPr>
+              <w:pStyle w:val="DaftarParagraf"/>
+              <w:spacing w:before="240" w:line="360" w:lineRule="auto"/>
+              <w:ind w:left="0"/>
+              <w:rPr>
+                <w:rFonts w:ascii="Times New Roman" w:hAnsi="Times New Roman" w:cs="Times New Roman"/>
+                <w:b/>
+                <w:bCs/>
+                <w:sz w:val="24"/>
+                <w:szCs w:val="24"/>
+              </w:rPr>
+            </w:pPr>
+          </w:p>
+        </w:tc>
+        <w:tc>
+          <w:tcPr>
+            <w:tcW w:w="376" w:type="dxa"/>
+          </w:tcPr>
+          <w:p>
+            <w:pPr>
+              <w:pStyle w:val="DaftarParagraf"/>
+              <w:spacing w:before="240" w:line="360" w:lineRule="auto"/>
+              <w:ind w:left="0"/>
+              <w:rPr>
+                <w:rFonts w:ascii="Times New Roman" w:hAnsi="Times New Roman" w:cs="Times New Roman"/>
+                <w:b/>
+                <w:bCs/>
+                <w:sz w:val="24"/>
+                <w:szCs w:val="24"/>
+              </w:rPr>
+            </w:pPr>
+          </w:p>
+        </w:tc>
+        <w:tc>
+          <w:tcPr>
+            <w:tcW w:w="376" w:type="dxa"/>
+            <w:shd w:val="clear" w:color="auto" w:fill="FFFFFF" w:themeFill="background1"/>
+          </w:tcPr>
+          <w:p>
+            <w:pPr>
+              <w:pStyle w:val="DaftarParagraf"/>
+              <w:spacing w:before="240" w:line="360" w:lineRule="auto"/>
+              <w:ind w:left="0"/>
+              <w:rPr>
+                <w:rFonts w:ascii="Times New Roman" w:hAnsi="Times New Roman" w:cs="Times New Roman"/>
+                <w:b/>
+                <w:bCs/>
+                <w:sz w:val="24"/>
+                <w:szCs w:val="24"/>
+              </w:rPr>
+            </w:pPr>
+          </w:p>
+        </w:tc>
+        <w:tc>
+          <w:tcPr>
+            <w:tcW w:w="376" w:type="dxa"/>
+            <w:shd w:val="clear" w:color="auto" w:fill="A5A5A5" w:themeFill="accent3"/>
+          </w:tcPr>
+          <w:p>
+            <w:pPr>
+              <w:pStyle w:val="DaftarParagraf"/>
+              <w:spacing w:before="240" w:line="360" w:lineRule="auto"/>
+              <w:ind w:left="0"/>
+              <w:rPr>
+                <w:rFonts w:ascii="Times New Roman" w:hAnsi="Times New Roman" w:cs="Times New Roman"/>
+                <w:b/>
+                <w:bCs/>
+                <w:sz w:val="24"/>
+                <w:szCs w:val="24"/>
+              </w:rPr>
+            </w:pPr>
+          </w:p>
+        </w:tc>
+        <w:tc>
+          <w:tcPr>
+            <w:tcW w:w="376" w:type="dxa"/>
+            <w:shd w:val="clear" w:color="auto" w:fill="A5A5A5" w:themeFill="accent3"/>
+          </w:tcPr>
+          <w:p>
+            <w:pPr>
+              <w:pStyle w:val="DaftarParagraf"/>
+              <w:spacing w:before="240" w:line="360" w:lineRule="auto"/>
+              <w:ind w:left="0"/>
+              <w:rPr>
+                <w:rFonts w:ascii="Times New Roman" w:hAnsi="Times New Roman" w:cs="Times New Roman"/>
+                <w:b/>
+                <w:bCs/>
+                <w:sz w:val="24"/>
+                <w:szCs w:val="24"/>
+              </w:rPr>
+            </w:pPr>
+          </w:p>
+        </w:tc>
+        <w:tc>
+          <w:tcPr>
+            <w:tcW w:w="376" w:type="dxa"/>
+          </w:tcPr>
+          <w:p>
+            <w:pPr>
+              <w:pStyle w:val="DaftarParagraf"/>
+              <w:spacing w:before="240" w:line="360" w:lineRule="auto"/>
+              <w:ind w:left="0"/>
+              <w:rPr>
+                <w:rFonts w:ascii="Times New Roman" w:hAnsi="Times New Roman" w:cs="Times New Roman"/>
+                <w:b/>
+                <w:bCs/>
+                <w:sz w:val="24"/>
+                <w:szCs w:val="24"/>
+              </w:rPr>
+            </w:pPr>
+          </w:p>
+        </w:tc>
+        <w:tc>
+          <w:tcPr>
+            <w:tcW w:w="376" w:type="dxa"/>
+          </w:tcPr>
+          <w:p>
+            <w:pPr>
+              <w:pStyle w:val="DaftarParagraf"/>
+              <w:spacing w:before="240" w:line="360" w:lineRule="auto"/>
+              <w:ind w:left="0"/>
+              <w:rPr>
+                <w:rFonts w:ascii="Times New Roman" w:hAnsi="Times New Roman" w:cs="Times New Roman"/>
+                <w:b/>
+                <w:bCs/>
+                <w:sz w:val="24"/>
+                <w:szCs w:val="24"/>
+              </w:rPr>
+            </w:pPr>
+          </w:p>
+        </w:tc>
+      </w:tr>
+      <w:tr>
+        <w:trPr>
+          <w:trHeight w:val="283"/>
+        </w:trPr>
+        <w:tc>
+          <w:tcPr>
+            <w:tcW w:w="567" w:type="dxa"/>
+            <w:vAlign w:val="center"/>
+          </w:tcPr>
+          <w:p>
+            <w:pPr>
+              <w:pStyle w:val="DaftarParagraf"/>
+              <w:spacing w:before="240" w:line="360" w:lineRule="auto"/>
+              <w:ind w:left="0"/>
+              <w:jc w:val="center"/>
+              <w:rPr>
+                <w:rFonts w:ascii="Times New Roman" w:hAnsi="Times New Roman" w:cs="Times New Roman"/>
+                <w:sz w:val="24"/>
+                <w:szCs w:val="24"/>
+              </w:rPr>
+            </w:pPr>
+            <w:r>
+              <w:rPr>
+                <w:rFonts w:ascii="Times New Roman" w:hAnsi="Times New Roman" w:cs="Times New Roman"/>
+                <w:sz w:val="24"/>
+                <w:szCs w:val="24"/>
+              </w:rPr>
+              <w:t>10</w:t>
+            </w:r>
+          </w:p>
+        </w:tc>
+        <w:tc>
+          <w:tcPr>
+            <w:tcW w:w="2835" w:type="dxa"/>
+            <w:vAlign w:val="center"/>
+          </w:tcPr>
+          <w:p>
+            <w:pPr>
+              <w:pStyle w:val="DaftarParagraf"/>
+              <w:spacing w:before="240" w:line="360" w:lineRule="auto"/>
+              <w:ind w:left="0"/>
+              <w:rPr>
+                <w:rFonts w:ascii="Times New Roman" w:hAnsi="Times New Roman" w:cs="Times New Roman"/>
+                <w:sz w:val="24"/>
+                <w:szCs w:val="24"/>
+              </w:rPr>
+            </w:pPr>
+            <w:r>
+              <w:rPr>
+                <w:rFonts w:ascii="Times New Roman" w:hAnsi="Times New Roman" w:cs="Times New Roman"/>
+                <w:sz w:val="24"/>
+                <w:szCs w:val="24"/>
+              </w:rPr>
+              <w:t>Perbaikan</w:t>
+            </w:r>
+          </w:p>
+        </w:tc>
+        <w:tc>
+          <w:tcPr>
+            <w:tcW w:w="296" w:type="dxa"/>
+            <w:shd w:val="clear" w:color="auto" w:fill="FFFFFF" w:themeFill="background1"/>
+          </w:tcPr>
+          <w:p>
+            <w:pPr>
+              <w:pStyle w:val="DaftarParagraf"/>
+              <w:spacing w:before="240" w:line="360" w:lineRule="auto"/>
+              <w:ind w:left="0"/>
+              <w:rPr>
+                <w:rFonts w:ascii="Times New Roman" w:hAnsi="Times New Roman" w:cs="Times New Roman"/>
+                <w:b/>
+                <w:bCs/>
+                <w:color w:val="FF0000"/>
+                <w:sz w:val="24"/>
+                <w:szCs w:val="24"/>
+              </w:rPr>
+            </w:pPr>
+          </w:p>
+        </w:tc>
+        <w:tc>
+          <w:tcPr>
+            <w:tcW w:w="296" w:type="dxa"/>
+            <w:shd w:val="clear" w:color="auto" w:fill="FFFFFF" w:themeFill="background1"/>
+          </w:tcPr>
+          <w:p>
+            <w:pPr>
+              <w:pStyle w:val="DaftarParagraf"/>
+              <w:spacing w:before="240" w:line="360" w:lineRule="auto"/>
+              <w:ind w:left="0"/>
+              <w:rPr>
+                <w:rFonts w:ascii="Times New Roman" w:hAnsi="Times New Roman" w:cs="Times New Roman"/>
+                <w:b/>
+                <w:bCs/>
+                <w:sz w:val="24"/>
+                <w:szCs w:val="24"/>
+              </w:rPr>
+            </w:pPr>
+          </w:p>
+        </w:tc>
+        <w:tc>
+          <w:tcPr>
+            <w:tcW w:w="296" w:type="dxa"/>
+            <w:shd w:val="clear" w:color="auto" w:fill="FFFFFF" w:themeFill="background1"/>
+          </w:tcPr>
+          <w:p>
+            <w:pPr>
+              <w:pStyle w:val="DaftarParagraf"/>
+              <w:spacing w:before="240" w:line="360" w:lineRule="auto"/>
+              <w:ind w:left="0"/>
+              <w:rPr>
+                <w:rFonts w:ascii="Times New Roman" w:hAnsi="Times New Roman" w:cs="Times New Roman"/>
+                <w:b/>
+                <w:bCs/>
+                <w:sz w:val="24"/>
+                <w:szCs w:val="24"/>
+              </w:rPr>
+            </w:pPr>
+          </w:p>
+        </w:tc>
+        <w:tc>
+          <w:tcPr>
+            <w:tcW w:w="296" w:type="dxa"/>
+            <w:shd w:val="clear" w:color="auto" w:fill="FFFFFF" w:themeFill="background1"/>
+          </w:tcPr>
+          <w:p>
+            <w:pPr>
+              <w:pStyle w:val="DaftarParagraf"/>
+              <w:spacing w:before="240" w:line="360" w:lineRule="auto"/>
+              <w:ind w:left="0"/>
+              <w:rPr>
+                <w:rFonts w:ascii="Times New Roman" w:hAnsi="Times New Roman" w:cs="Times New Roman"/>
+                <w:b/>
+                <w:bCs/>
+                <w:sz w:val="24"/>
+                <w:szCs w:val="24"/>
+              </w:rPr>
+            </w:pPr>
+          </w:p>
+        </w:tc>
+        <w:tc>
+          <w:tcPr>
+            <w:tcW w:w="296" w:type="dxa"/>
+            <w:shd w:val="clear" w:color="auto" w:fill="FFFFFF" w:themeFill="background1"/>
+          </w:tcPr>
+          <w:p>
+            <w:pPr>
+              <w:pStyle w:val="DaftarParagraf"/>
+              <w:spacing w:before="240" w:line="360" w:lineRule="auto"/>
+              <w:ind w:left="0"/>
+              <w:rPr>
+                <w:rFonts w:ascii="Times New Roman" w:hAnsi="Times New Roman" w:cs="Times New Roman"/>
+                <w:b/>
+                <w:bCs/>
+                <w:sz w:val="24"/>
+                <w:szCs w:val="24"/>
+              </w:rPr>
+            </w:pPr>
+          </w:p>
+        </w:tc>
+        <w:tc>
+          <w:tcPr>
+            <w:tcW w:w="296" w:type="dxa"/>
+            <w:shd w:val="clear" w:color="auto" w:fill="FFFFFF" w:themeFill="background1"/>
+          </w:tcPr>
+          <w:p>
+            <w:pPr>
+              <w:pStyle w:val="DaftarParagraf"/>
+              <w:spacing w:before="240" w:line="360" w:lineRule="auto"/>
+              <w:ind w:left="0"/>
+              <w:rPr>
+                <w:rFonts w:ascii="Times New Roman" w:hAnsi="Times New Roman" w:cs="Times New Roman"/>
+                <w:b/>
+                <w:bCs/>
+                <w:sz w:val="24"/>
+                <w:szCs w:val="24"/>
+              </w:rPr>
+            </w:pPr>
+          </w:p>
+        </w:tc>
+        <w:tc>
+          <w:tcPr>
+            <w:tcW w:w="296" w:type="dxa"/>
+            <w:shd w:val="clear" w:color="auto" w:fill="FFFFFF" w:themeFill="background1"/>
+          </w:tcPr>
+          <w:p>
+            <w:pPr>
+              <w:pStyle w:val="DaftarParagraf"/>
+              <w:spacing w:before="240" w:line="360" w:lineRule="auto"/>
+              <w:ind w:left="0"/>
+              <w:rPr>
+                <w:rFonts w:ascii="Times New Roman" w:hAnsi="Times New Roman" w:cs="Times New Roman"/>
+                <w:b/>
+                <w:bCs/>
+                <w:sz w:val="24"/>
+                <w:szCs w:val="24"/>
+              </w:rPr>
+            </w:pPr>
+          </w:p>
+        </w:tc>
+        <w:tc>
+          <w:tcPr>
+            <w:tcW w:w="296" w:type="dxa"/>
+            <w:shd w:val="clear" w:color="auto" w:fill="FFFFFF" w:themeFill="background1"/>
+          </w:tcPr>
+          <w:p>
+            <w:pPr>
+              <w:pStyle w:val="DaftarParagraf"/>
+              <w:spacing w:before="240" w:line="360" w:lineRule="auto"/>
+              <w:ind w:left="0"/>
+              <w:rPr>
+                <w:rFonts w:ascii="Times New Roman" w:hAnsi="Times New Roman" w:cs="Times New Roman"/>
+                <w:b/>
+                <w:bCs/>
+                <w:sz w:val="24"/>
+                <w:szCs w:val="24"/>
+              </w:rPr>
+            </w:pPr>
+          </w:p>
+        </w:tc>
+        <w:tc>
+          <w:tcPr>
+            <w:tcW w:w="296" w:type="dxa"/>
+            <w:shd w:val="clear" w:color="auto" w:fill="FFFFFF" w:themeFill="background1"/>
+          </w:tcPr>
+          <w:p>
+            <w:pPr>
+              <w:pStyle w:val="DaftarParagraf"/>
+              <w:spacing w:before="240" w:line="360" w:lineRule="auto"/>
+              <w:ind w:left="0"/>
+              <w:rPr>
+                <w:rFonts w:ascii="Times New Roman" w:hAnsi="Times New Roman" w:cs="Times New Roman"/>
+                <w:b/>
+                <w:bCs/>
+                <w:sz w:val="24"/>
+                <w:szCs w:val="24"/>
+              </w:rPr>
+            </w:pPr>
+          </w:p>
+        </w:tc>
+        <w:tc>
+          <w:tcPr>
+            <w:tcW w:w="376" w:type="dxa"/>
+          </w:tcPr>
+          <w:p>
+            <w:pPr>
+              <w:pStyle w:val="DaftarParagraf"/>
+              <w:spacing w:before="240" w:line="360" w:lineRule="auto"/>
+              <w:ind w:left="0"/>
+              <w:rPr>
+                <w:rFonts w:ascii="Times New Roman" w:hAnsi="Times New Roman" w:cs="Times New Roman"/>
+                <w:b/>
+                <w:bCs/>
+                <w:sz w:val="24"/>
+                <w:szCs w:val="24"/>
+              </w:rPr>
+            </w:pPr>
+          </w:p>
+        </w:tc>
+        <w:tc>
+          <w:tcPr>
+            <w:tcW w:w="368" w:type="dxa"/>
+          </w:tcPr>
+          <w:p>
+            <w:pPr>
+              <w:pStyle w:val="DaftarParagraf"/>
+              <w:spacing w:before="240" w:line="360" w:lineRule="auto"/>
+              <w:ind w:left="0"/>
+              <w:rPr>
+                <w:rFonts w:ascii="Times New Roman" w:hAnsi="Times New Roman" w:cs="Times New Roman"/>
+                <w:b/>
+                <w:bCs/>
+                <w:sz w:val="24"/>
+                <w:szCs w:val="24"/>
+              </w:rPr>
+            </w:pPr>
+          </w:p>
+        </w:tc>
+        <w:tc>
+          <w:tcPr>
+            <w:tcW w:w="376" w:type="dxa"/>
+          </w:tcPr>
+          <w:p>
+            <w:pPr>
+              <w:pStyle w:val="DaftarParagraf"/>
+              <w:spacing w:before="240" w:line="360" w:lineRule="auto"/>
+              <w:ind w:left="0"/>
+              <w:rPr>
+                <w:rFonts w:ascii="Times New Roman" w:hAnsi="Times New Roman" w:cs="Times New Roman"/>
+                <w:b/>
+                <w:bCs/>
+                <w:sz w:val="24"/>
+                <w:szCs w:val="24"/>
+              </w:rPr>
+            </w:pPr>
+          </w:p>
+        </w:tc>
+        <w:tc>
+          <w:tcPr>
+            <w:tcW w:w="376" w:type="dxa"/>
+          </w:tcPr>
+          <w:p>
+            <w:pPr>
+              <w:pStyle w:val="DaftarParagraf"/>
+              <w:spacing w:before="240" w:line="360" w:lineRule="auto"/>
+              <w:ind w:left="0"/>
+              <w:rPr>
+                <w:rFonts w:ascii="Times New Roman" w:hAnsi="Times New Roman" w:cs="Times New Roman"/>
+                <w:b/>
+                <w:bCs/>
+                <w:sz w:val="24"/>
+                <w:szCs w:val="24"/>
+              </w:rPr>
+            </w:pPr>
+          </w:p>
+        </w:tc>
+        <w:tc>
+          <w:tcPr>
+            <w:tcW w:w="376" w:type="dxa"/>
+          </w:tcPr>
+          <w:p>
+            <w:pPr>
+              <w:pStyle w:val="DaftarParagraf"/>
+              <w:spacing w:before="240" w:line="360" w:lineRule="auto"/>
+              <w:ind w:left="0"/>
+              <w:rPr>
+                <w:rFonts w:ascii="Times New Roman" w:hAnsi="Times New Roman" w:cs="Times New Roman"/>
+                <w:b/>
+                <w:bCs/>
+                <w:sz w:val="24"/>
+                <w:szCs w:val="24"/>
+              </w:rPr>
+            </w:pPr>
+          </w:p>
+        </w:tc>
+        <w:tc>
+          <w:tcPr>
+            <w:tcW w:w="376" w:type="dxa"/>
+            <w:shd w:val="clear" w:color="auto" w:fill="A5A5A5" w:themeFill="accent3"/>
+          </w:tcPr>
+          <w:p>
+            <w:pPr>
+              <w:pStyle w:val="DaftarParagraf"/>
+              <w:spacing w:before="240" w:line="360" w:lineRule="auto"/>
+              <w:ind w:left="0"/>
+              <w:rPr>
+                <w:rFonts w:ascii="Times New Roman" w:hAnsi="Times New Roman" w:cs="Times New Roman"/>
+                <w:b/>
+                <w:bCs/>
+                <w:sz w:val="24"/>
+                <w:szCs w:val="24"/>
+              </w:rPr>
+            </w:pPr>
+          </w:p>
+        </w:tc>
+        <w:tc>
+          <w:tcPr>
+            <w:tcW w:w="376" w:type="dxa"/>
+            <w:shd w:val="clear" w:color="auto" w:fill="A5A5A5" w:themeFill="accent3"/>
+          </w:tcPr>
+          <w:p>
+            <w:pPr>
+              <w:pStyle w:val="DaftarParagraf"/>
+              <w:spacing w:before="240" w:line="360" w:lineRule="auto"/>
+              <w:ind w:left="0"/>
+              <w:rPr>
+                <w:rFonts w:ascii="Times New Roman" w:hAnsi="Times New Roman" w:cs="Times New Roman"/>
+                <w:b/>
+                <w:bCs/>
+                <w:sz w:val="24"/>
+                <w:szCs w:val="24"/>
+              </w:rPr>
+            </w:pPr>
+          </w:p>
+        </w:tc>
+        <w:tc>
+          <w:tcPr>
+            <w:tcW w:w="376" w:type="dxa"/>
+            <w:shd w:val="clear" w:color="auto" w:fill="A5A5A5" w:themeFill="accent3"/>
+          </w:tcPr>
+          <w:p>
+            <w:pPr>
+              <w:pStyle w:val="DaftarParagraf"/>
+              <w:spacing w:before="240" w:line="360" w:lineRule="auto"/>
+              <w:ind w:left="0"/>
+              <w:rPr>
+                <w:rFonts w:ascii="Times New Roman" w:hAnsi="Times New Roman" w:cs="Times New Roman"/>
+                <w:b/>
+                <w:bCs/>
+                <w:sz w:val="24"/>
+                <w:szCs w:val="24"/>
+              </w:rPr>
+            </w:pPr>
+          </w:p>
+        </w:tc>
+        <w:tc>
+          <w:tcPr>
+            <w:tcW w:w="376" w:type="dxa"/>
+          </w:tcPr>
+          <w:p>
+            <w:pPr>
+              <w:pStyle w:val="DaftarParagraf"/>
+              <w:spacing w:before="240" w:line="360" w:lineRule="auto"/>
+              <w:ind w:left="0"/>
+              <w:rPr>
+                <w:rFonts w:ascii="Times New Roman" w:hAnsi="Times New Roman" w:cs="Times New Roman"/>
+                <w:b/>
+                <w:bCs/>
+                <w:sz w:val="24"/>
+                <w:szCs w:val="24"/>
+              </w:rPr>
+            </w:pPr>
+          </w:p>
+        </w:tc>
+      </w:tr>
+      <w:tr>
+        <w:trPr>
+          <w:trHeight w:val="283"/>
+        </w:trPr>
+        <w:tc>
+          <w:tcPr>
+            <w:tcW w:w="567" w:type="dxa"/>
+            <w:vAlign w:val="center"/>
+          </w:tcPr>
+          <w:p>
+            <w:pPr>
+              <w:pStyle w:val="DaftarParagraf"/>
+              <w:spacing w:before="240" w:line="360" w:lineRule="auto"/>
+              <w:ind w:left="0"/>
+              <w:jc w:val="center"/>
+              <w:rPr>
+                <w:rFonts w:ascii="Times New Roman" w:hAnsi="Times New Roman" w:cs="Times New Roman"/>
+                <w:sz w:val="24"/>
+                <w:szCs w:val="24"/>
+              </w:rPr>
+            </w:pPr>
+            <w:r>
+              <w:rPr>
+                <w:rFonts w:ascii="Times New Roman" w:hAnsi="Times New Roman" w:cs="Times New Roman"/>
+                <w:sz w:val="24"/>
+                <w:szCs w:val="24"/>
+              </w:rPr>
+              <w:t>11</w:t>
+            </w:r>
+          </w:p>
+        </w:tc>
+        <w:tc>
+          <w:tcPr>
+            <w:tcW w:w="2835" w:type="dxa"/>
+            <w:vAlign w:val="center"/>
+          </w:tcPr>
+          <w:p>
+            <w:pPr>
+              <w:pStyle w:val="DaftarParagraf"/>
+              <w:spacing w:before="240" w:line="360" w:lineRule="auto"/>
+              <w:ind w:left="0"/>
+              <w:rPr>
+                <w:rFonts w:ascii="Times New Roman" w:hAnsi="Times New Roman" w:cs="Times New Roman"/>
+                <w:sz w:val="24"/>
+                <w:szCs w:val="24"/>
+              </w:rPr>
+            </w:pPr>
+            <w:r>
+              <w:rPr>
+                <w:rFonts w:ascii="Times New Roman" w:hAnsi="Times New Roman" w:cs="Times New Roman"/>
+                <w:sz w:val="24"/>
+                <w:szCs w:val="24"/>
+              </w:rPr>
+              <w:t>Penulisan Laporan Akhir</w:t>
+            </w:r>
+          </w:p>
+        </w:tc>
+        <w:tc>
+          <w:tcPr>
+            <w:tcW w:w="296" w:type="dxa"/>
+            <w:shd w:val="clear" w:color="auto" w:fill="FFFFFF" w:themeFill="background1"/>
+          </w:tcPr>
+          <w:p>
+            <w:pPr>
+              <w:pStyle w:val="DaftarParagraf"/>
+              <w:spacing w:before="240" w:line="360" w:lineRule="auto"/>
+              <w:ind w:left="0"/>
+              <w:rPr>
+                <w:rFonts w:ascii="Times New Roman" w:hAnsi="Times New Roman" w:cs="Times New Roman"/>
+                <w:b/>
+                <w:bCs/>
+                <w:color w:val="FF0000"/>
+                <w:sz w:val="24"/>
+                <w:szCs w:val="24"/>
+              </w:rPr>
+            </w:pPr>
+          </w:p>
+        </w:tc>
+        <w:tc>
+          <w:tcPr>
+            <w:tcW w:w="296" w:type="dxa"/>
+            <w:shd w:val="clear" w:color="auto" w:fill="FFFFFF" w:themeFill="background1"/>
+          </w:tcPr>
+          <w:p>
+            <w:pPr>
+              <w:pStyle w:val="DaftarParagraf"/>
+              <w:spacing w:before="240" w:line="360" w:lineRule="auto"/>
+              <w:ind w:left="0"/>
+              <w:rPr>
+                <w:rFonts w:ascii="Times New Roman" w:hAnsi="Times New Roman" w:cs="Times New Roman"/>
+                <w:b/>
+                <w:bCs/>
+                <w:sz w:val="24"/>
+                <w:szCs w:val="24"/>
+              </w:rPr>
+            </w:pPr>
+          </w:p>
+        </w:tc>
+        <w:tc>
+          <w:tcPr>
+            <w:tcW w:w="296" w:type="dxa"/>
+            <w:shd w:val="clear" w:color="auto" w:fill="FFFFFF" w:themeFill="background1"/>
+          </w:tcPr>
+          <w:p>
+            <w:pPr>
+              <w:pStyle w:val="DaftarParagraf"/>
+              <w:spacing w:before="240" w:line="360" w:lineRule="auto"/>
+              <w:ind w:left="0"/>
+              <w:rPr>
+                <w:rFonts w:ascii="Times New Roman" w:hAnsi="Times New Roman" w:cs="Times New Roman"/>
+                <w:b/>
+                <w:bCs/>
+                <w:sz w:val="24"/>
+                <w:szCs w:val="24"/>
+              </w:rPr>
+            </w:pPr>
+          </w:p>
+        </w:tc>
+        <w:tc>
+          <w:tcPr>
+            <w:tcW w:w="296" w:type="dxa"/>
+            <w:shd w:val="clear" w:color="auto" w:fill="FFFFFF" w:themeFill="background1"/>
+          </w:tcPr>
+          <w:p>
+            <w:pPr>
+              <w:pStyle w:val="DaftarParagraf"/>
+              <w:spacing w:before="240" w:line="360" w:lineRule="auto"/>
+              <w:ind w:left="0"/>
+              <w:rPr>
+                <w:rFonts w:ascii="Times New Roman" w:hAnsi="Times New Roman" w:cs="Times New Roman"/>
+                <w:b/>
+                <w:bCs/>
+                <w:sz w:val="24"/>
+                <w:szCs w:val="24"/>
+              </w:rPr>
+            </w:pPr>
+          </w:p>
+        </w:tc>
+        <w:tc>
+          <w:tcPr>
+            <w:tcW w:w="296" w:type="dxa"/>
+            <w:shd w:val="clear" w:color="auto" w:fill="FFFFFF" w:themeFill="background1"/>
+          </w:tcPr>
+          <w:p>
+            <w:pPr>
+              <w:pStyle w:val="DaftarParagraf"/>
+              <w:spacing w:before="240" w:line="360" w:lineRule="auto"/>
+              <w:ind w:left="0"/>
+              <w:rPr>
+                <w:rFonts w:ascii="Times New Roman" w:hAnsi="Times New Roman" w:cs="Times New Roman"/>
+                <w:b/>
+                <w:bCs/>
+                <w:sz w:val="24"/>
+                <w:szCs w:val="24"/>
+              </w:rPr>
+            </w:pPr>
+          </w:p>
+        </w:tc>
+        <w:tc>
+          <w:tcPr>
+            <w:tcW w:w="296" w:type="dxa"/>
+            <w:shd w:val="clear" w:color="auto" w:fill="FFFFFF" w:themeFill="background1"/>
+          </w:tcPr>
+          <w:p>
+            <w:pPr>
+              <w:pStyle w:val="DaftarParagraf"/>
+              <w:spacing w:before="240" w:line="360" w:lineRule="auto"/>
+              <w:ind w:left="0"/>
+              <w:rPr>
+                <w:rFonts w:ascii="Times New Roman" w:hAnsi="Times New Roman" w:cs="Times New Roman"/>
+                <w:b/>
+                <w:bCs/>
+                <w:sz w:val="24"/>
+                <w:szCs w:val="24"/>
+              </w:rPr>
+            </w:pPr>
+          </w:p>
+        </w:tc>
+        <w:tc>
+          <w:tcPr>
+            <w:tcW w:w="296" w:type="dxa"/>
+            <w:shd w:val="clear" w:color="auto" w:fill="FFFFFF" w:themeFill="background1"/>
+          </w:tcPr>
+          <w:p>
+            <w:pPr>
+              <w:pStyle w:val="DaftarParagraf"/>
+              <w:spacing w:before="240" w:line="360" w:lineRule="auto"/>
+              <w:ind w:left="0"/>
+              <w:rPr>
+                <w:rFonts w:ascii="Times New Roman" w:hAnsi="Times New Roman" w:cs="Times New Roman"/>
+                <w:b/>
+                <w:bCs/>
+                <w:sz w:val="24"/>
+                <w:szCs w:val="24"/>
+              </w:rPr>
+            </w:pPr>
+          </w:p>
+        </w:tc>
+        <w:tc>
+          <w:tcPr>
+            <w:tcW w:w="296" w:type="dxa"/>
+            <w:shd w:val="clear" w:color="auto" w:fill="FFFFFF" w:themeFill="background1"/>
+          </w:tcPr>
+          <w:p>
+            <w:pPr>
+              <w:pStyle w:val="DaftarParagraf"/>
+              <w:spacing w:before="240" w:line="360" w:lineRule="auto"/>
+              <w:ind w:left="0"/>
+              <w:rPr>
+                <w:rFonts w:ascii="Times New Roman" w:hAnsi="Times New Roman" w:cs="Times New Roman"/>
+                <w:b/>
+                <w:bCs/>
+                <w:sz w:val="24"/>
+                <w:szCs w:val="24"/>
+              </w:rPr>
+            </w:pPr>
+          </w:p>
+        </w:tc>
+        <w:tc>
+          <w:tcPr>
+            <w:tcW w:w="296" w:type="dxa"/>
+            <w:shd w:val="clear" w:color="auto" w:fill="FFFFFF" w:themeFill="background1"/>
+          </w:tcPr>
+          <w:p>
+            <w:pPr>
+              <w:pStyle w:val="DaftarParagraf"/>
+              <w:spacing w:before="240" w:line="360" w:lineRule="auto"/>
+              <w:ind w:left="0"/>
+              <w:rPr>
+                <w:rFonts w:ascii="Times New Roman" w:hAnsi="Times New Roman" w:cs="Times New Roman"/>
+                <w:b/>
+                <w:bCs/>
+                <w:sz w:val="24"/>
+                <w:szCs w:val="24"/>
+              </w:rPr>
+            </w:pPr>
+          </w:p>
+        </w:tc>
+        <w:tc>
+          <w:tcPr>
+            <w:tcW w:w="376" w:type="dxa"/>
+          </w:tcPr>
+          <w:p>
+            <w:pPr>
+              <w:pStyle w:val="DaftarParagraf"/>
+              <w:spacing w:before="240" w:line="360" w:lineRule="auto"/>
+              <w:ind w:left="0"/>
+              <w:rPr>
+                <w:rFonts w:ascii="Times New Roman" w:hAnsi="Times New Roman" w:cs="Times New Roman"/>
+                <w:b/>
+                <w:bCs/>
+                <w:sz w:val="24"/>
+                <w:szCs w:val="24"/>
+              </w:rPr>
+            </w:pPr>
+          </w:p>
+        </w:tc>
+        <w:tc>
+          <w:tcPr>
+            <w:tcW w:w="368" w:type="dxa"/>
+          </w:tcPr>
+          <w:p>
+            <w:pPr>
+              <w:pStyle w:val="DaftarParagraf"/>
+              <w:spacing w:before="240" w:line="360" w:lineRule="auto"/>
+              <w:ind w:left="0"/>
+              <w:rPr>
+                <w:rFonts w:ascii="Times New Roman" w:hAnsi="Times New Roman" w:cs="Times New Roman"/>
+                <w:b/>
+                <w:bCs/>
+                <w:sz w:val="24"/>
+                <w:szCs w:val="24"/>
+              </w:rPr>
+            </w:pPr>
+          </w:p>
+        </w:tc>
+        <w:tc>
+          <w:tcPr>
+            <w:tcW w:w="376" w:type="dxa"/>
+          </w:tcPr>
+          <w:p>
+            <w:pPr>
+              <w:pStyle w:val="DaftarParagraf"/>
+              <w:spacing w:before="240" w:line="360" w:lineRule="auto"/>
+              <w:ind w:left="0"/>
+              <w:rPr>
+                <w:rFonts w:ascii="Times New Roman" w:hAnsi="Times New Roman" w:cs="Times New Roman"/>
+                <w:b/>
+                <w:bCs/>
+                <w:sz w:val="24"/>
+                <w:szCs w:val="24"/>
+              </w:rPr>
+            </w:pPr>
+          </w:p>
+        </w:tc>
+        <w:tc>
+          <w:tcPr>
+            <w:tcW w:w="376" w:type="dxa"/>
+          </w:tcPr>
+          <w:p>
+            <w:pPr>
+              <w:pStyle w:val="DaftarParagraf"/>
+              <w:spacing w:before="240" w:line="360" w:lineRule="auto"/>
+              <w:ind w:left="0"/>
+              <w:rPr>
+                <w:rFonts w:ascii="Times New Roman" w:hAnsi="Times New Roman" w:cs="Times New Roman"/>
+                <w:b/>
+                <w:bCs/>
+                <w:sz w:val="24"/>
+                <w:szCs w:val="24"/>
+              </w:rPr>
+            </w:pPr>
+          </w:p>
+        </w:tc>
+        <w:tc>
+          <w:tcPr>
+            <w:tcW w:w="376" w:type="dxa"/>
+          </w:tcPr>
+          <w:p>
+            <w:pPr>
+              <w:pStyle w:val="DaftarParagraf"/>
+              <w:spacing w:before="240" w:line="360" w:lineRule="auto"/>
+              <w:ind w:left="0"/>
+              <w:rPr>
+                <w:rFonts w:ascii="Times New Roman" w:hAnsi="Times New Roman" w:cs="Times New Roman"/>
+                <w:b/>
+                <w:bCs/>
+                <w:sz w:val="24"/>
+                <w:szCs w:val="24"/>
+              </w:rPr>
+            </w:pPr>
+          </w:p>
+        </w:tc>
+        <w:tc>
+          <w:tcPr>
+            <w:tcW w:w="376" w:type="dxa"/>
+          </w:tcPr>
+          <w:p>
+            <w:pPr>
+              <w:pStyle w:val="DaftarParagraf"/>
+              <w:spacing w:before="240" w:line="360" w:lineRule="auto"/>
+              <w:ind w:left="0"/>
+              <w:rPr>
+                <w:rFonts w:ascii="Times New Roman" w:hAnsi="Times New Roman" w:cs="Times New Roman"/>
+                <w:b/>
+                <w:bCs/>
+                <w:sz w:val="24"/>
+                <w:szCs w:val="24"/>
+              </w:rPr>
+            </w:pPr>
+          </w:p>
+        </w:tc>
+        <w:tc>
+          <w:tcPr>
+            <w:tcW w:w="376" w:type="dxa"/>
+          </w:tcPr>
+          <w:p>
+            <w:pPr>
+              <w:pStyle w:val="DaftarParagraf"/>
+              <w:spacing w:before="240" w:line="360" w:lineRule="auto"/>
+              <w:ind w:left="0"/>
+              <w:rPr>
+                <w:rFonts w:ascii="Times New Roman" w:hAnsi="Times New Roman" w:cs="Times New Roman"/>
+                <w:b/>
+                <w:bCs/>
+                <w:sz w:val="24"/>
+                <w:szCs w:val="24"/>
+              </w:rPr>
+            </w:pPr>
+          </w:p>
+        </w:tc>
+        <w:tc>
+          <w:tcPr>
+            <w:tcW w:w="376" w:type="dxa"/>
+            <w:shd w:val="clear" w:color="auto" w:fill="A5A5A5" w:themeFill="accent3"/>
+          </w:tcPr>
+          <w:p>
+            <w:pPr>
+              <w:pStyle w:val="DaftarParagraf"/>
+              <w:spacing w:before="240" w:line="360" w:lineRule="auto"/>
+              <w:ind w:left="0"/>
+              <w:rPr>
+                <w:rFonts w:ascii="Times New Roman" w:hAnsi="Times New Roman" w:cs="Times New Roman"/>
+                <w:b/>
+                <w:bCs/>
+                <w:sz w:val="24"/>
+                <w:szCs w:val="24"/>
+              </w:rPr>
+            </w:pPr>
+          </w:p>
+        </w:tc>
+        <w:tc>
+          <w:tcPr>
+            <w:tcW w:w="376" w:type="dxa"/>
+            <w:shd w:val="clear" w:color="auto" w:fill="A5A5A5" w:themeFill="accent3"/>
+          </w:tcPr>
+          <w:p>
+            <w:pPr>
+              <w:pStyle w:val="DaftarParagraf"/>
+              <w:spacing w:before="240" w:line="360" w:lineRule="auto"/>
+              <w:ind w:left="0"/>
+              <w:rPr>
+                <w:rFonts w:ascii="Times New Roman" w:hAnsi="Times New Roman" w:cs="Times New Roman"/>
+                <w:b/>
+                <w:bCs/>
+                <w:sz w:val="24"/>
+                <w:szCs w:val="24"/>
+              </w:rPr>
+            </w:pPr>
+          </w:p>
+        </w:tc>
+      </w:tr>
+      <w:bookmarkEnd w:id="1"/>
+    </w:tbl>
+    <w:p>
+      <w:pPr>
+        <w:pStyle w:val="DaftarParagraf"/>
+        <w:spacing w:before="240" w:line="360" w:lineRule="auto"/>
+        <w:ind w:left="2340"/>
+        <w:rPr>
+          <w:rFonts w:ascii="Times New Roman" w:hAnsi="Times New Roman" w:cs="Times New Roman"/>
+          <w:b/>
+          <w:bCs/>
+          <w:sz w:val="24"/>
+          <w:szCs w:val="24"/>
+        </w:rPr>
+      </w:pPr>
     </w:p>
     <w:p>
       <w:pPr>
@@ -1491,7 +6737,7 @@
           <w:ilvl w:val="2"/>
           <w:numId w:val="1"/>
         </w:numPr>
-        <w:spacing w:line="360" w:lineRule="auto"/>
+        <w:spacing w:before="240" w:line="360" w:lineRule="auto"/>
         <w:rPr>
           <w:rFonts w:ascii="Times New Roman" w:hAnsi="Times New Roman" w:cs="Times New Roman"/>
           <w:b/>
@@ -1508,6 +6754,1437 @@
         </w:rPr>
         <w:t>Bulanan</w:t>
       </w:r>
+    </w:p>
+    <w:p>
+      <w:pPr>
+        <w:pStyle w:val="DaftarParagraf"/>
+        <w:spacing w:before="240" w:line="360" w:lineRule="auto"/>
+        <w:ind w:left="2340"/>
+        <w:rPr>
+          <w:rFonts w:ascii="Times New Roman" w:hAnsi="Times New Roman" w:cs="Times New Roman"/>
+          <w:b/>
+          <w:bCs/>
+          <w:sz w:val="24"/>
+          <w:szCs w:val="24"/>
+        </w:rPr>
+      </w:pPr>
+    </w:p>
+    <w:tbl>
+      <w:tblPr>
+        <w:tblStyle w:val="KisiTabel"/>
+        <w:tblW w:w="9468" w:type="dxa"/>
+        <w:tblInd w:w="415" w:type="dxa"/>
+        <w:tblLook w:val="04A0" w:firstRow="1" w:lastRow="0" w:firstColumn="1" w:lastColumn="0" w:noHBand="0" w:noVBand="1"/>
+      </w:tblPr>
+      <w:tblGrid>
+        <w:gridCol w:w="567"/>
+        <w:gridCol w:w="6633"/>
+        <w:gridCol w:w="567"/>
+        <w:gridCol w:w="567"/>
+        <w:gridCol w:w="567"/>
+        <w:gridCol w:w="567"/>
+      </w:tblGrid>
+      <w:tr>
+        <w:tc>
+          <w:tcPr>
+            <w:tcW w:w="567" w:type="dxa"/>
+            <w:vMerge w:val="restart"/>
+            <w:vAlign w:val="center"/>
+          </w:tcPr>
+          <w:p>
+            <w:pPr>
+              <w:pStyle w:val="DaftarParagraf"/>
+              <w:spacing w:before="240" w:line="360" w:lineRule="auto"/>
+              <w:ind w:left="0"/>
+              <w:jc w:val="center"/>
+              <w:rPr>
+                <w:rFonts w:ascii="Times New Roman" w:hAnsi="Times New Roman" w:cs="Times New Roman"/>
+                <w:b/>
+                <w:bCs/>
+                <w:sz w:val="24"/>
+                <w:szCs w:val="24"/>
+              </w:rPr>
+            </w:pPr>
+            <w:proofErr w:type="spellStart"/>
+            <w:r>
+              <w:rPr>
+                <w:rFonts w:ascii="Times New Roman" w:hAnsi="Times New Roman" w:cs="Times New Roman"/>
+                <w:b/>
+                <w:bCs/>
+                <w:sz w:val="24"/>
+                <w:szCs w:val="24"/>
+              </w:rPr>
+              <w:t>No</w:t>
+            </w:r>
+            <w:proofErr w:type="spellEnd"/>
+          </w:p>
+        </w:tc>
+        <w:tc>
+          <w:tcPr>
+            <w:tcW w:w="6633" w:type="dxa"/>
+            <w:vMerge w:val="restart"/>
+            <w:vAlign w:val="center"/>
+          </w:tcPr>
+          <w:p>
+            <w:pPr>
+              <w:pStyle w:val="DaftarParagraf"/>
+              <w:spacing w:before="240" w:line="360" w:lineRule="auto"/>
+              <w:ind w:left="0"/>
+              <w:jc w:val="center"/>
+              <w:rPr>
+                <w:rFonts w:ascii="Times New Roman" w:hAnsi="Times New Roman" w:cs="Times New Roman"/>
+                <w:b/>
+                <w:bCs/>
+                <w:sz w:val="24"/>
+                <w:szCs w:val="24"/>
+              </w:rPr>
+            </w:pPr>
+            <w:r>
+              <w:rPr>
+                <w:rFonts w:ascii="Times New Roman" w:hAnsi="Times New Roman" w:cs="Times New Roman"/>
+                <w:b/>
+                <w:bCs/>
+                <w:sz w:val="24"/>
+                <w:szCs w:val="24"/>
+              </w:rPr>
+              <w:t>Keterangan</w:t>
+            </w:r>
+          </w:p>
+        </w:tc>
+        <w:tc>
+          <w:tcPr>
+            <w:tcW w:w="2268" w:type="dxa"/>
+            <w:gridSpan w:val="4"/>
+            <w:vAlign w:val="center"/>
+          </w:tcPr>
+          <w:p>
+            <w:pPr>
+              <w:pStyle w:val="DaftarParagraf"/>
+              <w:spacing w:before="240" w:line="360" w:lineRule="auto"/>
+              <w:ind w:left="0"/>
+              <w:jc w:val="center"/>
+              <w:rPr>
+                <w:rFonts w:ascii="Times New Roman" w:hAnsi="Times New Roman" w:cs="Times New Roman"/>
+                <w:b/>
+                <w:bCs/>
+                <w:sz w:val="24"/>
+                <w:szCs w:val="24"/>
+              </w:rPr>
+            </w:pPr>
+            <w:r>
+              <w:rPr>
+                <w:rFonts w:ascii="Times New Roman" w:hAnsi="Times New Roman" w:cs="Times New Roman"/>
+                <w:b/>
+                <w:bCs/>
+                <w:sz w:val="24"/>
+                <w:szCs w:val="24"/>
+              </w:rPr>
+              <w:t>Bulan</w:t>
+            </w:r>
+          </w:p>
+        </w:tc>
+      </w:tr>
+      <w:tr>
+        <w:trPr>
+          <w:trHeight w:val="567"/>
+        </w:trPr>
+        <w:tc>
+          <w:tcPr>
+            <w:tcW w:w="567" w:type="dxa"/>
+            <w:vMerge/>
+            <w:vAlign w:val="center"/>
+          </w:tcPr>
+          <w:p>
+            <w:pPr>
+              <w:pStyle w:val="DaftarParagraf"/>
+              <w:spacing w:before="240" w:line="360" w:lineRule="auto"/>
+              <w:ind w:left="0"/>
+              <w:jc w:val="center"/>
+              <w:rPr>
+                <w:rFonts w:ascii="Times New Roman" w:hAnsi="Times New Roman" w:cs="Times New Roman"/>
+                <w:b/>
+                <w:bCs/>
+                <w:sz w:val="24"/>
+                <w:szCs w:val="24"/>
+              </w:rPr>
+            </w:pPr>
+          </w:p>
+        </w:tc>
+        <w:tc>
+          <w:tcPr>
+            <w:tcW w:w="6633" w:type="dxa"/>
+            <w:vMerge/>
+            <w:vAlign w:val="center"/>
+          </w:tcPr>
+          <w:p>
+            <w:pPr>
+              <w:pStyle w:val="DaftarParagraf"/>
+              <w:spacing w:before="240" w:line="360" w:lineRule="auto"/>
+              <w:ind w:left="0"/>
+              <w:jc w:val="center"/>
+              <w:rPr>
+                <w:rFonts w:ascii="Times New Roman" w:hAnsi="Times New Roman" w:cs="Times New Roman"/>
+                <w:b/>
+                <w:bCs/>
+                <w:sz w:val="24"/>
+                <w:szCs w:val="24"/>
+              </w:rPr>
+            </w:pPr>
+          </w:p>
+        </w:tc>
+        <w:tc>
+          <w:tcPr>
+            <w:tcW w:w="567" w:type="dxa"/>
+            <w:vAlign w:val="center"/>
+          </w:tcPr>
+          <w:p>
+            <w:pPr>
+              <w:pStyle w:val="DaftarParagraf"/>
+              <w:spacing w:before="240" w:line="360" w:lineRule="auto"/>
+              <w:ind w:left="0"/>
+              <w:jc w:val="center"/>
+              <w:rPr>
+                <w:rFonts w:ascii="Times New Roman" w:hAnsi="Times New Roman" w:cs="Times New Roman"/>
+                <w:b/>
+                <w:bCs/>
+                <w:sz w:val="24"/>
+                <w:szCs w:val="24"/>
+              </w:rPr>
+            </w:pPr>
+            <w:r>
+              <w:rPr>
+                <w:rFonts w:ascii="Times New Roman" w:hAnsi="Times New Roman" w:cs="Times New Roman"/>
+                <w:b/>
+                <w:bCs/>
+                <w:sz w:val="24"/>
+                <w:szCs w:val="24"/>
+              </w:rPr>
+              <w:t>1</w:t>
+            </w:r>
+          </w:p>
+        </w:tc>
+        <w:tc>
+          <w:tcPr>
+            <w:tcW w:w="567" w:type="dxa"/>
+            <w:vAlign w:val="center"/>
+          </w:tcPr>
+          <w:p>
+            <w:pPr>
+              <w:pStyle w:val="DaftarParagraf"/>
+              <w:spacing w:before="240" w:line="360" w:lineRule="auto"/>
+              <w:ind w:left="0"/>
+              <w:jc w:val="center"/>
+              <w:rPr>
+                <w:rFonts w:ascii="Times New Roman" w:hAnsi="Times New Roman" w:cs="Times New Roman"/>
+                <w:b/>
+                <w:bCs/>
+                <w:sz w:val="24"/>
+                <w:szCs w:val="24"/>
+              </w:rPr>
+            </w:pPr>
+            <w:r>
+              <w:rPr>
+                <w:rFonts w:ascii="Times New Roman" w:hAnsi="Times New Roman" w:cs="Times New Roman"/>
+                <w:b/>
+                <w:bCs/>
+                <w:sz w:val="24"/>
+                <w:szCs w:val="24"/>
+              </w:rPr>
+              <w:t>2</w:t>
+            </w:r>
+          </w:p>
+        </w:tc>
+        <w:tc>
+          <w:tcPr>
+            <w:tcW w:w="567" w:type="dxa"/>
+            <w:vAlign w:val="center"/>
+          </w:tcPr>
+          <w:p>
+            <w:pPr>
+              <w:pStyle w:val="DaftarParagraf"/>
+              <w:spacing w:before="240" w:line="360" w:lineRule="auto"/>
+              <w:ind w:left="0"/>
+              <w:jc w:val="center"/>
+              <w:rPr>
+                <w:rFonts w:ascii="Times New Roman" w:hAnsi="Times New Roman" w:cs="Times New Roman"/>
+                <w:b/>
+                <w:bCs/>
+                <w:sz w:val="24"/>
+                <w:szCs w:val="24"/>
+              </w:rPr>
+            </w:pPr>
+            <w:r>
+              <w:rPr>
+                <w:rFonts w:ascii="Times New Roman" w:hAnsi="Times New Roman" w:cs="Times New Roman"/>
+                <w:b/>
+                <w:bCs/>
+                <w:sz w:val="24"/>
+                <w:szCs w:val="24"/>
+              </w:rPr>
+              <w:t>3</w:t>
+            </w:r>
+          </w:p>
+        </w:tc>
+        <w:tc>
+          <w:tcPr>
+            <w:tcW w:w="567" w:type="dxa"/>
+            <w:vAlign w:val="center"/>
+          </w:tcPr>
+          <w:p>
+            <w:pPr>
+              <w:pStyle w:val="DaftarParagraf"/>
+              <w:spacing w:before="240" w:line="360" w:lineRule="auto"/>
+              <w:ind w:left="0"/>
+              <w:jc w:val="center"/>
+              <w:rPr>
+                <w:rFonts w:ascii="Times New Roman" w:hAnsi="Times New Roman" w:cs="Times New Roman"/>
+                <w:b/>
+                <w:bCs/>
+                <w:sz w:val="24"/>
+                <w:szCs w:val="24"/>
+              </w:rPr>
+            </w:pPr>
+            <w:r>
+              <w:rPr>
+                <w:rFonts w:ascii="Times New Roman" w:hAnsi="Times New Roman" w:cs="Times New Roman"/>
+                <w:b/>
+                <w:bCs/>
+                <w:sz w:val="24"/>
+                <w:szCs w:val="24"/>
+              </w:rPr>
+              <w:t>4</w:t>
+            </w:r>
+          </w:p>
+        </w:tc>
+      </w:tr>
+      <w:tr>
+        <w:trPr>
+          <w:trHeight w:val="567"/>
+        </w:trPr>
+        <w:tc>
+          <w:tcPr>
+            <w:tcW w:w="567" w:type="dxa"/>
+            <w:vAlign w:val="center"/>
+          </w:tcPr>
+          <w:p>
+            <w:pPr>
+              <w:pStyle w:val="DaftarParagraf"/>
+              <w:spacing w:before="240" w:line="360" w:lineRule="auto"/>
+              <w:ind w:left="0"/>
+              <w:jc w:val="center"/>
+              <w:rPr>
+                <w:rFonts w:ascii="Times New Roman" w:hAnsi="Times New Roman" w:cs="Times New Roman"/>
+                <w:sz w:val="24"/>
+                <w:szCs w:val="24"/>
+              </w:rPr>
+            </w:pPr>
+            <w:r>
+              <w:rPr>
+                <w:rFonts w:ascii="Times New Roman" w:hAnsi="Times New Roman" w:cs="Times New Roman"/>
+                <w:sz w:val="24"/>
+                <w:szCs w:val="24"/>
+              </w:rPr>
+              <w:t>1</w:t>
+            </w:r>
+          </w:p>
+        </w:tc>
+        <w:tc>
+          <w:tcPr>
+            <w:tcW w:w="6633" w:type="dxa"/>
+            <w:vAlign w:val="center"/>
+          </w:tcPr>
+          <w:p>
+            <w:pPr>
+              <w:pStyle w:val="DaftarParagraf"/>
+              <w:spacing w:before="240" w:line="360" w:lineRule="auto"/>
+              <w:ind w:left="0"/>
+              <w:rPr>
+                <w:rFonts w:ascii="Times New Roman" w:hAnsi="Times New Roman" w:cs="Times New Roman"/>
+                <w:sz w:val="24"/>
+                <w:szCs w:val="24"/>
+              </w:rPr>
+            </w:pPr>
+            <w:r>
+              <w:rPr>
+                <w:rFonts w:ascii="Times New Roman" w:hAnsi="Times New Roman" w:cs="Times New Roman"/>
+                <w:sz w:val="24"/>
+                <w:szCs w:val="24"/>
+              </w:rPr>
+              <w:t>Bertemu mitra</w:t>
+            </w:r>
+          </w:p>
+        </w:tc>
+        <w:tc>
+          <w:tcPr>
+            <w:tcW w:w="567" w:type="dxa"/>
+            <w:shd w:val="clear" w:color="auto" w:fill="A5A5A5" w:themeFill="accent3"/>
+          </w:tcPr>
+          <w:p>
+            <w:pPr>
+              <w:pStyle w:val="DaftarParagraf"/>
+              <w:spacing w:before="240" w:line="360" w:lineRule="auto"/>
+              <w:ind w:left="0"/>
+              <w:rPr>
+                <w:rFonts w:ascii="Times New Roman" w:hAnsi="Times New Roman" w:cs="Times New Roman"/>
+                <w:b/>
+                <w:bCs/>
+                <w:sz w:val="24"/>
+                <w:szCs w:val="24"/>
+              </w:rPr>
+            </w:pPr>
+          </w:p>
+        </w:tc>
+        <w:tc>
+          <w:tcPr>
+            <w:tcW w:w="567" w:type="dxa"/>
+          </w:tcPr>
+          <w:p>
+            <w:pPr>
+              <w:pStyle w:val="DaftarParagraf"/>
+              <w:spacing w:before="240" w:line="360" w:lineRule="auto"/>
+              <w:ind w:left="0"/>
+              <w:rPr>
+                <w:rFonts w:ascii="Times New Roman" w:hAnsi="Times New Roman" w:cs="Times New Roman"/>
+                <w:b/>
+                <w:bCs/>
+                <w:sz w:val="24"/>
+                <w:szCs w:val="24"/>
+              </w:rPr>
+            </w:pPr>
+          </w:p>
+        </w:tc>
+        <w:tc>
+          <w:tcPr>
+            <w:tcW w:w="567" w:type="dxa"/>
+            <w:shd w:val="clear" w:color="auto" w:fill="A5A5A5" w:themeFill="accent3"/>
+          </w:tcPr>
+          <w:p>
+            <w:pPr>
+              <w:pStyle w:val="DaftarParagraf"/>
+              <w:spacing w:before="240" w:line="360" w:lineRule="auto"/>
+              <w:ind w:left="0"/>
+              <w:rPr>
+                <w:rFonts w:ascii="Times New Roman" w:hAnsi="Times New Roman" w:cs="Times New Roman"/>
+                <w:b/>
+                <w:bCs/>
+                <w:sz w:val="24"/>
+                <w:szCs w:val="24"/>
+              </w:rPr>
+            </w:pPr>
+          </w:p>
+        </w:tc>
+        <w:tc>
+          <w:tcPr>
+            <w:tcW w:w="567" w:type="dxa"/>
+            <w:shd w:val="clear" w:color="auto" w:fill="A5A5A5" w:themeFill="accent3"/>
+          </w:tcPr>
+          <w:p>
+            <w:pPr>
+              <w:pStyle w:val="DaftarParagraf"/>
+              <w:spacing w:before="240" w:line="360" w:lineRule="auto"/>
+              <w:ind w:left="0"/>
+              <w:rPr>
+                <w:rFonts w:ascii="Times New Roman" w:hAnsi="Times New Roman" w:cs="Times New Roman"/>
+                <w:b/>
+                <w:bCs/>
+                <w:sz w:val="24"/>
+                <w:szCs w:val="24"/>
+              </w:rPr>
+            </w:pPr>
+          </w:p>
+        </w:tc>
+      </w:tr>
+      <w:tr>
+        <w:trPr>
+          <w:trHeight w:val="567"/>
+        </w:trPr>
+        <w:tc>
+          <w:tcPr>
+            <w:tcW w:w="567" w:type="dxa"/>
+            <w:vAlign w:val="center"/>
+          </w:tcPr>
+          <w:p>
+            <w:pPr>
+              <w:pStyle w:val="DaftarParagraf"/>
+              <w:spacing w:before="240" w:line="360" w:lineRule="auto"/>
+              <w:ind w:left="0"/>
+              <w:jc w:val="center"/>
+              <w:rPr>
+                <w:rFonts w:ascii="Times New Roman" w:hAnsi="Times New Roman" w:cs="Times New Roman"/>
+                <w:sz w:val="24"/>
+                <w:szCs w:val="24"/>
+              </w:rPr>
+            </w:pPr>
+            <w:r>
+              <w:rPr>
+                <w:rFonts w:ascii="Times New Roman" w:hAnsi="Times New Roman" w:cs="Times New Roman"/>
+                <w:sz w:val="24"/>
+                <w:szCs w:val="24"/>
+              </w:rPr>
+              <w:t>2</w:t>
+            </w:r>
+          </w:p>
+        </w:tc>
+        <w:tc>
+          <w:tcPr>
+            <w:tcW w:w="6633" w:type="dxa"/>
+            <w:vAlign w:val="center"/>
+          </w:tcPr>
+          <w:p>
+            <w:pPr>
+              <w:pStyle w:val="DaftarParagraf"/>
+              <w:spacing w:before="240" w:line="360" w:lineRule="auto"/>
+              <w:ind w:left="0"/>
+              <w:rPr>
+                <w:rFonts w:ascii="Times New Roman" w:hAnsi="Times New Roman" w:cs="Times New Roman"/>
+                <w:sz w:val="24"/>
+                <w:szCs w:val="24"/>
+              </w:rPr>
+            </w:pPr>
+            <w:r>
+              <w:rPr>
+                <w:rFonts w:ascii="Times New Roman" w:hAnsi="Times New Roman" w:cs="Times New Roman"/>
+                <w:sz w:val="24"/>
+                <w:szCs w:val="24"/>
+              </w:rPr>
+              <w:t>Pembuatan proposal</w:t>
+            </w:r>
+          </w:p>
+        </w:tc>
+        <w:tc>
+          <w:tcPr>
+            <w:tcW w:w="567" w:type="dxa"/>
+            <w:shd w:val="clear" w:color="auto" w:fill="A5A5A5" w:themeFill="accent3"/>
+          </w:tcPr>
+          <w:p>
+            <w:pPr>
+              <w:pStyle w:val="DaftarParagraf"/>
+              <w:spacing w:before="240" w:line="360" w:lineRule="auto"/>
+              <w:ind w:left="0"/>
+              <w:rPr>
+                <w:rFonts w:ascii="Times New Roman" w:hAnsi="Times New Roman" w:cs="Times New Roman"/>
+                <w:b/>
+                <w:bCs/>
+                <w:sz w:val="24"/>
+                <w:szCs w:val="24"/>
+              </w:rPr>
+            </w:pPr>
+          </w:p>
+        </w:tc>
+        <w:tc>
+          <w:tcPr>
+            <w:tcW w:w="567" w:type="dxa"/>
+            <w:shd w:val="clear" w:color="auto" w:fill="A5A5A5" w:themeFill="accent3"/>
+          </w:tcPr>
+          <w:p>
+            <w:pPr>
+              <w:pStyle w:val="DaftarParagraf"/>
+              <w:spacing w:before="240" w:line="360" w:lineRule="auto"/>
+              <w:ind w:left="0"/>
+              <w:rPr>
+                <w:rFonts w:ascii="Times New Roman" w:hAnsi="Times New Roman" w:cs="Times New Roman"/>
+                <w:b/>
+                <w:bCs/>
+                <w:sz w:val="24"/>
+                <w:szCs w:val="24"/>
+              </w:rPr>
+            </w:pPr>
+          </w:p>
+        </w:tc>
+        <w:tc>
+          <w:tcPr>
+            <w:tcW w:w="567" w:type="dxa"/>
+          </w:tcPr>
+          <w:p>
+            <w:pPr>
+              <w:pStyle w:val="DaftarParagraf"/>
+              <w:spacing w:before="240" w:line="360" w:lineRule="auto"/>
+              <w:ind w:left="0"/>
+              <w:rPr>
+                <w:rFonts w:ascii="Times New Roman" w:hAnsi="Times New Roman" w:cs="Times New Roman"/>
+                <w:b/>
+                <w:bCs/>
+                <w:sz w:val="24"/>
+                <w:szCs w:val="24"/>
+              </w:rPr>
+            </w:pPr>
+          </w:p>
+        </w:tc>
+        <w:tc>
+          <w:tcPr>
+            <w:tcW w:w="567" w:type="dxa"/>
+          </w:tcPr>
+          <w:p>
+            <w:pPr>
+              <w:pStyle w:val="DaftarParagraf"/>
+              <w:spacing w:before="240" w:line="360" w:lineRule="auto"/>
+              <w:ind w:left="0"/>
+              <w:rPr>
+                <w:rFonts w:ascii="Times New Roman" w:hAnsi="Times New Roman" w:cs="Times New Roman"/>
+                <w:b/>
+                <w:bCs/>
+                <w:sz w:val="24"/>
+                <w:szCs w:val="24"/>
+              </w:rPr>
+            </w:pPr>
+          </w:p>
+        </w:tc>
+      </w:tr>
+      <w:tr>
+        <w:trPr>
+          <w:trHeight w:val="567"/>
+        </w:trPr>
+        <w:tc>
+          <w:tcPr>
+            <w:tcW w:w="567" w:type="dxa"/>
+            <w:vAlign w:val="center"/>
+          </w:tcPr>
+          <w:p>
+            <w:pPr>
+              <w:pStyle w:val="DaftarParagraf"/>
+              <w:spacing w:before="240" w:line="360" w:lineRule="auto"/>
+              <w:ind w:left="0"/>
+              <w:jc w:val="center"/>
+              <w:rPr>
+                <w:rFonts w:ascii="Times New Roman" w:hAnsi="Times New Roman" w:cs="Times New Roman"/>
+                <w:sz w:val="24"/>
+                <w:szCs w:val="24"/>
+              </w:rPr>
+            </w:pPr>
+            <w:r>
+              <w:rPr>
+                <w:rFonts w:ascii="Times New Roman" w:hAnsi="Times New Roman" w:cs="Times New Roman"/>
+                <w:sz w:val="24"/>
+                <w:szCs w:val="24"/>
+              </w:rPr>
+              <w:t>3</w:t>
+            </w:r>
+          </w:p>
+        </w:tc>
+        <w:tc>
+          <w:tcPr>
+            <w:tcW w:w="6633" w:type="dxa"/>
+            <w:vAlign w:val="center"/>
+          </w:tcPr>
+          <w:p>
+            <w:pPr>
+              <w:pStyle w:val="DaftarParagraf"/>
+              <w:spacing w:before="240" w:line="360" w:lineRule="auto"/>
+              <w:ind w:left="0"/>
+              <w:rPr>
+                <w:rFonts w:ascii="Times New Roman" w:hAnsi="Times New Roman" w:cs="Times New Roman"/>
+                <w:sz w:val="24"/>
+                <w:szCs w:val="24"/>
+              </w:rPr>
+            </w:pPr>
+            <w:r>
+              <w:rPr>
+                <w:rFonts w:ascii="Times New Roman" w:hAnsi="Times New Roman" w:cs="Times New Roman"/>
+                <w:sz w:val="24"/>
+                <w:szCs w:val="24"/>
+              </w:rPr>
+              <w:t>Pembuatan rancangan sistem</w:t>
+            </w:r>
+          </w:p>
+        </w:tc>
+        <w:tc>
+          <w:tcPr>
+            <w:tcW w:w="567" w:type="dxa"/>
+            <w:shd w:val="clear" w:color="auto" w:fill="A5A5A5" w:themeFill="accent3"/>
+          </w:tcPr>
+          <w:p>
+            <w:pPr>
+              <w:pStyle w:val="DaftarParagraf"/>
+              <w:spacing w:before="240" w:line="360" w:lineRule="auto"/>
+              <w:ind w:left="0"/>
+              <w:rPr>
+                <w:rFonts w:ascii="Times New Roman" w:hAnsi="Times New Roman" w:cs="Times New Roman"/>
+                <w:b/>
+                <w:bCs/>
+                <w:sz w:val="24"/>
+                <w:szCs w:val="24"/>
+              </w:rPr>
+            </w:pPr>
+          </w:p>
+        </w:tc>
+        <w:tc>
+          <w:tcPr>
+            <w:tcW w:w="567" w:type="dxa"/>
+            <w:shd w:val="clear" w:color="auto" w:fill="A5A5A5" w:themeFill="accent3"/>
+          </w:tcPr>
+          <w:p>
+            <w:pPr>
+              <w:pStyle w:val="DaftarParagraf"/>
+              <w:spacing w:before="240" w:line="360" w:lineRule="auto"/>
+              <w:ind w:left="0"/>
+              <w:rPr>
+                <w:rFonts w:ascii="Times New Roman" w:hAnsi="Times New Roman" w:cs="Times New Roman"/>
+                <w:b/>
+                <w:bCs/>
+                <w:sz w:val="24"/>
+                <w:szCs w:val="24"/>
+              </w:rPr>
+            </w:pPr>
+          </w:p>
+        </w:tc>
+        <w:tc>
+          <w:tcPr>
+            <w:tcW w:w="567" w:type="dxa"/>
+          </w:tcPr>
+          <w:p>
+            <w:pPr>
+              <w:pStyle w:val="DaftarParagraf"/>
+              <w:spacing w:before="240" w:line="360" w:lineRule="auto"/>
+              <w:ind w:left="0"/>
+              <w:rPr>
+                <w:rFonts w:ascii="Times New Roman" w:hAnsi="Times New Roman" w:cs="Times New Roman"/>
+                <w:b/>
+                <w:bCs/>
+                <w:sz w:val="24"/>
+                <w:szCs w:val="24"/>
+              </w:rPr>
+            </w:pPr>
+          </w:p>
+        </w:tc>
+        <w:tc>
+          <w:tcPr>
+            <w:tcW w:w="567" w:type="dxa"/>
+          </w:tcPr>
+          <w:p>
+            <w:pPr>
+              <w:pStyle w:val="DaftarParagraf"/>
+              <w:spacing w:before="240" w:line="360" w:lineRule="auto"/>
+              <w:ind w:left="0"/>
+              <w:rPr>
+                <w:rFonts w:ascii="Times New Roman" w:hAnsi="Times New Roman" w:cs="Times New Roman"/>
+                <w:b/>
+                <w:bCs/>
+                <w:sz w:val="24"/>
+                <w:szCs w:val="24"/>
+              </w:rPr>
+            </w:pPr>
+          </w:p>
+        </w:tc>
+      </w:tr>
+      <w:tr>
+        <w:trPr>
+          <w:trHeight w:val="567"/>
+        </w:trPr>
+        <w:tc>
+          <w:tcPr>
+            <w:tcW w:w="567" w:type="dxa"/>
+            <w:vAlign w:val="center"/>
+          </w:tcPr>
+          <w:p>
+            <w:pPr>
+              <w:pStyle w:val="DaftarParagraf"/>
+              <w:spacing w:before="240" w:line="360" w:lineRule="auto"/>
+              <w:ind w:left="0"/>
+              <w:jc w:val="center"/>
+              <w:rPr>
+                <w:rFonts w:ascii="Times New Roman" w:hAnsi="Times New Roman" w:cs="Times New Roman"/>
+                <w:sz w:val="24"/>
+                <w:szCs w:val="24"/>
+              </w:rPr>
+            </w:pPr>
+            <w:r>
+              <w:rPr>
+                <w:rFonts w:ascii="Times New Roman" w:hAnsi="Times New Roman" w:cs="Times New Roman"/>
+                <w:sz w:val="24"/>
+                <w:szCs w:val="24"/>
+              </w:rPr>
+              <w:t>4</w:t>
+            </w:r>
+          </w:p>
+        </w:tc>
+        <w:tc>
+          <w:tcPr>
+            <w:tcW w:w="6633" w:type="dxa"/>
+            <w:vAlign w:val="center"/>
+          </w:tcPr>
+          <w:p>
+            <w:pPr>
+              <w:pStyle w:val="DaftarParagraf"/>
+              <w:spacing w:before="240" w:line="360" w:lineRule="auto"/>
+              <w:ind w:left="0"/>
+              <w:rPr>
+                <w:rFonts w:ascii="Times New Roman" w:hAnsi="Times New Roman" w:cs="Times New Roman"/>
+                <w:sz w:val="24"/>
+                <w:szCs w:val="24"/>
+              </w:rPr>
+            </w:pPr>
+            <w:r>
+              <w:rPr>
+                <w:rFonts w:ascii="Times New Roman" w:hAnsi="Times New Roman" w:cs="Times New Roman"/>
+                <w:sz w:val="24"/>
+                <w:szCs w:val="24"/>
+              </w:rPr>
+              <w:t xml:space="preserve">Pembuatan </w:t>
+            </w:r>
+            <w:proofErr w:type="spellStart"/>
+            <w:r>
+              <w:rPr>
+                <w:rFonts w:ascii="Times New Roman" w:hAnsi="Times New Roman" w:cs="Times New Roman"/>
+                <w:sz w:val="24"/>
+                <w:szCs w:val="24"/>
+              </w:rPr>
+              <w:t>mockup</w:t>
+            </w:r>
+            <w:proofErr w:type="spellEnd"/>
+            <w:r>
+              <w:rPr>
+                <w:rFonts w:ascii="Times New Roman" w:hAnsi="Times New Roman" w:cs="Times New Roman"/>
+                <w:sz w:val="24"/>
+                <w:szCs w:val="24"/>
+              </w:rPr>
+              <w:t xml:space="preserve"> dan desain</w:t>
+            </w:r>
+          </w:p>
+        </w:tc>
+        <w:tc>
+          <w:tcPr>
+            <w:tcW w:w="567" w:type="dxa"/>
+            <w:shd w:val="clear" w:color="auto" w:fill="A5A5A5" w:themeFill="accent3"/>
+          </w:tcPr>
+          <w:p>
+            <w:pPr>
+              <w:pStyle w:val="DaftarParagraf"/>
+              <w:spacing w:before="240" w:line="360" w:lineRule="auto"/>
+              <w:ind w:left="0"/>
+              <w:rPr>
+                <w:rFonts w:ascii="Times New Roman" w:hAnsi="Times New Roman" w:cs="Times New Roman"/>
+                <w:b/>
+                <w:bCs/>
+                <w:sz w:val="24"/>
+                <w:szCs w:val="24"/>
+              </w:rPr>
+            </w:pPr>
+          </w:p>
+        </w:tc>
+        <w:tc>
+          <w:tcPr>
+            <w:tcW w:w="567" w:type="dxa"/>
+            <w:shd w:val="clear" w:color="auto" w:fill="A5A5A5" w:themeFill="accent3"/>
+          </w:tcPr>
+          <w:p>
+            <w:pPr>
+              <w:pStyle w:val="DaftarParagraf"/>
+              <w:spacing w:before="240" w:line="360" w:lineRule="auto"/>
+              <w:ind w:left="0"/>
+              <w:rPr>
+                <w:rFonts w:ascii="Times New Roman" w:hAnsi="Times New Roman" w:cs="Times New Roman"/>
+                <w:b/>
+                <w:bCs/>
+                <w:sz w:val="24"/>
+                <w:szCs w:val="24"/>
+              </w:rPr>
+            </w:pPr>
+          </w:p>
+        </w:tc>
+        <w:tc>
+          <w:tcPr>
+            <w:tcW w:w="567" w:type="dxa"/>
+          </w:tcPr>
+          <w:p>
+            <w:pPr>
+              <w:pStyle w:val="DaftarParagraf"/>
+              <w:spacing w:before="240" w:line="360" w:lineRule="auto"/>
+              <w:ind w:left="0"/>
+              <w:rPr>
+                <w:rFonts w:ascii="Times New Roman" w:hAnsi="Times New Roman" w:cs="Times New Roman"/>
+                <w:b/>
+                <w:bCs/>
+                <w:sz w:val="24"/>
+                <w:szCs w:val="24"/>
+              </w:rPr>
+            </w:pPr>
+          </w:p>
+        </w:tc>
+        <w:tc>
+          <w:tcPr>
+            <w:tcW w:w="567" w:type="dxa"/>
+          </w:tcPr>
+          <w:p>
+            <w:pPr>
+              <w:pStyle w:val="DaftarParagraf"/>
+              <w:spacing w:before="240" w:line="360" w:lineRule="auto"/>
+              <w:ind w:left="0"/>
+              <w:rPr>
+                <w:rFonts w:ascii="Times New Roman" w:hAnsi="Times New Roman" w:cs="Times New Roman"/>
+                <w:b/>
+                <w:bCs/>
+                <w:sz w:val="24"/>
+                <w:szCs w:val="24"/>
+              </w:rPr>
+            </w:pPr>
+          </w:p>
+        </w:tc>
+      </w:tr>
+      <w:tr>
+        <w:trPr>
+          <w:trHeight w:val="567"/>
+        </w:trPr>
+        <w:tc>
+          <w:tcPr>
+            <w:tcW w:w="567" w:type="dxa"/>
+            <w:vAlign w:val="center"/>
+          </w:tcPr>
+          <w:p>
+            <w:pPr>
+              <w:pStyle w:val="DaftarParagraf"/>
+              <w:spacing w:before="240" w:line="360" w:lineRule="auto"/>
+              <w:ind w:left="0"/>
+              <w:jc w:val="center"/>
+              <w:rPr>
+                <w:rFonts w:ascii="Times New Roman" w:hAnsi="Times New Roman" w:cs="Times New Roman"/>
+                <w:sz w:val="24"/>
+                <w:szCs w:val="24"/>
+              </w:rPr>
+            </w:pPr>
+            <w:r>
+              <w:rPr>
+                <w:rFonts w:ascii="Times New Roman" w:hAnsi="Times New Roman" w:cs="Times New Roman"/>
+                <w:sz w:val="24"/>
+                <w:szCs w:val="24"/>
+              </w:rPr>
+              <w:lastRenderedPageBreak/>
+              <w:t>5</w:t>
+            </w:r>
+          </w:p>
+        </w:tc>
+        <w:tc>
+          <w:tcPr>
+            <w:tcW w:w="6633" w:type="dxa"/>
+            <w:vAlign w:val="center"/>
+          </w:tcPr>
+          <w:p>
+            <w:pPr>
+              <w:pStyle w:val="DaftarParagraf"/>
+              <w:spacing w:before="240" w:line="360" w:lineRule="auto"/>
+              <w:ind w:left="0"/>
+              <w:rPr>
+                <w:rFonts w:ascii="Times New Roman" w:hAnsi="Times New Roman" w:cs="Times New Roman"/>
+                <w:sz w:val="24"/>
+                <w:szCs w:val="24"/>
+              </w:rPr>
+            </w:pPr>
+            <w:r>
+              <w:rPr>
+                <w:rFonts w:ascii="Times New Roman" w:hAnsi="Times New Roman" w:cs="Times New Roman"/>
+                <w:sz w:val="24"/>
+                <w:szCs w:val="24"/>
+              </w:rPr>
+              <w:t xml:space="preserve">Implementasi </w:t>
+            </w:r>
+            <w:proofErr w:type="spellStart"/>
+            <w:r>
+              <w:rPr>
+                <w:rFonts w:ascii="Times New Roman" w:hAnsi="Times New Roman" w:cs="Times New Roman"/>
+                <w:sz w:val="24"/>
+                <w:szCs w:val="24"/>
+              </w:rPr>
+              <w:t>code</w:t>
+            </w:r>
+            <w:proofErr w:type="spellEnd"/>
+          </w:p>
+        </w:tc>
+        <w:tc>
+          <w:tcPr>
+            <w:tcW w:w="567" w:type="dxa"/>
+          </w:tcPr>
+          <w:p>
+            <w:pPr>
+              <w:pStyle w:val="DaftarParagraf"/>
+              <w:spacing w:before="240" w:line="360" w:lineRule="auto"/>
+              <w:ind w:left="0"/>
+              <w:rPr>
+                <w:rFonts w:ascii="Times New Roman" w:hAnsi="Times New Roman" w:cs="Times New Roman"/>
+                <w:b/>
+                <w:bCs/>
+                <w:sz w:val="24"/>
+                <w:szCs w:val="24"/>
+              </w:rPr>
+            </w:pPr>
+          </w:p>
+        </w:tc>
+        <w:tc>
+          <w:tcPr>
+            <w:tcW w:w="567" w:type="dxa"/>
+            <w:shd w:val="clear" w:color="auto" w:fill="A5A5A5" w:themeFill="accent3"/>
+          </w:tcPr>
+          <w:p>
+            <w:pPr>
+              <w:pStyle w:val="DaftarParagraf"/>
+              <w:spacing w:before="240" w:line="360" w:lineRule="auto"/>
+              <w:ind w:left="0"/>
+              <w:rPr>
+                <w:rFonts w:ascii="Times New Roman" w:hAnsi="Times New Roman" w:cs="Times New Roman"/>
+                <w:b/>
+                <w:bCs/>
+                <w:sz w:val="24"/>
+                <w:szCs w:val="24"/>
+              </w:rPr>
+            </w:pPr>
+          </w:p>
+        </w:tc>
+        <w:tc>
+          <w:tcPr>
+            <w:tcW w:w="567" w:type="dxa"/>
+            <w:shd w:val="clear" w:color="auto" w:fill="A5A5A5" w:themeFill="accent3"/>
+          </w:tcPr>
+          <w:p>
+            <w:pPr>
+              <w:pStyle w:val="DaftarParagraf"/>
+              <w:spacing w:before="240" w:line="360" w:lineRule="auto"/>
+              <w:ind w:left="0"/>
+              <w:rPr>
+                <w:rFonts w:ascii="Times New Roman" w:hAnsi="Times New Roman" w:cs="Times New Roman"/>
+                <w:b/>
+                <w:bCs/>
+                <w:sz w:val="24"/>
+                <w:szCs w:val="24"/>
+              </w:rPr>
+            </w:pPr>
+          </w:p>
+        </w:tc>
+        <w:tc>
+          <w:tcPr>
+            <w:tcW w:w="567" w:type="dxa"/>
+            <w:shd w:val="clear" w:color="auto" w:fill="A5A5A5" w:themeFill="accent3"/>
+          </w:tcPr>
+          <w:p>
+            <w:pPr>
+              <w:pStyle w:val="DaftarParagraf"/>
+              <w:spacing w:before="240" w:line="360" w:lineRule="auto"/>
+              <w:ind w:left="0"/>
+              <w:rPr>
+                <w:rFonts w:ascii="Times New Roman" w:hAnsi="Times New Roman" w:cs="Times New Roman"/>
+                <w:b/>
+                <w:bCs/>
+                <w:sz w:val="24"/>
+                <w:szCs w:val="24"/>
+              </w:rPr>
+            </w:pPr>
+          </w:p>
+        </w:tc>
+      </w:tr>
+      <w:tr>
+        <w:trPr>
+          <w:trHeight w:val="567"/>
+        </w:trPr>
+        <w:tc>
+          <w:tcPr>
+            <w:tcW w:w="567" w:type="dxa"/>
+            <w:vAlign w:val="center"/>
+          </w:tcPr>
+          <w:p>
+            <w:pPr>
+              <w:pStyle w:val="DaftarParagraf"/>
+              <w:spacing w:before="240" w:line="360" w:lineRule="auto"/>
+              <w:ind w:left="0"/>
+              <w:jc w:val="center"/>
+              <w:rPr>
+                <w:rFonts w:ascii="Times New Roman" w:hAnsi="Times New Roman" w:cs="Times New Roman"/>
+                <w:sz w:val="24"/>
+                <w:szCs w:val="24"/>
+              </w:rPr>
+            </w:pPr>
+            <w:r>
+              <w:rPr>
+                <w:rFonts w:ascii="Times New Roman" w:hAnsi="Times New Roman" w:cs="Times New Roman"/>
+                <w:sz w:val="24"/>
+                <w:szCs w:val="24"/>
+              </w:rPr>
+              <w:t>6</w:t>
+            </w:r>
+          </w:p>
+        </w:tc>
+        <w:tc>
+          <w:tcPr>
+            <w:tcW w:w="6633" w:type="dxa"/>
+            <w:vAlign w:val="center"/>
+          </w:tcPr>
+          <w:p>
+            <w:pPr>
+              <w:pStyle w:val="DaftarParagraf"/>
+              <w:spacing w:before="240" w:line="360" w:lineRule="auto"/>
+              <w:ind w:left="0"/>
+              <w:rPr>
+                <w:rFonts w:ascii="Times New Roman" w:hAnsi="Times New Roman" w:cs="Times New Roman"/>
+                <w:sz w:val="24"/>
+                <w:szCs w:val="24"/>
+              </w:rPr>
+            </w:pPr>
+            <w:r>
+              <w:rPr>
+                <w:rFonts w:ascii="Times New Roman" w:hAnsi="Times New Roman" w:cs="Times New Roman"/>
+                <w:sz w:val="24"/>
+                <w:szCs w:val="24"/>
+              </w:rPr>
+              <w:t>Uji coba</w:t>
+            </w:r>
+          </w:p>
+        </w:tc>
+        <w:tc>
+          <w:tcPr>
+            <w:tcW w:w="567" w:type="dxa"/>
+          </w:tcPr>
+          <w:p>
+            <w:pPr>
+              <w:pStyle w:val="DaftarParagraf"/>
+              <w:spacing w:before="240" w:line="360" w:lineRule="auto"/>
+              <w:ind w:left="0"/>
+              <w:rPr>
+                <w:rFonts w:ascii="Times New Roman" w:hAnsi="Times New Roman" w:cs="Times New Roman"/>
+                <w:b/>
+                <w:bCs/>
+                <w:sz w:val="24"/>
+                <w:szCs w:val="24"/>
+              </w:rPr>
+            </w:pPr>
+          </w:p>
+        </w:tc>
+        <w:tc>
+          <w:tcPr>
+            <w:tcW w:w="567" w:type="dxa"/>
+          </w:tcPr>
+          <w:p>
+            <w:pPr>
+              <w:pStyle w:val="DaftarParagraf"/>
+              <w:spacing w:before="240" w:line="360" w:lineRule="auto"/>
+              <w:ind w:left="0"/>
+              <w:rPr>
+                <w:rFonts w:ascii="Times New Roman" w:hAnsi="Times New Roman" w:cs="Times New Roman"/>
+                <w:b/>
+                <w:bCs/>
+                <w:sz w:val="24"/>
+                <w:szCs w:val="24"/>
+              </w:rPr>
+            </w:pPr>
+          </w:p>
+        </w:tc>
+        <w:tc>
+          <w:tcPr>
+            <w:tcW w:w="567" w:type="dxa"/>
+          </w:tcPr>
+          <w:p>
+            <w:pPr>
+              <w:pStyle w:val="DaftarParagraf"/>
+              <w:spacing w:before="240" w:line="360" w:lineRule="auto"/>
+              <w:ind w:left="0"/>
+              <w:rPr>
+                <w:rFonts w:ascii="Times New Roman" w:hAnsi="Times New Roman" w:cs="Times New Roman"/>
+                <w:b/>
+                <w:bCs/>
+                <w:sz w:val="24"/>
+                <w:szCs w:val="24"/>
+              </w:rPr>
+            </w:pPr>
+          </w:p>
+        </w:tc>
+        <w:tc>
+          <w:tcPr>
+            <w:tcW w:w="567" w:type="dxa"/>
+            <w:shd w:val="clear" w:color="auto" w:fill="A5A5A5" w:themeFill="accent3"/>
+          </w:tcPr>
+          <w:p>
+            <w:pPr>
+              <w:pStyle w:val="DaftarParagraf"/>
+              <w:spacing w:before="240" w:line="360" w:lineRule="auto"/>
+              <w:ind w:left="0"/>
+              <w:rPr>
+                <w:rFonts w:ascii="Times New Roman" w:hAnsi="Times New Roman" w:cs="Times New Roman"/>
+                <w:b/>
+                <w:bCs/>
+                <w:sz w:val="24"/>
+                <w:szCs w:val="24"/>
+              </w:rPr>
+            </w:pPr>
+          </w:p>
+        </w:tc>
+      </w:tr>
+      <w:tr>
+        <w:trPr>
+          <w:trHeight w:val="567"/>
+        </w:trPr>
+        <w:tc>
+          <w:tcPr>
+            <w:tcW w:w="567" w:type="dxa"/>
+            <w:vAlign w:val="center"/>
+          </w:tcPr>
+          <w:p>
+            <w:pPr>
+              <w:pStyle w:val="DaftarParagraf"/>
+              <w:spacing w:before="240" w:line="360" w:lineRule="auto"/>
+              <w:ind w:left="0"/>
+              <w:jc w:val="center"/>
+              <w:rPr>
+                <w:rFonts w:ascii="Times New Roman" w:hAnsi="Times New Roman" w:cs="Times New Roman"/>
+                <w:sz w:val="24"/>
+                <w:szCs w:val="24"/>
+              </w:rPr>
+            </w:pPr>
+            <w:r>
+              <w:rPr>
+                <w:rFonts w:ascii="Times New Roman" w:hAnsi="Times New Roman" w:cs="Times New Roman"/>
+                <w:sz w:val="24"/>
+                <w:szCs w:val="24"/>
+              </w:rPr>
+              <w:t>7</w:t>
+            </w:r>
+          </w:p>
+        </w:tc>
+        <w:tc>
+          <w:tcPr>
+            <w:tcW w:w="6633" w:type="dxa"/>
+            <w:vAlign w:val="center"/>
+          </w:tcPr>
+          <w:p>
+            <w:pPr>
+              <w:pStyle w:val="DaftarParagraf"/>
+              <w:spacing w:before="240" w:line="360" w:lineRule="auto"/>
+              <w:ind w:left="0"/>
+              <w:rPr>
+                <w:rFonts w:ascii="Times New Roman" w:hAnsi="Times New Roman" w:cs="Times New Roman"/>
+                <w:sz w:val="24"/>
+                <w:szCs w:val="24"/>
+              </w:rPr>
+            </w:pPr>
+            <w:r>
+              <w:rPr>
+                <w:rFonts w:ascii="Times New Roman" w:hAnsi="Times New Roman" w:cs="Times New Roman"/>
+                <w:sz w:val="24"/>
+                <w:szCs w:val="24"/>
+              </w:rPr>
+              <w:t>Perbaikan</w:t>
+            </w:r>
+          </w:p>
+        </w:tc>
+        <w:tc>
+          <w:tcPr>
+            <w:tcW w:w="567" w:type="dxa"/>
+          </w:tcPr>
+          <w:p>
+            <w:pPr>
+              <w:pStyle w:val="DaftarParagraf"/>
+              <w:spacing w:before="240" w:line="360" w:lineRule="auto"/>
+              <w:ind w:left="0"/>
+              <w:rPr>
+                <w:rFonts w:ascii="Times New Roman" w:hAnsi="Times New Roman" w:cs="Times New Roman"/>
+                <w:b/>
+                <w:bCs/>
+                <w:sz w:val="24"/>
+                <w:szCs w:val="24"/>
+              </w:rPr>
+            </w:pPr>
+          </w:p>
+        </w:tc>
+        <w:tc>
+          <w:tcPr>
+            <w:tcW w:w="567" w:type="dxa"/>
+          </w:tcPr>
+          <w:p>
+            <w:pPr>
+              <w:pStyle w:val="DaftarParagraf"/>
+              <w:spacing w:before="240" w:line="360" w:lineRule="auto"/>
+              <w:ind w:left="0"/>
+              <w:rPr>
+                <w:rFonts w:ascii="Times New Roman" w:hAnsi="Times New Roman" w:cs="Times New Roman"/>
+                <w:b/>
+                <w:bCs/>
+                <w:sz w:val="24"/>
+                <w:szCs w:val="24"/>
+              </w:rPr>
+            </w:pPr>
+          </w:p>
+        </w:tc>
+        <w:tc>
+          <w:tcPr>
+            <w:tcW w:w="567" w:type="dxa"/>
+          </w:tcPr>
+          <w:p>
+            <w:pPr>
+              <w:pStyle w:val="DaftarParagraf"/>
+              <w:spacing w:before="240" w:line="360" w:lineRule="auto"/>
+              <w:ind w:left="0"/>
+              <w:rPr>
+                <w:rFonts w:ascii="Times New Roman" w:hAnsi="Times New Roman" w:cs="Times New Roman"/>
+                <w:b/>
+                <w:bCs/>
+                <w:sz w:val="24"/>
+                <w:szCs w:val="24"/>
+              </w:rPr>
+            </w:pPr>
+          </w:p>
+        </w:tc>
+        <w:tc>
+          <w:tcPr>
+            <w:tcW w:w="567" w:type="dxa"/>
+            <w:shd w:val="clear" w:color="auto" w:fill="A5A5A5" w:themeFill="accent3"/>
+          </w:tcPr>
+          <w:p>
+            <w:pPr>
+              <w:pStyle w:val="DaftarParagraf"/>
+              <w:spacing w:before="240" w:line="360" w:lineRule="auto"/>
+              <w:ind w:left="0"/>
+              <w:rPr>
+                <w:rFonts w:ascii="Times New Roman" w:hAnsi="Times New Roman" w:cs="Times New Roman"/>
+                <w:b/>
+                <w:bCs/>
+                <w:sz w:val="24"/>
+                <w:szCs w:val="24"/>
+              </w:rPr>
+            </w:pPr>
+          </w:p>
+        </w:tc>
+      </w:tr>
+      <w:tr>
+        <w:trPr>
+          <w:trHeight w:val="567"/>
+        </w:trPr>
+        <w:tc>
+          <w:tcPr>
+            <w:tcW w:w="567" w:type="dxa"/>
+            <w:vAlign w:val="center"/>
+          </w:tcPr>
+          <w:p>
+            <w:pPr>
+              <w:pStyle w:val="DaftarParagraf"/>
+              <w:spacing w:before="240" w:line="360" w:lineRule="auto"/>
+              <w:ind w:left="0"/>
+              <w:jc w:val="center"/>
+              <w:rPr>
+                <w:rFonts w:ascii="Times New Roman" w:hAnsi="Times New Roman" w:cs="Times New Roman"/>
+                <w:sz w:val="24"/>
+                <w:szCs w:val="24"/>
+              </w:rPr>
+            </w:pPr>
+            <w:r>
+              <w:rPr>
+                <w:rFonts w:ascii="Times New Roman" w:hAnsi="Times New Roman" w:cs="Times New Roman"/>
+                <w:sz w:val="24"/>
+                <w:szCs w:val="24"/>
+              </w:rPr>
+              <w:t>8</w:t>
+            </w:r>
+          </w:p>
+        </w:tc>
+        <w:tc>
+          <w:tcPr>
+            <w:tcW w:w="6633" w:type="dxa"/>
+            <w:vAlign w:val="center"/>
+          </w:tcPr>
+          <w:p>
+            <w:pPr>
+              <w:pStyle w:val="DaftarParagraf"/>
+              <w:spacing w:before="240" w:line="360" w:lineRule="auto"/>
+              <w:ind w:left="0"/>
+              <w:rPr>
+                <w:rFonts w:ascii="Times New Roman" w:hAnsi="Times New Roman" w:cs="Times New Roman"/>
+                <w:sz w:val="24"/>
+                <w:szCs w:val="24"/>
+              </w:rPr>
+            </w:pPr>
+            <w:r>
+              <w:rPr>
+                <w:rFonts w:ascii="Times New Roman" w:hAnsi="Times New Roman" w:cs="Times New Roman"/>
+                <w:sz w:val="24"/>
+                <w:szCs w:val="24"/>
+              </w:rPr>
+              <w:t>Penulisan Laporan Proyek III</w:t>
+            </w:r>
+          </w:p>
+        </w:tc>
+        <w:tc>
+          <w:tcPr>
+            <w:tcW w:w="567" w:type="dxa"/>
+          </w:tcPr>
+          <w:p>
+            <w:pPr>
+              <w:pStyle w:val="DaftarParagraf"/>
+              <w:spacing w:before="240" w:line="360" w:lineRule="auto"/>
+              <w:ind w:left="0"/>
+              <w:rPr>
+                <w:rFonts w:ascii="Times New Roman" w:hAnsi="Times New Roman" w:cs="Times New Roman"/>
+                <w:b/>
+                <w:bCs/>
+                <w:sz w:val="24"/>
+                <w:szCs w:val="24"/>
+              </w:rPr>
+            </w:pPr>
+          </w:p>
+        </w:tc>
+        <w:tc>
+          <w:tcPr>
+            <w:tcW w:w="567" w:type="dxa"/>
+          </w:tcPr>
+          <w:p>
+            <w:pPr>
+              <w:pStyle w:val="DaftarParagraf"/>
+              <w:spacing w:before="240" w:line="360" w:lineRule="auto"/>
+              <w:ind w:left="0"/>
+              <w:rPr>
+                <w:rFonts w:ascii="Times New Roman" w:hAnsi="Times New Roman" w:cs="Times New Roman"/>
+                <w:b/>
+                <w:bCs/>
+                <w:sz w:val="24"/>
+                <w:szCs w:val="24"/>
+              </w:rPr>
+            </w:pPr>
+          </w:p>
+        </w:tc>
+        <w:tc>
+          <w:tcPr>
+            <w:tcW w:w="567" w:type="dxa"/>
+          </w:tcPr>
+          <w:p>
+            <w:pPr>
+              <w:pStyle w:val="DaftarParagraf"/>
+              <w:spacing w:before="240" w:line="360" w:lineRule="auto"/>
+              <w:ind w:left="0"/>
+              <w:rPr>
+                <w:rFonts w:ascii="Times New Roman" w:hAnsi="Times New Roman" w:cs="Times New Roman"/>
+                <w:b/>
+                <w:bCs/>
+                <w:sz w:val="24"/>
+                <w:szCs w:val="24"/>
+              </w:rPr>
+            </w:pPr>
+          </w:p>
+        </w:tc>
+        <w:tc>
+          <w:tcPr>
+            <w:tcW w:w="567" w:type="dxa"/>
+            <w:shd w:val="clear" w:color="auto" w:fill="A5A5A5" w:themeFill="accent3"/>
+          </w:tcPr>
+          <w:p>
+            <w:pPr>
+              <w:pStyle w:val="DaftarParagraf"/>
+              <w:spacing w:before="240" w:line="360" w:lineRule="auto"/>
+              <w:ind w:left="0"/>
+              <w:rPr>
+                <w:rFonts w:ascii="Times New Roman" w:hAnsi="Times New Roman" w:cs="Times New Roman"/>
+                <w:b/>
+                <w:bCs/>
+                <w:sz w:val="24"/>
+                <w:szCs w:val="24"/>
+              </w:rPr>
+            </w:pPr>
+          </w:p>
+        </w:tc>
+      </w:tr>
+    </w:tbl>
+    <w:p>
+      <w:pPr>
+        <w:spacing w:before="240" w:line="360" w:lineRule="auto"/>
+        <w:rPr>
+          <w:rFonts w:ascii="Times New Roman" w:hAnsi="Times New Roman" w:cs="Times New Roman"/>
+          <w:b/>
+          <w:bCs/>
+          <w:sz w:val="24"/>
+          <w:szCs w:val="24"/>
+        </w:rPr>
+      </w:pPr>
     </w:p>
     <w:sectPr>
       <w:pgSz w:w="11906" w:h="16838"/>
@@ -1520,7 +8197,7 @@
 </file>
 
 <file path=word/numbering.xml><?xml version="1.0" encoding="utf-8"?>
-<w:numbering xmlns:wpc="http://schemas.microsoft.com/office/word/2010/wordprocessingCanvas" xmlns:cx="http://schemas.microsoft.com/office/drawing/2014/chartex" xmlns:cx1="http://schemas.microsoft.com/office/drawing/2015/9/8/chartex" xmlns:cx2="http://schemas.microsoft.com/office/drawing/2015/10/21/chartex" xmlns:cx3="http://schemas.microsoft.com/office/drawing/2016/5/9/chartex" xmlns:cx4="http://schemas.microsoft.com/office/drawing/2016/5/10/chartex" xmlns:cx5="http://schemas.microsoft.com/office/drawing/2016/5/11/chartex" xmlns:cx6="http://schemas.microsoft.com/office/drawing/2016/5/12/chartex" xmlns:cx7="http://schemas.microsoft.com/office/drawing/2016/5/13/chartex" xmlns:cx8="http://schemas.microsoft.com/office/drawing/2016/5/14/chartex" xmlns:mc="http://schemas.openxmlformats.org/markup-compatibility/2006" xmlns:aink="http://schemas.microsoft.com/office/drawing/2016/ink" xmlns:am3d="http://schemas.microsoft.com/office/drawing/2017/model3d" xmlns:o="urn:schemas-microsoft-com:office:office" xmlns:oel="http://schemas.microsoft.com/office/2019/extlst" xmlns:r="http://schemas.openxmlformats.org/officeDocument/2006/relationships" xmlns:m="http://schemas.openxmlformats.org/officeDocument/2006/math" xmlns:v="urn:schemas-microsoft-com:vml" xmlns:wp14="http://schemas.microsoft.com/office/word/2010/wordprocessingDrawing" xmlns:wp="http://schemas.openxmlformats.org/drawingml/2006/wordprocessingDrawing" xmlns:w10="urn:schemas-microsoft-com:office:word" xmlns:w="http://schemas.openxmlformats.org/wordprocessingml/2006/main" xmlns:w14="http://schemas.microsoft.com/office/word/2010/wordml" xmlns:w15="http://schemas.microsoft.com/office/word/2012/wordml" xmlns:w16cex="http://schemas.microsoft.com/office/word/2018/wordml/cex" xmlns:w16cid="http://schemas.microsoft.com/office/word/2016/wordml/cid" xmlns:w16="http://schemas.microsoft.com/office/word/2018/wordml" xmlns:w16sdtdh="http://schemas.microsoft.com/office/word/2020/wordml/sdtdatahash" xmlns:w16se="http://schemas.microsoft.com/office/word/2015/wordml/symex" xmlns:wpg="http://schemas.microsoft.com/office/word/2010/wordprocessingGroup" xmlns:wpi="http://schemas.microsoft.com/office/word/2010/wordprocessingInk" xmlns:wne="http://schemas.microsoft.com/office/word/2006/wordml" xmlns:wps="http://schemas.microsoft.com/office/word/2010/wordprocessingShape" mc:Ignorable="w14 w15 w16se w16cid w16 w16cex w16sdtdh wp14">
+<w:numbering xmlns:wpc="http://schemas.microsoft.com/office/word/2010/wordprocessingCanvas" xmlns:cx="http://schemas.microsoft.com/office/drawing/2014/chartex" xmlns:cx1="http://schemas.microsoft.com/office/drawing/2015/9/8/chartex" xmlns:cx2="http://schemas.microsoft.com/office/drawing/2015/10/21/chartex" xmlns:cx3="http://schemas.microsoft.com/office/drawing/2016/5/9/chartex" xmlns:cx4="http://schemas.microsoft.com/office/drawing/2016/5/10/chartex" xmlns:cx5="http://schemas.microsoft.com/office/drawing/2016/5/11/chartex" xmlns:cx6="http://schemas.microsoft.com/office/drawing/2016/5/12/chartex" xmlns:cx7="http://schemas.microsoft.com/office/drawing/2016/5/13/chartex" xmlns:cx8="http://schemas.microsoft.com/office/drawing/2016/5/14/chartex" xmlns:mc="http://schemas.openxmlformats.org/markup-compatibility/2006" xmlns:aink="http://schemas.microsoft.com/office/drawing/2016/ink" xmlns:am3d="http://schemas.microsoft.com/office/drawing/2017/model3d" xmlns:o="urn:schemas-microsoft-com:office:office" xmlns:oel="http://schemas.microsoft.com/office/2019/extlst" xmlns:r="http://schemas.openxmlformats.org/officeDocument/2006/relationships" xmlns:m="http://schemas.openxmlformats.org/officeDocument/2006/math" xmlns:v="urn:schemas-microsoft-com:vml" xmlns:wp14="http://schemas.microsoft.com/office/word/2010/wordprocessingDrawing" xmlns:wp="http://schemas.openxmlformats.org/drawingml/2006/wordprocessingDrawing" xmlns:w10="urn:schemas-microsoft-com:office:word" xmlns:w="http://schemas.openxmlformats.org/wordprocessingml/2006/main" xmlns:w14="http://schemas.microsoft.com/office/word/2010/wordml" xmlns:w15="http://schemas.microsoft.com/office/word/2012/wordml" xmlns:w16cex="http://schemas.microsoft.com/office/word/2018/wordml/cex" xmlns:w16cid="http://schemas.microsoft.com/office/word/2016/wordml/cid" xmlns:w16="http://schemas.microsoft.com/office/word/2018/wordml" xmlns:w16du="http://schemas.microsoft.com/office/word/2023/wordml/word16du" xmlns:w16sdtdh="http://schemas.microsoft.com/office/word/2020/wordml/sdtdatahash" xmlns:w16se="http://schemas.microsoft.com/office/word/2015/wordml/symex" xmlns:wpg="http://schemas.microsoft.com/office/word/2010/wordprocessingGroup" xmlns:wpi="http://schemas.microsoft.com/office/word/2010/wordprocessingInk" xmlns:wne="http://schemas.microsoft.com/office/word/2006/wordml" xmlns:wps="http://schemas.microsoft.com/office/word/2010/wordprocessingShape" mc:Ignorable="w14 w15 w16se w16cid w16 w16cex w16sdtdh w16du wp14">
   <w:abstractNum w:abstractNumId="0" w15:restartNumberingAfterBreak="0">
     <w:nsid w:val="63DF1CAD"/>
     <w:multiLevelType w:val="hybridMultilevel"/>
@@ -1618,7 +8295,7 @@
 </file>
 
 <file path=word/styles.xml><?xml version="1.0" encoding="utf-8"?>
-<w:styles xmlns:mc="http://schemas.openxmlformats.org/markup-compatibility/2006" xmlns:r="http://schemas.openxmlformats.org/officeDocument/2006/relationships" xmlns:w="http://schemas.openxmlformats.org/wordprocessingml/2006/main" xmlns:w14="http://schemas.microsoft.com/office/word/2010/wordml" xmlns:w15="http://schemas.microsoft.com/office/word/2012/wordml" xmlns:w16cex="http://schemas.microsoft.com/office/word/2018/wordml/cex" xmlns:w16cid="http://schemas.microsoft.com/office/word/2016/wordml/cid" xmlns:w16="http://schemas.microsoft.com/office/word/2018/wordml" xmlns:w16sdtdh="http://schemas.microsoft.com/office/word/2020/wordml/sdtdatahash" xmlns:w16se="http://schemas.microsoft.com/office/word/2015/wordml/symex" mc:Ignorable="w14 w15 w16se w16cid w16 w16cex w16sdtdh">
+<w:styles xmlns:mc="http://schemas.openxmlformats.org/markup-compatibility/2006" xmlns:r="http://schemas.openxmlformats.org/officeDocument/2006/relationships" xmlns:w="http://schemas.openxmlformats.org/wordprocessingml/2006/main" xmlns:w14="http://schemas.microsoft.com/office/word/2010/wordml" xmlns:w15="http://schemas.microsoft.com/office/word/2012/wordml" xmlns:w16cex="http://schemas.microsoft.com/office/word/2018/wordml/cex" xmlns:w16cid="http://schemas.microsoft.com/office/word/2016/wordml/cid" xmlns:w16="http://schemas.microsoft.com/office/word/2018/wordml" xmlns:w16du="http://schemas.microsoft.com/office/word/2023/wordml/word16du" xmlns:w16sdtdh="http://schemas.microsoft.com/office/word/2020/wordml/sdtdatahash" xmlns:w16se="http://schemas.microsoft.com/office/word/2015/wordml/symex" mc:Ignorable="w14 w15 w16se w16cid w16 w16cex w16sdtdh w16du">
   <w:docDefaults>
     <w:rPrDefault>
       <w:rPr>

--- a/PROPOSAL/BAB II.docx
+++ b/PROPOSAL/BAB II.docx
@@ -65,7 +65,7 @@
     </w:p>
     <w:p>
       <w:pPr>
-        <w:pStyle w:val="DaftarParagraf"/>
+        <w:pStyle w:val="ListParagraph"/>
         <w:numPr>
           <w:ilvl w:val="0"/>
           <w:numId w:val="1"/>
@@ -92,7 +92,7 @@
     </w:p>
     <w:p>
       <w:pPr>
-        <w:pStyle w:val="DaftarParagraf"/>
+        <w:pStyle w:val="ListParagraph"/>
         <w:numPr>
           <w:ilvl w:val="1"/>
           <w:numId w:val="1"/>
@@ -114,151 +114,12 @@
           <w:sz w:val="24"/>
           <w:szCs w:val="24"/>
         </w:rPr>
-        <w:t xml:space="preserve">Metode SDLC </w:t>
-      </w:r>
-      <w:proofErr w:type="spellStart"/>
-      <w:r>
-        <w:rPr>
-          <w:rFonts w:ascii="Times New Roman" w:hAnsi="Times New Roman" w:cs="Times New Roman"/>
-          <w:b/>
-          <w:bCs/>
-          <w:sz w:val="24"/>
-          <w:szCs w:val="24"/>
-        </w:rPr>
-        <w:t>Waterfall</w:t>
-      </w:r>
-      <w:proofErr w:type="spellEnd"/>
-    </w:p>
-    <w:p>
-      <w:pPr>
-        <w:pStyle w:val="DaftarParagraf"/>
-        <w:spacing w:before="240" w:line="360" w:lineRule="auto"/>
-        <w:ind w:left="1440" w:firstLine="720"/>
-        <w:jc w:val="both"/>
-        <w:rPr>
-          <w:rFonts w:ascii="Times New Roman" w:hAnsi="Times New Roman" w:cs="Times New Roman"/>
-          <w:sz w:val="24"/>
-          <w:szCs w:val="24"/>
-        </w:rPr>
-      </w:pPr>
-      <w:r>
-        <w:rPr>
-          <w:rFonts w:ascii="Times New Roman" w:hAnsi="Times New Roman" w:cs="Times New Roman"/>
-          <w:sz w:val="24"/>
-          <w:szCs w:val="24"/>
-        </w:rPr>
-        <w:t>Pembangunan sistem secara keseluruhan dilakukan melalui beberapa tahapan/langkah. Metode pengembangan perangkat lunak dikenal juga dengan istilah </w:t>
-      </w:r>
-      <w:proofErr w:type="spellStart"/>
-      <w:r>
-        <w:rPr>
-          <w:rFonts w:ascii="Times New Roman" w:hAnsi="Times New Roman" w:cs="Times New Roman"/>
-          <w:sz w:val="24"/>
-          <w:szCs w:val="24"/>
-        </w:rPr>
-        <w:t>Software</w:t>
-      </w:r>
-      <w:proofErr w:type="spellEnd"/>
-      <w:r>
-        <w:rPr>
-          <w:rFonts w:ascii="Times New Roman" w:hAnsi="Times New Roman" w:cs="Times New Roman"/>
-          <w:sz w:val="24"/>
-          <w:szCs w:val="24"/>
-        </w:rPr>
-        <w:t xml:space="preserve"> Development Life </w:t>
-      </w:r>
-      <w:proofErr w:type="spellStart"/>
-      <w:r>
-        <w:rPr>
-          <w:rFonts w:ascii="Times New Roman" w:hAnsi="Times New Roman" w:cs="Times New Roman"/>
-          <w:sz w:val="24"/>
-          <w:szCs w:val="24"/>
-        </w:rPr>
-        <w:t>Cycle</w:t>
-      </w:r>
-      <w:proofErr w:type="spellEnd"/>
-      <w:r>
-        <w:rPr>
-          <w:rFonts w:ascii="Times New Roman" w:hAnsi="Times New Roman" w:cs="Times New Roman"/>
-          <w:sz w:val="24"/>
-          <w:szCs w:val="24"/>
-        </w:rPr>
-        <w:t> </w:t>
-      </w:r>
-      <w:r>
-        <w:rPr>
-          <w:rFonts w:ascii="Times New Roman" w:hAnsi="Times New Roman" w:cs="Times New Roman"/>
-          <w:sz w:val="24"/>
-          <w:szCs w:val="24"/>
-        </w:rPr>
-        <w:t xml:space="preserve"> </w:t>
-      </w:r>
-      <w:r>
-        <w:rPr>
-          <w:rFonts w:ascii="Times New Roman" w:hAnsi="Times New Roman" w:cs="Times New Roman"/>
-          <w:sz w:val="24"/>
-          <w:szCs w:val="24"/>
-        </w:rPr>
-        <w:t xml:space="preserve">(SDLC). Metode </w:t>
-      </w:r>
-      <w:proofErr w:type="spellStart"/>
-      <w:r>
-        <w:rPr>
-          <w:rFonts w:ascii="Times New Roman" w:hAnsi="Times New Roman" w:cs="Times New Roman"/>
-          <w:sz w:val="24"/>
-          <w:szCs w:val="24"/>
-        </w:rPr>
-        <w:t>Waterfall</w:t>
-      </w:r>
-      <w:proofErr w:type="spellEnd"/>
-      <w:r>
-        <w:rPr>
-          <w:rFonts w:ascii="Times New Roman" w:hAnsi="Times New Roman" w:cs="Times New Roman"/>
-          <w:sz w:val="24"/>
-          <w:szCs w:val="24"/>
-        </w:rPr>
-        <w:t xml:space="preserve"> merupakan metode pengembangan perangkat lunak tertua sebab sifatnya yang natural. Metode </w:t>
-      </w:r>
-      <w:proofErr w:type="spellStart"/>
-      <w:r>
-        <w:rPr>
-          <w:rFonts w:ascii="Times New Roman" w:hAnsi="Times New Roman" w:cs="Times New Roman"/>
-          <w:sz w:val="24"/>
-          <w:szCs w:val="24"/>
-        </w:rPr>
-        <w:t>Waterfall</w:t>
-      </w:r>
-      <w:proofErr w:type="spellEnd"/>
-      <w:r>
-        <w:rPr>
-          <w:rFonts w:ascii="Times New Roman" w:hAnsi="Times New Roman" w:cs="Times New Roman"/>
-          <w:sz w:val="24"/>
-          <w:szCs w:val="24"/>
-        </w:rPr>
-        <w:t xml:space="preserve"> merupakan pendekatan SDLC paling awal yang digunakan untuk pengembangan perangkat lunak. Urutan dalam Metode </w:t>
-      </w:r>
-      <w:proofErr w:type="spellStart"/>
-      <w:r>
-        <w:rPr>
-          <w:rFonts w:ascii="Times New Roman" w:hAnsi="Times New Roman" w:cs="Times New Roman"/>
-          <w:sz w:val="24"/>
-          <w:szCs w:val="24"/>
-        </w:rPr>
-        <w:t>Waterfall</w:t>
-      </w:r>
-      <w:proofErr w:type="spellEnd"/>
-      <w:r>
-        <w:rPr>
-          <w:rFonts w:ascii="Times New Roman" w:hAnsi="Times New Roman" w:cs="Times New Roman"/>
-          <w:sz w:val="24"/>
-          <w:szCs w:val="24"/>
-        </w:rPr>
-        <w:t xml:space="preserve"> bersifat serial yang dimulai dari proses perencanaan, analisa, desain, dan implementasi pada sistem.</w:t>
+        <w:t>Metode SDLC Waterfall</w:t>
       </w:r>
     </w:p>
     <w:p>
       <w:pPr>
-        <w:pStyle w:val="DaftarParagraf"/>
+        <w:pStyle w:val="ListParagraph"/>
         <w:spacing w:before="240" w:line="360" w:lineRule="auto"/>
         <w:ind w:left="1440" w:firstLine="720"/>
         <w:jc w:val="both"/>
@@ -274,102 +135,49 @@
           <w:sz w:val="24"/>
           <w:szCs w:val="24"/>
         </w:rPr>
-        <w:t>Metode ini dilakukan dengan pendekatan yang sistematis, mulai dari tahap kebutuhan sistem lalu menuju ke tahap analisis, desain, </w:t>
+        <w:t>Pembangunan sistem secara keseluruhan dilakukan melalui beberapa tahapan/langkah. Metode pengembangan perangkat lunak dikenal juga dengan istilah Software Development Life Cycle </w:t>
       </w:r>
-      <w:proofErr w:type="spellStart"/>
       <w:r>
         <w:rPr>
           <w:rFonts w:ascii="Times New Roman" w:hAnsi="Times New Roman" w:cs="Times New Roman"/>
           <w:sz w:val="24"/>
           <w:szCs w:val="24"/>
         </w:rPr>
-        <w:t>coding</w:t>
+        <w:t xml:space="preserve"> </w:t>
       </w:r>
-      <w:proofErr w:type="spellEnd"/>
       <w:r>
         <w:rPr>
           <w:rFonts w:ascii="Times New Roman" w:hAnsi="Times New Roman" w:cs="Times New Roman"/>
           <w:sz w:val="24"/>
           <w:szCs w:val="24"/>
         </w:rPr>
-        <w:t>/</w:t>
-      </w:r>
-      <w:proofErr w:type="spellStart"/>
-      <w:r>
-        <w:rPr>
-          <w:rFonts w:ascii="Times New Roman" w:hAnsi="Times New Roman" w:cs="Times New Roman"/>
-          <w:sz w:val="24"/>
-          <w:szCs w:val="24"/>
-        </w:rPr>
-        <w:t>implementation</w:t>
-      </w:r>
-      <w:proofErr w:type="spellEnd"/>
-      <w:r>
-        <w:rPr>
-          <w:rFonts w:ascii="Times New Roman" w:hAnsi="Times New Roman" w:cs="Times New Roman"/>
-          <w:sz w:val="24"/>
-          <w:szCs w:val="24"/>
-        </w:rPr>
-        <w:t>, testing/</w:t>
-      </w:r>
-      <w:proofErr w:type="spellStart"/>
-      <w:r>
-        <w:rPr>
-          <w:rFonts w:ascii="Times New Roman" w:hAnsi="Times New Roman" w:cs="Times New Roman"/>
-          <w:sz w:val="24"/>
-          <w:szCs w:val="24"/>
-        </w:rPr>
-        <w:t>verification</w:t>
-      </w:r>
-      <w:proofErr w:type="spellEnd"/>
-      <w:r>
-        <w:rPr>
-          <w:rFonts w:ascii="Times New Roman" w:hAnsi="Times New Roman" w:cs="Times New Roman"/>
-          <w:sz w:val="24"/>
-          <w:szCs w:val="24"/>
-        </w:rPr>
-        <w:t>, dan </w:t>
-      </w:r>
-      <w:proofErr w:type="spellStart"/>
-      <w:r>
-        <w:rPr>
-          <w:rFonts w:ascii="Times New Roman" w:hAnsi="Times New Roman" w:cs="Times New Roman"/>
-          <w:sz w:val="24"/>
-          <w:szCs w:val="24"/>
-        </w:rPr>
-        <w:t>maintenance</w:t>
-      </w:r>
-      <w:proofErr w:type="spellEnd"/>
-      <w:r>
-        <w:rPr>
-          <w:rFonts w:ascii="Times New Roman" w:hAnsi="Times New Roman" w:cs="Times New Roman"/>
-          <w:sz w:val="24"/>
-          <w:szCs w:val="24"/>
-        </w:rPr>
-        <w:t>. Langkah demi langkah yang dilalui harus diselesaikan satu per satu (tidak dapat meloncat ke tahap berikutnya) dan berjalan secara berurutan, oleh karena itu di sebut </w:t>
-      </w:r>
-      <w:proofErr w:type="spellStart"/>
-      <w:r>
-        <w:rPr>
-          <w:rFonts w:ascii="Times New Roman" w:hAnsi="Times New Roman" w:cs="Times New Roman"/>
-          <w:sz w:val="24"/>
-          <w:szCs w:val="24"/>
-        </w:rPr>
-        <w:t>waterfall</w:t>
-      </w:r>
-      <w:proofErr w:type="spellEnd"/>
-      <w:r>
-        <w:rPr>
-          <w:rFonts w:ascii="Times New Roman" w:hAnsi="Times New Roman" w:cs="Times New Roman"/>
-          <w:sz w:val="24"/>
-          <w:szCs w:val="24"/>
-        </w:rPr>
-        <w:t> (Air Terjun).</w:t>
+        <w:t>(SDLC). Metode Waterfall merupakan metode pengembangan perangkat lunak tertua sebab sifatnya yang natural. Metode Waterfall merupakan pendekatan SDLC paling awal yang digunakan untuk pengembangan perangkat lunak. Urutan dalam Metode Waterfall bersifat serial yang dimulai dari proses perencanaan, analisa, desain, dan implementasi pada sistem.</w:t>
       </w:r>
     </w:p>
     <w:p>
       <w:pPr>
-        <w:pStyle w:val="DaftarParagraf"/>
+        <w:pStyle w:val="ListParagraph"/>
+        <w:spacing w:before="240" w:line="360" w:lineRule="auto"/>
+        <w:ind w:left="1440" w:firstLine="720"/>
+        <w:jc w:val="both"/>
+        <w:rPr>
+          <w:rFonts w:ascii="Times New Roman" w:hAnsi="Times New Roman" w:cs="Times New Roman"/>
+          <w:sz w:val="24"/>
+          <w:szCs w:val="24"/>
+        </w:rPr>
+      </w:pPr>
+      <w:r>
+        <w:rPr>
+          <w:rFonts w:ascii="Times New Roman" w:hAnsi="Times New Roman" w:cs="Times New Roman"/>
+          <w:sz w:val="24"/>
+          <w:szCs w:val="24"/>
+        </w:rPr>
+        <w:t>Metode ini dilakukan dengan pendekatan yang sistematis, mulai dari tahap kebutuhan sistem lalu menuju ke tahap analisis, desain, coding/implementation, testing/verification, dan maintenance. Langkah demi langkah yang dilalui harus diselesaikan satu per satu (tidak dapat meloncat ke tahap berikutnya) dan berjalan secara berurutan, oleh karena itu di sebut waterfall (Air Terjun).</w:t>
+      </w:r>
+    </w:p>
+    <w:p>
+      <w:pPr>
+        <w:pStyle w:val="ListParagraph"/>
         <w:spacing w:before="240" w:line="360" w:lineRule="auto"/>
         <w:ind w:left="1440" w:firstLine="720"/>
         <w:jc w:val="both"/>
@@ -382,7 +190,7 @@
     </w:p>
     <w:p>
       <w:pPr>
-        <w:pStyle w:val="DaftarParagraf"/>
+        <w:pStyle w:val="ListParagraph"/>
         <w:numPr>
           <w:ilvl w:val="1"/>
           <w:numId w:val="1"/>
@@ -409,7 +217,7 @@
     </w:p>
     <w:p>
       <w:pPr>
-        <w:pStyle w:val="DaftarParagraf"/>
+        <w:pStyle w:val="ListParagraph"/>
         <w:numPr>
           <w:ilvl w:val="2"/>
           <w:numId w:val="1"/>
@@ -442,7 +250,7 @@
     </w:p>
     <w:p>
       <w:pPr>
-        <w:pStyle w:val="DaftarParagraf"/>
+        <w:pStyle w:val="ListParagraph"/>
         <w:numPr>
           <w:ilvl w:val="2"/>
           <w:numId w:val="1"/>
@@ -475,7 +283,7 @@
     </w:p>
     <w:p>
       <w:pPr>
-        <w:pStyle w:val="DaftarParagraf"/>
+        <w:pStyle w:val="ListParagraph"/>
         <w:numPr>
           <w:ilvl w:val="2"/>
           <w:numId w:val="1"/>
@@ -489,7 +297,6 @@
           <w:szCs w:val="24"/>
         </w:rPr>
       </w:pPr>
-      <w:proofErr w:type="spellStart"/>
       <w:r>
         <w:rPr>
           <w:rFonts w:ascii="Times New Roman" w:hAnsi="Times New Roman" w:cs="Times New Roman"/>
@@ -498,7 +305,6 @@
         </w:rPr>
         <w:t>Keyboard</w:t>
       </w:r>
-      <w:proofErr w:type="spellEnd"/>
       <w:r>
         <w:rPr>
           <w:rFonts w:ascii="Times New Roman" w:hAnsi="Times New Roman" w:cs="Times New Roman"/>
@@ -510,7 +316,7 @@
     </w:p>
     <w:p>
       <w:pPr>
-        <w:pStyle w:val="DaftarParagraf"/>
+        <w:pStyle w:val="ListParagraph"/>
         <w:numPr>
           <w:ilvl w:val="2"/>
           <w:numId w:val="1"/>
@@ -543,7 +349,7 @@
     </w:p>
     <w:p>
       <w:pPr>
-        <w:pStyle w:val="DaftarParagraf"/>
+        <w:pStyle w:val="ListParagraph"/>
         <w:numPr>
           <w:ilvl w:val="2"/>
           <w:numId w:val="1"/>
@@ -576,7 +382,7 @@
     </w:p>
     <w:p>
       <w:pPr>
-        <w:pStyle w:val="DaftarParagraf"/>
+        <w:pStyle w:val="ListParagraph"/>
         <w:spacing w:before="240" w:line="360" w:lineRule="auto"/>
         <w:ind w:left="2340"/>
         <w:rPr>
@@ -590,7 +396,7 @@
     </w:p>
     <w:p>
       <w:pPr>
-        <w:pStyle w:val="DaftarParagraf"/>
+        <w:pStyle w:val="ListParagraph"/>
         <w:numPr>
           <w:ilvl w:val="1"/>
           <w:numId w:val="1"/>
@@ -617,7 +423,7 @@
     </w:p>
     <w:p>
       <w:pPr>
-        <w:pStyle w:val="DaftarParagraf"/>
+        <w:pStyle w:val="ListParagraph"/>
         <w:numPr>
           <w:ilvl w:val="2"/>
           <w:numId w:val="1"/>
@@ -647,23 +453,13 @@
         </w:rPr>
         <w:br/>
       </w:r>
-      <w:proofErr w:type="spellStart"/>
       <w:r>
         <w:rPr>
           <w:rFonts w:ascii="Times New Roman" w:hAnsi="Times New Roman" w:cs="Times New Roman"/>
           <w:sz w:val="24"/>
           <w:szCs w:val="24"/>
         </w:rPr>
-        <w:t>Software</w:t>
-      </w:r>
-      <w:proofErr w:type="spellEnd"/>
-      <w:r>
-        <w:rPr>
-          <w:rFonts w:ascii="Times New Roman" w:hAnsi="Times New Roman" w:cs="Times New Roman"/>
-          <w:sz w:val="24"/>
-          <w:szCs w:val="24"/>
-        </w:rPr>
-        <w:t xml:space="preserve"> u</w:t>
+        <w:t>Software u</w:t>
       </w:r>
       <w:r>
         <w:rPr>
@@ -676,7 +472,7 @@
     </w:p>
     <w:p>
       <w:pPr>
-        <w:pStyle w:val="DaftarParagraf"/>
+        <w:pStyle w:val="ListParagraph"/>
         <w:numPr>
           <w:ilvl w:val="2"/>
           <w:numId w:val="1"/>
@@ -705,29 +501,12 @@
           <w:szCs w:val="24"/>
         </w:rPr>
         <w:br/>
-      </w:r>
-      <w:proofErr w:type="spellStart"/>
-      <w:r>
-        <w:rPr>
-          <w:rFonts w:ascii="Times New Roman" w:hAnsi="Times New Roman" w:cs="Times New Roman"/>
-          <w:sz w:val="24"/>
-          <w:szCs w:val="24"/>
-        </w:rPr>
-        <w:t>Software</w:t>
-      </w:r>
-      <w:proofErr w:type="spellEnd"/>
-      <w:r>
-        <w:rPr>
-          <w:rFonts w:ascii="Times New Roman" w:hAnsi="Times New Roman" w:cs="Times New Roman"/>
-          <w:sz w:val="24"/>
-          <w:szCs w:val="24"/>
-        </w:rPr>
-        <w:t xml:space="preserve"> untuk mengimplementasikan kode program.</w:t>
+        <w:t>Software untuk mengimplementasikan kode program.</w:t>
       </w:r>
     </w:p>
     <w:p>
       <w:pPr>
-        <w:pStyle w:val="DaftarParagraf"/>
+        <w:pStyle w:val="ListParagraph"/>
         <w:numPr>
           <w:ilvl w:val="2"/>
           <w:numId w:val="1"/>
@@ -741,7 +520,6 @@
           <w:szCs w:val="24"/>
         </w:rPr>
       </w:pPr>
-      <w:proofErr w:type="spellStart"/>
       <w:r>
         <w:rPr>
           <w:rFonts w:ascii="Times New Roman" w:hAnsi="Times New Roman" w:cs="Times New Roman"/>
@@ -749,57 +527,21 @@
           <w:szCs w:val="24"/>
         </w:rPr>
         <w:lastRenderedPageBreak/>
-        <w:t>Draw</w:t>
+        <w:t>Draw io</w:t>
       </w:r>
-      <w:proofErr w:type="spellEnd"/>
       <w:r>
         <w:rPr>
           <w:rFonts w:ascii="Times New Roman" w:hAnsi="Times New Roman" w:cs="Times New Roman"/>
           <w:sz w:val="24"/>
           <w:szCs w:val="24"/>
         </w:rPr>
-        <w:t xml:space="preserve"> </w:t>
-      </w:r>
-      <w:proofErr w:type="spellStart"/>
-      <w:r>
-        <w:rPr>
-          <w:rFonts w:ascii="Times New Roman" w:hAnsi="Times New Roman" w:cs="Times New Roman"/>
-          <w:sz w:val="24"/>
-          <w:szCs w:val="24"/>
-        </w:rPr>
-        <w:t>io</w:t>
-      </w:r>
-      <w:proofErr w:type="spellEnd"/>
-      <w:r>
-        <w:rPr>
-          <w:rFonts w:ascii="Times New Roman" w:hAnsi="Times New Roman" w:cs="Times New Roman"/>
-          <w:sz w:val="24"/>
-          <w:szCs w:val="24"/>
-        </w:rPr>
         <w:br/>
-      </w:r>
-      <w:proofErr w:type="spellStart"/>
-      <w:r>
-        <w:rPr>
-          <w:rFonts w:ascii="Times New Roman" w:hAnsi="Times New Roman" w:cs="Times New Roman"/>
-          <w:sz w:val="24"/>
-          <w:szCs w:val="24"/>
-        </w:rPr>
-        <w:t>Software</w:t>
-      </w:r>
-      <w:proofErr w:type="spellEnd"/>
-      <w:r>
-        <w:rPr>
-          <w:rFonts w:ascii="Times New Roman" w:hAnsi="Times New Roman" w:cs="Times New Roman"/>
-          <w:sz w:val="24"/>
-          <w:szCs w:val="24"/>
-        </w:rPr>
-        <w:t xml:space="preserve"> untuk membuat diagram.</w:t>
+        <w:t>Software untuk membuat diagram.</w:t>
       </w:r>
     </w:p>
     <w:p>
       <w:pPr>
-        <w:pStyle w:val="DaftarParagraf"/>
+        <w:pStyle w:val="ListParagraph"/>
         <w:numPr>
           <w:ilvl w:val="2"/>
           <w:numId w:val="1"/>
@@ -828,65 +570,12 @@
           <w:szCs w:val="24"/>
         </w:rPr>
         <w:br/>
-      </w:r>
-      <w:proofErr w:type="spellStart"/>
-      <w:r>
-        <w:rPr>
-          <w:rFonts w:ascii="Times New Roman" w:hAnsi="Times New Roman" w:cs="Times New Roman"/>
-          <w:sz w:val="24"/>
-          <w:szCs w:val="24"/>
-        </w:rPr>
-        <w:t>Software</w:t>
-      </w:r>
-      <w:proofErr w:type="spellEnd"/>
-      <w:r>
-        <w:rPr>
-          <w:rFonts w:ascii="Times New Roman" w:hAnsi="Times New Roman" w:cs="Times New Roman"/>
-          <w:sz w:val="24"/>
-          <w:szCs w:val="24"/>
-        </w:rPr>
-        <w:t xml:space="preserve"> untuk melakukan </w:t>
-      </w:r>
-      <w:proofErr w:type="spellStart"/>
-      <w:r>
-        <w:rPr>
-          <w:rFonts w:ascii="Times New Roman" w:hAnsi="Times New Roman" w:cs="Times New Roman"/>
-          <w:sz w:val="24"/>
-          <w:szCs w:val="24"/>
-        </w:rPr>
-        <w:t>Browsing</w:t>
-      </w:r>
-      <w:proofErr w:type="spellEnd"/>
-      <w:r>
-        <w:rPr>
-          <w:rFonts w:ascii="Times New Roman" w:hAnsi="Times New Roman" w:cs="Times New Roman"/>
-          <w:sz w:val="24"/>
-          <w:szCs w:val="24"/>
-        </w:rPr>
-        <w:t xml:space="preserve"> dan mengakses </w:t>
-      </w:r>
-      <w:proofErr w:type="spellStart"/>
-      <w:r>
-        <w:rPr>
-          <w:rFonts w:ascii="Times New Roman" w:hAnsi="Times New Roman" w:cs="Times New Roman"/>
-          <w:sz w:val="24"/>
-          <w:szCs w:val="24"/>
-        </w:rPr>
-        <w:t>localhost</w:t>
-      </w:r>
-      <w:proofErr w:type="spellEnd"/>
-      <w:r>
-        <w:rPr>
-          <w:rFonts w:ascii="Times New Roman" w:hAnsi="Times New Roman" w:cs="Times New Roman"/>
-          <w:sz w:val="24"/>
-          <w:szCs w:val="24"/>
-        </w:rPr>
-        <w:t>.</w:t>
+        <w:t>Software untuk melakukan Browsing dan mengakses localhost.</w:t>
       </w:r>
     </w:p>
     <w:p>
       <w:pPr>
-        <w:pStyle w:val="DaftarParagraf"/>
+        <w:pStyle w:val="ListParagraph"/>
         <w:numPr>
           <w:ilvl w:val="2"/>
           <w:numId w:val="1"/>
@@ -916,46 +605,18 @@
         </w:rPr>
         <w:br/>
       </w:r>
-      <w:proofErr w:type="spellStart"/>
       <w:r>
         <w:rPr>
           <w:rFonts w:ascii="Times New Roman" w:hAnsi="Times New Roman" w:cs="Times New Roman"/>
           <w:sz w:val="24"/>
           <w:szCs w:val="24"/>
         </w:rPr>
-        <w:t>Database</w:t>
-      </w:r>
-      <w:proofErr w:type="spellEnd"/>
-      <w:r>
-        <w:rPr>
-          <w:rFonts w:ascii="Times New Roman" w:hAnsi="Times New Roman" w:cs="Times New Roman"/>
-          <w:sz w:val="24"/>
-          <w:szCs w:val="24"/>
-        </w:rPr>
-        <w:t xml:space="preserve"> </w:t>
-      </w:r>
-      <w:proofErr w:type="spellStart"/>
-      <w:r>
-        <w:rPr>
-          <w:rFonts w:ascii="Times New Roman" w:hAnsi="Times New Roman" w:cs="Times New Roman"/>
-          <w:sz w:val="24"/>
-          <w:szCs w:val="24"/>
-        </w:rPr>
-        <w:t>Management</w:t>
-      </w:r>
-      <w:proofErr w:type="spellEnd"/>
-      <w:r>
-        <w:rPr>
-          <w:rFonts w:ascii="Times New Roman" w:hAnsi="Times New Roman" w:cs="Times New Roman"/>
-          <w:sz w:val="24"/>
-          <w:szCs w:val="24"/>
-        </w:rPr>
-        <w:t xml:space="preserve"> System untuk mengelola basis data.</w:t>
+        <w:t>Database Management System untuk mengelola basis data.</w:t>
       </w:r>
     </w:p>
     <w:p>
       <w:pPr>
-        <w:pStyle w:val="DaftarParagraf"/>
+        <w:pStyle w:val="ListParagraph"/>
         <w:numPr>
           <w:ilvl w:val="2"/>
           <w:numId w:val="1"/>
@@ -969,7 +630,6 @@
           <w:szCs w:val="24"/>
         </w:rPr>
       </w:pPr>
-      <w:proofErr w:type="spellStart"/>
       <w:r>
         <w:rPr>
           <w:rFonts w:ascii="Times New Roman" w:hAnsi="Times New Roman" w:cs="Times New Roman"/>
@@ -978,7 +638,6 @@
         </w:rPr>
         <w:t>Figma</w:t>
       </w:r>
-      <w:proofErr w:type="spellEnd"/>
       <w:r>
         <w:rPr>
           <w:rFonts w:ascii="Times New Roman" w:hAnsi="Times New Roman" w:cs="Times New Roman"/>
@@ -987,23 +646,13 @@
         </w:rPr>
         <w:br/>
       </w:r>
-      <w:proofErr w:type="spellStart"/>
       <w:r>
         <w:rPr>
           <w:rFonts w:ascii="Times New Roman" w:hAnsi="Times New Roman" w:cs="Times New Roman"/>
           <w:sz w:val="24"/>
           <w:szCs w:val="24"/>
         </w:rPr>
-        <w:t>Software</w:t>
-      </w:r>
-      <w:proofErr w:type="spellEnd"/>
-      <w:r>
-        <w:rPr>
-          <w:rFonts w:ascii="Times New Roman" w:hAnsi="Times New Roman" w:cs="Times New Roman"/>
-          <w:sz w:val="24"/>
-          <w:szCs w:val="24"/>
-        </w:rPr>
-        <w:t xml:space="preserve"> </w:t>
+        <w:t xml:space="preserve">Software </w:t>
       </w:r>
       <w:r>
         <w:rPr>
@@ -1011,30 +660,12 @@
           <w:sz w:val="24"/>
           <w:szCs w:val="24"/>
         </w:rPr>
-        <w:t xml:space="preserve">Untuk membuat </w:t>
-      </w:r>
-      <w:proofErr w:type="spellStart"/>
-      <w:r>
-        <w:rPr>
-          <w:rFonts w:ascii="Times New Roman" w:hAnsi="Times New Roman" w:cs="Times New Roman"/>
-          <w:sz w:val="24"/>
-          <w:szCs w:val="24"/>
-        </w:rPr>
-        <w:t>mockup</w:t>
-      </w:r>
-      <w:proofErr w:type="spellEnd"/>
-      <w:r>
-        <w:rPr>
-          <w:rFonts w:ascii="Times New Roman" w:hAnsi="Times New Roman" w:cs="Times New Roman"/>
-          <w:sz w:val="24"/>
-          <w:szCs w:val="24"/>
-        </w:rPr>
-        <w:t>.</w:t>
+        <w:t>Untuk membuat mockup.</w:t>
       </w:r>
     </w:p>
     <w:p>
       <w:pPr>
-        <w:pStyle w:val="DaftarParagraf"/>
+        <w:pStyle w:val="ListParagraph"/>
         <w:numPr>
           <w:ilvl w:val="2"/>
           <w:numId w:val="1"/>
@@ -1048,7 +679,6 @@
           <w:szCs w:val="24"/>
         </w:rPr>
       </w:pPr>
-      <w:proofErr w:type="spellStart"/>
       <w:r>
         <w:rPr>
           <w:rFonts w:ascii="Times New Roman" w:hAnsi="Times New Roman" w:cs="Times New Roman"/>
@@ -1057,7 +687,6 @@
         </w:rPr>
         <w:t>Laravel</w:t>
       </w:r>
-      <w:proofErr w:type="spellEnd"/>
       <w:r>
         <w:rPr>
           <w:rFonts w:ascii="Times New Roman" w:hAnsi="Times New Roman" w:cs="Times New Roman"/>
@@ -1065,29 +694,12 @@
           <w:szCs w:val="24"/>
         </w:rPr>
         <w:br/>
-      </w:r>
-      <w:proofErr w:type="spellStart"/>
-      <w:r>
-        <w:rPr>
-          <w:rFonts w:ascii="Times New Roman" w:hAnsi="Times New Roman" w:cs="Times New Roman"/>
-          <w:sz w:val="24"/>
-          <w:szCs w:val="24"/>
-        </w:rPr>
-        <w:t>Framework</w:t>
-      </w:r>
-      <w:proofErr w:type="spellEnd"/>
-      <w:r>
-        <w:rPr>
-          <w:rFonts w:ascii="Times New Roman" w:hAnsi="Times New Roman" w:cs="Times New Roman"/>
-          <w:sz w:val="24"/>
-          <w:szCs w:val="24"/>
-        </w:rPr>
-        <w:t xml:space="preserve"> PHP untuk membuat aplikasi.</w:t>
+        <w:t>Framework PHP untuk membuat aplikasi.</w:t>
       </w:r>
     </w:p>
     <w:p>
       <w:pPr>
-        <w:pStyle w:val="DaftarParagraf"/>
+        <w:pStyle w:val="ListParagraph"/>
         <w:numPr>
           <w:ilvl w:val="2"/>
           <w:numId w:val="1"/>
@@ -1101,23 +713,13 @@
           <w:szCs w:val="24"/>
         </w:rPr>
       </w:pPr>
-      <w:proofErr w:type="spellStart"/>
       <w:r>
         <w:rPr>
           <w:rFonts w:ascii="Times New Roman" w:hAnsi="Times New Roman" w:cs="Times New Roman"/>
           <w:sz w:val="24"/>
           <w:szCs w:val="24"/>
         </w:rPr>
-        <w:t>Tailwind</w:t>
-      </w:r>
-      <w:proofErr w:type="spellEnd"/>
-      <w:r>
-        <w:rPr>
-          <w:rFonts w:ascii="Times New Roman" w:hAnsi="Times New Roman" w:cs="Times New Roman"/>
-          <w:sz w:val="24"/>
-          <w:szCs w:val="24"/>
-        </w:rPr>
-        <w:t xml:space="preserve"> CSS</w:t>
+        <w:t>Bootstrap</w:t>
       </w:r>
       <w:r>
         <w:rPr>
@@ -1126,47 +728,12 @@
           <w:szCs w:val="24"/>
         </w:rPr>
         <w:br/>
-      </w:r>
-      <w:proofErr w:type="spellStart"/>
-      <w:r>
-        <w:rPr>
-          <w:rFonts w:ascii="Times New Roman" w:hAnsi="Times New Roman" w:cs="Times New Roman"/>
-          <w:sz w:val="24"/>
-          <w:szCs w:val="24"/>
-        </w:rPr>
-        <w:t>Framework</w:t>
-      </w:r>
-      <w:proofErr w:type="spellEnd"/>
-      <w:r>
-        <w:rPr>
-          <w:rFonts w:ascii="Times New Roman" w:hAnsi="Times New Roman" w:cs="Times New Roman"/>
-          <w:sz w:val="24"/>
-          <w:szCs w:val="24"/>
-        </w:rPr>
-        <w:t xml:space="preserve"> CSS untuk membuat bagian </w:t>
-      </w:r>
-      <w:proofErr w:type="spellStart"/>
-      <w:r>
-        <w:rPr>
-          <w:rFonts w:ascii="Times New Roman" w:hAnsi="Times New Roman" w:cs="Times New Roman"/>
-          <w:sz w:val="24"/>
-          <w:szCs w:val="24"/>
-        </w:rPr>
-        <w:t>frontend</w:t>
-      </w:r>
-      <w:proofErr w:type="spellEnd"/>
-      <w:r>
-        <w:rPr>
-          <w:rFonts w:ascii="Times New Roman" w:hAnsi="Times New Roman" w:cs="Times New Roman"/>
-          <w:sz w:val="24"/>
-          <w:szCs w:val="24"/>
-        </w:rPr>
-        <w:t>.</w:t>
+        <w:t>Framework CSS untuk membuat bagian frontend.</w:t>
       </w:r>
     </w:p>
     <w:p>
       <w:pPr>
-        <w:pStyle w:val="DaftarParagraf"/>
+        <w:pStyle w:val="ListParagraph"/>
         <w:numPr>
           <w:ilvl w:val="2"/>
           <w:numId w:val="1"/>
@@ -1180,16 +747,14 @@
           <w:szCs w:val="24"/>
         </w:rPr>
       </w:pPr>
-      <w:proofErr w:type="spellStart"/>
       <w:r>
         <w:rPr>
           <w:rFonts w:ascii="Times New Roman" w:hAnsi="Times New Roman" w:cs="Times New Roman"/>
           <w:sz w:val="24"/>
           <w:szCs w:val="24"/>
         </w:rPr>
-        <w:t>Bootstrap</w:t>
+        <w:t>Github</w:t>
       </w:r>
-      <w:proofErr w:type="spellEnd"/>
       <w:r>
         <w:rPr>
           <w:rFonts w:ascii="Times New Roman" w:hAnsi="Times New Roman" w:cs="Times New Roman"/>
@@ -1197,47 +762,12 @@
           <w:szCs w:val="24"/>
         </w:rPr>
         <w:br/>
-      </w:r>
-      <w:proofErr w:type="spellStart"/>
-      <w:r>
-        <w:rPr>
-          <w:rFonts w:ascii="Times New Roman" w:hAnsi="Times New Roman" w:cs="Times New Roman"/>
-          <w:sz w:val="24"/>
-          <w:szCs w:val="24"/>
-        </w:rPr>
-        <w:t>Framework</w:t>
-      </w:r>
-      <w:proofErr w:type="spellEnd"/>
-      <w:r>
-        <w:rPr>
-          <w:rFonts w:ascii="Times New Roman" w:hAnsi="Times New Roman" w:cs="Times New Roman"/>
-          <w:sz w:val="24"/>
-          <w:szCs w:val="24"/>
-        </w:rPr>
-        <w:t xml:space="preserve"> CSS untuk membuat bagian </w:t>
-      </w:r>
-      <w:proofErr w:type="spellStart"/>
-      <w:r>
-        <w:rPr>
-          <w:rFonts w:ascii="Times New Roman" w:hAnsi="Times New Roman" w:cs="Times New Roman"/>
-          <w:sz w:val="24"/>
-          <w:szCs w:val="24"/>
-        </w:rPr>
-        <w:t>frontend</w:t>
-      </w:r>
-      <w:proofErr w:type="spellEnd"/>
-      <w:r>
-        <w:rPr>
-          <w:rFonts w:ascii="Times New Roman" w:hAnsi="Times New Roman" w:cs="Times New Roman"/>
-          <w:sz w:val="24"/>
-          <w:szCs w:val="24"/>
-        </w:rPr>
-        <w:t>.</w:t>
+        <w:t>Web yang digunakan untuk menyimpan source code dan berkolaborasi dalam proyek sehingga lebih efektif.</w:t>
       </w:r>
     </w:p>
     <w:p>
       <w:pPr>
-        <w:pStyle w:val="DaftarParagraf"/>
+        <w:pStyle w:val="ListParagraph"/>
         <w:numPr>
           <w:ilvl w:val="2"/>
           <w:numId w:val="1"/>
@@ -1251,16 +781,14 @@
           <w:szCs w:val="24"/>
         </w:rPr>
       </w:pPr>
-      <w:proofErr w:type="spellStart"/>
       <w:r>
         <w:rPr>
           <w:rFonts w:ascii="Times New Roman" w:hAnsi="Times New Roman" w:cs="Times New Roman"/>
           <w:sz w:val="24"/>
           <w:szCs w:val="24"/>
         </w:rPr>
-        <w:t>Github</w:t>
+        <w:t xml:space="preserve">Flutter </w:t>
       </w:r>
-      <w:proofErr w:type="spellEnd"/>
       <w:r>
         <w:rPr>
           <w:rFonts w:ascii="Times New Roman" w:hAnsi="Times New Roman" w:cs="Times New Roman"/>
@@ -1268,48 +796,12 @@
           <w:szCs w:val="24"/>
         </w:rPr>
         <w:br/>
-        <w:t xml:space="preserve">Web yang digunakan untuk menyimpan </w:t>
-      </w:r>
-      <w:proofErr w:type="spellStart"/>
-      <w:r>
-        <w:rPr>
-          <w:rFonts w:ascii="Times New Roman" w:hAnsi="Times New Roman" w:cs="Times New Roman"/>
-          <w:sz w:val="24"/>
-          <w:szCs w:val="24"/>
-        </w:rPr>
-        <w:t>source</w:t>
-      </w:r>
-      <w:proofErr w:type="spellEnd"/>
-      <w:r>
-        <w:rPr>
-          <w:rFonts w:ascii="Times New Roman" w:hAnsi="Times New Roman" w:cs="Times New Roman"/>
-          <w:sz w:val="24"/>
-          <w:szCs w:val="24"/>
-        </w:rPr>
-        <w:t xml:space="preserve"> </w:t>
-      </w:r>
-      <w:proofErr w:type="spellStart"/>
-      <w:r>
-        <w:rPr>
-          <w:rFonts w:ascii="Times New Roman" w:hAnsi="Times New Roman" w:cs="Times New Roman"/>
-          <w:sz w:val="24"/>
-          <w:szCs w:val="24"/>
-        </w:rPr>
-        <w:t>code</w:t>
-      </w:r>
-      <w:proofErr w:type="spellEnd"/>
-      <w:r>
-        <w:rPr>
-          <w:rFonts w:ascii="Times New Roman" w:hAnsi="Times New Roman" w:cs="Times New Roman"/>
-          <w:sz w:val="24"/>
-          <w:szCs w:val="24"/>
-        </w:rPr>
-        <w:t xml:space="preserve"> dan berkolaborasi dalam proyek sehingga lebih efektif.</w:t>
+        <w:t>Framework bahasa pemrograman dart.</w:t>
       </w:r>
     </w:p>
     <w:p>
       <w:pPr>
-        <w:pStyle w:val="DaftarParagraf"/>
+        <w:pStyle w:val="ListParagraph"/>
         <w:numPr>
           <w:ilvl w:val="2"/>
           <w:numId w:val="1"/>
@@ -1323,23 +815,13 @@
           <w:szCs w:val="24"/>
         </w:rPr>
       </w:pPr>
-      <w:proofErr w:type="spellStart"/>
       <w:r>
         <w:rPr>
           <w:rFonts w:ascii="Times New Roman" w:hAnsi="Times New Roman" w:cs="Times New Roman"/>
           <w:sz w:val="24"/>
           <w:szCs w:val="24"/>
         </w:rPr>
-        <w:t>Flutter</w:t>
-      </w:r>
-      <w:proofErr w:type="spellEnd"/>
-      <w:r>
-        <w:rPr>
-          <w:rFonts w:ascii="Times New Roman" w:hAnsi="Times New Roman" w:cs="Times New Roman"/>
-          <w:sz w:val="24"/>
-          <w:szCs w:val="24"/>
-        </w:rPr>
-        <w:t xml:space="preserve"> </w:t>
+        <w:t xml:space="preserve">Midtrans </w:t>
       </w:r>
       <w:r>
         <w:rPr>
@@ -1348,47 +830,12 @@
           <w:szCs w:val="24"/>
         </w:rPr>
         <w:br/>
-      </w:r>
-      <w:proofErr w:type="spellStart"/>
-      <w:r>
-        <w:rPr>
-          <w:rFonts w:ascii="Times New Roman" w:hAnsi="Times New Roman" w:cs="Times New Roman"/>
-          <w:sz w:val="24"/>
-          <w:szCs w:val="24"/>
-        </w:rPr>
-        <w:t>Framework</w:t>
-      </w:r>
-      <w:proofErr w:type="spellEnd"/>
-      <w:r>
-        <w:rPr>
-          <w:rFonts w:ascii="Times New Roman" w:hAnsi="Times New Roman" w:cs="Times New Roman"/>
-          <w:sz w:val="24"/>
-          <w:szCs w:val="24"/>
-        </w:rPr>
-        <w:t xml:space="preserve"> bahasa pemrograman </w:t>
-      </w:r>
-      <w:proofErr w:type="spellStart"/>
-      <w:r>
-        <w:rPr>
-          <w:rFonts w:ascii="Times New Roman" w:hAnsi="Times New Roman" w:cs="Times New Roman"/>
-          <w:sz w:val="24"/>
-          <w:szCs w:val="24"/>
-        </w:rPr>
-        <w:t>dart</w:t>
-      </w:r>
-      <w:proofErr w:type="spellEnd"/>
-      <w:r>
-        <w:rPr>
-          <w:rFonts w:ascii="Times New Roman" w:hAnsi="Times New Roman" w:cs="Times New Roman"/>
-          <w:sz w:val="24"/>
-          <w:szCs w:val="24"/>
-        </w:rPr>
-        <w:t>.</w:t>
+        <w:t>Penyedia layanan payment gateway.</w:t>
       </w:r>
     </w:p>
     <w:p>
       <w:pPr>
-        <w:pStyle w:val="DaftarParagraf"/>
+        <w:pStyle w:val="ListParagraph"/>
         <w:numPr>
           <w:ilvl w:val="2"/>
           <w:numId w:val="1"/>
@@ -1402,23 +849,13 @@
           <w:szCs w:val="24"/>
         </w:rPr>
       </w:pPr>
-      <w:proofErr w:type="spellStart"/>
       <w:r>
         <w:rPr>
           <w:rFonts w:ascii="Times New Roman" w:hAnsi="Times New Roman" w:cs="Times New Roman"/>
           <w:sz w:val="24"/>
           <w:szCs w:val="24"/>
         </w:rPr>
-        <w:t>Midtrans</w:t>
-      </w:r>
-      <w:proofErr w:type="spellEnd"/>
-      <w:r>
-        <w:rPr>
-          <w:rFonts w:ascii="Times New Roman" w:hAnsi="Times New Roman" w:cs="Times New Roman"/>
-          <w:sz w:val="24"/>
-          <w:szCs w:val="24"/>
-        </w:rPr>
-        <w:t xml:space="preserve"> </w:t>
+        <w:t>Dart</w:t>
       </w:r>
       <w:r>
         <w:rPr>
@@ -1427,48 +864,46 @@
           <w:szCs w:val="24"/>
         </w:rPr>
         <w:br/>
-        <w:t xml:space="preserve">Penyedia layanan </w:t>
-      </w:r>
-      <w:proofErr w:type="spellStart"/>
-      <w:r>
-        <w:rPr>
-          <w:rFonts w:ascii="Times New Roman" w:hAnsi="Times New Roman" w:cs="Times New Roman"/>
-          <w:sz w:val="24"/>
-          <w:szCs w:val="24"/>
-        </w:rPr>
-        <w:t>payment</w:t>
-      </w:r>
-      <w:proofErr w:type="spellEnd"/>
-      <w:r>
-        <w:rPr>
-          <w:rFonts w:ascii="Times New Roman" w:hAnsi="Times New Roman" w:cs="Times New Roman"/>
-          <w:sz w:val="24"/>
-          <w:szCs w:val="24"/>
-        </w:rPr>
-        <w:t xml:space="preserve"> </w:t>
-      </w:r>
-      <w:proofErr w:type="spellStart"/>
-      <w:r>
-        <w:rPr>
-          <w:rFonts w:ascii="Times New Roman" w:hAnsi="Times New Roman" w:cs="Times New Roman"/>
-          <w:sz w:val="24"/>
-          <w:szCs w:val="24"/>
-        </w:rPr>
-        <w:t>gateway</w:t>
-      </w:r>
-      <w:proofErr w:type="spellEnd"/>
-      <w:r>
-        <w:rPr>
-          <w:rFonts w:ascii="Times New Roman" w:hAnsi="Times New Roman" w:cs="Times New Roman"/>
-          <w:sz w:val="24"/>
-          <w:szCs w:val="24"/>
-        </w:rPr>
-        <w:t>.</w:t>
+        <w:t>Bahasa Pemrograman.</w:t>
       </w:r>
     </w:p>
     <w:p>
       <w:pPr>
-        <w:pStyle w:val="DaftarParagraf"/>
+        <w:pStyle w:val="ListParagraph"/>
+        <w:numPr>
+          <w:ilvl w:val="2"/>
+          <w:numId w:val="1"/>
+        </w:numPr>
+        <w:spacing w:before="240" w:line="360" w:lineRule="auto"/>
+        <w:rPr>
+          <w:rFonts w:ascii="Times New Roman" w:hAnsi="Times New Roman" w:cs="Times New Roman"/>
+          <w:b/>
+          <w:bCs/>
+          <w:sz w:val="24"/>
+          <w:szCs w:val="24"/>
+        </w:rPr>
+      </w:pPr>
+      <w:r>
+        <w:rPr>
+          <w:rFonts w:ascii="Times New Roman" w:hAnsi="Times New Roman" w:cs="Times New Roman"/>
+          <w:sz w:val="24"/>
+          <w:szCs w:val="24"/>
+        </w:rPr>
+        <w:t>PHP</w:t>
+      </w:r>
+      <w:r>
+        <w:rPr>
+          <w:rFonts w:ascii="Times New Roman" w:hAnsi="Times New Roman" w:cs="Times New Roman"/>
+          <w:sz w:val="24"/>
+          <w:szCs w:val="24"/>
+        </w:rPr>
+        <w:br/>
+        <w:t>Bahasa Pemrograman.</w:t>
+      </w:r>
+    </w:p>
+    <w:p>
+      <w:pPr>
+        <w:pStyle w:val="ListParagraph"/>
         <w:spacing w:before="240" w:line="360" w:lineRule="auto"/>
         <w:ind w:left="2340"/>
         <w:rPr>
@@ -1482,7 +917,7 @@
     </w:p>
     <w:p>
       <w:pPr>
-        <w:pStyle w:val="DaftarParagraf"/>
+        <w:pStyle w:val="ListParagraph"/>
         <w:numPr>
           <w:ilvl w:val="1"/>
           <w:numId w:val="1"/>
@@ -1509,7 +944,7 @@
     </w:p>
     <w:p>
       <w:pPr>
-        <w:pStyle w:val="DaftarParagraf"/>
+        <w:pStyle w:val="ListParagraph"/>
         <w:numPr>
           <w:ilvl w:val="2"/>
           <w:numId w:val="1"/>
@@ -1534,7 +969,7 @@
     </w:p>
     <w:p>
       <w:pPr>
-        <w:pStyle w:val="DaftarParagraf"/>
+        <w:pStyle w:val="ListParagraph"/>
         <w:numPr>
           <w:ilvl w:val="2"/>
           <w:numId w:val="1"/>
@@ -1559,7 +994,7 @@
     </w:p>
     <w:p>
       <w:pPr>
-        <w:pStyle w:val="DaftarParagraf"/>
+        <w:pStyle w:val="ListParagraph"/>
         <w:numPr>
           <w:ilvl w:val="2"/>
           <w:numId w:val="1"/>
@@ -1584,7 +1019,7 @@
     </w:p>
     <w:p>
       <w:pPr>
-        <w:pStyle w:val="DaftarParagraf"/>
+        <w:pStyle w:val="ListParagraph"/>
         <w:numPr>
           <w:ilvl w:val="2"/>
           <w:numId w:val="1"/>
@@ -1609,7 +1044,7 @@
     </w:p>
     <w:p>
       <w:pPr>
-        <w:pStyle w:val="DaftarParagraf"/>
+        <w:pStyle w:val="ListParagraph"/>
         <w:numPr>
           <w:ilvl w:val="2"/>
           <w:numId w:val="1"/>
@@ -1634,7 +1069,7 @@
     </w:p>
     <w:p>
       <w:pPr>
-        <w:pStyle w:val="DaftarParagraf"/>
+        <w:pStyle w:val="ListParagraph"/>
         <w:numPr>
           <w:ilvl w:val="2"/>
           <w:numId w:val="1"/>
@@ -1659,7 +1094,7 @@
     </w:p>
     <w:p>
       <w:pPr>
-        <w:pStyle w:val="DaftarParagraf"/>
+        <w:pStyle w:val="ListParagraph"/>
         <w:numPr>
           <w:ilvl w:val="2"/>
           <w:numId w:val="1"/>
@@ -1679,48 +1114,12 @@
           <w:sz w:val="24"/>
           <w:szCs w:val="24"/>
         </w:rPr>
-        <w:t xml:space="preserve">Implementasi </w:t>
-      </w:r>
-      <w:proofErr w:type="spellStart"/>
-      <w:r>
-        <w:rPr>
-          <w:rFonts w:ascii="Times New Roman" w:hAnsi="Times New Roman" w:cs="Times New Roman"/>
-          <w:sz w:val="24"/>
-          <w:szCs w:val="24"/>
-        </w:rPr>
-        <w:t>source</w:t>
-      </w:r>
-      <w:proofErr w:type="spellEnd"/>
-      <w:r>
-        <w:rPr>
-          <w:rFonts w:ascii="Times New Roman" w:hAnsi="Times New Roman" w:cs="Times New Roman"/>
-          <w:sz w:val="24"/>
-          <w:szCs w:val="24"/>
-        </w:rPr>
-        <w:t xml:space="preserve"> </w:t>
-      </w:r>
-      <w:proofErr w:type="spellStart"/>
-      <w:r>
-        <w:rPr>
-          <w:rFonts w:ascii="Times New Roman" w:hAnsi="Times New Roman" w:cs="Times New Roman"/>
-          <w:sz w:val="24"/>
-          <w:szCs w:val="24"/>
-        </w:rPr>
-        <w:t>code</w:t>
-      </w:r>
-      <w:proofErr w:type="spellEnd"/>
-      <w:r>
-        <w:rPr>
-          <w:rFonts w:ascii="Times New Roman" w:hAnsi="Times New Roman" w:cs="Times New Roman"/>
-          <w:sz w:val="24"/>
-          <w:szCs w:val="24"/>
-        </w:rPr>
-        <w:t>.</w:t>
+        <w:t>Implementasi source code.</w:t>
       </w:r>
     </w:p>
     <w:p>
       <w:pPr>
-        <w:pStyle w:val="DaftarParagraf"/>
+        <w:pStyle w:val="ListParagraph"/>
         <w:numPr>
           <w:ilvl w:val="2"/>
           <w:numId w:val="1"/>
@@ -1734,28 +1133,18 @@
           <w:szCs w:val="24"/>
         </w:rPr>
       </w:pPr>
-      <w:proofErr w:type="spellStart"/>
       <w:r>
         <w:rPr>
           <w:rFonts w:ascii="Times New Roman" w:hAnsi="Times New Roman" w:cs="Times New Roman"/>
           <w:sz w:val="24"/>
           <w:szCs w:val="24"/>
         </w:rPr>
-        <w:t>Test</w:t>
-      </w:r>
-      <w:proofErr w:type="spellEnd"/>
-      <w:r>
-        <w:rPr>
-          <w:rFonts w:ascii="Times New Roman" w:hAnsi="Times New Roman" w:cs="Times New Roman"/>
-          <w:sz w:val="24"/>
-          <w:szCs w:val="24"/>
-        </w:rPr>
-        <w:t xml:space="preserve"> aplikasi.</w:t>
+        <w:t>Test aplikasi.</w:t>
       </w:r>
     </w:p>
     <w:p>
       <w:pPr>
-        <w:pStyle w:val="DaftarParagraf"/>
+        <w:pStyle w:val="ListParagraph"/>
         <w:numPr>
           <w:ilvl w:val="2"/>
           <w:numId w:val="1"/>
@@ -1780,7 +1169,7 @@
     </w:p>
     <w:p>
       <w:pPr>
-        <w:pStyle w:val="DaftarParagraf"/>
+        <w:pStyle w:val="ListParagraph"/>
         <w:spacing w:before="240" w:line="360" w:lineRule="auto"/>
         <w:ind w:left="2340"/>
         <w:rPr>
@@ -1794,7 +1183,7 @@
     </w:p>
     <w:p>
       <w:pPr>
-        <w:pStyle w:val="DaftarParagraf"/>
+        <w:pStyle w:val="ListParagraph"/>
         <w:numPr>
           <w:ilvl w:val="1"/>
           <w:numId w:val="1"/>
@@ -1829,36 +1218,10 @@
         <w:t xml:space="preserve"> </w:t>
       </w:r>
     </w:p>
-    <w:p>
-      <w:pPr>
-        <w:pStyle w:val="DaftarParagraf"/>
-        <w:numPr>
-          <w:ilvl w:val="2"/>
-          <w:numId w:val="1"/>
-        </w:numPr>
-        <w:spacing w:before="240" w:line="360" w:lineRule="auto"/>
-        <w:rPr>
-          <w:rFonts w:ascii="Times New Roman" w:hAnsi="Times New Roman" w:cs="Times New Roman"/>
-          <w:b/>
-          <w:bCs/>
-          <w:sz w:val="24"/>
-          <w:szCs w:val="24"/>
-        </w:rPr>
-      </w:pPr>
-      <w:r>
-        <w:rPr>
-          <w:rFonts w:ascii="Times New Roman" w:hAnsi="Times New Roman" w:cs="Times New Roman"/>
-          <w:sz w:val="24"/>
-          <w:szCs w:val="24"/>
-        </w:rPr>
-        <w:lastRenderedPageBreak/>
-        <w:t>Mingguan</w:t>
-      </w:r>
-    </w:p>
     <w:tbl>
       <w:tblPr>
-        <w:tblStyle w:val="KisiTabel"/>
-        <w:tblpPr w:leftFromText="180" w:rightFromText="180" w:vertAnchor="page" w:horzAnchor="page" w:tblpX="1897" w:tblpY="2077"/>
+        <w:tblStyle w:val="TableGrid"/>
+        <w:tblpPr w:leftFromText="180" w:rightFromText="180" w:vertAnchor="page" w:horzAnchor="page" w:tblpX="1846" w:tblpY="3391"/>
         <w:tblW w:w="9442" w:type="dxa"/>
         <w:tblLook w:val="04A0" w:firstRow="1" w:lastRow="0" w:firstColumn="1" w:lastColumn="0" w:noHBand="0" w:noVBand="1"/>
       </w:tblPr>
@@ -1896,7 +1259,7 @@
           </w:tcPr>
           <w:p>
             <w:pPr>
-              <w:pStyle w:val="DaftarParagraf"/>
+              <w:pStyle w:val="ListParagraph"/>
               <w:spacing w:before="240" w:line="360" w:lineRule="auto"/>
               <w:ind w:left="0"/>
               <w:jc w:val="center"/>
@@ -1909,7 +1272,6 @@
               </w:rPr>
             </w:pPr>
             <w:bookmarkStart w:id="1" w:name="_Hlk162735437"/>
-            <w:proofErr w:type="spellStart"/>
             <w:r>
               <w:rPr>
                 <w:rFonts w:ascii="Times New Roman" w:hAnsi="Times New Roman" w:cs="Times New Roman"/>
@@ -1920,7 +1282,6 @@
               </w:rPr>
               <w:t>No</w:t>
             </w:r>
-            <w:proofErr w:type="spellEnd"/>
           </w:p>
         </w:tc>
         <w:tc>
@@ -1931,7 +1292,7 @@
           </w:tcPr>
           <w:p>
             <w:pPr>
-              <w:pStyle w:val="DaftarParagraf"/>
+              <w:pStyle w:val="ListParagraph"/>
               <w:spacing w:before="240" w:line="360" w:lineRule="auto"/>
               <w:ind w:left="0"/>
               <w:jc w:val="center"/>
@@ -1963,7 +1324,7 @@
           </w:tcPr>
           <w:p>
             <w:pPr>
-              <w:pStyle w:val="DaftarParagraf"/>
+              <w:pStyle w:val="ListParagraph"/>
               <w:spacing w:before="240" w:line="360" w:lineRule="auto"/>
               <w:ind w:left="0"/>
               <w:jc w:val="center"/>
@@ -1999,7 +1360,7 @@
           </w:tcPr>
           <w:p>
             <w:pPr>
-              <w:pStyle w:val="DaftarParagraf"/>
+              <w:pStyle w:val="ListParagraph"/>
               <w:spacing w:before="240" w:line="360" w:lineRule="auto"/>
               <w:ind w:left="0"/>
               <w:rPr>
@@ -2019,7 +1380,7 @@
           </w:tcPr>
           <w:p>
             <w:pPr>
-              <w:pStyle w:val="DaftarParagraf"/>
+              <w:pStyle w:val="ListParagraph"/>
               <w:spacing w:before="240" w:line="360" w:lineRule="auto"/>
               <w:ind w:left="0"/>
               <w:rPr>
@@ -2039,7 +1400,7 @@
           </w:tcPr>
           <w:p>
             <w:pPr>
-              <w:pStyle w:val="DaftarParagraf"/>
+              <w:pStyle w:val="ListParagraph"/>
               <w:spacing w:before="240" w:line="360" w:lineRule="auto"/>
               <w:ind w:left="0"/>
               <w:jc w:val="center"/>
@@ -2070,7 +1431,7 @@
           </w:tcPr>
           <w:p>
             <w:pPr>
-              <w:pStyle w:val="DaftarParagraf"/>
+              <w:pStyle w:val="ListParagraph"/>
               <w:spacing w:before="240" w:line="360" w:lineRule="auto"/>
               <w:ind w:left="0"/>
               <w:jc w:val="center"/>
@@ -2101,7 +1462,7 @@
           </w:tcPr>
           <w:p>
             <w:pPr>
-              <w:pStyle w:val="DaftarParagraf"/>
+              <w:pStyle w:val="ListParagraph"/>
               <w:spacing w:before="240" w:line="360" w:lineRule="auto"/>
               <w:ind w:left="0"/>
               <w:jc w:val="center"/>
@@ -2132,7 +1493,7 @@
           </w:tcPr>
           <w:p>
             <w:pPr>
-              <w:pStyle w:val="DaftarParagraf"/>
+              <w:pStyle w:val="ListParagraph"/>
               <w:spacing w:before="240" w:line="360" w:lineRule="auto"/>
               <w:ind w:left="0"/>
               <w:jc w:val="center"/>
@@ -2163,7 +1524,7 @@
           </w:tcPr>
           <w:p>
             <w:pPr>
-              <w:pStyle w:val="DaftarParagraf"/>
+              <w:pStyle w:val="ListParagraph"/>
               <w:spacing w:before="240" w:line="360" w:lineRule="auto"/>
               <w:ind w:left="0"/>
               <w:jc w:val="center"/>
@@ -2194,7 +1555,7 @@
           </w:tcPr>
           <w:p>
             <w:pPr>
-              <w:pStyle w:val="DaftarParagraf"/>
+              <w:pStyle w:val="ListParagraph"/>
               <w:spacing w:before="240" w:line="360" w:lineRule="auto"/>
               <w:ind w:left="0"/>
               <w:jc w:val="center"/>
@@ -2225,7 +1586,7 @@
           </w:tcPr>
           <w:p>
             <w:pPr>
-              <w:pStyle w:val="DaftarParagraf"/>
+              <w:pStyle w:val="ListParagraph"/>
               <w:spacing w:before="240" w:line="360" w:lineRule="auto"/>
               <w:ind w:left="0"/>
               <w:jc w:val="center"/>
@@ -2256,7 +1617,7 @@
           </w:tcPr>
           <w:p>
             <w:pPr>
-              <w:pStyle w:val="DaftarParagraf"/>
+              <w:pStyle w:val="ListParagraph"/>
               <w:spacing w:before="240" w:line="360" w:lineRule="auto"/>
               <w:ind w:left="0"/>
               <w:jc w:val="center"/>
@@ -2287,7 +1648,7 @@
           </w:tcPr>
           <w:p>
             <w:pPr>
-              <w:pStyle w:val="DaftarParagraf"/>
+              <w:pStyle w:val="ListParagraph"/>
               <w:spacing w:before="240" w:line="360" w:lineRule="auto"/>
               <w:ind w:left="0"/>
               <w:jc w:val="center"/>
@@ -2318,7 +1679,7 @@
           </w:tcPr>
           <w:p>
             <w:pPr>
-              <w:pStyle w:val="DaftarParagraf"/>
+              <w:pStyle w:val="ListParagraph"/>
               <w:spacing w:before="240" w:line="360" w:lineRule="auto"/>
               <w:ind w:left="0"/>
               <w:jc w:val="center"/>
@@ -2349,7 +1710,7 @@
           </w:tcPr>
           <w:p>
             <w:pPr>
-              <w:pStyle w:val="DaftarParagraf"/>
+              <w:pStyle w:val="ListParagraph"/>
               <w:spacing w:before="240" w:line="360" w:lineRule="auto"/>
               <w:ind w:left="0"/>
               <w:jc w:val="center"/>
@@ -2380,7 +1741,7 @@
           </w:tcPr>
           <w:p>
             <w:pPr>
-              <w:pStyle w:val="DaftarParagraf"/>
+              <w:pStyle w:val="ListParagraph"/>
               <w:spacing w:before="240" w:line="360" w:lineRule="auto"/>
               <w:ind w:left="0"/>
               <w:jc w:val="center"/>
@@ -2411,7 +1772,7 @@
           </w:tcPr>
           <w:p>
             <w:pPr>
-              <w:pStyle w:val="DaftarParagraf"/>
+              <w:pStyle w:val="ListParagraph"/>
               <w:spacing w:before="240" w:line="360" w:lineRule="auto"/>
               <w:ind w:left="0"/>
               <w:jc w:val="center"/>
@@ -2442,7 +1803,7 @@
           </w:tcPr>
           <w:p>
             <w:pPr>
-              <w:pStyle w:val="DaftarParagraf"/>
+              <w:pStyle w:val="ListParagraph"/>
               <w:spacing w:before="240" w:line="360" w:lineRule="auto"/>
               <w:ind w:left="0"/>
               <w:jc w:val="center"/>
@@ -2473,7 +1834,7 @@
           </w:tcPr>
           <w:p>
             <w:pPr>
-              <w:pStyle w:val="DaftarParagraf"/>
+              <w:pStyle w:val="ListParagraph"/>
               <w:spacing w:before="240" w:line="360" w:lineRule="auto"/>
               <w:ind w:left="0"/>
               <w:jc w:val="center"/>
@@ -2504,7 +1865,7 @@
           </w:tcPr>
           <w:p>
             <w:pPr>
-              <w:pStyle w:val="DaftarParagraf"/>
+              <w:pStyle w:val="ListParagraph"/>
               <w:spacing w:before="240" w:line="360" w:lineRule="auto"/>
               <w:ind w:left="0"/>
               <w:jc w:val="center"/>
@@ -2535,7 +1896,7 @@
           </w:tcPr>
           <w:p>
             <w:pPr>
-              <w:pStyle w:val="DaftarParagraf"/>
+              <w:pStyle w:val="ListParagraph"/>
               <w:spacing w:before="240" w:line="360" w:lineRule="auto"/>
               <w:ind w:left="0"/>
               <w:jc w:val="center"/>
@@ -2566,7 +1927,7 @@
           </w:tcPr>
           <w:p>
             <w:pPr>
-              <w:pStyle w:val="DaftarParagraf"/>
+              <w:pStyle w:val="ListParagraph"/>
               <w:spacing w:before="240" w:line="360" w:lineRule="auto"/>
               <w:ind w:left="0"/>
               <w:jc w:val="center"/>
@@ -2602,7 +1963,7 @@
           </w:tcPr>
           <w:p>
             <w:pPr>
-              <w:pStyle w:val="DaftarParagraf"/>
+              <w:pStyle w:val="ListParagraph"/>
               <w:spacing w:before="240" w:line="360" w:lineRule="auto"/>
               <w:ind w:left="0"/>
               <w:jc w:val="center"/>
@@ -2629,7 +1990,7 @@
           </w:tcPr>
           <w:p>
             <w:pPr>
-              <w:pStyle w:val="DaftarParagraf"/>
+              <w:pStyle w:val="ListParagraph"/>
               <w:spacing w:before="240" w:line="360" w:lineRule="auto"/>
               <w:ind w:left="0"/>
               <w:rPr>
@@ -2655,7 +2016,7 @@
           </w:tcPr>
           <w:p>
             <w:pPr>
-              <w:pStyle w:val="DaftarParagraf"/>
+              <w:pStyle w:val="ListParagraph"/>
               <w:spacing w:before="240" w:line="360" w:lineRule="auto"/>
               <w:ind w:left="0"/>
               <w:rPr>
@@ -2676,159 +2037,159 @@
           </w:tcPr>
           <w:p>
             <w:pPr>
-              <w:pStyle w:val="DaftarParagraf"/>
-              <w:spacing w:before="240" w:line="360" w:lineRule="auto"/>
-              <w:ind w:left="0"/>
-              <w:rPr>
-                <w:rFonts w:ascii="Times New Roman" w:hAnsi="Times New Roman" w:cs="Times New Roman"/>
-                <w:b/>
-                <w:bCs/>
-                <w:sz w:val="24"/>
-                <w:szCs w:val="24"/>
-              </w:rPr>
-            </w:pPr>
-          </w:p>
-        </w:tc>
-        <w:tc>
-          <w:tcPr>
-            <w:tcW w:w="296" w:type="dxa"/>
-          </w:tcPr>
-          <w:p>
-            <w:pPr>
-              <w:pStyle w:val="DaftarParagraf"/>
-              <w:spacing w:before="240" w:line="360" w:lineRule="auto"/>
-              <w:ind w:left="0"/>
-              <w:rPr>
-                <w:rFonts w:ascii="Times New Roman" w:hAnsi="Times New Roman" w:cs="Times New Roman"/>
-                <w:b/>
-                <w:bCs/>
-                <w:sz w:val="24"/>
-                <w:szCs w:val="24"/>
-              </w:rPr>
-            </w:pPr>
-          </w:p>
-        </w:tc>
-        <w:tc>
-          <w:tcPr>
-            <w:tcW w:w="296" w:type="dxa"/>
-          </w:tcPr>
-          <w:p>
-            <w:pPr>
-              <w:pStyle w:val="DaftarParagraf"/>
-              <w:spacing w:before="240" w:line="360" w:lineRule="auto"/>
-              <w:ind w:left="0"/>
-              <w:rPr>
-                <w:rFonts w:ascii="Times New Roman" w:hAnsi="Times New Roman" w:cs="Times New Roman"/>
-                <w:b/>
-                <w:bCs/>
-                <w:sz w:val="24"/>
-                <w:szCs w:val="24"/>
-              </w:rPr>
-            </w:pPr>
-          </w:p>
-        </w:tc>
-        <w:tc>
-          <w:tcPr>
-            <w:tcW w:w="296" w:type="dxa"/>
-          </w:tcPr>
-          <w:p>
-            <w:pPr>
-              <w:pStyle w:val="DaftarParagraf"/>
-              <w:spacing w:before="240" w:line="360" w:lineRule="auto"/>
-              <w:ind w:left="0"/>
-              <w:rPr>
-                <w:rFonts w:ascii="Times New Roman" w:hAnsi="Times New Roman" w:cs="Times New Roman"/>
-                <w:b/>
-                <w:bCs/>
-                <w:sz w:val="24"/>
-                <w:szCs w:val="24"/>
-              </w:rPr>
-            </w:pPr>
-          </w:p>
-        </w:tc>
-        <w:tc>
-          <w:tcPr>
-            <w:tcW w:w="296" w:type="dxa"/>
-          </w:tcPr>
-          <w:p>
-            <w:pPr>
-              <w:pStyle w:val="DaftarParagraf"/>
-              <w:spacing w:before="240" w:line="360" w:lineRule="auto"/>
-              <w:ind w:left="0"/>
-              <w:rPr>
-                <w:rFonts w:ascii="Times New Roman" w:hAnsi="Times New Roman" w:cs="Times New Roman"/>
-                <w:b/>
-                <w:bCs/>
-                <w:sz w:val="24"/>
-                <w:szCs w:val="24"/>
-              </w:rPr>
-            </w:pPr>
-          </w:p>
-        </w:tc>
-        <w:tc>
-          <w:tcPr>
-            <w:tcW w:w="296" w:type="dxa"/>
-          </w:tcPr>
-          <w:p>
-            <w:pPr>
-              <w:pStyle w:val="DaftarParagraf"/>
-              <w:spacing w:before="240" w:line="360" w:lineRule="auto"/>
-              <w:ind w:left="0"/>
-              <w:rPr>
-                <w:rFonts w:ascii="Times New Roman" w:hAnsi="Times New Roman" w:cs="Times New Roman"/>
-                <w:b/>
-                <w:bCs/>
-                <w:sz w:val="24"/>
-                <w:szCs w:val="24"/>
-              </w:rPr>
-            </w:pPr>
-          </w:p>
-        </w:tc>
-        <w:tc>
-          <w:tcPr>
-            <w:tcW w:w="296" w:type="dxa"/>
-          </w:tcPr>
-          <w:p>
-            <w:pPr>
-              <w:pStyle w:val="DaftarParagraf"/>
-              <w:spacing w:before="240" w:line="360" w:lineRule="auto"/>
-              <w:ind w:left="0"/>
-              <w:rPr>
-                <w:rFonts w:ascii="Times New Roman" w:hAnsi="Times New Roman" w:cs="Times New Roman"/>
-                <w:b/>
-                <w:bCs/>
-                <w:sz w:val="24"/>
-                <w:szCs w:val="24"/>
-              </w:rPr>
-            </w:pPr>
-          </w:p>
-        </w:tc>
-        <w:tc>
-          <w:tcPr>
-            <w:tcW w:w="296" w:type="dxa"/>
-          </w:tcPr>
-          <w:p>
-            <w:pPr>
-              <w:pStyle w:val="DaftarParagraf"/>
-              <w:spacing w:before="240" w:line="360" w:lineRule="auto"/>
-              <w:ind w:left="0"/>
-              <w:rPr>
-                <w:rFonts w:ascii="Times New Roman" w:hAnsi="Times New Roman" w:cs="Times New Roman"/>
-                <w:b/>
-                <w:bCs/>
-                <w:sz w:val="24"/>
-                <w:szCs w:val="24"/>
-              </w:rPr>
-            </w:pPr>
-          </w:p>
-        </w:tc>
-        <w:tc>
-          <w:tcPr>
-            <w:tcW w:w="376" w:type="dxa"/>
-          </w:tcPr>
-          <w:p>
-            <w:pPr>
-              <w:pStyle w:val="DaftarParagraf"/>
+              <w:pStyle w:val="ListParagraph"/>
+              <w:spacing w:before="240" w:line="360" w:lineRule="auto"/>
+              <w:ind w:left="0"/>
+              <w:rPr>
+                <w:rFonts w:ascii="Times New Roman" w:hAnsi="Times New Roman" w:cs="Times New Roman"/>
+                <w:b/>
+                <w:bCs/>
+                <w:sz w:val="24"/>
+                <w:szCs w:val="24"/>
+              </w:rPr>
+            </w:pPr>
+          </w:p>
+        </w:tc>
+        <w:tc>
+          <w:tcPr>
+            <w:tcW w:w="296" w:type="dxa"/>
+          </w:tcPr>
+          <w:p>
+            <w:pPr>
+              <w:pStyle w:val="ListParagraph"/>
+              <w:spacing w:before="240" w:line="360" w:lineRule="auto"/>
+              <w:ind w:left="0"/>
+              <w:rPr>
+                <w:rFonts w:ascii="Times New Roman" w:hAnsi="Times New Roman" w:cs="Times New Roman"/>
+                <w:b/>
+                <w:bCs/>
+                <w:sz w:val="24"/>
+                <w:szCs w:val="24"/>
+              </w:rPr>
+            </w:pPr>
+          </w:p>
+        </w:tc>
+        <w:tc>
+          <w:tcPr>
+            <w:tcW w:w="296" w:type="dxa"/>
+          </w:tcPr>
+          <w:p>
+            <w:pPr>
+              <w:pStyle w:val="ListParagraph"/>
+              <w:spacing w:before="240" w:line="360" w:lineRule="auto"/>
+              <w:ind w:left="0"/>
+              <w:rPr>
+                <w:rFonts w:ascii="Times New Roman" w:hAnsi="Times New Roman" w:cs="Times New Roman"/>
+                <w:b/>
+                <w:bCs/>
+                <w:sz w:val="24"/>
+                <w:szCs w:val="24"/>
+              </w:rPr>
+            </w:pPr>
+          </w:p>
+        </w:tc>
+        <w:tc>
+          <w:tcPr>
+            <w:tcW w:w="296" w:type="dxa"/>
+          </w:tcPr>
+          <w:p>
+            <w:pPr>
+              <w:pStyle w:val="ListParagraph"/>
+              <w:spacing w:before="240" w:line="360" w:lineRule="auto"/>
+              <w:ind w:left="0"/>
+              <w:rPr>
+                <w:rFonts w:ascii="Times New Roman" w:hAnsi="Times New Roman" w:cs="Times New Roman"/>
+                <w:b/>
+                <w:bCs/>
+                <w:sz w:val="24"/>
+                <w:szCs w:val="24"/>
+              </w:rPr>
+            </w:pPr>
+          </w:p>
+        </w:tc>
+        <w:tc>
+          <w:tcPr>
+            <w:tcW w:w="296" w:type="dxa"/>
+          </w:tcPr>
+          <w:p>
+            <w:pPr>
+              <w:pStyle w:val="ListParagraph"/>
+              <w:spacing w:before="240" w:line="360" w:lineRule="auto"/>
+              <w:ind w:left="0"/>
+              <w:rPr>
+                <w:rFonts w:ascii="Times New Roman" w:hAnsi="Times New Roman" w:cs="Times New Roman"/>
+                <w:b/>
+                <w:bCs/>
+                <w:sz w:val="24"/>
+                <w:szCs w:val="24"/>
+              </w:rPr>
+            </w:pPr>
+          </w:p>
+        </w:tc>
+        <w:tc>
+          <w:tcPr>
+            <w:tcW w:w="296" w:type="dxa"/>
+          </w:tcPr>
+          <w:p>
+            <w:pPr>
+              <w:pStyle w:val="ListParagraph"/>
+              <w:spacing w:before="240" w:line="360" w:lineRule="auto"/>
+              <w:ind w:left="0"/>
+              <w:rPr>
+                <w:rFonts w:ascii="Times New Roman" w:hAnsi="Times New Roman" w:cs="Times New Roman"/>
+                <w:b/>
+                <w:bCs/>
+                <w:sz w:val="24"/>
+                <w:szCs w:val="24"/>
+              </w:rPr>
+            </w:pPr>
+          </w:p>
+        </w:tc>
+        <w:tc>
+          <w:tcPr>
+            <w:tcW w:w="296" w:type="dxa"/>
+          </w:tcPr>
+          <w:p>
+            <w:pPr>
+              <w:pStyle w:val="ListParagraph"/>
+              <w:spacing w:before="240" w:line="360" w:lineRule="auto"/>
+              <w:ind w:left="0"/>
+              <w:rPr>
+                <w:rFonts w:ascii="Times New Roman" w:hAnsi="Times New Roman" w:cs="Times New Roman"/>
+                <w:b/>
+                <w:bCs/>
+                <w:sz w:val="24"/>
+                <w:szCs w:val="24"/>
+              </w:rPr>
+            </w:pPr>
+          </w:p>
+        </w:tc>
+        <w:tc>
+          <w:tcPr>
+            <w:tcW w:w="296" w:type="dxa"/>
+          </w:tcPr>
+          <w:p>
+            <w:pPr>
+              <w:pStyle w:val="ListParagraph"/>
+              <w:spacing w:before="240" w:line="360" w:lineRule="auto"/>
+              <w:ind w:left="0"/>
+              <w:rPr>
+                <w:rFonts w:ascii="Times New Roman" w:hAnsi="Times New Roman" w:cs="Times New Roman"/>
+                <w:b/>
+                <w:bCs/>
+                <w:sz w:val="24"/>
+                <w:szCs w:val="24"/>
+              </w:rPr>
+            </w:pPr>
+          </w:p>
+        </w:tc>
+        <w:tc>
+          <w:tcPr>
+            <w:tcW w:w="376" w:type="dxa"/>
+          </w:tcPr>
+          <w:p>
+            <w:pPr>
+              <w:pStyle w:val="ListParagraph"/>
               <w:spacing w:before="240" w:line="360" w:lineRule="auto"/>
               <w:ind w:left="0"/>
               <w:rPr>
@@ -2847,140 +2208,140 @@
           </w:tcPr>
           <w:p>
             <w:pPr>
-              <w:pStyle w:val="DaftarParagraf"/>
-              <w:spacing w:before="240" w:line="360" w:lineRule="auto"/>
-              <w:ind w:left="0"/>
-              <w:rPr>
-                <w:rFonts w:ascii="Times New Roman" w:hAnsi="Times New Roman" w:cs="Times New Roman"/>
-                <w:b/>
-                <w:bCs/>
-                <w:sz w:val="24"/>
-                <w:szCs w:val="24"/>
-              </w:rPr>
-            </w:pPr>
-          </w:p>
-        </w:tc>
-        <w:tc>
-          <w:tcPr>
-            <w:tcW w:w="376" w:type="dxa"/>
-          </w:tcPr>
-          <w:p>
-            <w:pPr>
-              <w:pStyle w:val="DaftarParagraf"/>
-              <w:spacing w:before="240" w:line="360" w:lineRule="auto"/>
-              <w:ind w:left="0"/>
-              <w:rPr>
-                <w:rFonts w:ascii="Times New Roman" w:hAnsi="Times New Roman" w:cs="Times New Roman"/>
-                <w:b/>
-                <w:bCs/>
-                <w:sz w:val="24"/>
-                <w:szCs w:val="24"/>
-              </w:rPr>
-            </w:pPr>
-          </w:p>
-        </w:tc>
-        <w:tc>
-          <w:tcPr>
-            <w:tcW w:w="376" w:type="dxa"/>
-          </w:tcPr>
-          <w:p>
-            <w:pPr>
-              <w:pStyle w:val="DaftarParagraf"/>
-              <w:spacing w:before="240" w:line="360" w:lineRule="auto"/>
-              <w:ind w:left="0"/>
-              <w:rPr>
-                <w:rFonts w:ascii="Times New Roman" w:hAnsi="Times New Roman" w:cs="Times New Roman"/>
-                <w:b/>
-                <w:bCs/>
-                <w:sz w:val="24"/>
-                <w:szCs w:val="24"/>
-              </w:rPr>
-            </w:pPr>
-          </w:p>
-        </w:tc>
-        <w:tc>
-          <w:tcPr>
-            <w:tcW w:w="376" w:type="dxa"/>
-          </w:tcPr>
-          <w:p>
-            <w:pPr>
-              <w:pStyle w:val="DaftarParagraf"/>
-              <w:spacing w:before="240" w:line="360" w:lineRule="auto"/>
-              <w:ind w:left="0"/>
-              <w:rPr>
-                <w:rFonts w:ascii="Times New Roman" w:hAnsi="Times New Roman" w:cs="Times New Roman"/>
-                <w:b/>
-                <w:bCs/>
-                <w:sz w:val="24"/>
-                <w:szCs w:val="24"/>
-              </w:rPr>
-            </w:pPr>
-          </w:p>
-        </w:tc>
-        <w:tc>
-          <w:tcPr>
-            <w:tcW w:w="376" w:type="dxa"/>
-          </w:tcPr>
-          <w:p>
-            <w:pPr>
-              <w:pStyle w:val="DaftarParagraf"/>
-              <w:spacing w:before="240" w:line="360" w:lineRule="auto"/>
-              <w:ind w:left="0"/>
-              <w:rPr>
-                <w:rFonts w:ascii="Times New Roman" w:hAnsi="Times New Roman" w:cs="Times New Roman"/>
-                <w:b/>
-                <w:bCs/>
-                <w:sz w:val="24"/>
-                <w:szCs w:val="24"/>
-              </w:rPr>
-            </w:pPr>
-          </w:p>
-        </w:tc>
-        <w:tc>
-          <w:tcPr>
-            <w:tcW w:w="376" w:type="dxa"/>
-          </w:tcPr>
-          <w:p>
-            <w:pPr>
-              <w:pStyle w:val="DaftarParagraf"/>
-              <w:spacing w:before="240" w:line="360" w:lineRule="auto"/>
-              <w:ind w:left="0"/>
-              <w:rPr>
-                <w:rFonts w:ascii="Times New Roman" w:hAnsi="Times New Roman" w:cs="Times New Roman"/>
-                <w:b/>
-                <w:bCs/>
-                <w:sz w:val="24"/>
-                <w:szCs w:val="24"/>
-              </w:rPr>
-            </w:pPr>
-          </w:p>
-        </w:tc>
-        <w:tc>
-          <w:tcPr>
-            <w:tcW w:w="376" w:type="dxa"/>
-          </w:tcPr>
-          <w:p>
-            <w:pPr>
-              <w:pStyle w:val="DaftarParagraf"/>
-              <w:spacing w:before="240" w:line="360" w:lineRule="auto"/>
-              <w:ind w:left="0"/>
-              <w:rPr>
-                <w:rFonts w:ascii="Times New Roman" w:hAnsi="Times New Roman" w:cs="Times New Roman"/>
-                <w:b/>
-                <w:bCs/>
-                <w:sz w:val="24"/>
-                <w:szCs w:val="24"/>
-              </w:rPr>
-            </w:pPr>
-          </w:p>
-        </w:tc>
-        <w:tc>
-          <w:tcPr>
-            <w:tcW w:w="376" w:type="dxa"/>
-          </w:tcPr>
-          <w:p>
-            <w:pPr>
-              <w:pStyle w:val="DaftarParagraf"/>
+              <w:pStyle w:val="ListParagraph"/>
+              <w:spacing w:before="240" w:line="360" w:lineRule="auto"/>
+              <w:ind w:left="0"/>
+              <w:rPr>
+                <w:rFonts w:ascii="Times New Roman" w:hAnsi="Times New Roman" w:cs="Times New Roman"/>
+                <w:b/>
+                <w:bCs/>
+                <w:sz w:val="24"/>
+                <w:szCs w:val="24"/>
+              </w:rPr>
+            </w:pPr>
+          </w:p>
+        </w:tc>
+        <w:tc>
+          <w:tcPr>
+            <w:tcW w:w="376" w:type="dxa"/>
+          </w:tcPr>
+          <w:p>
+            <w:pPr>
+              <w:pStyle w:val="ListParagraph"/>
+              <w:spacing w:before="240" w:line="360" w:lineRule="auto"/>
+              <w:ind w:left="0"/>
+              <w:rPr>
+                <w:rFonts w:ascii="Times New Roman" w:hAnsi="Times New Roman" w:cs="Times New Roman"/>
+                <w:b/>
+                <w:bCs/>
+                <w:sz w:val="24"/>
+                <w:szCs w:val="24"/>
+              </w:rPr>
+            </w:pPr>
+          </w:p>
+        </w:tc>
+        <w:tc>
+          <w:tcPr>
+            <w:tcW w:w="376" w:type="dxa"/>
+          </w:tcPr>
+          <w:p>
+            <w:pPr>
+              <w:pStyle w:val="ListParagraph"/>
+              <w:spacing w:before="240" w:line="360" w:lineRule="auto"/>
+              <w:ind w:left="0"/>
+              <w:rPr>
+                <w:rFonts w:ascii="Times New Roman" w:hAnsi="Times New Roman" w:cs="Times New Roman"/>
+                <w:b/>
+                <w:bCs/>
+                <w:sz w:val="24"/>
+                <w:szCs w:val="24"/>
+              </w:rPr>
+            </w:pPr>
+          </w:p>
+        </w:tc>
+        <w:tc>
+          <w:tcPr>
+            <w:tcW w:w="376" w:type="dxa"/>
+          </w:tcPr>
+          <w:p>
+            <w:pPr>
+              <w:pStyle w:val="ListParagraph"/>
+              <w:spacing w:before="240" w:line="360" w:lineRule="auto"/>
+              <w:ind w:left="0"/>
+              <w:rPr>
+                <w:rFonts w:ascii="Times New Roman" w:hAnsi="Times New Roman" w:cs="Times New Roman"/>
+                <w:b/>
+                <w:bCs/>
+                <w:sz w:val="24"/>
+                <w:szCs w:val="24"/>
+              </w:rPr>
+            </w:pPr>
+          </w:p>
+        </w:tc>
+        <w:tc>
+          <w:tcPr>
+            <w:tcW w:w="376" w:type="dxa"/>
+          </w:tcPr>
+          <w:p>
+            <w:pPr>
+              <w:pStyle w:val="ListParagraph"/>
+              <w:spacing w:before="240" w:line="360" w:lineRule="auto"/>
+              <w:ind w:left="0"/>
+              <w:rPr>
+                <w:rFonts w:ascii="Times New Roman" w:hAnsi="Times New Roman" w:cs="Times New Roman"/>
+                <w:b/>
+                <w:bCs/>
+                <w:sz w:val="24"/>
+                <w:szCs w:val="24"/>
+              </w:rPr>
+            </w:pPr>
+          </w:p>
+        </w:tc>
+        <w:tc>
+          <w:tcPr>
+            <w:tcW w:w="376" w:type="dxa"/>
+          </w:tcPr>
+          <w:p>
+            <w:pPr>
+              <w:pStyle w:val="ListParagraph"/>
+              <w:spacing w:before="240" w:line="360" w:lineRule="auto"/>
+              <w:ind w:left="0"/>
+              <w:rPr>
+                <w:rFonts w:ascii="Times New Roman" w:hAnsi="Times New Roman" w:cs="Times New Roman"/>
+                <w:b/>
+                <w:bCs/>
+                <w:sz w:val="24"/>
+                <w:szCs w:val="24"/>
+              </w:rPr>
+            </w:pPr>
+          </w:p>
+        </w:tc>
+        <w:tc>
+          <w:tcPr>
+            <w:tcW w:w="376" w:type="dxa"/>
+          </w:tcPr>
+          <w:p>
+            <w:pPr>
+              <w:pStyle w:val="ListParagraph"/>
+              <w:spacing w:before="240" w:line="360" w:lineRule="auto"/>
+              <w:ind w:left="0"/>
+              <w:rPr>
+                <w:rFonts w:ascii="Times New Roman" w:hAnsi="Times New Roman" w:cs="Times New Roman"/>
+                <w:b/>
+                <w:bCs/>
+                <w:sz w:val="24"/>
+                <w:szCs w:val="24"/>
+              </w:rPr>
+            </w:pPr>
+          </w:p>
+        </w:tc>
+        <w:tc>
+          <w:tcPr>
+            <w:tcW w:w="376" w:type="dxa"/>
+          </w:tcPr>
+          <w:p>
+            <w:pPr>
+              <w:pStyle w:val="ListParagraph"/>
               <w:spacing w:before="240" w:line="360" w:lineRule="auto"/>
               <w:ind w:left="0"/>
               <w:rPr>
@@ -3005,7 +2366,7 @@
           </w:tcPr>
           <w:p>
             <w:pPr>
-              <w:pStyle w:val="DaftarParagraf"/>
+              <w:pStyle w:val="ListParagraph"/>
               <w:spacing w:before="240" w:line="360" w:lineRule="auto"/>
               <w:ind w:left="0"/>
               <w:jc w:val="center"/>
@@ -3032,7 +2393,7 @@
           </w:tcPr>
           <w:p>
             <w:pPr>
-              <w:pStyle w:val="DaftarParagraf"/>
+              <w:pStyle w:val="ListParagraph"/>
               <w:spacing w:before="240" w:line="360" w:lineRule="auto"/>
               <w:ind w:left="0"/>
               <w:rPr>
@@ -3058,7 +2419,7 @@
           </w:tcPr>
           <w:p>
             <w:pPr>
-              <w:pStyle w:val="DaftarParagraf"/>
+              <w:pStyle w:val="ListParagraph"/>
               <w:spacing w:before="240" w:line="360" w:lineRule="auto"/>
               <w:ind w:left="0"/>
               <w:rPr>
@@ -3079,7 +2440,7 @@
           </w:tcPr>
           <w:p>
             <w:pPr>
-              <w:pStyle w:val="DaftarParagraf"/>
+              <w:pStyle w:val="ListParagraph"/>
               <w:spacing w:before="240" w:line="360" w:lineRule="auto"/>
               <w:ind w:left="0"/>
               <w:rPr>
@@ -3099,7 +2460,7 @@
           </w:tcPr>
           <w:p>
             <w:pPr>
-              <w:pStyle w:val="DaftarParagraf"/>
+              <w:pStyle w:val="ListParagraph"/>
               <w:spacing w:before="240" w:line="360" w:lineRule="auto"/>
               <w:ind w:left="0"/>
               <w:rPr>
@@ -3119,7 +2480,7 @@
           </w:tcPr>
           <w:p>
             <w:pPr>
-              <w:pStyle w:val="DaftarParagraf"/>
+              <w:pStyle w:val="ListParagraph"/>
               <w:spacing w:before="240" w:line="360" w:lineRule="auto"/>
               <w:ind w:left="0"/>
               <w:rPr>
@@ -3139,102 +2500,102 @@
           </w:tcPr>
           <w:p>
             <w:pPr>
-              <w:pStyle w:val="DaftarParagraf"/>
-              <w:spacing w:before="240" w:line="360" w:lineRule="auto"/>
-              <w:ind w:left="0"/>
-              <w:rPr>
-                <w:rFonts w:ascii="Times New Roman" w:hAnsi="Times New Roman" w:cs="Times New Roman"/>
-                <w:b/>
-                <w:bCs/>
-                <w:sz w:val="24"/>
-                <w:szCs w:val="24"/>
-              </w:rPr>
-            </w:pPr>
-          </w:p>
-        </w:tc>
-        <w:tc>
-          <w:tcPr>
-            <w:tcW w:w="296" w:type="dxa"/>
-          </w:tcPr>
-          <w:p>
-            <w:pPr>
-              <w:pStyle w:val="DaftarParagraf"/>
-              <w:spacing w:before="240" w:line="360" w:lineRule="auto"/>
-              <w:ind w:left="0"/>
-              <w:rPr>
-                <w:rFonts w:ascii="Times New Roman" w:hAnsi="Times New Roman" w:cs="Times New Roman"/>
-                <w:b/>
-                <w:bCs/>
-                <w:sz w:val="24"/>
-                <w:szCs w:val="24"/>
-              </w:rPr>
-            </w:pPr>
-          </w:p>
-        </w:tc>
-        <w:tc>
-          <w:tcPr>
-            <w:tcW w:w="296" w:type="dxa"/>
-          </w:tcPr>
-          <w:p>
-            <w:pPr>
-              <w:pStyle w:val="DaftarParagraf"/>
-              <w:spacing w:before="240" w:line="360" w:lineRule="auto"/>
-              <w:ind w:left="0"/>
-              <w:rPr>
-                <w:rFonts w:ascii="Times New Roman" w:hAnsi="Times New Roman" w:cs="Times New Roman"/>
-                <w:b/>
-                <w:bCs/>
-                <w:sz w:val="24"/>
-                <w:szCs w:val="24"/>
-              </w:rPr>
-            </w:pPr>
-          </w:p>
-        </w:tc>
-        <w:tc>
-          <w:tcPr>
-            <w:tcW w:w="296" w:type="dxa"/>
-          </w:tcPr>
-          <w:p>
-            <w:pPr>
-              <w:pStyle w:val="DaftarParagraf"/>
-              <w:spacing w:before="240" w:line="360" w:lineRule="auto"/>
-              <w:ind w:left="0"/>
-              <w:rPr>
-                <w:rFonts w:ascii="Times New Roman" w:hAnsi="Times New Roman" w:cs="Times New Roman"/>
-                <w:b/>
-                <w:bCs/>
-                <w:sz w:val="24"/>
-                <w:szCs w:val="24"/>
-              </w:rPr>
-            </w:pPr>
-          </w:p>
-        </w:tc>
-        <w:tc>
-          <w:tcPr>
-            <w:tcW w:w="296" w:type="dxa"/>
-          </w:tcPr>
-          <w:p>
-            <w:pPr>
-              <w:pStyle w:val="DaftarParagraf"/>
-              <w:spacing w:before="240" w:line="360" w:lineRule="auto"/>
-              <w:ind w:left="0"/>
-              <w:rPr>
-                <w:rFonts w:ascii="Times New Roman" w:hAnsi="Times New Roman" w:cs="Times New Roman"/>
-                <w:b/>
-                <w:bCs/>
-                <w:sz w:val="24"/>
-                <w:szCs w:val="24"/>
-              </w:rPr>
-            </w:pPr>
-          </w:p>
-        </w:tc>
-        <w:tc>
-          <w:tcPr>
-            <w:tcW w:w="376" w:type="dxa"/>
-          </w:tcPr>
-          <w:p>
-            <w:pPr>
-              <w:pStyle w:val="DaftarParagraf"/>
+              <w:pStyle w:val="ListParagraph"/>
+              <w:spacing w:before="240" w:line="360" w:lineRule="auto"/>
+              <w:ind w:left="0"/>
+              <w:rPr>
+                <w:rFonts w:ascii="Times New Roman" w:hAnsi="Times New Roman" w:cs="Times New Roman"/>
+                <w:b/>
+                <w:bCs/>
+                <w:sz w:val="24"/>
+                <w:szCs w:val="24"/>
+              </w:rPr>
+            </w:pPr>
+          </w:p>
+        </w:tc>
+        <w:tc>
+          <w:tcPr>
+            <w:tcW w:w="296" w:type="dxa"/>
+          </w:tcPr>
+          <w:p>
+            <w:pPr>
+              <w:pStyle w:val="ListParagraph"/>
+              <w:spacing w:before="240" w:line="360" w:lineRule="auto"/>
+              <w:ind w:left="0"/>
+              <w:rPr>
+                <w:rFonts w:ascii="Times New Roman" w:hAnsi="Times New Roman" w:cs="Times New Roman"/>
+                <w:b/>
+                <w:bCs/>
+                <w:sz w:val="24"/>
+                <w:szCs w:val="24"/>
+              </w:rPr>
+            </w:pPr>
+          </w:p>
+        </w:tc>
+        <w:tc>
+          <w:tcPr>
+            <w:tcW w:w="296" w:type="dxa"/>
+          </w:tcPr>
+          <w:p>
+            <w:pPr>
+              <w:pStyle w:val="ListParagraph"/>
+              <w:spacing w:before="240" w:line="360" w:lineRule="auto"/>
+              <w:ind w:left="0"/>
+              <w:rPr>
+                <w:rFonts w:ascii="Times New Roman" w:hAnsi="Times New Roman" w:cs="Times New Roman"/>
+                <w:b/>
+                <w:bCs/>
+                <w:sz w:val="24"/>
+                <w:szCs w:val="24"/>
+              </w:rPr>
+            </w:pPr>
+          </w:p>
+        </w:tc>
+        <w:tc>
+          <w:tcPr>
+            <w:tcW w:w="296" w:type="dxa"/>
+          </w:tcPr>
+          <w:p>
+            <w:pPr>
+              <w:pStyle w:val="ListParagraph"/>
+              <w:spacing w:before="240" w:line="360" w:lineRule="auto"/>
+              <w:ind w:left="0"/>
+              <w:rPr>
+                <w:rFonts w:ascii="Times New Roman" w:hAnsi="Times New Roman" w:cs="Times New Roman"/>
+                <w:b/>
+                <w:bCs/>
+                <w:sz w:val="24"/>
+                <w:szCs w:val="24"/>
+              </w:rPr>
+            </w:pPr>
+          </w:p>
+        </w:tc>
+        <w:tc>
+          <w:tcPr>
+            <w:tcW w:w="296" w:type="dxa"/>
+          </w:tcPr>
+          <w:p>
+            <w:pPr>
+              <w:pStyle w:val="ListParagraph"/>
+              <w:spacing w:before="240" w:line="360" w:lineRule="auto"/>
+              <w:ind w:left="0"/>
+              <w:rPr>
+                <w:rFonts w:ascii="Times New Roman" w:hAnsi="Times New Roman" w:cs="Times New Roman"/>
+                <w:b/>
+                <w:bCs/>
+                <w:sz w:val="24"/>
+                <w:szCs w:val="24"/>
+              </w:rPr>
+            </w:pPr>
+          </w:p>
+        </w:tc>
+        <w:tc>
+          <w:tcPr>
+            <w:tcW w:w="376" w:type="dxa"/>
+          </w:tcPr>
+          <w:p>
+            <w:pPr>
+              <w:pStyle w:val="ListParagraph"/>
               <w:spacing w:before="240" w:line="360" w:lineRule="auto"/>
               <w:ind w:left="0"/>
               <w:rPr>
@@ -3253,140 +2614,140 @@
           </w:tcPr>
           <w:p>
             <w:pPr>
-              <w:pStyle w:val="DaftarParagraf"/>
-              <w:spacing w:before="240" w:line="360" w:lineRule="auto"/>
-              <w:ind w:left="0"/>
-              <w:rPr>
-                <w:rFonts w:ascii="Times New Roman" w:hAnsi="Times New Roman" w:cs="Times New Roman"/>
-                <w:b/>
-                <w:bCs/>
-                <w:sz w:val="24"/>
-                <w:szCs w:val="24"/>
-              </w:rPr>
-            </w:pPr>
-          </w:p>
-        </w:tc>
-        <w:tc>
-          <w:tcPr>
-            <w:tcW w:w="376" w:type="dxa"/>
-          </w:tcPr>
-          <w:p>
-            <w:pPr>
-              <w:pStyle w:val="DaftarParagraf"/>
-              <w:spacing w:before="240" w:line="360" w:lineRule="auto"/>
-              <w:ind w:left="0"/>
-              <w:rPr>
-                <w:rFonts w:ascii="Times New Roman" w:hAnsi="Times New Roman" w:cs="Times New Roman"/>
-                <w:b/>
-                <w:bCs/>
-                <w:sz w:val="24"/>
-                <w:szCs w:val="24"/>
-              </w:rPr>
-            </w:pPr>
-          </w:p>
-        </w:tc>
-        <w:tc>
-          <w:tcPr>
-            <w:tcW w:w="376" w:type="dxa"/>
-          </w:tcPr>
-          <w:p>
-            <w:pPr>
-              <w:pStyle w:val="DaftarParagraf"/>
-              <w:spacing w:before="240" w:line="360" w:lineRule="auto"/>
-              <w:ind w:left="0"/>
-              <w:rPr>
-                <w:rFonts w:ascii="Times New Roman" w:hAnsi="Times New Roman" w:cs="Times New Roman"/>
-                <w:b/>
-                <w:bCs/>
-                <w:sz w:val="24"/>
-                <w:szCs w:val="24"/>
-              </w:rPr>
-            </w:pPr>
-          </w:p>
-        </w:tc>
-        <w:tc>
-          <w:tcPr>
-            <w:tcW w:w="376" w:type="dxa"/>
-          </w:tcPr>
-          <w:p>
-            <w:pPr>
-              <w:pStyle w:val="DaftarParagraf"/>
-              <w:spacing w:before="240" w:line="360" w:lineRule="auto"/>
-              <w:ind w:left="0"/>
-              <w:rPr>
-                <w:rFonts w:ascii="Times New Roman" w:hAnsi="Times New Roman" w:cs="Times New Roman"/>
-                <w:b/>
-                <w:bCs/>
-                <w:sz w:val="24"/>
-                <w:szCs w:val="24"/>
-              </w:rPr>
-            </w:pPr>
-          </w:p>
-        </w:tc>
-        <w:tc>
-          <w:tcPr>
-            <w:tcW w:w="376" w:type="dxa"/>
-          </w:tcPr>
-          <w:p>
-            <w:pPr>
-              <w:pStyle w:val="DaftarParagraf"/>
-              <w:spacing w:before="240" w:line="360" w:lineRule="auto"/>
-              <w:ind w:left="0"/>
-              <w:rPr>
-                <w:rFonts w:ascii="Times New Roman" w:hAnsi="Times New Roman" w:cs="Times New Roman"/>
-                <w:b/>
-                <w:bCs/>
-                <w:sz w:val="24"/>
-                <w:szCs w:val="24"/>
-              </w:rPr>
-            </w:pPr>
-          </w:p>
-        </w:tc>
-        <w:tc>
-          <w:tcPr>
-            <w:tcW w:w="376" w:type="dxa"/>
-          </w:tcPr>
-          <w:p>
-            <w:pPr>
-              <w:pStyle w:val="DaftarParagraf"/>
-              <w:spacing w:before="240" w:line="360" w:lineRule="auto"/>
-              <w:ind w:left="0"/>
-              <w:rPr>
-                <w:rFonts w:ascii="Times New Roman" w:hAnsi="Times New Roman" w:cs="Times New Roman"/>
-                <w:b/>
-                <w:bCs/>
-                <w:sz w:val="24"/>
-                <w:szCs w:val="24"/>
-              </w:rPr>
-            </w:pPr>
-          </w:p>
-        </w:tc>
-        <w:tc>
-          <w:tcPr>
-            <w:tcW w:w="376" w:type="dxa"/>
-          </w:tcPr>
-          <w:p>
-            <w:pPr>
-              <w:pStyle w:val="DaftarParagraf"/>
-              <w:spacing w:before="240" w:line="360" w:lineRule="auto"/>
-              <w:ind w:left="0"/>
-              <w:rPr>
-                <w:rFonts w:ascii="Times New Roman" w:hAnsi="Times New Roman" w:cs="Times New Roman"/>
-                <w:b/>
-                <w:bCs/>
-                <w:sz w:val="24"/>
-                <w:szCs w:val="24"/>
-              </w:rPr>
-            </w:pPr>
-          </w:p>
-        </w:tc>
-        <w:tc>
-          <w:tcPr>
-            <w:tcW w:w="376" w:type="dxa"/>
-          </w:tcPr>
-          <w:p>
-            <w:pPr>
-              <w:pStyle w:val="DaftarParagraf"/>
+              <w:pStyle w:val="ListParagraph"/>
+              <w:spacing w:before="240" w:line="360" w:lineRule="auto"/>
+              <w:ind w:left="0"/>
+              <w:rPr>
+                <w:rFonts w:ascii="Times New Roman" w:hAnsi="Times New Roman" w:cs="Times New Roman"/>
+                <w:b/>
+                <w:bCs/>
+                <w:sz w:val="24"/>
+                <w:szCs w:val="24"/>
+              </w:rPr>
+            </w:pPr>
+          </w:p>
+        </w:tc>
+        <w:tc>
+          <w:tcPr>
+            <w:tcW w:w="376" w:type="dxa"/>
+          </w:tcPr>
+          <w:p>
+            <w:pPr>
+              <w:pStyle w:val="ListParagraph"/>
+              <w:spacing w:before="240" w:line="360" w:lineRule="auto"/>
+              <w:ind w:left="0"/>
+              <w:rPr>
+                <w:rFonts w:ascii="Times New Roman" w:hAnsi="Times New Roman" w:cs="Times New Roman"/>
+                <w:b/>
+                <w:bCs/>
+                <w:sz w:val="24"/>
+                <w:szCs w:val="24"/>
+              </w:rPr>
+            </w:pPr>
+          </w:p>
+        </w:tc>
+        <w:tc>
+          <w:tcPr>
+            <w:tcW w:w="376" w:type="dxa"/>
+          </w:tcPr>
+          <w:p>
+            <w:pPr>
+              <w:pStyle w:val="ListParagraph"/>
+              <w:spacing w:before="240" w:line="360" w:lineRule="auto"/>
+              <w:ind w:left="0"/>
+              <w:rPr>
+                <w:rFonts w:ascii="Times New Roman" w:hAnsi="Times New Roman" w:cs="Times New Roman"/>
+                <w:b/>
+                <w:bCs/>
+                <w:sz w:val="24"/>
+                <w:szCs w:val="24"/>
+              </w:rPr>
+            </w:pPr>
+          </w:p>
+        </w:tc>
+        <w:tc>
+          <w:tcPr>
+            <w:tcW w:w="376" w:type="dxa"/>
+          </w:tcPr>
+          <w:p>
+            <w:pPr>
+              <w:pStyle w:val="ListParagraph"/>
+              <w:spacing w:before="240" w:line="360" w:lineRule="auto"/>
+              <w:ind w:left="0"/>
+              <w:rPr>
+                <w:rFonts w:ascii="Times New Roman" w:hAnsi="Times New Roman" w:cs="Times New Roman"/>
+                <w:b/>
+                <w:bCs/>
+                <w:sz w:val="24"/>
+                <w:szCs w:val="24"/>
+              </w:rPr>
+            </w:pPr>
+          </w:p>
+        </w:tc>
+        <w:tc>
+          <w:tcPr>
+            <w:tcW w:w="376" w:type="dxa"/>
+          </w:tcPr>
+          <w:p>
+            <w:pPr>
+              <w:pStyle w:val="ListParagraph"/>
+              <w:spacing w:before="240" w:line="360" w:lineRule="auto"/>
+              <w:ind w:left="0"/>
+              <w:rPr>
+                <w:rFonts w:ascii="Times New Roman" w:hAnsi="Times New Roman" w:cs="Times New Roman"/>
+                <w:b/>
+                <w:bCs/>
+                <w:sz w:val="24"/>
+                <w:szCs w:val="24"/>
+              </w:rPr>
+            </w:pPr>
+          </w:p>
+        </w:tc>
+        <w:tc>
+          <w:tcPr>
+            <w:tcW w:w="376" w:type="dxa"/>
+          </w:tcPr>
+          <w:p>
+            <w:pPr>
+              <w:pStyle w:val="ListParagraph"/>
+              <w:spacing w:before="240" w:line="360" w:lineRule="auto"/>
+              <w:ind w:left="0"/>
+              <w:rPr>
+                <w:rFonts w:ascii="Times New Roman" w:hAnsi="Times New Roman" w:cs="Times New Roman"/>
+                <w:b/>
+                <w:bCs/>
+                <w:sz w:val="24"/>
+                <w:szCs w:val="24"/>
+              </w:rPr>
+            </w:pPr>
+          </w:p>
+        </w:tc>
+        <w:tc>
+          <w:tcPr>
+            <w:tcW w:w="376" w:type="dxa"/>
+          </w:tcPr>
+          <w:p>
+            <w:pPr>
+              <w:pStyle w:val="ListParagraph"/>
+              <w:spacing w:before="240" w:line="360" w:lineRule="auto"/>
+              <w:ind w:left="0"/>
+              <w:rPr>
+                <w:rFonts w:ascii="Times New Roman" w:hAnsi="Times New Roman" w:cs="Times New Roman"/>
+                <w:b/>
+                <w:bCs/>
+                <w:sz w:val="24"/>
+                <w:szCs w:val="24"/>
+              </w:rPr>
+            </w:pPr>
+          </w:p>
+        </w:tc>
+        <w:tc>
+          <w:tcPr>
+            <w:tcW w:w="376" w:type="dxa"/>
+          </w:tcPr>
+          <w:p>
+            <w:pPr>
+              <w:pStyle w:val="ListParagraph"/>
               <w:spacing w:before="240" w:line="360" w:lineRule="auto"/>
               <w:ind w:left="0"/>
               <w:rPr>
@@ -3411,7 +2772,7 @@
           </w:tcPr>
           <w:p>
             <w:pPr>
-              <w:pStyle w:val="DaftarParagraf"/>
+              <w:pStyle w:val="ListParagraph"/>
               <w:spacing w:before="240" w:line="360" w:lineRule="auto"/>
               <w:ind w:left="0"/>
               <w:jc w:val="center"/>
@@ -3438,7 +2799,7 @@
           </w:tcPr>
           <w:p>
             <w:pPr>
-              <w:pStyle w:val="DaftarParagraf"/>
+              <w:pStyle w:val="ListParagraph"/>
               <w:spacing w:before="240" w:line="360" w:lineRule="auto"/>
               <w:ind w:left="0"/>
               <w:rPr>
@@ -3464,7 +2825,7 @@
           </w:tcPr>
           <w:p>
             <w:pPr>
-              <w:pStyle w:val="DaftarParagraf"/>
+              <w:pStyle w:val="ListParagraph"/>
               <w:spacing w:before="240" w:line="360" w:lineRule="auto"/>
               <w:ind w:left="0"/>
               <w:rPr>
@@ -3485,7 +2846,7 @@
           </w:tcPr>
           <w:p>
             <w:pPr>
-              <w:pStyle w:val="DaftarParagraf"/>
+              <w:pStyle w:val="ListParagraph"/>
               <w:spacing w:before="240" w:line="360" w:lineRule="auto"/>
               <w:ind w:left="0"/>
               <w:rPr>
@@ -3505,7 +2866,7 @@
           </w:tcPr>
           <w:p>
             <w:pPr>
-              <w:pStyle w:val="DaftarParagraf"/>
+              <w:pStyle w:val="ListParagraph"/>
               <w:spacing w:before="240" w:line="360" w:lineRule="auto"/>
               <w:ind w:left="0"/>
               <w:rPr>
@@ -3525,7 +2886,7 @@
           </w:tcPr>
           <w:p>
             <w:pPr>
-              <w:pStyle w:val="DaftarParagraf"/>
+              <w:pStyle w:val="ListParagraph"/>
               <w:spacing w:before="240" w:line="360" w:lineRule="auto"/>
               <w:ind w:left="0"/>
               <w:rPr>
@@ -3545,102 +2906,102 @@
           </w:tcPr>
           <w:p>
             <w:pPr>
-              <w:pStyle w:val="DaftarParagraf"/>
-              <w:spacing w:before="240" w:line="360" w:lineRule="auto"/>
-              <w:ind w:left="0"/>
-              <w:rPr>
-                <w:rFonts w:ascii="Times New Roman" w:hAnsi="Times New Roman" w:cs="Times New Roman"/>
-                <w:b/>
-                <w:bCs/>
-                <w:sz w:val="24"/>
-                <w:szCs w:val="24"/>
-              </w:rPr>
-            </w:pPr>
-          </w:p>
-        </w:tc>
-        <w:tc>
-          <w:tcPr>
-            <w:tcW w:w="296" w:type="dxa"/>
-          </w:tcPr>
-          <w:p>
-            <w:pPr>
-              <w:pStyle w:val="DaftarParagraf"/>
-              <w:spacing w:before="240" w:line="360" w:lineRule="auto"/>
-              <w:ind w:left="0"/>
-              <w:rPr>
-                <w:rFonts w:ascii="Times New Roman" w:hAnsi="Times New Roman" w:cs="Times New Roman"/>
-                <w:b/>
-                <w:bCs/>
-                <w:sz w:val="24"/>
-                <w:szCs w:val="24"/>
-              </w:rPr>
-            </w:pPr>
-          </w:p>
-        </w:tc>
-        <w:tc>
-          <w:tcPr>
-            <w:tcW w:w="296" w:type="dxa"/>
-          </w:tcPr>
-          <w:p>
-            <w:pPr>
-              <w:pStyle w:val="DaftarParagraf"/>
-              <w:spacing w:before="240" w:line="360" w:lineRule="auto"/>
-              <w:ind w:left="0"/>
-              <w:rPr>
-                <w:rFonts w:ascii="Times New Roman" w:hAnsi="Times New Roman" w:cs="Times New Roman"/>
-                <w:b/>
-                <w:bCs/>
-                <w:sz w:val="24"/>
-                <w:szCs w:val="24"/>
-              </w:rPr>
-            </w:pPr>
-          </w:p>
-        </w:tc>
-        <w:tc>
-          <w:tcPr>
-            <w:tcW w:w="296" w:type="dxa"/>
-          </w:tcPr>
-          <w:p>
-            <w:pPr>
-              <w:pStyle w:val="DaftarParagraf"/>
-              <w:spacing w:before="240" w:line="360" w:lineRule="auto"/>
-              <w:ind w:left="0"/>
-              <w:rPr>
-                <w:rFonts w:ascii="Times New Roman" w:hAnsi="Times New Roman" w:cs="Times New Roman"/>
-                <w:b/>
-                <w:bCs/>
-                <w:sz w:val="24"/>
-                <w:szCs w:val="24"/>
-              </w:rPr>
-            </w:pPr>
-          </w:p>
-        </w:tc>
-        <w:tc>
-          <w:tcPr>
-            <w:tcW w:w="296" w:type="dxa"/>
-          </w:tcPr>
-          <w:p>
-            <w:pPr>
-              <w:pStyle w:val="DaftarParagraf"/>
-              <w:spacing w:before="240" w:line="360" w:lineRule="auto"/>
-              <w:ind w:left="0"/>
-              <w:rPr>
-                <w:rFonts w:ascii="Times New Roman" w:hAnsi="Times New Roman" w:cs="Times New Roman"/>
-                <w:b/>
-                <w:bCs/>
-                <w:sz w:val="24"/>
-                <w:szCs w:val="24"/>
-              </w:rPr>
-            </w:pPr>
-          </w:p>
-        </w:tc>
-        <w:tc>
-          <w:tcPr>
-            <w:tcW w:w="376" w:type="dxa"/>
-          </w:tcPr>
-          <w:p>
-            <w:pPr>
-              <w:pStyle w:val="DaftarParagraf"/>
+              <w:pStyle w:val="ListParagraph"/>
+              <w:spacing w:before="240" w:line="360" w:lineRule="auto"/>
+              <w:ind w:left="0"/>
+              <w:rPr>
+                <w:rFonts w:ascii="Times New Roman" w:hAnsi="Times New Roman" w:cs="Times New Roman"/>
+                <w:b/>
+                <w:bCs/>
+                <w:sz w:val="24"/>
+                <w:szCs w:val="24"/>
+              </w:rPr>
+            </w:pPr>
+          </w:p>
+        </w:tc>
+        <w:tc>
+          <w:tcPr>
+            <w:tcW w:w="296" w:type="dxa"/>
+          </w:tcPr>
+          <w:p>
+            <w:pPr>
+              <w:pStyle w:val="ListParagraph"/>
+              <w:spacing w:before="240" w:line="360" w:lineRule="auto"/>
+              <w:ind w:left="0"/>
+              <w:rPr>
+                <w:rFonts w:ascii="Times New Roman" w:hAnsi="Times New Roman" w:cs="Times New Roman"/>
+                <w:b/>
+                <w:bCs/>
+                <w:sz w:val="24"/>
+                <w:szCs w:val="24"/>
+              </w:rPr>
+            </w:pPr>
+          </w:p>
+        </w:tc>
+        <w:tc>
+          <w:tcPr>
+            <w:tcW w:w="296" w:type="dxa"/>
+          </w:tcPr>
+          <w:p>
+            <w:pPr>
+              <w:pStyle w:val="ListParagraph"/>
+              <w:spacing w:before="240" w:line="360" w:lineRule="auto"/>
+              <w:ind w:left="0"/>
+              <w:rPr>
+                <w:rFonts w:ascii="Times New Roman" w:hAnsi="Times New Roman" w:cs="Times New Roman"/>
+                <w:b/>
+                <w:bCs/>
+                <w:sz w:val="24"/>
+                <w:szCs w:val="24"/>
+              </w:rPr>
+            </w:pPr>
+          </w:p>
+        </w:tc>
+        <w:tc>
+          <w:tcPr>
+            <w:tcW w:w="296" w:type="dxa"/>
+          </w:tcPr>
+          <w:p>
+            <w:pPr>
+              <w:pStyle w:val="ListParagraph"/>
+              <w:spacing w:before="240" w:line="360" w:lineRule="auto"/>
+              <w:ind w:left="0"/>
+              <w:rPr>
+                <w:rFonts w:ascii="Times New Roman" w:hAnsi="Times New Roman" w:cs="Times New Roman"/>
+                <w:b/>
+                <w:bCs/>
+                <w:sz w:val="24"/>
+                <w:szCs w:val="24"/>
+              </w:rPr>
+            </w:pPr>
+          </w:p>
+        </w:tc>
+        <w:tc>
+          <w:tcPr>
+            <w:tcW w:w="296" w:type="dxa"/>
+          </w:tcPr>
+          <w:p>
+            <w:pPr>
+              <w:pStyle w:val="ListParagraph"/>
+              <w:spacing w:before="240" w:line="360" w:lineRule="auto"/>
+              <w:ind w:left="0"/>
+              <w:rPr>
+                <w:rFonts w:ascii="Times New Roman" w:hAnsi="Times New Roman" w:cs="Times New Roman"/>
+                <w:b/>
+                <w:bCs/>
+                <w:sz w:val="24"/>
+                <w:szCs w:val="24"/>
+              </w:rPr>
+            </w:pPr>
+          </w:p>
+        </w:tc>
+        <w:tc>
+          <w:tcPr>
+            <w:tcW w:w="376" w:type="dxa"/>
+          </w:tcPr>
+          <w:p>
+            <w:pPr>
+              <w:pStyle w:val="ListParagraph"/>
               <w:spacing w:before="240" w:line="360" w:lineRule="auto"/>
               <w:ind w:left="0"/>
               <w:rPr>
@@ -3659,140 +3020,140 @@
           </w:tcPr>
           <w:p>
             <w:pPr>
-              <w:pStyle w:val="DaftarParagraf"/>
-              <w:spacing w:before="240" w:line="360" w:lineRule="auto"/>
-              <w:ind w:left="0"/>
-              <w:rPr>
-                <w:rFonts w:ascii="Times New Roman" w:hAnsi="Times New Roman" w:cs="Times New Roman"/>
-                <w:b/>
-                <w:bCs/>
-                <w:sz w:val="24"/>
-                <w:szCs w:val="24"/>
-              </w:rPr>
-            </w:pPr>
-          </w:p>
-        </w:tc>
-        <w:tc>
-          <w:tcPr>
-            <w:tcW w:w="376" w:type="dxa"/>
-          </w:tcPr>
-          <w:p>
-            <w:pPr>
-              <w:pStyle w:val="DaftarParagraf"/>
-              <w:spacing w:before="240" w:line="360" w:lineRule="auto"/>
-              <w:ind w:left="0"/>
-              <w:rPr>
-                <w:rFonts w:ascii="Times New Roman" w:hAnsi="Times New Roman" w:cs="Times New Roman"/>
-                <w:b/>
-                <w:bCs/>
-                <w:sz w:val="24"/>
-                <w:szCs w:val="24"/>
-              </w:rPr>
-            </w:pPr>
-          </w:p>
-        </w:tc>
-        <w:tc>
-          <w:tcPr>
-            <w:tcW w:w="376" w:type="dxa"/>
-          </w:tcPr>
-          <w:p>
-            <w:pPr>
-              <w:pStyle w:val="DaftarParagraf"/>
-              <w:spacing w:before="240" w:line="360" w:lineRule="auto"/>
-              <w:ind w:left="0"/>
-              <w:rPr>
-                <w:rFonts w:ascii="Times New Roman" w:hAnsi="Times New Roman" w:cs="Times New Roman"/>
-                <w:b/>
-                <w:bCs/>
-                <w:sz w:val="24"/>
-                <w:szCs w:val="24"/>
-              </w:rPr>
-            </w:pPr>
-          </w:p>
-        </w:tc>
-        <w:tc>
-          <w:tcPr>
-            <w:tcW w:w="376" w:type="dxa"/>
-          </w:tcPr>
-          <w:p>
-            <w:pPr>
-              <w:pStyle w:val="DaftarParagraf"/>
-              <w:spacing w:before="240" w:line="360" w:lineRule="auto"/>
-              <w:ind w:left="0"/>
-              <w:rPr>
-                <w:rFonts w:ascii="Times New Roman" w:hAnsi="Times New Roman" w:cs="Times New Roman"/>
-                <w:b/>
-                <w:bCs/>
-                <w:sz w:val="24"/>
-                <w:szCs w:val="24"/>
-              </w:rPr>
-            </w:pPr>
-          </w:p>
-        </w:tc>
-        <w:tc>
-          <w:tcPr>
-            <w:tcW w:w="376" w:type="dxa"/>
-          </w:tcPr>
-          <w:p>
-            <w:pPr>
-              <w:pStyle w:val="DaftarParagraf"/>
-              <w:spacing w:before="240" w:line="360" w:lineRule="auto"/>
-              <w:ind w:left="0"/>
-              <w:rPr>
-                <w:rFonts w:ascii="Times New Roman" w:hAnsi="Times New Roman" w:cs="Times New Roman"/>
-                <w:b/>
-                <w:bCs/>
-                <w:sz w:val="24"/>
-                <w:szCs w:val="24"/>
-              </w:rPr>
-            </w:pPr>
-          </w:p>
-        </w:tc>
-        <w:tc>
-          <w:tcPr>
-            <w:tcW w:w="376" w:type="dxa"/>
-          </w:tcPr>
-          <w:p>
-            <w:pPr>
-              <w:pStyle w:val="DaftarParagraf"/>
-              <w:spacing w:before="240" w:line="360" w:lineRule="auto"/>
-              <w:ind w:left="0"/>
-              <w:rPr>
-                <w:rFonts w:ascii="Times New Roman" w:hAnsi="Times New Roman" w:cs="Times New Roman"/>
-                <w:b/>
-                <w:bCs/>
-                <w:sz w:val="24"/>
-                <w:szCs w:val="24"/>
-              </w:rPr>
-            </w:pPr>
-          </w:p>
-        </w:tc>
-        <w:tc>
-          <w:tcPr>
-            <w:tcW w:w="376" w:type="dxa"/>
-          </w:tcPr>
-          <w:p>
-            <w:pPr>
-              <w:pStyle w:val="DaftarParagraf"/>
-              <w:spacing w:before="240" w:line="360" w:lineRule="auto"/>
-              <w:ind w:left="0"/>
-              <w:rPr>
-                <w:rFonts w:ascii="Times New Roman" w:hAnsi="Times New Roman" w:cs="Times New Roman"/>
-                <w:b/>
-                <w:bCs/>
-                <w:sz w:val="24"/>
-                <w:szCs w:val="24"/>
-              </w:rPr>
-            </w:pPr>
-          </w:p>
-        </w:tc>
-        <w:tc>
-          <w:tcPr>
-            <w:tcW w:w="376" w:type="dxa"/>
-          </w:tcPr>
-          <w:p>
-            <w:pPr>
-              <w:pStyle w:val="DaftarParagraf"/>
+              <w:pStyle w:val="ListParagraph"/>
+              <w:spacing w:before="240" w:line="360" w:lineRule="auto"/>
+              <w:ind w:left="0"/>
+              <w:rPr>
+                <w:rFonts w:ascii="Times New Roman" w:hAnsi="Times New Roman" w:cs="Times New Roman"/>
+                <w:b/>
+                <w:bCs/>
+                <w:sz w:val="24"/>
+                <w:szCs w:val="24"/>
+              </w:rPr>
+            </w:pPr>
+          </w:p>
+        </w:tc>
+        <w:tc>
+          <w:tcPr>
+            <w:tcW w:w="376" w:type="dxa"/>
+          </w:tcPr>
+          <w:p>
+            <w:pPr>
+              <w:pStyle w:val="ListParagraph"/>
+              <w:spacing w:before="240" w:line="360" w:lineRule="auto"/>
+              <w:ind w:left="0"/>
+              <w:rPr>
+                <w:rFonts w:ascii="Times New Roman" w:hAnsi="Times New Roman" w:cs="Times New Roman"/>
+                <w:b/>
+                <w:bCs/>
+                <w:sz w:val="24"/>
+                <w:szCs w:val="24"/>
+              </w:rPr>
+            </w:pPr>
+          </w:p>
+        </w:tc>
+        <w:tc>
+          <w:tcPr>
+            <w:tcW w:w="376" w:type="dxa"/>
+          </w:tcPr>
+          <w:p>
+            <w:pPr>
+              <w:pStyle w:val="ListParagraph"/>
+              <w:spacing w:before="240" w:line="360" w:lineRule="auto"/>
+              <w:ind w:left="0"/>
+              <w:rPr>
+                <w:rFonts w:ascii="Times New Roman" w:hAnsi="Times New Roman" w:cs="Times New Roman"/>
+                <w:b/>
+                <w:bCs/>
+                <w:sz w:val="24"/>
+                <w:szCs w:val="24"/>
+              </w:rPr>
+            </w:pPr>
+          </w:p>
+        </w:tc>
+        <w:tc>
+          <w:tcPr>
+            <w:tcW w:w="376" w:type="dxa"/>
+          </w:tcPr>
+          <w:p>
+            <w:pPr>
+              <w:pStyle w:val="ListParagraph"/>
+              <w:spacing w:before="240" w:line="360" w:lineRule="auto"/>
+              <w:ind w:left="0"/>
+              <w:rPr>
+                <w:rFonts w:ascii="Times New Roman" w:hAnsi="Times New Roman" w:cs="Times New Roman"/>
+                <w:b/>
+                <w:bCs/>
+                <w:sz w:val="24"/>
+                <w:szCs w:val="24"/>
+              </w:rPr>
+            </w:pPr>
+          </w:p>
+        </w:tc>
+        <w:tc>
+          <w:tcPr>
+            <w:tcW w:w="376" w:type="dxa"/>
+          </w:tcPr>
+          <w:p>
+            <w:pPr>
+              <w:pStyle w:val="ListParagraph"/>
+              <w:spacing w:before="240" w:line="360" w:lineRule="auto"/>
+              <w:ind w:left="0"/>
+              <w:rPr>
+                <w:rFonts w:ascii="Times New Roman" w:hAnsi="Times New Roman" w:cs="Times New Roman"/>
+                <w:b/>
+                <w:bCs/>
+                <w:sz w:val="24"/>
+                <w:szCs w:val="24"/>
+              </w:rPr>
+            </w:pPr>
+          </w:p>
+        </w:tc>
+        <w:tc>
+          <w:tcPr>
+            <w:tcW w:w="376" w:type="dxa"/>
+          </w:tcPr>
+          <w:p>
+            <w:pPr>
+              <w:pStyle w:val="ListParagraph"/>
+              <w:spacing w:before="240" w:line="360" w:lineRule="auto"/>
+              <w:ind w:left="0"/>
+              <w:rPr>
+                <w:rFonts w:ascii="Times New Roman" w:hAnsi="Times New Roman" w:cs="Times New Roman"/>
+                <w:b/>
+                <w:bCs/>
+                <w:sz w:val="24"/>
+                <w:szCs w:val="24"/>
+              </w:rPr>
+            </w:pPr>
+          </w:p>
+        </w:tc>
+        <w:tc>
+          <w:tcPr>
+            <w:tcW w:w="376" w:type="dxa"/>
+          </w:tcPr>
+          <w:p>
+            <w:pPr>
+              <w:pStyle w:val="ListParagraph"/>
+              <w:spacing w:before="240" w:line="360" w:lineRule="auto"/>
+              <w:ind w:left="0"/>
+              <w:rPr>
+                <w:rFonts w:ascii="Times New Roman" w:hAnsi="Times New Roman" w:cs="Times New Roman"/>
+                <w:b/>
+                <w:bCs/>
+                <w:sz w:val="24"/>
+                <w:szCs w:val="24"/>
+              </w:rPr>
+            </w:pPr>
+          </w:p>
+        </w:tc>
+        <w:tc>
+          <w:tcPr>
+            <w:tcW w:w="376" w:type="dxa"/>
+          </w:tcPr>
+          <w:p>
+            <w:pPr>
+              <w:pStyle w:val="ListParagraph"/>
               <w:spacing w:before="240" w:line="360" w:lineRule="auto"/>
               <w:ind w:left="0"/>
               <w:rPr>
@@ -3817,7 +3178,7 @@
           </w:tcPr>
           <w:p>
             <w:pPr>
-              <w:pStyle w:val="DaftarParagraf"/>
+              <w:pStyle w:val="ListParagraph"/>
               <w:spacing w:before="240" w:line="360" w:lineRule="auto"/>
               <w:ind w:left="0"/>
               <w:jc w:val="center"/>
@@ -3844,7 +3205,7 @@
           </w:tcPr>
           <w:p>
             <w:pPr>
-              <w:pStyle w:val="DaftarParagraf"/>
+              <w:pStyle w:val="ListParagraph"/>
               <w:spacing w:before="240" w:line="360" w:lineRule="auto"/>
               <w:ind w:left="0"/>
               <w:rPr>
@@ -3870,7 +3231,7 @@
           </w:tcPr>
           <w:p>
             <w:pPr>
-              <w:pStyle w:val="DaftarParagraf"/>
+              <w:pStyle w:val="ListParagraph"/>
               <w:spacing w:before="240" w:line="360" w:lineRule="auto"/>
               <w:ind w:left="0"/>
               <w:rPr>
@@ -3891,7 +3252,7 @@
           </w:tcPr>
           <w:p>
             <w:pPr>
-              <w:pStyle w:val="DaftarParagraf"/>
+              <w:pStyle w:val="ListParagraph"/>
               <w:spacing w:before="240" w:line="360" w:lineRule="auto"/>
               <w:ind w:left="0"/>
               <w:rPr>
@@ -3911,7 +3272,7 @@
           </w:tcPr>
           <w:p>
             <w:pPr>
-              <w:pStyle w:val="DaftarParagraf"/>
+              <w:pStyle w:val="ListParagraph"/>
               <w:spacing w:before="240" w:line="360" w:lineRule="auto"/>
               <w:ind w:left="0"/>
               <w:rPr>
@@ -3931,7 +3292,7 @@
           </w:tcPr>
           <w:p>
             <w:pPr>
-              <w:pStyle w:val="DaftarParagraf"/>
+              <w:pStyle w:val="ListParagraph"/>
               <w:spacing w:before="240" w:line="360" w:lineRule="auto"/>
               <w:ind w:left="0"/>
               <w:rPr>
@@ -3951,102 +3312,102 @@
           </w:tcPr>
           <w:p>
             <w:pPr>
-              <w:pStyle w:val="DaftarParagraf"/>
-              <w:spacing w:before="240" w:line="360" w:lineRule="auto"/>
-              <w:ind w:left="0"/>
-              <w:rPr>
-                <w:rFonts w:ascii="Times New Roman" w:hAnsi="Times New Roman" w:cs="Times New Roman"/>
-                <w:b/>
-                <w:bCs/>
-                <w:sz w:val="24"/>
-                <w:szCs w:val="24"/>
-              </w:rPr>
-            </w:pPr>
-          </w:p>
-        </w:tc>
-        <w:tc>
-          <w:tcPr>
-            <w:tcW w:w="296" w:type="dxa"/>
-          </w:tcPr>
-          <w:p>
-            <w:pPr>
-              <w:pStyle w:val="DaftarParagraf"/>
-              <w:spacing w:before="240" w:line="360" w:lineRule="auto"/>
-              <w:ind w:left="0"/>
-              <w:rPr>
-                <w:rFonts w:ascii="Times New Roman" w:hAnsi="Times New Roman" w:cs="Times New Roman"/>
-                <w:b/>
-                <w:bCs/>
-                <w:sz w:val="24"/>
-                <w:szCs w:val="24"/>
-              </w:rPr>
-            </w:pPr>
-          </w:p>
-        </w:tc>
-        <w:tc>
-          <w:tcPr>
-            <w:tcW w:w="296" w:type="dxa"/>
-          </w:tcPr>
-          <w:p>
-            <w:pPr>
-              <w:pStyle w:val="DaftarParagraf"/>
-              <w:spacing w:before="240" w:line="360" w:lineRule="auto"/>
-              <w:ind w:left="0"/>
-              <w:rPr>
-                <w:rFonts w:ascii="Times New Roman" w:hAnsi="Times New Roman" w:cs="Times New Roman"/>
-                <w:b/>
-                <w:bCs/>
-                <w:sz w:val="24"/>
-                <w:szCs w:val="24"/>
-              </w:rPr>
-            </w:pPr>
-          </w:p>
-        </w:tc>
-        <w:tc>
-          <w:tcPr>
-            <w:tcW w:w="296" w:type="dxa"/>
-          </w:tcPr>
-          <w:p>
-            <w:pPr>
-              <w:pStyle w:val="DaftarParagraf"/>
-              <w:spacing w:before="240" w:line="360" w:lineRule="auto"/>
-              <w:ind w:left="0"/>
-              <w:rPr>
-                <w:rFonts w:ascii="Times New Roman" w:hAnsi="Times New Roman" w:cs="Times New Roman"/>
-                <w:b/>
-                <w:bCs/>
-                <w:sz w:val="24"/>
-                <w:szCs w:val="24"/>
-              </w:rPr>
-            </w:pPr>
-          </w:p>
-        </w:tc>
-        <w:tc>
-          <w:tcPr>
-            <w:tcW w:w="296" w:type="dxa"/>
-          </w:tcPr>
-          <w:p>
-            <w:pPr>
-              <w:pStyle w:val="DaftarParagraf"/>
-              <w:spacing w:before="240" w:line="360" w:lineRule="auto"/>
-              <w:ind w:left="0"/>
-              <w:rPr>
-                <w:rFonts w:ascii="Times New Roman" w:hAnsi="Times New Roman" w:cs="Times New Roman"/>
-                <w:b/>
-                <w:bCs/>
-                <w:sz w:val="24"/>
-                <w:szCs w:val="24"/>
-              </w:rPr>
-            </w:pPr>
-          </w:p>
-        </w:tc>
-        <w:tc>
-          <w:tcPr>
-            <w:tcW w:w="376" w:type="dxa"/>
-          </w:tcPr>
-          <w:p>
-            <w:pPr>
-              <w:pStyle w:val="DaftarParagraf"/>
+              <w:pStyle w:val="ListParagraph"/>
+              <w:spacing w:before="240" w:line="360" w:lineRule="auto"/>
+              <w:ind w:left="0"/>
+              <w:rPr>
+                <w:rFonts w:ascii="Times New Roman" w:hAnsi="Times New Roman" w:cs="Times New Roman"/>
+                <w:b/>
+                <w:bCs/>
+                <w:sz w:val="24"/>
+                <w:szCs w:val="24"/>
+              </w:rPr>
+            </w:pPr>
+          </w:p>
+        </w:tc>
+        <w:tc>
+          <w:tcPr>
+            <w:tcW w:w="296" w:type="dxa"/>
+          </w:tcPr>
+          <w:p>
+            <w:pPr>
+              <w:pStyle w:val="ListParagraph"/>
+              <w:spacing w:before="240" w:line="360" w:lineRule="auto"/>
+              <w:ind w:left="0"/>
+              <w:rPr>
+                <w:rFonts w:ascii="Times New Roman" w:hAnsi="Times New Roman" w:cs="Times New Roman"/>
+                <w:b/>
+                <w:bCs/>
+                <w:sz w:val="24"/>
+                <w:szCs w:val="24"/>
+              </w:rPr>
+            </w:pPr>
+          </w:p>
+        </w:tc>
+        <w:tc>
+          <w:tcPr>
+            <w:tcW w:w="296" w:type="dxa"/>
+          </w:tcPr>
+          <w:p>
+            <w:pPr>
+              <w:pStyle w:val="ListParagraph"/>
+              <w:spacing w:before="240" w:line="360" w:lineRule="auto"/>
+              <w:ind w:left="0"/>
+              <w:rPr>
+                <w:rFonts w:ascii="Times New Roman" w:hAnsi="Times New Roman" w:cs="Times New Roman"/>
+                <w:b/>
+                <w:bCs/>
+                <w:sz w:val="24"/>
+                <w:szCs w:val="24"/>
+              </w:rPr>
+            </w:pPr>
+          </w:p>
+        </w:tc>
+        <w:tc>
+          <w:tcPr>
+            <w:tcW w:w="296" w:type="dxa"/>
+          </w:tcPr>
+          <w:p>
+            <w:pPr>
+              <w:pStyle w:val="ListParagraph"/>
+              <w:spacing w:before="240" w:line="360" w:lineRule="auto"/>
+              <w:ind w:left="0"/>
+              <w:rPr>
+                <w:rFonts w:ascii="Times New Roman" w:hAnsi="Times New Roman" w:cs="Times New Roman"/>
+                <w:b/>
+                <w:bCs/>
+                <w:sz w:val="24"/>
+                <w:szCs w:val="24"/>
+              </w:rPr>
+            </w:pPr>
+          </w:p>
+        </w:tc>
+        <w:tc>
+          <w:tcPr>
+            <w:tcW w:w="296" w:type="dxa"/>
+          </w:tcPr>
+          <w:p>
+            <w:pPr>
+              <w:pStyle w:val="ListParagraph"/>
+              <w:spacing w:before="240" w:line="360" w:lineRule="auto"/>
+              <w:ind w:left="0"/>
+              <w:rPr>
+                <w:rFonts w:ascii="Times New Roman" w:hAnsi="Times New Roman" w:cs="Times New Roman"/>
+                <w:b/>
+                <w:bCs/>
+                <w:sz w:val="24"/>
+                <w:szCs w:val="24"/>
+              </w:rPr>
+            </w:pPr>
+          </w:p>
+        </w:tc>
+        <w:tc>
+          <w:tcPr>
+            <w:tcW w:w="376" w:type="dxa"/>
+          </w:tcPr>
+          <w:p>
+            <w:pPr>
+              <w:pStyle w:val="ListParagraph"/>
               <w:spacing w:before="240" w:line="360" w:lineRule="auto"/>
               <w:ind w:left="0"/>
               <w:rPr>
@@ -4065,140 +3426,140 @@
           </w:tcPr>
           <w:p>
             <w:pPr>
-              <w:pStyle w:val="DaftarParagraf"/>
-              <w:spacing w:before="240" w:line="360" w:lineRule="auto"/>
-              <w:ind w:left="0"/>
-              <w:rPr>
-                <w:rFonts w:ascii="Times New Roman" w:hAnsi="Times New Roman" w:cs="Times New Roman"/>
-                <w:b/>
-                <w:bCs/>
-                <w:sz w:val="24"/>
-                <w:szCs w:val="24"/>
-              </w:rPr>
-            </w:pPr>
-          </w:p>
-        </w:tc>
-        <w:tc>
-          <w:tcPr>
-            <w:tcW w:w="376" w:type="dxa"/>
-          </w:tcPr>
-          <w:p>
-            <w:pPr>
-              <w:pStyle w:val="DaftarParagraf"/>
-              <w:spacing w:before="240" w:line="360" w:lineRule="auto"/>
-              <w:ind w:left="0"/>
-              <w:rPr>
-                <w:rFonts w:ascii="Times New Roman" w:hAnsi="Times New Roman" w:cs="Times New Roman"/>
-                <w:b/>
-                <w:bCs/>
-                <w:sz w:val="24"/>
-                <w:szCs w:val="24"/>
-              </w:rPr>
-            </w:pPr>
-          </w:p>
-        </w:tc>
-        <w:tc>
-          <w:tcPr>
-            <w:tcW w:w="376" w:type="dxa"/>
-          </w:tcPr>
-          <w:p>
-            <w:pPr>
-              <w:pStyle w:val="DaftarParagraf"/>
-              <w:spacing w:before="240" w:line="360" w:lineRule="auto"/>
-              <w:ind w:left="0"/>
-              <w:rPr>
-                <w:rFonts w:ascii="Times New Roman" w:hAnsi="Times New Roman" w:cs="Times New Roman"/>
-                <w:b/>
-                <w:bCs/>
-                <w:sz w:val="24"/>
-                <w:szCs w:val="24"/>
-              </w:rPr>
-            </w:pPr>
-          </w:p>
-        </w:tc>
-        <w:tc>
-          <w:tcPr>
-            <w:tcW w:w="376" w:type="dxa"/>
-          </w:tcPr>
-          <w:p>
-            <w:pPr>
-              <w:pStyle w:val="DaftarParagraf"/>
-              <w:spacing w:before="240" w:line="360" w:lineRule="auto"/>
-              <w:ind w:left="0"/>
-              <w:rPr>
-                <w:rFonts w:ascii="Times New Roman" w:hAnsi="Times New Roman" w:cs="Times New Roman"/>
-                <w:b/>
-                <w:bCs/>
-                <w:sz w:val="24"/>
-                <w:szCs w:val="24"/>
-              </w:rPr>
-            </w:pPr>
-          </w:p>
-        </w:tc>
-        <w:tc>
-          <w:tcPr>
-            <w:tcW w:w="376" w:type="dxa"/>
-          </w:tcPr>
-          <w:p>
-            <w:pPr>
-              <w:pStyle w:val="DaftarParagraf"/>
-              <w:spacing w:before="240" w:line="360" w:lineRule="auto"/>
-              <w:ind w:left="0"/>
-              <w:rPr>
-                <w:rFonts w:ascii="Times New Roman" w:hAnsi="Times New Roman" w:cs="Times New Roman"/>
-                <w:b/>
-                <w:bCs/>
-                <w:sz w:val="24"/>
-                <w:szCs w:val="24"/>
-              </w:rPr>
-            </w:pPr>
-          </w:p>
-        </w:tc>
-        <w:tc>
-          <w:tcPr>
-            <w:tcW w:w="376" w:type="dxa"/>
-          </w:tcPr>
-          <w:p>
-            <w:pPr>
-              <w:pStyle w:val="DaftarParagraf"/>
-              <w:spacing w:before="240" w:line="360" w:lineRule="auto"/>
-              <w:ind w:left="0"/>
-              <w:rPr>
-                <w:rFonts w:ascii="Times New Roman" w:hAnsi="Times New Roman" w:cs="Times New Roman"/>
-                <w:b/>
-                <w:bCs/>
-                <w:sz w:val="24"/>
-                <w:szCs w:val="24"/>
-              </w:rPr>
-            </w:pPr>
-          </w:p>
-        </w:tc>
-        <w:tc>
-          <w:tcPr>
-            <w:tcW w:w="376" w:type="dxa"/>
-          </w:tcPr>
-          <w:p>
-            <w:pPr>
-              <w:pStyle w:val="DaftarParagraf"/>
-              <w:spacing w:before="240" w:line="360" w:lineRule="auto"/>
-              <w:ind w:left="0"/>
-              <w:rPr>
-                <w:rFonts w:ascii="Times New Roman" w:hAnsi="Times New Roman" w:cs="Times New Roman"/>
-                <w:b/>
-                <w:bCs/>
-                <w:sz w:val="24"/>
-                <w:szCs w:val="24"/>
-              </w:rPr>
-            </w:pPr>
-          </w:p>
-        </w:tc>
-        <w:tc>
-          <w:tcPr>
-            <w:tcW w:w="376" w:type="dxa"/>
-          </w:tcPr>
-          <w:p>
-            <w:pPr>
-              <w:pStyle w:val="DaftarParagraf"/>
+              <w:pStyle w:val="ListParagraph"/>
+              <w:spacing w:before="240" w:line="360" w:lineRule="auto"/>
+              <w:ind w:left="0"/>
+              <w:rPr>
+                <w:rFonts w:ascii="Times New Roman" w:hAnsi="Times New Roman" w:cs="Times New Roman"/>
+                <w:b/>
+                <w:bCs/>
+                <w:sz w:val="24"/>
+                <w:szCs w:val="24"/>
+              </w:rPr>
+            </w:pPr>
+          </w:p>
+        </w:tc>
+        <w:tc>
+          <w:tcPr>
+            <w:tcW w:w="376" w:type="dxa"/>
+          </w:tcPr>
+          <w:p>
+            <w:pPr>
+              <w:pStyle w:val="ListParagraph"/>
+              <w:spacing w:before="240" w:line="360" w:lineRule="auto"/>
+              <w:ind w:left="0"/>
+              <w:rPr>
+                <w:rFonts w:ascii="Times New Roman" w:hAnsi="Times New Roman" w:cs="Times New Roman"/>
+                <w:b/>
+                <w:bCs/>
+                <w:sz w:val="24"/>
+                <w:szCs w:val="24"/>
+              </w:rPr>
+            </w:pPr>
+          </w:p>
+        </w:tc>
+        <w:tc>
+          <w:tcPr>
+            <w:tcW w:w="376" w:type="dxa"/>
+          </w:tcPr>
+          <w:p>
+            <w:pPr>
+              <w:pStyle w:val="ListParagraph"/>
+              <w:spacing w:before="240" w:line="360" w:lineRule="auto"/>
+              <w:ind w:left="0"/>
+              <w:rPr>
+                <w:rFonts w:ascii="Times New Roman" w:hAnsi="Times New Roman" w:cs="Times New Roman"/>
+                <w:b/>
+                <w:bCs/>
+                <w:sz w:val="24"/>
+                <w:szCs w:val="24"/>
+              </w:rPr>
+            </w:pPr>
+          </w:p>
+        </w:tc>
+        <w:tc>
+          <w:tcPr>
+            <w:tcW w:w="376" w:type="dxa"/>
+          </w:tcPr>
+          <w:p>
+            <w:pPr>
+              <w:pStyle w:val="ListParagraph"/>
+              <w:spacing w:before="240" w:line="360" w:lineRule="auto"/>
+              <w:ind w:left="0"/>
+              <w:rPr>
+                <w:rFonts w:ascii="Times New Roman" w:hAnsi="Times New Roman" w:cs="Times New Roman"/>
+                <w:b/>
+                <w:bCs/>
+                <w:sz w:val="24"/>
+                <w:szCs w:val="24"/>
+              </w:rPr>
+            </w:pPr>
+          </w:p>
+        </w:tc>
+        <w:tc>
+          <w:tcPr>
+            <w:tcW w:w="376" w:type="dxa"/>
+          </w:tcPr>
+          <w:p>
+            <w:pPr>
+              <w:pStyle w:val="ListParagraph"/>
+              <w:spacing w:before="240" w:line="360" w:lineRule="auto"/>
+              <w:ind w:left="0"/>
+              <w:rPr>
+                <w:rFonts w:ascii="Times New Roman" w:hAnsi="Times New Roman" w:cs="Times New Roman"/>
+                <w:b/>
+                <w:bCs/>
+                <w:sz w:val="24"/>
+                <w:szCs w:val="24"/>
+              </w:rPr>
+            </w:pPr>
+          </w:p>
+        </w:tc>
+        <w:tc>
+          <w:tcPr>
+            <w:tcW w:w="376" w:type="dxa"/>
+          </w:tcPr>
+          <w:p>
+            <w:pPr>
+              <w:pStyle w:val="ListParagraph"/>
+              <w:spacing w:before="240" w:line="360" w:lineRule="auto"/>
+              <w:ind w:left="0"/>
+              <w:rPr>
+                <w:rFonts w:ascii="Times New Roman" w:hAnsi="Times New Roman" w:cs="Times New Roman"/>
+                <w:b/>
+                <w:bCs/>
+                <w:sz w:val="24"/>
+                <w:szCs w:val="24"/>
+              </w:rPr>
+            </w:pPr>
+          </w:p>
+        </w:tc>
+        <w:tc>
+          <w:tcPr>
+            <w:tcW w:w="376" w:type="dxa"/>
+          </w:tcPr>
+          <w:p>
+            <w:pPr>
+              <w:pStyle w:val="ListParagraph"/>
+              <w:spacing w:before="240" w:line="360" w:lineRule="auto"/>
+              <w:ind w:left="0"/>
+              <w:rPr>
+                <w:rFonts w:ascii="Times New Roman" w:hAnsi="Times New Roman" w:cs="Times New Roman"/>
+                <w:b/>
+                <w:bCs/>
+                <w:sz w:val="24"/>
+                <w:szCs w:val="24"/>
+              </w:rPr>
+            </w:pPr>
+          </w:p>
+        </w:tc>
+        <w:tc>
+          <w:tcPr>
+            <w:tcW w:w="376" w:type="dxa"/>
+          </w:tcPr>
+          <w:p>
+            <w:pPr>
+              <w:pStyle w:val="ListParagraph"/>
               <w:spacing w:before="240" w:line="360" w:lineRule="auto"/>
               <w:ind w:left="0"/>
               <w:rPr>
@@ -4223,7 +3584,7 @@
           </w:tcPr>
           <w:p>
             <w:pPr>
-              <w:pStyle w:val="DaftarParagraf"/>
+              <w:pStyle w:val="ListParagraph"/>
               <w:spacing w:before="240" w:line="360" w:lineRule="auto"/>
               <w:ind w:left="0"/>
               <w:jc w:val="center"/>
@@ -4250,7 +3611,7 @@
           </w:tcPr>
           <w:p>
             <w:pPr>
-              <w:pStyle w:val="DaftarParagraf"/>
+              <w:pStyle w:val="ListParagraph"/>
               <w:spacing w:before="240" w:line="360" w:lineRule="auto"/>
               <w:ind w:left="0"/>
               <w:rPr>
@@ -4265,26 +3626,8 @@
                 <w:sz w:val="24"/>
                 <w:szCs w:val="24"/>
               </w:rPr>
-              <w:t xml:space="preserve">Membuat </w:t>
+              <w:t>Membuat mockup dan desain yang diperlukan</w:t>
             </w:r>
-            <w:proofErr w:type="spellStart"/>
-            <w:r>
-              <w:rPr>
-                <w:rFonts w:ascii="Times New Roman" w:hAnsi="Times New Roman" w:cs="Times New Roman"/>
-                <w:sz w:val="24"/>
-                <w:szCs w:val="24"/>
-              </w:rPr>
-              <w:t>mockup</w:t>
-            </w:r>
-            <w:proofErr w:type="spellEnd"/>
-            <w:r>
-              <w:rPr>
-                <w:rFonts w:ascii="Times New Roman" w:hAnsi="Times New Roman" w:cs="Times New Roman"/>
-                <w:sz w:val="24"/>
-                <w:szCs w:val="24"/>
-              </w:rPr>
-              <w:t xml:space="preserve"> dan desain yang diperlukan</w:t>
-            </w:r>
           </w:p>
         </w:tc>
         <w:tc>
@@ -4294,7 +3637,7 @@
           </w:tcPr>
           <w:p>
             <w:pPr>
-              <w:pStyle w:val="DaftarParagraf"/>
+              <w:pStyle w:val="ListParagraph"/>
               <w:spacing w:before="240" w:line="360" w:lineRule="auto"/>
               <w:ind w:left="0"/>
               <w:rPr>
@@ -4315,7 +3658,7 @@
           </w:tcPr>
           <w:p>
             <w:pPr>
-              <w:pStyle w:val="DaftarParagraf"/>
+              <w:pStyle w:val="ListParagraph"/>
               <w:spacing w:before="240" w:line="360" w:lineRule="auto"/>
               <w:ind w:left="0"/>
               <w:rPr>
@@ -4335,7 +3678,7 @@
           </w:tcPr>
           <w:p>
             <w:pPr>
-              <w:pStyle w:val="DaftarParagraf"/>
+              <w:pStyle w:val="ListParagraph"/>
               <w:spacing w:before="240" w:line="360" w:lineRule="auto"/>
               <w:ind w:left="0"/>
               <w:rPr>
@@ -4355,7 +3698,7 @@
           </w:tcPr>
           <w:p>
             <w:pPr>
-              <w:pStyle w:val="DaftarParagraf"/>
+              <w:pStyle w:val="ListParagraph"/>
               <w:spacing w:before="240" w:line="360" w:lineRule="auto"/>
               <w:ind w:left="0"/>
               <w:rPr>
@@ -4375,7 +3718,7 @@
           </w:tcPr>
           <w:p>
             <w:pPr>
-              <w:pStyle w:val="DaftarParagraf"/>
+              <w:pStyle w:val="ListParagraph"/>
               <w:spacing w:before="240" w:line="360" w:lineRule="auto"/>
               <w:ind w:left="0"/>
               <w:rPr>
@@ -4395,7 +3738,7 @@
           </w:tcPr>
           <w:p>
             <w:pPr>
-              <w:pStyle w:val="DaftarParagraf"/>
+              <w:pStyle w:val="ListParagraph"/>
               <w:spacing w:before="240" w:line="360" w:lineRule="auto"/>
               <w:ind w:left="0"/>
               <w:rPr>
@@ -4415,64 +3758,64 @@
           </w:tcPr>
           <w:p>
             <w:pPr>
-              <w:pStyle w:val="DaftarParagraf"/>
-              <w:spacing w:before="240" w:line="360" w:lineRule="auto"/>
-              <w:ind w:left="0"/>
-              <w:rPr>
-                <w:rFonts w:ascii="Times New Roman" w:hAnsi="Times New Roman" w:cs="Times New Roman"/>
-                <w:b/>
-                <w:bCs/>
-                <w:sz w:val="24"/>
-                <w:szCs w:val="24"/>
-              </w:rPr>
-            </w:pPr>
-          </w:p>
-        </w:tc>
-        <w:tc>
-          <w:tcPr>
-            <w:tcW w:w="296" w:type="dxa"/>
-          </w:tcPr>
-          <w:p>
-            <w:pPr>
-              <w:pStyle w:val="DaftarParagraf"/>
-              <w:spacing w:before="240" w:line="360" w:lineRule="auto"/>
-              <w:ind w:left="0"/>
-              <w:rPr>
-                <w:rFonts w:ascii="Times New Roman" w:hAnsi="Times New Roman" w:cs="Times New Roman"/>
-                <w:b/>
-                <w:bCs/>
-                <w:sz w:val="24"/>
-                <w:szCs w:val="24"/>
-              </w:rPr>
-            </w:pPr>
-          </w:p>
-        </w:tc>
-        <w:tc>
-          <w:tcPr>
-            <w:tcW w:w="296" w:type="dxa"/>
-          </w:tcPr>
-          <w:p>
-            <w:pPr>
-              <w:pStyle w:val="DaftarParagraf"/>
-              <w:spacing w:before="240" w:line="360" w:lineRule="auto"/>
-              <w:ind w:left="0"/>
-              <w:rPr>
-                <w:rFonts w:ascii="Times New Roman" w:hAnsi="Times New Roman" w:cs="Times New Roman"/>
-                <w:b/>
-                <w:bCs/>
-                <w:sz w:val="24"/>
-                <w:szCs w:val="24"/>
-              </w:rPr>
-            </w:pPr>
-          </w:p>
-        </w:tc>
-        <w:tc>
-          <w:tcPr>
-            <w:tcW w:w="376" w:type="dxa"/>
-          </w:tcPr>
-          <w:p>
-            <w:pPr>
-              <w:pStyle w:val="DaftarParagraf"/>
+              <w:pStyle w:val="ListParagraph"/>
+              <w:spacing w:before="240" w:line="360" w:lineRule="auto"/>
+              <w:ind w:left="0"/>
+              <w:rPr>
+                <w:rFonts w:ascii="Times New Roman" w:hAnsi="Times New Roman" w:cs="Times New Roman"/>
+                <w:b/>
+                <w:bCs/>
+                <w:sz w:val="24"/>
+                <w:szCs w:val="24"/>
+              </w:rPr>
+            </w:pPr>
+          </w:p>
+        </w:tc>
+        <w:tc>
+          <w:tcPr>
+            <w:tcW w:w="296" w:type="dxa"/>
+          </w:tcPr>
+          <w:p>
+            <w:pPr>
+              <w:pStyle w:val="ListParagraph"/>
+              <w:spacing w:before="240" w:line="360" w:lineRule="auto"/>
+              <w:ind w:left="0"/>
+              <w:rPr>
+                <w:rFonts w:ascii="Times New Roman" w:hAnsi="Times New Roman" w:cs="Times New Roman"/>
+                <w:b/>
+                <w:bCs/>
+                <w:sz w:val="24"/>
+                <w:szCs w:val="24"/>
+              </w:rPr>
+            </w:pPr>
+          </w:p>
+        </w:tc>
+        <w:tc>
+          <w:tcPr>
+            <w:tcW w:w="296" w:type="dxa"/>
+          </w:tcPr>
+          <w:p>
+            <w:pPr>
+              <w:pStyle w:val="ListParagraph"/>
+              <w:spacing w:before="240" w:line="360" w:lineRule="auto"/>
+              <w:ind w:left="0"/>
+              <w:rPr>
+                <w:rFonts w:ascii="Times New Roman" w:hAnsi="Times New Roman" w:cs="Times New Roman"/>
+                <w:b/>
+                <w:bCs/>
+                <w:sz w:val="24"/>
+                <w:szCs w:val="24"/>
+              </w:rPr>
+            </w:pPr>
+          </w:p>
+        </w:tc>
+        <w:tc>
+          <w:tcPr>
+            <w:tcW w:w="376" w:type="dxa"/>
+          </w:tcPr>
+          <w:p>
+            <w:pPr>
+              <w:pStyle w:val="ListParagraph"/>
               <w:spacing w:before="240" w:line="360" w:lineRule="auto"/>
               <w:ind w:left="0"/>
               <w:rPr>
@@ -4491,140 +3834,140 @@
           </w:tcPr>
           <w:p>
             <w:pPr>
-              <w:pStyle w:val="DaftarParagraf"/>
-              <w:spacing w:before="240" w:line="360" w:lineRule="auto"/>
-              <w:ind w:left="0"/>
-              <w:rPr>
-                <w:rFonts w:ascii="Times New Roman" w:hAnsi="Times New Roman" w:cs="Times New Roman"/>
-                <w:b/>
-                <w:bCs/>
-                <w:sz w:val="24"/>
-                <w:szCs w:val="24"/>
-              </w:rPr>
-            </w:pPr>
-          </w:p>
-        </w:tc>
-        <w:tc>
-          <w:tcPr>
-            <w:tcW w:w="376" w:type="dxa"/>
-          </w:tcPr>
-          <w:p>
-            <w:pPr>
-              <w:pStyle w:val="DaftarParagraf"/>
-              <w:spacing w:before="240" w:line="360" w:lineRule="auto"/>
-              <w:ind w:left="0"/>
-              <w:rPr>
-                <w:rFonts w:ascii="Times New Roman" w:hAnsi="Times New Roman" w:cs="Times New Roman"/>
-                <w:b/>
-                <w:bCs/>
-                <w:sz w:val="24"/>
-                <w:szCs w:val="24"/>
-              </w:rPr>
-            </w:pPr>
-          </w:p>
-        </w:tc>
-        <w:tc>
-          <w:tcPr>
-            <w:tcW w:w="376" w:type="dxa"/>
-          </w:tcPr>
-          <w:p>
-            <w:pPr>
-              <w:pStyle w:val="DaftarParagraf"/>
-              <w:spacing w:before="240" w:line="360" w:lineRule="auto"/>
-              <w:ind w:left="0"/>
-              <w:rPr>
-                <w:rFonts w:ascii="Times New Roman" w:hAnsi="Times New Roman" w:cs="Times New Roman"/>
-                <w:b/>
-                <w:bCs/>
-                <w:sz w:val="24"/>
-                <w:szCs w:val="24"/>
-              </w:rPr>
-            </w:pPr>
-          </w:p>
-        </w:tc>
-        <w:tc>
-          <w:tcPr>
-            <w:tcW w:w="376" w:type="dxa"/>
-          </w:tcPr>
-          <w:p>
-            <w:pPr>
-              <w:pStyle w:val="DaftarParagraf"/>
-              <w:spacing w:before="240" w:line="360" w:lineRule="auto"/>
-              <w:ind w:left="0"/>
-              <w:rPr>
-                <w:rFonts w:ascii="Times New Roman" w:hAnsi="Times New Roman" w:cs="Times New Roman"/>
-                <w:b/>
-                <w:bCs/>
-                <w:sz w:val="24"/>
-                <w:szCs w:val="24"/>
-              </w:rPr>
-            </w:pPr>
-          </w:p>
-        </w:tc>
-        <w:tc>
-          <w:tcPr>
-            <w:tcW w:w="376" w:type="dxa"/>
-          </w:tcPr>
-          <w:p>
-            <w:pPr>
-              <w:pStyle w:val="DaftarParagraf"/>
-              <w:spacing w:before="240" w:line="360" w:lineRule="auto"/>
-              <w:ind w:left="0"/>
-              <w:rPr>
-                <w:rFonts w:ascii="Times New Roman" w:hAnsi="Times New Roman" w:cs="Times New Roman"/>
-                <w:b/>
-                <w:bCs/>
-                <w:sz w:val="24"/>
-                <w:szCs w:val="24"/>
-              </w:rPr>
-            </w:pPr>
-          </w:p>
-        </w:tc>
-        <w:tc>
-          <w:tcPr>
-            <w:tcW w:w="376" w:type="dxa"/>
-          </w:tcPr>
-          <w:p>
-            <w:pPr>
-              <w:pStyle w:val="DaftarParagraf"/>
-              <w:spacing w:before="240" w:line="360" w:lineRule="auto"/>
-              <w:ind w:left="0"/>
-              <w:rPr>
-                <w:rFonts w:ascii="Times New Roman" w:hAnsi="Times New Roman" w:cs="Times New Roman"/>
-                <w:b/>
-                <w:bCs/>
-                <w:sz w:val="24"/>
-                <w:szCs w:val="24"/>
-              </w:rPr>
-            </w:pPr>
-          </w:p>
-        </w:tc>
-        <w:tc>
-          <w:tcPr>
-            <w:tcW w:w="376" w:type="dxa"/>
-          </w:tcPr>
-          <w:p>
-            <w:pPr>
-              <w:pStyle w:val="DaftarParagraf"/>
-              <w:spacing w:before="240" w:line="360" w:lineRule="auto"/>
-              <w:ind w:left="0"/>
-              <w:rPr>
-                <w:rFonts w:ascii="Times New Roman" w:hAnsi="Times New Roman" w:cs="Times New Roman"/>
-                <w:b/>
-                <w:bCs/>
-                <w:sz w:val="24"/>
-                <w:szCs w:val="24"/>
-              </w:rPr>
-            </w:pPr>
-          </w:p>
-        </w:tc>
-        <w:tc>
-          <w:tcPr>
-            <w:tcW w:w="376" w:type="dxa"/>
-          </w:tcPr>
-          <w:p>
-            <w:pPr>
-              <w:pStyle w:val="DaftarParagraf"/>
+              <w:pStyle w:val="ListParagraph"/>
+              <w:spacing w:before="240" w:line="360" w:lineRule="auto"/>
+              <w:ind w:left="0"/>
+              <w:rPr>
+                <w:rFonts w:ascii="Times New Roman" w:hAnsi="Times New Roman" w:cs="Times New Roman"/>
+                <w:b/>
+                <w:bCs/>
+                <w:sz w:val="24"/>
+                <w:szCs w:val="24"/>
+              </w:rPr>
+            </w:pPr>
+          </w:p>
+        </w:tc>
+        <w:tc>
+          <w:tcPr>
+            <w:tcW w:w="376" w:type="dxa"/>
+          </w:tcPr>
+          <w:p>
+            <w:pPr>
+              <w:pStyle w:val="ListParagraph"/>
+              <w:spacing w:before="240" w:line="360" w:lineRule="auto"/>
+              <w:ind w:left="0"/>
+              <w:rPr>
+                <w:rFonts w:ascii="Times New Roman" w:hAnsi="Times New Roman" w:cs="Times New Roman"/>
+                <w:b/>
+                <w:bCs/>
+                <w:sz w:val="24"/>
+                <w:szCs w:val="24"/>
+              </w:rPr>
+            </w:pPr>
+          </w:p>
+        </w:tc>
+        <w:tc>
+          <w:tcPr>
+            <w:tcW w:w="376" w:type="dxa"/>
+          </w:tcPr>
+          <w:p>
+            <w:pPr>
+              <w:pStyle w:val="ListParagraph"/>
+              <w:spacing w:before="240" w:line="360" w:lineRule="auto"/>
+              <w:ind w:left="0"/>
+              <w:rPr>
+                <w:rFonts w:ascii="Times New Roman" w:hAnsi="Times New Roman" w:cs="Times New Roman"/>
+                <w:b/>
+                <w:bCs/>
+                <w:sz w:val="24"/>
+                <w:szCs w:val="24"/>
+              </w:rPr>
+            </w:pPr>
+          </w:p>
+        </w:tc>
+        <w:tc>
+          <w:tcPr>
+            <w:tcW w:w="376" w:type="dxa"/>
+          </w:tcPr>
+          <w:p>
+            <w:pPr>
+              <w:pStyle w:val="ListParagraph"/>
+              <w:spacing w:before="240" w:line="360" w:lineRule="auto"/>
+              <w:ind w:left="0"/>
+              <w:rPr>
+                <w:rFonts w:ascii="Times New Roman" w:hAnsi="Times New Roman" w:cs="Times New Roman"/>
+                <w:b/>
+                <w:bCs/>
+                <w:sz w:val="24"/>
+                <w:szCs w:val="24"/>
+              </w:rPr>
+            </w:pPr>
+          </w:p>
+        </w:tc>
+        <w:tc>
+          <w:tcPr>
+            <w:tcW w:w="376" w:type="dxa"/>
+          </w:tcPr>
+          <w:p>
+            <w:pPr>
+              <w:pStyle w:val="ListParagraph"/>
+              <w:spacing w:before="240" w:line="360" w:lineRule="auto"/>
+              <w:ind w:left="0"/>
+              <w:rPr>
+                <w:rFonts w:ascii="Times New Roman" w:hAnsi="Times New Roman" w:cs="Times New Roman"/>
+                <w:b/>
+                <w:bCs/>
+                <w:sz w:val="24"/>
+                <w:szCs w:val="24"/>
+              </w:rPr>
+            </w:pPr>
+          </w:p>
+        </w:tc>
+        <w:tc>
+          <w:tcPr>
+            <w:tcW w:w="376" w:type="dxa"/>
+          </w:tcPr>
+          <w:p>
+            <w:pPr>
+              <w:pStyle w:val="ListParagraph"/>
+              <w:spacing w:before="240" w:line="360" w:lineRule="auto"/>
+              <w:ind w:left="0"/>
+              <w:rPr>
+                <w:rFonts w:ascii="Times New Roman" w:hAnsi="Times New Roman" w:cs="Times New Roman"/>
+                <w:b/>
+                <w:bCs/>
+                <w:sz w:val="24"/>
+                <w:szCs w:val="24"/>
+              </w:rPr>
+            </w:pPr>
+          </w:p>
+        </w:tc>
+        <w:tc>
+          <w:tcPr>
+            <w:tcW w:w="376" w:type="dxa"/>
+          </w:tcPr>
+          <w:p>
+            <w:pPr>
+              <w:pStyle w:val="ListParagraph"/>
+              <w:spacing w:before="240" w:line="360" w:lineRule="auto"/>
+              <w:ind w:left="0"/>
+              <w:rPr>
+                <w:rFonts w:ascii="Times New Roman" w:hAnsi="Times New Roman" w:cs="Times New Roman"/>
+                <w:b/>
+                <w:bCs/>
+                <w:sz w:val="24"/>
+                <w:szCs w:val="24"/>
+              </w:rPr>
+            </w:pPr>
+          </w:p>
+        </w:tc>
+        <w:tc>
+          <w:tcPr>
+            <w:tcW w:w="376" w:type="dxa"/>
+          </w:tcPr>
+          <w:p>
+            <w:pPr>
+              <w:pStyle w:val="ListParagraph"/>
               <w:spacing w:before="240" w:line="360" w:lineRule="auto"/>
               <w:ind w:left="0"/>
               <w:rPr>
@@ -4649,7 +3992,7 @@
           </w:tcPr>
           <w:p>
             <w:pPr>
-              <w:pStyle w:val="DaftarParagraf"/>
+              <w:pStyle w:val="ListParagraph"/>
               <w:spacing w:before="240" w:line="360" w:lineRule="auto"/>
               <w:ind w:left="0"/>
               <w:jc w:val="center"/>
@@ -4676,7 +4019,7 @@
           </w:tcPr>
           <w:p>
             <w:pPr>
-              <w:pStyle w:val="DaftarParagraf"/>
+              <w:pStyle w:val="ListParagraph"/>
               <w:spacing w:before="240" w:line="360" w:lineRule="auto"/>
               <w:ind w:left="0"/>
               <w:rPr>
@@ -4691,18 +4034,8 @@
                 <w:sz w:val="24"/>
                 <w:szCs w:val="24"/>
               </w:rPr>
-              <w:t xml:space="preserve">Implementasi </w:t>
+              <w:t>Implementasi code</w:t>
             </w:r>
-            <w:proofErr w:type="spellStart"/>
-            <w:r>
-              <w:rPr>
-                <w:rFonts w:ascii="Times New Roman" w:hAnsi="Times New Roman" w:cs="Times New Roman"/>
-                <w:sz w:val="24"/>
-                <w:szCs w:val="24"/>
-              </w:rPr>
-              <w:t>code</w:t>
-            </w:r>
-            <w:proofErr w:type="spellEnd"/>
           </w:p>
         </w:tc>
         <w:tc>
@@ -4712,7 +4045,7 @@
           </w:tcPr>
           <w:p>
             <w:pPr>
-              <w:pStyle w:val="DaftarParagraf"/>
+              <w:pStyle w:val="ListParagraph"/>
               <w:spacing w:before="240" w:line="360" w:lineRule="auto"/>
               <w:ind w:left="0"/>
               <w:rPr>
@@ -4733,7 +4066,7 @@
           </w:tcPr>
           <w:p>
             <w:pPr>
-              <w:pStyle w:val="DaftarParagraf"/>
+              <w:pStyle w:val="ListParagraph"/>
               <w:spacing w:before="240" w:line="360" w:lineRule="auto"/>
               <w:ind w:left="0"/>
               <w:rPr>
@@ -4753,7 +4086,7 @@
           </w:tcPr>
           <w:p>
             <w:pPr>
-              <w:pStyle w:val="DaftarParagraf"/>
+              <w:pStyle w:val="ListParagraph"/>
               <w:spacing w:before="240" w:line="360" w:lineRule="auto"/>
               <w:ind w:left="0"/>
               <w:rPr>
@@ -4773,7 +4106,7 @@
           </w:tcPr>
           <w:p>
             <w:pPr>
-              <w:pStyle w:val="DaftarParagraf"/>
+              <w:pStyle w:val="ListParagraph"/>
               <w:spacing w:before="240" w:line="360" w:lineRule="auto"/>
               <w:ind w:left="0"/>
               <w:rPr>
@@ -4793,7 +4126,7 @@
           </w:tcPr>
           <w:p>
             <w:pPr>
-              <w:pStyle w:val="DaftarParagraf"/>
+              <w:pStyle w:val="ListParagraph"/>
               <w:spacing w:before="240" w:line="360" w:lineRule="auto"/>
               <w:ind w:left="0"/>
               <w:rPr>
@@ -4813,7 +4146,7 @@
           </w:tcPr>
           <w:p>
             <w:pPr>
-              <w:pStyle w:val="DaftarParagraf"/>
+              <w:pStyle w:val="ListParagraph"/>
               <w:spacing w:before="240" w:line="360" w:lineRule="auto"/>
               <w:ind w:left="0"/>
               <w:rPr>
@@ -4833,7 +4166,7 @@
           </w:tcPr>
           <w:p>
             <w:pPr>
-              <w:pStyle w:val="DaftarParagraf"/>
+              <w:pStyle w:val="ListParagraph"/>
               <w:spacing w:before="240" w:line="360" w:lineRule="auto"/>
               <w:ind w:left="0"/>
               <w:rPr>
@@ -4853,7 +4186,7 @@
           </w:tcPr>
           <w:p>
             <w:pPr>
-              <w:pStyle w:val="DaftarParagraf"/>
+              <w:pStyle w:val="ListParagraph"/>
               <w:spacing w:before="240" w:line="360" w:lineRule="auto"/>
               <w:ind w:left="0"/>
               <w:rPr>
@@ -4873,7 +4206,7 @@
           </w:tcPr>
           <w:p>
             <w:pPr>
-              <w:pStyle w:val="DaftarParagraf"/>
+              <w:pStyle w:val="ListParagraph"/>
               <w:spacing w:before="240" w:line="360" w:lineRule="auto"/>
               <w:ind w:left="0"/>
               <w:rPr>
@@ -4893,7 +4226,7 @@
           </w:tcPr>
           <w:p>
             <w:pPr>
-              <w:pStyle w:val="DaftarParagraf"/>
+              <w:pStyle w:val="ListParagraph"/>
               <w:spacing w:before="240" w:line="360" w:lineRule="auto"/>
               <w:ind w:left="0"/>
               <w:rPr>
@@ -4913,7 +4246,7 @@
           </w:tcPr>
           <w:p>
             <w:pPr>
-              <w:pStyle w:val="DaftarParagraf"/>
+              <w:pStyle w:val="ListParagraph"/>
               <w:spacing w:before="240" w:line="360" w:lineRule="auto"/>
               <w:ind w:left="0"/>
               <w:rPr>
@@ -4933,7 +4266,7 @@
           </w:tcPr>
           <w:p>
             <w:pPr>
-              <w:pStyle w:val="DaftarParagraf"/>
+              <w:pStyle w:val="ListParagraph"/>
               <w:spacing w:before="240" w:line="360" w:lineRule="auto"/>
               <w:ind w:left="0"/>
               <w:rPr>
@@ -4953,7 +4286,7 @@
           </w:tcPr>
           <w:p>
             <w:pPr>
-              <w:pStyle w:val="DaftarParagraf"/>
+              <w:pStyle w:val="ListParagraph"/>
               <w:spacing w:before="240" w:line="360" w:lineRule="auto"/>
               <w:ind w:left="0"/>
               <w:rPr>
@@ -4973,7 +4306,7 @@
           </w:tcPr>
           <w:p>
             <w:pPr>
-              <w:pStyle w:val="DaftarParagraf"/>
+              <w:pStyle w:val="ListParagraph"/>
               <w:spacing w:before="240" w:line="360" w:lineRule="auto"/>
               <w:ind w:left="0"/>
               <w:rPr>
@@ -4993,64 +4326,64 @@
           </w:tcPr>
           <w:p>
             <w:pPr>
-              <w:pStyle w:val="DaftarParagraf"/>
-              <w:spacing w:before="240" w:line="360" w:lineRule="auto"/>
-              <w:ind w:left="0"/>
-              <w:rPr>
-                <w:rFonts w:ascii="Times New Roman" w:hAnsi="Times New Roman" w:cs="Times New Roman"/>
-                <w:b/>
-                <w:bCs/>
-                <w:sz w:val="24"/>
-                <w:szCs w:val="24"/>
-              </w:rPr>
-            </w:pPr>
-          </w:p>
-        </w:tc>
-        <w:tc>
-          <w:tcPr>
-            <w:tcW w:w="376" w:type="dxa"/>
-          </w:tcPr>
-          <w:p>
-            <w:pPr>
-              <w:pStyle w:val="DaftarParagraf"/>
-              <w:spacing w:before="240" w:line="360" w:lineRule="auto"/>
-              <w:ind w:left="0"/>
-              <w:rPr>
-                <w:rFonts w:ascii="Times New Roman" w:hAnsi="Times New Roman" w:cs="Times New Roman"/>
-                <w:b/>
-                <w:bCs/>
-                <w:sz w:val="24"/>
-                <w:szCs w:val="24"/>
-              </w:rPr>
-            </w:pPr>
-          </w:p>
-        </w:tc>
-        <w:tc>
-          <w:tcPr>
-            <w:tcW w:w="376" w:type="dxa"/>
-          </w:tcPr>
-          <w:p>
-            <w:pPr>
-              <w:pStyle w:val="DaftarParagraf"/>
-              <w:spacing w:before="240" w:line="360" w:lineRule="auto"/>
-              <w:ind w:left="0"/>
-              <w:rPr>
-                <w:rFonts w:ascii="Times New Roman" w:hAnsi="Times New Roman" w:cs="Times New Roman"/>
-                <w:b/>
-                <w:bCs/>
-                <w:sz w:val="24"/>
-                <w:szCs w:val="24"/>
-              </w:rPr>
-            </w:pPr>
-          </w:p>
-        </w:tc>
-        <w:tc>
-          <w:tcPr>
-            <w:tcW w:w="376" w:type="dxa"/>
-          </w:tcPr>
-          <w:p>
-            <w:pPr>
-              <w:pStyle w:val="DaftarParagraf"/>
+              <w:pStyle w:val="ListParagraph"/>
+              <w:spacing w:before="240" w:line="360" w:lineRule="auto"/>
+              <w:ind w:left="0"/>
+              <w:rPr>
+                <w:rFonts w:ascii="Times New Roman" w:hAnsi="Times New Roman" w:cs="Times New Roman"/>
+                <w:b/>
+                <w:bCs/>
+                <w:sz w:val="24"/>
+                <w:szCs w:val="24"/>
+              </w:rPr>
+            </w:pPr>
+          </w:p>
+        </w:tc>
+        <w:tc>
+          <w:tcPr>
+            <w:tcW w:w="376" w:type="dxa"/>
+          </w:tcPr>
+          <w:p>
+            <w:pPr>
+              <w:pStyle w:val="ListParagraph"/>
+              <w:spacing w:before="240" w:line="360" w:lineRule="auto"/>
+              <w:ind w:left="0"/>
+              <w:rPr>
+                <w:rFonts w:ascii="Times New Roman" w:hAnsi="Times New Roman" w:cs="Times New Roman"/>
+                <w:b/>
+                <w:bCs/>
+                <w:sz w:val="24"/>
+                <w:szCs w:val="24"/>
+              </w:rPr>
+            </w:pPr>
+          </w:p>
+        </w:tc>
+        <w:tc>
+          <w:tcPr>
+            <w:tcW w:w="376" w:type="dxa"/>
+          </w:tcPr>
+          <w:p>
+            <w:pPr>
+              <w:pStyle w:val="ListParagraph"/>
+              <w:spacing w:before="240" w:line="360" w:lineRule="auto"/>
+              <w:ind w:left="0"/>
+              <w:rPr>
+                <w:rFonts w:ascii="Times New Roman" w:hAnsi="Times New Roman" w:cs="Times New Roman"/>
+                <w:b/>
+                <w:bCs/>
+                <w:sz w:val="24"/>
+                <w:szCs w:val="24"/>
+              </w:rPr>
+            </w:pPr>
+          </w:p>
+        </w:tc>
+        <w:tc>
+          <w:tcPr>
+            <w:tcW w:w="376" w:type="dxa"/>
+          </w:tcPr>
+          <w:p>
+            <w:pPr>
+              <w:pStyle w:val="ListParagraph"/>
               <w:spacing w:before="240" w:line="360" w:lineRule="auto"/>
               <w:ind w:left="0"/>
               <w:rPr>
@@ -5075,7 +4408,7 @@
           </w:tcPr>
           <w:p>
             <w:pPr>
-              <w:pStyle w:val="DaftarParagraf"/>
+              <w:pStyle w:val="ListParagraph"/>
               <w:spacing w:before="240" w:line="360" w:lineRule="auto"/>
               <w:ind w:left="0"/>
               <w:jc w:val="center"/>
@@ -5102,7 +4435,7 @@
           </w:tcPr>
           <w:p>
             <w:pPr>
-              <w:pStyle w:val="DaftarParagraf"/>
+              <w:pStyle w:val="ListParagraph"/>
               <w:spacing w:before="240" w:line="360" w:lineRule="auto"/>
               <w:ind w:left="0"/>
               <w:rPr>
@@ -5128,7 +4461,7 @@
           </w:tcPr>
           <w:p>
             <w:pPr>
-              <w:pStyle w:val="DaftarParagraf"/>
+              <w:pStyle w:val="ListParagraph"/>
               <w:spacing w:before="240" w:line="360" w:lineRule="auto"/>
               <w:ind w:left="0"/>
               <w:rPr>
@@ -5149,7 +4482,7 @@
           </w:tcPr>
           <w:p>
             <w:pPr>
-              <w:pStyle w:val="DaftarParagraf"/>
+              <w:pStyle w:val="ListParagraph"/>
               <w:spacing w:before="240" w:line="360" w:lineRule="auto"/>
               <w:ind w:left="0"/>
               <w:rPr>
@@ -5169,7 +4502,7 @@
           </w:tcPr>
           <w:p>
             <w:pPr>
-              <w:pStyle w:val="DaftarParagraf"/>
+              <w:pStyle w:val="ListParagraph"/>
               <w:spacing w:before="240" w:line="360" w:lineRule="auto"/>
               <w:ind w:left="0"/>
               <w:rPr>
@@ -5189,7 +4522,7 @@
           </w:tcPr>
           <w:p>
             <w:pPr>
-              <w:pStyle w:val="DaftarParagraf"/>
+              <w:pStyle w:val="ListParagraph"/>
               <w:spacing w:before="240" w:line="360" w:lineRule="auto"/>
               <w:ind w:left="0"/>
               <w:rPr>
@@ -5209,7 +4542,7 @@
           </w:tcPr>
           <w:p>
             <w:pPr>
-              <w:pStyle w:val="DaftarParagraf"/>
+              <w:pStyle w:val="ListParagraph"/>
               <w:spacing w:before="240" w:line="360" w:lineRule="auto"/>
               <w:ind w:left="0"/>
               <w:rPr>
@@ -5229,7 +4562,7 @@
           </w:tcPr>
           <w:p>
             <w:pPr>
-              <w:pStyle w:val="DaftarParagraf"/>
+              <w:pStyle w:val="ListParagraph"/>
               <w:spacing w:before="240" w:line="360" w:lineRule="auto"/>
               <w:ind w:left="0"/>
               <w:rPr>
@@ -5249,7 +4582,7 @@
           </w:tcPr>
           <w:p>
             <w:pPr>
-              <w:pStyle w:val="DaftarParagraf"/>
+              <w:pStyle w:val="ListParagraph"/>
               <w:spacing w:before="240" w:line="360" w:lineRule="auto"/>
               <w:ind w:left="0"/>
               <w:rPr>
@@ -5269,7 +4602,7 @@
           </w:tcPr>
           <w:p>
             <w:pPr>
-              <w:pStyle w:val="DaftarParagraf"/>
+              <w:pStyle w:val="ListParagraph"/>
               <w:spacing w:before="240" w:line="360" w:lineRule="auto"/>
               <w:ind w:left="0"/>
               <w:rPr>
@@ -5289,26 +4622,26 @@
           </w:tcPr>
           <w:p>
             <w:pPr>
-              <w:pStyle w:val="DaftarParagraf"/>
-              <w:spacing w:before="240" w:line="360" w:lineRule="auto"/>
-              <w:ind w:left="0"/>
-              <w:rPr>
-                <w:rFonts w:ascii="Times New Roman" w:hAnsi="Times New Roman" w:cs="Times New Roman"/>
-                <w:b/>
-                <w:bCs/>
-                <w:sz w:val="24"/>
-                <w:szCs w:val="24"/>
-              </w:rPr>
-            </w:pPr>
-          </w:p>
-        </w:tc>
-        <w:tc>
-          <w:tcPr>
-            <w:tcW w:w="376" w:type="dxa"/>
-          </w:tcPr>
-          <w:p>
-            <w:pPr>
-              <w:pStyle w:val="DaftarParagraf"/>
+              <w:pStyle w:val="ListParagraph"/>
+              <w:spacing w:before="240" w:line="360" w:lineRule="auto"/>
+              <w:ind w:left="0"/>
+              <w:rPr>
+                <w:rFonts w:ascii="Times New Roman" w:hAnsi="Times New Roman" w:cs="Times New Roman"/>
+                <w:b/>
+                <w:bCs/>
+                <w:sz w:val="24"/>
+                <w:szCs w:val="24"/>
+              </w:rPr>
+            </w:pPr>
+          </w:p>
+        </w:tc>
+        <w:tc>
+          <w:tcPr>
+            <w:tcW w:w="376" w:type="dxa"/>
+          </w:tcPr>
+          <w:p>
+            <w:pPr>
+              <w:pStyle w:val="ListParagraph"/>
               <w:spacing w:before="240" w:line="360" w:lineRule="auto"/>
               <w:ind w:left="0"/>
               <w:rPr>
@@ -5328,64 +4661,64 @@
           </w:tcPr>
           <w:p>
             <w:pPr>
-              <w:pStyle w:val="DaftarParagraf"/>
-              <w:spacing w:before="240" w:line="360" w:lineRule="auto"/>
-              <w:ind w:left="0"/>
-              <w:rPr>
-                <w:rFonts w:ascii="Times New Roman" w:hAnsi="Times New Roman" w:cs="Times New Roman"/>
-                <w:b/>
-                <w:bCs/>
-                <w:sz w:val="24"/>
-                <w:szCs w:val="24"/>
-              </w:rPr>
-            </w:pPr>
-          </w:p>
-        </w:tc>
-        <w:tc>
-          <w:tcPr>
-            <w:tcW w:w="376" w:type="dxa"/>
-          </w:tcPr>
-          <w:p>
-            <w:pPr>
-              <w:pStyle w:val="DaftarParagraf"/>
-              <w:spacing w:before="240" w:line="360" w:lineRule="auto"/>
-              <w:ind w:left="0"/>
-              <w:rPr>
-                <w:rFonts w:ascii="Times New Roman" w:hAnsi="Times New Roman" w:cs="Times New Roman"/>
-                <w:b/>
-                <w:bCs/>
-                <w:sz w:val="24"/>
-                <w:szCs w:val="24"/>
-              </w:rPr>
-            </w:pPr>
-          </w:p>
-        </w:tc>
-        <w:tc>
-          <w:tcPr>
-            <w:tcW w:w="376" w:type="dxa"/>
-          </w:tcPr>
-          <w:p>
-            <w:pPr>
-              <w:pStyle w:val="DaftarParagraf"/>
-              <w:spacing w:before="240" w:line="360" w:lineRule="auto"/>
-              <w:ind w:left="0"/>
-              <w:rPr>
-                <w:rFonts w:ascii="Times New Roman" w:hAnsi="Times New Roman" w:cs="Times New Roman"/>
-                <w:b/>
-                <w:bCs/>
-                <w:sz w:val="24"/>
-                <w:szCs w:val="24"/>
-              </w:rPr>
-            </w:pPr>
-          </w:p>
-        </w:tc>
-        <w:tc>
-          <w:tcPr>
-            <w:tcW w:w="376" w:type="dxa"/>
-          </w:tcPr>
-          <w:p>
-            <w:pPr>
-              <w:pStyle w:val="DaftarParagraf"/>
+              <w:pStyle w:val="ListParagraph"/>
+              <w:spacing w:before="240" w:line="360" w:lineRule="auto"/>
+              <w:ind w:left="0"/>
+              <w:rPr>
+                <w:rFonts w:ascii="Times New Roman" w:hAnsi="Times New Roman" w:cs="Times New Roman"/>
+                <w:b/>
+                <w:bCs/>
+                <w:sz w:val="24"/>
+                <w:szCs w:val="24"/>
+              </w:rPr>
+            </w:pPr>
+          </w:p>
+        </w:tc>
+        <w:tc>
+          <w:tcPr>
+            <w:tcW w:w="376" w:type="dxa"/>
+          </w:tcPr>
+          <w:p>
+            <w:pPr>
+              <w:pStyle w:val="ListParagraph"/>
+              <w:spacing w:before="240" w:line="360" w:lineRule="auto"/>
+              <w:ind w:left="0"/>
+              <w:rPr>
+                <w:rFonts w:ascii="Times New Roman" w:hAnsi="Times New Roman" w:cs="Times New Roman"/>
+                <w:b/>
+                <w:bCs/>
+                <w:sz w:val="24"/>
+                <w:szCs w:val="24"/>
+              </w:rPr>
+            </w:pPr>
+          </w:p>
+        </w:tc>
+        <w:tc>
+          <w:tcPr>
+            <w:tcW w:w="376" w:type="dxa"/>
+          </w:tcPr>
+          <w:p>
+            <w:pPr>
+              <w:pStyle w:val="ListParagraph"/>
+              <w:spacing w:before="240" w:line="360" w:lineRule="auto"/>
+              <w:ind w:left="0"/>
+              <w:rPr>
+                <w:rFonts w:ascii="Times New Roman" w:hAnsi="Times New Roman" w:cs="Times New Roman"/>
+                <w:b/>
+                <w:bCs/>
+                <w:sz w:val="24"/>
+                <w:szCs w:val="24"/>
+              </w:rPr>
+            </w:pPr>
+          </w:p>
+        </w:tc>
+        <w:tc>
+          <w:tcPr>
+            <w:tcW w:w="376" w:type="dxa"/>
+          </w:tcPr>
+          <w:p>
+            <w:pPr>
+              <w:pStyle w:val="ListParagraph"/>
               <w:spacing w:before="240" w:line="360" w:lineRule="auto"/>
               <w:ind w:left="0"/>
               <w:rPr>
@@ -5405,64 +4738,64 @@
           </w:tcPr>
           <w:p>
             <w:pPr>
-              <w:pStyle w:val="DaftarParagraf"/>
-              <w:spacing w:before="240" w:line="360" w:lineRule="auto"/>
-              <w:ind w:left="0"/>
-              <w:rPr>
-                <w:rFonts w:ascii="Times New Roman" w:hAnsi="Times New Roman" w:cs="Times New Roman"/>
-                <w:b/>
-                <w:bCs/>
-                <w:sz w:val="24"/>
-                <w:szCs w:val="24"/>
-              </w:rPr>
-            </w:pPr>
-          </w:p>
-        </w:tc>
-        <w:tc>
-          <w:tcPr>
-            <w:tcW w:w="376" w:type="dxa"/>
-          </w:tcPr>
-          <w:p>
-            <w:pPr>
-              <w:pStyle w:val="DaftarParagraf"/>
-              <w:spacing w:before="240" w:line="360" w:lineRule="auto"/>
-              <w:ind w:left="0"/>
-              <w:rPr>
-                <w:rFonts w:ascii="Times New Roman" w:hAnsi="Times New Roman" w:cs="Times New Roman"/>
-                <w:b/>
-                <w:bCs/>
-                <w:sz w:val="24"/>
-                <w:szCs w:val="24"/>
-              </w:rPr>
-            </w:pPr>
-          </w:p>
-        </w:tc>
-        <w:tc>
-          <w:tcPr>
-            <w:tcW w:w="376" w:type="dxa"/>
-          </w:tcPr>
-          <w:p>
-            <w:pPr>
-              <w:pStyle w:val="DaftarParagraf"/>
-              <w:spacing w:before="240" w:line="360" w:lineRule="auto"/>
-              <w:ind w:left="0"/>
-              <w:rPr>
-                <w:rFonts w:ascii="Times New Roman" w:hAnsi="Times New Roman" w:cs="Times New Roman"/>
-                <w:b/>
-                <w:bCs/>
-                <w:sz w:val="24"/>
-                <w:szCs w:val="24"/>
-              </w:rPr>
-            </w:pPr>
-          </w:p>
-        </w:tc>
-        <w:tc>
-          <w:tcPr>
-            <w:tcW w:w="376" w:type="dxa"/>
-          </w:tcPr>
-          <w:p>
-            <w:pPr>
-              <w:pStyle w:val="DaftarParagraf"/>
+              <w:pStyle w:val="ListParagraph"/>
+              <w:spacing w:before="240" w:line="360" w:lineRule="auto"/>
+              <w:ind w:left="0"/>
+              <w:rPr>
+                <w:rFonts w:ascii="Times New Roman" w:hAnsi="Times New Roman" w:cs="Times New Roman"/>
+                <w:b/>
+                <w:bCs/>
+                <w:sz w:val="24"/>
+                <w:szCs w:val="24"/>
+              </w:rPr>
+            </w:pPr>
+          </w:p>
+        </w:tc>
+        <w:tc>
+          <w:tcPr>
+            <w:tcW w:w="376" w:type="dxa"/>
+          </w:tcPr>
+          <w:p>
+            <w:pPr>
+              <w:pStyle w:val="ListParagraph"/>
+              <w:spacing w:before="240" w:line="360" w:lineRule="auto"/>
+              <w:ind w:left="0"/>
+              <w:rPr>
+                <w:rFonts w:ascii="Times New Roman" w:hAnsi="Times New Roman" w:cs="Times New Roman"/>
+                <w:b/>
+                <w:bCs/>
+                <w:sz w:val="24"/>
+                <w:szCs w:val="24"/>
+              </w:rPr>
+            </w:pPr>
+          </w:p>
+        </w:tc>
+        <w:tc>
+          <w:tcPr>
+            <w:tcW w:w="376" w:type="dxa"/>
+          </w:tcPr>
+          <w:p>
+            <w:pPr>
+              <w:pStyle w:val="ListParagraph"/>
+              <w:spacing w:before="240" w:line="360" w:lineRule="auto"/>
+              <w:ind w:left="0"/>
+              <w:rPr>
+                <w:rFonts w:ascii="Times New Roman" w:hAnsi="Times New Roman" w:cs="Times New Roman"/>
+                <w:b/>
+                <w:bCs/>
+                <w:sz w:val="24"/>
+                <w:szCs w:val="24"/>
+              </w:rPr>
+            </w:pPr>
+          </w:p>
+        </w:tc>
+        <w:tc>
+          <w:tcPr>
+            <w:tcW w:w="376" w:type="dxa"/>
+          </w:tcPr>
+          <w:p>
+            <w:pPr>
+              <w:pStyle w:val="ListParagraph"/>
               <w:spacing w:before="240" w:line="360" w:lineRule="auto"/>
               <w:ind w:left="0"/>
               <w:rPr>
@@ -5487,7 +4820,7 @@
           </w:tcPr>
           <w:p>
             <w:pPr>
-              <w:pStyle w:val="DaftarParagraf"/>
+              <w:pStyle w:val="ListParagraph"/>
               <w:spacing w:before="240" w:line="360" w:lineRule="auto"/>
               <w:ind w:left="0"/>
               <w:jc w:val="center"/>
@@ -5514,7 +4847,7 @@
           </w:tcPr>
           <w:p>
             <w:pPr>
-              <w:pStyle w:val="DaftarParagraf"/>
+              <w:pStyle w:val="ListParagraph"/>
               <w:spacing w:before="240" w:line="360" w:lineRule="auto"/>
               <w:ind w:left="0"/>
               <w:rPr>
@@ -5540,7 +4873,7 @@
           </w:tcPr>
           <w:p>
             <w:pPr>
-              <w:pStyle w:val="DaftarParagraf"/>
+              <w:pStyle w:val="ListParagraph"/>
               <w:spacing w:before="240" w:line="360" w:lineRule="auto"/>
               <w:ind w:left="0"/>
               <w:rPr>
@@ -5561,7 +4894,7 @@
           </w:tcPr>
           <w:p>
             <w:pPr>
-              <w:pStyle w:val="DaftarParagraf"/>
+              <w:pStyle w:val="ListParagraph"/>
               <w:spacing w:before="240" w:line="360" w:lineRule="auto"/>
               <w:ind w:left="0"/>
               <w:rPr>
@@ -5581,7 +4914,7 @@
           </w:tcPr>
           <w:p>
             <w:pPr>
-              <w:pStyle w:val="DaftarParagraf"/>
+              <w:pStyle w:val="ListParagraph"/>
               <w:spacing w:before="240" w:line="360" w:lineRule="auto"/>
               <w:ind w:left="0"/>
               <w:rPr>
@@ -5601,7 +4934,7 @@
           </w:tcPr>
           <w:p>
             <w:pPr>
-              <w:pStyle w:val="DaftarParagraf"/>
+              <w:pStyle w:val="ListParagraph"/>
               <w:spacing w:before="240" w:line="360" w:lineRule="auto"/>
               <w:ind w:left="0"/>
               <w:rPr>
@@ -5621,7 +4954,7 @@
           </w:tcPr>
           <w:p>
             <w:pPr>
-              <w:pStyle w:val="DaftarParagraf"/>
+              <w:pStyle w:val="ListParagraph"/>
               <w:spacing w:before="240" w:line="360" w:lineRule="auto"/>
               <w:ind w:left="0"/>
               <w:rPr>
@@ -5641,7 +4974,7 @@
           </w:tcPr>
           <w:p>
             <w:pPr>
-              <w:pStyle w:val="DaftarParagraf"/>
+              <w:pStyle w:val="ListParagraph"/>
               <w:spacing w:before="240" w:line="360" w:lineRule="auto"/>
               <w:ind w:left="0"/>
               <w:rPr>
@@ -5661,7 +4994,7 @@
           </w:tcPr>
           <w:p>
             <w:pPr>
-              <w:pStyle w:val="DaftarParagraf"/>
+              <w:pStyle w:val="ListParagraph"/>
               <w:spacing w:before="240" w:line="360" w:lineRule="auto"/>
               <w:ind w:left="0"/>
               <w:rPr>
@@ -5681,7 +5014,7 @@
           </w:tcPr>
           <w:p>
             <w:pPr>
-              <w:pStyle w:val="DaftarParagraf"/>
+              <w:pStyle w:val="ListParagraph"/>
               <w:spacing w:before="240" w:line="360" w:lineRule="auto"/>
               <w:ind w:left="0"/>
               <w:rPr>
@@ -5701,26 +5034,26 @@
           </w:tcPr>
           <w:p>
             <w:pPr>
-              <w:pStyle w:val="DaftarParagraf"/>
-              <w:spacing w:before="240" w:line="360" w:lineRule="auto"/>
-              <w:ind w:left="0"/>
-              <w:rPr>
-                <w:rFonts w:ascii="Times New Roman" w:hAnsi="Times New Roman" w:cs="Times New Roman"/>
-                <w:b/>
-                <w:bCs/>
-                <w:sz w:val="24"/>
-                <w:szCs w:val="24"/>
-              </w:rPr>
-            </w:pPr>
-          </w:p>
-        </w:tc>
-        <w:tc>
-          <w:tcPr>
-            <w:tcW w:w="376" w:type="dxa"/>
-          </w:tcPr>
-          <w:p>
-            <w:pPr>
-              <w:pStyle w:val="DaftarParagraf"/>
+              <w:pStyle w:val="ListParagraph"/>
+              <w:spacing w:before="240" w:line="360" w:lineRule="auto"/>
+              <w:ind w:left="0"/>
+              <w:rPr>
+                <w:rFonts w:ascii="Times New Roman" w:hAnsi="Times New Roman" w:cs="Times New Roman"/>
+                <w:b/>
+                <w:bCs/>
+                <w:sz w:val="24"/>
+                <w:szCs w:val="24"/>
+              </w:rPr>
+            </w:pPr>
+          </w:p>
+        </w:tc>
+        <w:tc>
+          <w:tcPr>
+            <w:tcW w:w="376" w:type="dxa"/>
+          </w:tcPr>
+          <w:p>
+            <w:pPr>
+              <w:pStyle w:val="ListParagraph"/>
               <w:spacing w:before="240" w:line="360" w:lineRule="auto"/>
               <w:ind w:left="0"/>
               <w:rPr>
@@ -5739,45 +5072,45 @@
           </w:tcPr>
           <w:p>
             <w:pPr>
-              <w:pStyle w:val="DaftarParagraf"/>
-              <w:spacing w:before="240" w:line="360" w:lineRule="auto"/>
-              <w:ind w:left="0"/>
-              <w:rPr>
-                <w:rFonts w:ascii="Times New Roman" w:hAnsi="Times New Roman" w:cs="Times New Roman"/>
-                <w:b/>
-                <w:bCs/>
-                <w:sz w:val="24"/>
-                <w:szCs w:val="24"/>
-              </w:rPr>
-            </w:pPr>
-          </w:p>
-        </w:tc>
-        <w:tc>
-          <w:tcPr>
-            <w:tcW w:w="376" w:type="dxa"/>
-          </w:tcPr>
-          <w:p>
-            <w:pPr>
-              <w:pStyle w:val="DaftarParagraf"/>
-              <w:spacing w:before="240" w:line="360" w:lineRule="auto"/>
-              <w:ind w:left="0"/>
-              <w:rPr>
-                <w:rFonts w:ascii="Times New Roman" w:hAnsi="Times New Roman" w:cs="Times New Roman"/>
-                <w:b/>
-                <w:bCs/>
-                <w:sz w:val="24"/>
-                <w:szCs w:val="24"/>
-              </w:rPr>
-            </w:pPr>
-          </w:p>
-        </w:tc>
-        <w:tc>
-          <w:tcPr>
-            <w:tcW w:w="376" w:type="dxa"/>
-          </w:tcPr>
-          <w:p>
-            <w:pPr>
-              <w:pStyle w:val="DaftarParagraf"/>
+              <w:pStyle w:val="ListParagraph"/>
+              <w:spacing w:before="240" w:line="360" w:lineRule="auto"/>
+              <w:ind w:left="0"/>
+              <w:rPr>
+                <w:rFonts w:ascii="Times New Roman" w:hAnsi="Times New Roman" w:cs="Times New Roman"/>
+                <w:b/>
+                <w:bCs/>
+                <w:sz w:val="24"/>
+                <w:szCs w:val="24"/>
+              </w:rPr>
+            </w:pPr>
+          </w:p>
+        </w:tc>
+        <w:tc>
+          <w:tcPr>
+            <w:tcW w:w="376" w:type="dxa"/>
+          </w:tcPr>
+          <w:p>
+            <w:pPr>
+              <w:pStyle w:val="ListParagraph"/>
+              <w:spacing w:before="240" w:line="360" w:lineRule="auto"/>
+              <w:ind w:left="0"/>
+              <w:rPr>
+                <w:rFonts w:ascii="Times New Roman" w:hAnsi="Times New Roman" w:cs="Times New Roman"/>
+                <w:b/>
+                <w:bCs/>
+                <w:sz w:val="24"/>
+                <w:szCs w:val="24"/>
+              </w:rPr>
+            </w:pPr>
+          </w:p>
+        </w:tc>
+        <w:tc>
+          <w:tcPr>
+            <w:tcW w:w="376" w:type="dxa"/>
+          </w:tcPr>
+          <w:p>
+            <w:pPr>
+              <w:pStyle w:val="ListParagraph"/>
               <w:spacing w:before="240" w:line="360" w:lineRule="auto"/>
               <w:ind w:left="0"/>
               <w:rPr>
@@ -5797,7 +5130,7 @@
           </w:tcPr>
           <w:p>
             <w:pPr>
-              <w:pStyle w:val="DaftarParagraf"/>
+              <w:pStyle w:val="ListParagraph"/>
               <w:spacing w:before="240" w:line="360" w:lineRule="auto"/>
               <w:ind w:left="0"/>
               <w:rPr>
@@ -5817,7 +5150,7 @@
           </w:tcPr>
           <w:p>
             <w:pPr>
-              <w:pStyle w:val="DaftarParagraf"/>
+              <w:pStyle w:val="ListParagraph"/>
               <w:spacing w:before="240" w:line="360" w:lineRule="auto"/>
               <w:ind w:left="0"/>
               <w:rPr>
@@ -5837,45 +5170,45 @@
           </w:tcPr>
           <w:p>
             <w:pPr>
-              <w:pStyle w:val="DaftarParagraf"/>
-              <w:spacing w:before="240" w:line="360" w:lineRule="auto"/>
-              <w:ind w:left="0"/>
-              <w:rPr>
-                <w:rFonts w:ascii="Times New Roman" w:hAnsi="Times New Roman" w:cs="Times New Roman"/>
-                <w:b/>
-                <w:bCs/>
-                <w:sz w:val="24"/>
-                <w:szCs w:val="24"/>
-              </w:rPr>
-            </w:pPr>
-          </w:p>
-        </w:tc>
-        <w:tc>
-          <w:tcPr>
-            <w:tcW w:w="376" w:type="dxa"/>
-          </w:tcPr>
-          <w:p>
-            <w:pPr>
-              <w:pStyle w:val="DaftarParagraf"/>
-              <w:spacing w:before="240" w:line="360" w:lineRule="auto"/>
-              <w:ind w:left="0"/>
-              <w:rPr>
-                <w:rFonts w:ascii="Times New Roman" w:hAnsi="Times New Roman" w:cs="Times New Roman"/>
-                <w:b/>
-                <w:bCs/>
-                <w:sz w:val="24"/>
-                <w:szCs w:val="24"/>
-              </w:rPr>
-            </w:pPr>
-          </w:p>
-        </w:tc>
-        <w:tc>
-          <w:tcPr>
-            <w:tcW w:w="376" w:type="dxa"/>
-          </w:tcPr>
-          <w:p>
-            <w:pPr>
-              <w:pStyle w:val="DaftarParagraf"/>
+              <w:pStyle w:val="ListParagraph"/>
+              <w:spacing w:before="240" w:line="360" w:lineRule="auto"/>
+              <w:ind w:left="0"/>
+              <w:rPr>
+                <w:rFonts w:ascii="Times New Roman" w:hAnsi="Times New Roman" w:cs="Times New Roman"/>
+                <w:b/>
+                <w:bCs/>
+                <w:sz w:val="24"/>
+                <w:szCs w:val="24"/>
+              </w:rPr>
+            </w:pPr>
+          </w:p>
+        </w:tc>
+        <w:tc>
+          <w:tcPr>
+            <w:tcW w:w="376" w:type="dxa"/>
+          </w:tcPr>
+          <w:p>
+            <w:pPr>
+              <w:pStyle w:val="ListParagraph"/>
+              <w:spacing w:before="240" w:line="360" w:lineRule="auto"/>
+              <w:ind w:left="0"/>
+              <w:rPr>
+                <w:rFonts w:ascii="Times New Roman" w:hAnsi="Times New Roman" w:cs="Times New Roman"/>
+                <w:b/>
+                <w:bCs/>
+                <w:sz w:val="24"/>
+                <w:szCs w:val="24"/>
+              </w:rPr>
+            </w:pPr>
+          </w:p>
+        </w:tc>
+        <w:tc>
+          <w:tcPr>
+            <w:tcW w:w="376" w:type="dxa"/>
+          </w:tcPr>
+          <w:p>
+            <w:pPr>
+              <w:pStyle w:val="ListParagraph"/>
               <w:spacing w:before="240" w:line="360" w:lineRule="auto"/>
               <w:ind w:left="0"/>
               <w:rPr>
@@ -5900,7 +5233,7 @@
           </w:tcPr>
           <w:p>
             <w:pPr>
-              <w:pStyle w:val="DaftarParagraf"/>
+              <w:pStyle w:val="ListParagraph"/>
               <w:spacing w:before="240" w:line="360" w:lineRule="auto"/>
               <w:ind w:left="0"/>
               <w:jc w:val="center"/>
@@ -5927,7 +5260,7 @@
           </w:tcPr>
           <w:p>
             <w:pPr>
-              <w:pStyle w:val="DaftarParagraf"/>
+              <w:pStyle w:val="ListParagraph"/>
               <w:spacing w:before="240" w:line="360" w:lineRule="auto"/>
               <w:ind w:left="0"/>
               <w:rPr>
@@ -5953,7 +5286,7 @@
           </w:tcPr>
           <w:p>
             <w:pPr>
-              <w:pStyle w:val="DaftarParagraf"/>
+              <w:pStyle w:val="ListParagraph"/>
               <w:spacing w:before="240" w:line="360" w:lineRule="auto"/>
               <w:ind w:left="0"/>
               <w:rPr>
@@ -5974,7 +5307,7 @@
           </w:tcPr>
           <w:p>
             <w:pPr>
-              <w:pStyle w:val="DaftarParagraf"/>
+              <w:pStyle w:val="ListParagraph"/>
               <w:spacing w:before="240" w:line="360" w:lineRule="auto"/>
               <w:ind w:left="0"/>
               <w:rPr>
@@ -5994,7 +5327,7 @@
           </w:tcPr>
           <w:p>
             <w:pPr>
-              <w:pStyle w:val="DaftarParagraf"/>
+              <w:pStyle w:val="ListParagraph"/>
               <w:spacing w:before="240" w:line="360" w:lineRule="auto"/>
               <w:ind w:left="0"/>
               <w:rPr>
@@ -6014,7 +5347,7 @@
           </w:tcPr>
           <w:p>
             <w:pPr>
-              <w:pStyle w:val="DaftarParagraf"/>
+              <w:pStyle w:val="ListParagraph"/>
               <w:spacing w:before="240" w:line="360" w:lineRule="auto"/>
               <w:ind w:left="0"/>
               <w:rPr>
@@ -6034,7 +5367,7 @@
           </w:tcPr>
           <w:p>
             <w:pPr>
-              <w:pStyle w:val="DaftarParagraf"/>
+              <w:pStyle w:val="ListParagraph"/>
               <w:spacing w:before="240" w:line="360" w:lineRule="auto"/>
               <w:ind w:left="0"/>
               <w:rPr>
@@ -6054,7 +5387,7 @@
           </w:tcPr>
           <w:p>
             <w:pPr>
-              <w:pStyle w:val="DaftarParagraf"/>
+              <w:pStyle w:val="ListParagraph"/>
               <w:spacing w:before="240" w:line="360" w:lineRule="auto"/>
               <w:ind w:left="0"/>
               <w:rPr>
@@ -6074,7 +5407,7 @@
           </w:tcPr>
           <w:p>
             <w:pPr>
-              <w:pStyle w:val="DaftarParagraf"/>
+              <w:pStyle w:val="ListParagraph"/>
               <w:spacing w:before="240" w:line="360" w:lineRule="auto"/>
               <w:ind w:left="0"/>
               <w:rPr>
@@ -6094,7 +5427,7 @@
           </w:tcPr>
           <w:p>
             <w:pPr>
-              <w:pStyle w:val="DaftarParagraf"/>
+              <w:pStyle w:val="ListParagraph"/>
               <w:spacing w:before="240" w:line="360" w:lineRule="auto"/>
               <w:ind w:left="0"/>
               <w:rPr>
@@ -6114,26 +5447,26 @@
           </w:tcPr>
           <w:p>
             <w:pPr>
-              <w:pStyle w:val="DaftarParagraf"/>
-              <w:spacing w:before="240" w:line="360" w:lineRule="auto"/>
-              <w:ind w:left="0"/>
-              <w:rPr>
-                <w:rFonts w:ascii="Times New Roman" w:hAnsi="Times New Roman" w:cs="Times New Roman"/>
-                <w:b/>
-                <w:bCs/>
-                <w:sz w:val="24"/>
-                <w:szCs w:val="24"/>
-              </w:rPr>
-            </w:pPr>
-          </w:p>
-        </w:tc>
-        <w:tc>
-          <w:tcPr>
-            <w:tcW w:w="376" w:type="dxa"/>
-          </w:tcPr>
-          <w:p>
-            <w:pPr>
-              <w:pStyle w:val="DaftarParagraf"/>
+              <w:pStyle w:val="ListParagraph"/>
+              <w:spacing w:before="240" w:line="360" w:lineRule="auto"/>
+              <w:ind w:left="0"/>
+              <w:rPr>
+                <w:rFonts w:ascii="Times New Roman" w:hAnsi="Times New Roman" w:cs="Times New Roman"/>
+                <w:b/>
+                <w:bCs/>
+                <w:sz w:val="24"/>
+                <w:szCs w:val="24"/>
+              </w:rPr>
+            </w:pPr>
+          </w:p>
+        </w:tc>
+        <w:tc>
+          <w:tcPr>
+            <w:tcW w:w="376" w:type="dxa"/>
+          </w:tcPr>
+          <w:p>
+            <w:pPr>
+              <w:pStyle w:val="ListParagraph"/>
               <w:spacing w:before="240" w:line="360" w:lineRule="auto"/>
               <w:ind w:left="0"/>
               <w:rPr>
@@ -6152,64 +5485,64 @@
           </w:tcPr>
           <w:p>
             <w:pPr>
-              <w:pStyle w:val="DaftarParagraf"/>
-              <w:spacing w:before="240" w:line="360" w:lineRule="auto"/>
-              <w:ind w:left="0"/>
-              <w:rPr>
-                <w:rFonts w:ascii="Times New Roman" w:hAnsi="Times New Roman" w:cs="Times New Roman"/>
-                <w:b/>
-                <w:bCs/>
-                <w:sz w:val="24"/>
-                <w:szCs w:val="24"/>
-              </w:rPr>
-            </w:pPr>
-          </w:p>
-        </w:tc>
-        <w:tc>
-          <w:tcPr>
-            <w:tcW w:w="376" w:type="dxa"/>
-          </w:tcPr>
-          <w:p>
-            <w:pPr>
-              <w:pStyle w:val="DaftarParagraf"/>
-              <w:spacing w:before="240" w:line="360" w:lineRule="auto"/>
-              <w:ind w:left="0"/>
-              <w:rPr>
-                <w:rFonts w:ascii="Times New Roman" w:hAnsi="Times New Roman" w:cs="Times New Roman"/>
-                <w:b/>
-                <w:bCs/>
-                <w:sz w:val="24"/>
-                <w:szCs w:val="24"/>
-              </w:rPr>
-            </w:pPr>
-          </w:p>
-        </w:tc>
-        <w:tc>
-          <w:tcPr>
-            <w:tcW w:w="376" w:type="dxa"/>
-          </w:tcPr>
-          <w:p>
-            <w:pPr>
-              <w:pStyle w:val="DaftarParagraf"/>
-              <w:spacing w:before="240" w:line="360" w:lineRule="auto"/>
-              <w:ind w:left="0"/>
-              <w:rPr>
-                <w:rFonts w:ascii="Times New Roman" w:hAnsi="Times New Roman" w:cs="Times New Roman"/>
-                <w:b/>
-                <w:bCs/>
-                <w:sz w:val="24"/>
-                <w:szCs w:val="24"/>
-              </w:rPr>
-            </w:pPr>
-          </w:p>
-        </w:tc>
-        <w:tc>
-          <w:tcPr>
-            <w:tcW w:w="376" w:type="dxa"/>
-          </w:tcPr>
-          <w:p>
-            <w:pPr>
-              <w:pStyle w:val="DaftarParagraf"/>
+              <w:pStyle w:val="ListParagraph"/>
+              <w:spacing w:before="240" w:line="360" w:lineRule="auto"/>
+              <w:ind w:left="0"/>
+              <w:rPr>
+                <w:rFonts w:ascii="Times New Roman" w:hAnsi="Times New Roman" w:cs="Times New Roman"/>
+                <w:b/>
+                <w:bCs/>
+                <w:sz w:val="24"/>
+                <w:szCs w:val="24"/>
+              </w:rPr>
+            </w:pPr>
+          </w:p>
+        </w:tc>
+        <w:tc>
+          <w:tcPr>
+            <w:tcW w:w="376" w:type="dxa"/>
+          </w:tcPr>
+          <w:p>
+            <w:pPr>
+              <w:pStyle w:val="ListParagraph"/>
+              <w:spacing w:before="240" w:line="360" w:lineRule="auto"/>
+              <w:ind w:left="0"/>
+              <w:rPr>
+                <w:rFonts w:ascii="Times New Roman" w:hAnsi="Times New Roman" w:cs="Times New Roman"/>
+                <w:b/>
+                <w:bCs/>
+                <w:sz w:val="24"/>
+                <w:szCs w:val="24"/>
+              </w:rPr>
+            </w:pPr>
+          </w:p>
+        </w:tc>
+        <w:tc>
+          <w:tcPr>
+            <w:tcW w:w="376" w:type="dxa"/>
+          </w:tcPr>
+          <w:p>
+            <w:pPr>
+              <w:pStyle w:val="ListParagraph"/>
+              <w:spacing w:before="240" w:line="360" w:lineRule="auto"/>
+              <w:ind w:left="0"/>
+              <w:rPr>
+                <w:rFonts w:ascii="Times New Roman" w:hAnsi="Times New Roman" w:cs="Times New Roman"/>
+                <w:b/>
+                <w:bCs/>
+                <w:sz w:val="24"/>
+                <w:szCs w:val="24"/>
+              </w:rPr>
+            </w:pPr>
+          </w:p>
+        </w:tc>
+        <w:tc>
+          <w:tcPr>
+            <w:tcW w:w="376" w:type="dxa"/>
+          </w:tcPr>
+          <w:p>
+            <w:pPr>
+              <w:pStyle w:val="ListParagraph"/>
               <w:spacing w:before="240" w:line="360" w:lineRule="auto"/>
               <w:ind w:left="0"/>
               <w:rPr>
@@ -6229,7 +5562,7 @@
           </w:tcPr>
           <w:p>
             <w:pPr>
-              <w:pStyle w:val="DaftarParagraf"/>
+              <w:pStyle w:val="ListParagraph"/>
               <w:spacing w:before="240" w:line="360" w:lineRule="auto"/>
               <w:ind w:left="0"/>
               <w:rPr>
@@ -6249,7 +5582,7 @@
           </w:tcPr>
           <w:p>
             <w:pPr>
-              <w:pStyle w:val="DaftarParagraf"/>
+              <w:pStyle w:val="ListParagraph"/>
               <w:spacing w:before="240" w:line="360" w:lineRule="auto"/>
               <w:ind w:left="0"/>
               <w:rPr>
@@ -6269,26 +5602,26 @@
           </w:tcPr>
           <w:p>
             <w:pPr>
-              <w:pStyle w:val="DaftarParagraf"/>
-              <w:spacing w:before="240" w:line="360" w:lineRule="auto"/>
-              <w:ind w:left="0"/>
-              <w:rPr>
-                <w:rFonts w:ascii="Times New Roman" w:hAnsi="Times New Roman" w:cs="Times New Roman"/>
-                <w:b/>
-                <w:bCs/>
-                <w:sz w:val="24"/>
-                <w:szCs w:val="24"/>
-              </w:rPr>
-            </w:pPr>
-          </w:p>
-        </w:tc>
-        <w:tc>
-          <w:tcPr>
-            <w:tcW w:w="376" w:type="dxa"/>
-          </w:tcPr>
-          <w:p>
-            <w:pPr>
-              <w:pStyle w:val="DaftarParagraf"/>
+              <w:pStyle w:val="ListParagraph"/>
+              <w:spacing w:before="240" w:line="360" w:lineRule="auto"/>
+              <w:ind w:left="0"/>
+              <w:rPr>
+                <w:rFonts w:ascii="Times New Roman" w:hAnsi="Times New Roman" w:cs="Times New Roman"/>
+                <w:b/>
+                <w:bCs/>
+                <w:sz w:val="24"/>
+                <w:szCs w:val="24"/>
+              </w:rPr>
+            </w:pPr>
+          </w:p>
+        </w:tc>
+        <w:tc>
+          <w:tcPr>
+            <w:tcW w:w="376" w:type="dxa"/>
+          </w:tcPr>
+          <w:p>
+            <w:pPr>
+              <w:pStyle w:val="ListParagraph"/>
               <w:spacing w:before="240" w:line="360" w:lineRule="auto"/>
               <w:ind w:left="0"/>
               <w:rPr>
@@ -6313,7 +5646,7 @@
           </w:tcPr>
           <w:p>
             <w:pPr>
-              <w:pStyle w:val="DaftarParagraf"/>
+              <w:pStyle w:val="ListParagraph"/>
               <w:spacing w:before="240" w:line="360" w:lineRule="auto"/>
               <w:ind w:left="0"/>
               <w:jc w:val="center"/>
@@ -6340,7 +5673,7 @@
           </w:tcPr>
           <w:p>
             <w:pPr>
-              <w:pStyle w:val="DaftarParagraf"/>
+              <w:pStyle w:val="ListParagraph"/>
               <w:spacing w:before="240" w:line="360" w:lineRule="auto"/>
               <w:ind w:left="0"/>
               <w:rPr>
@@ -6366,7 +5699,7 @@
           </w:tcPr>
           <w:p>
             <w:pPr>
-              <w:pStyle w:val="DaftarParagraf"/>
+              <w:pStyle w:val="ListParagraph"/>
               <w:spacing w:before="240" w:line="360" w:lineRule="auto"/>
               <w:ind w:left="0"/>
               <w:rPr>
@@ -6387,7 +5720,7 @@
           </w:tcPr>
           <w:p>
             <w:pPr>
-              <w:pStyle w:val="DaftarParagraf"/>
+              <w:pStyle w:val="ListParagraph"/>
               <w:spacing w:before="240" w:line="360" w:lineRule="auto"/>
               <w:ind w:left="0"/>
               <w:rPr>
@@ -6407,7 +5740,7 @@
           </w:tcPr>
           <w:p>
             <w:pPr>
-              <w:pStyle w:val="DaftarParagraf"/>
+              <w:pStyle w:val="ListParagraph"/>
               <w:spacing w:before="240" w:line="360" w:lineRule="auto"/>
               <w:ind w:left="0"/>
               <w:rPr>
@@ -6427,7 +5760,7 @@
           </w:tcPr>
           <w:p>
             <w:pPr>
-              <w:pStyle w:val="DaftarParagraf"/>
+              <w:pStyle w:val="ListParagraph"/>
               <w:spacing w:before="240" w:line="360" w:lineRule="auto"/>
               <w:ind w:left="0"/>
               <w:rPr>
@@ -6447,7 +5780,7 @@
           </w:tcPr>
           <w:p>
             <w:pPr>
-              <w:pStyle w:val="DaftarParagraf"/>
+              <w:pStyle w:val="ListParagraph"/>
               <w:spacing w:before="240" w:line="360" w:lineRule="auto"/>
               <w:ind w:left="0"/>
               <w:rPr>
@@ -6467,7 +5800,7 @@
           </w:tcPr>
           <w:p>
             <w:pPr>
-              <w:pStyle w:val="DaftarParagraf"/>
+              <w:pStyle w:val="ListParagraph"/>
               <w:spacing w:before="240" w:line="360" w:lineRule="auto"/>
               <w:ind w:left="0"/>
               <w:rPr>
@@ -6487,7 +5820,7 @@
           </w:tcPr>
           <w:p>
             <w:pPr>
-              <w:pStyle w:val="DaftarParagraf"/>
+              <w:pStyle w:val="ListParagraph"/>
               <w:spacing w:before="240" w:line="360" w:lineRule="auto"/>
               <w:ind w:left="0"/>
               <w:rPr>
@@ -6507,7 +5840,7 @@
           </w:tcPr>
           <w:p>
             <w:pPr>
-              <w:pStyle w:val="DaftarParagraf"/>
+              <w:pStyle w:val="ListParagraph"/>
               <w:spacing w:before="240" w:line="360" w:lineRule="auto"/>
               <w:ind w:left="0"/>
               <w:rPr>
@@ -6527,26 +5860,26 @@
           </w:tcPr>
           <w:p>
             <w:pPr>
-              <w:pStyle w:val="DaftarParagraf"/>
-              <w:spacing w:before="240" w:line="360" w:lineRule="auto"/>
-              <w:ind w:left="0"/>
-              <w:rPr>
-                <w:rFonts w:ascii="Times New Roman" w:hAnsi="Times New Roman" w:cs="Times New Roman"/>
-                <w:b/>
-                <w:bCs/>
-                <w:sz w:val="24"/>
-                <w:szCs w:val="24"/>
-              </w:rPr>
-            </w:pPr>
-          </w:p>
-        </w:tc>
-        <w:tc>
-          <w:tcPr>
-            <w:tcW w:w="376" w:type="dxa"/>
-          </w:tcPr>
-          <w:p>
-            <w:pPr>
-              <w:pStyle w:val="DaftarParagraf"/>
+              <w:pStyle w:val="ListParagraph"/>
+              <w:spacing w:before="240" w:line="360" w:lineRule="auto"/>
+              <w:ind w:left="0"/>
+              <w:rPr>
+                <w:rFonts w:ascii="Times New Roman" w:hAnsi="Times New Roman" w:cs="Times New Roman"/>
+                <w:b/>
+                <w:bCs/>
+                <w:sz w:val="24"/>
+                <w:szCs w:val="24"/>
+              </w:rPr>
+            </w:pPr>
+          </w:p>
+        </w:tc>
+        <w:tc>
+          <w:tcPr>
+            <w:tcW w:w="376" w:type="dxa"/>
+          </w:tcPr>
+          <w:p>
+            <w:pPr>
+              <w:pStyle w:val="ListParagraph"/>
               <w:spacing w:before="240" w:line="360" w:lineRule="auto"/>
               <w:ind w:left="0"/>
               <w:rPr>
@@ -6565,102 +5898,102 @@
           </w:tcPr>
           <w:p>
             <w:pPr>
-              <w:pStyle w:val="DaftarParagraf"/>
-              <w:spacing w:before="240" w:line="360" w:lineRule="auto"/>
-              <w:ind w:left="0"/>
-              <w:rPr>
-                <w:rFonts w:ascii="Times New Roman" w:hAnsi="Times New Roman" w:cs="Times New Roman"/>
-                <w:b/>
-                <w:bCs/>
-                <w:sz w:val="24"/>
-                <w:szCs w:val="24"/>
-              </w:rPr>
-            </w:pPr>
-          </w:p>
-        </w:tc>
-        <w:tc>
-          <w:tcPr>
-            <w:tcW w:w="376" w:type="dxa"/>
-          </w:tcPr>
-          <w:p>
-            <w:pPr>
-              <w:pStyle w:val="DaftarParagraf"/>
-              <w:spacing w:before="240" w:line="360" w:lineRule="auto"/>
-              <w:ind w:left="0"/>
-              <w:rPr>
-                <w:rFonts w:ascii="Times New Roman" w:hAnsi="Times New Roman" w:cs="Times New Roman"/>
-                <w:b/>
-                <w:bCs/>
-                <w:sz w:val="24"/>
-                <w:szCs w:val="24"/>
-              </w:rPr>
-            </w:pPr>
-          </w:p>
-        </w:tc>
-        <w:tc>
-          <w:tcPr>
-            <w:tcW w:w="376" w:type="dxa"/>
-          </w:tcPr>
-          <w:p>
-            <w:pPr>
-              <w:pStyle w:val="DaftarParagraf"/>
-              <w:spacing w:before="240" w:line="360" w:lineRule="auto"/>
-              <w:ind w:left="0"/>
-              <w:rPr>
-                <w:rFonts w:ascii="Times New Roman" w:hAnsi="Times New Roman" w:cs="Times New Roman"/>
-                <w:b/>
-                <w:bCs/>
-                <w:sz w:val="24"/>
-                <w:szCs w:val="24"/>
-              </w:rPr>
-            </w:pPr>
-          </w:p>
-        </w:tc>
-        <w:tc>
-          <w:tcPr>
-            <w:tcW w:w="376" w:type="dxa"/>
-          </w:tcPr>
-          <w:p>
-            <w:pPr>
-              <w:pStyle w:val="DaftarParagraf"/>
-              <w:spacing w:before="240" w:line="360" w:lineRule="auto"/>
-              <w:ind w:left="0"/>
-              <w:rPr>
-                <w:rFonts w:ascii="Times New Roman" w:hAnsi="Times New Roman" w:cs="Times New Roman"/>
-                <w:b/>
-                <w:bCs/>
-                <w:sz w:val="24"/>
-                <w:szCs w:val="24"/>
-              </w:rPr>
-            </w:pPr>
-          </w:p>
-        </w:tc>
-        <w:tc>
-          <w:tcPr>
-            <w:tcW w:w="376" w:type="dxa"/>
-          </w:tcPr>
-          <w:p>
-            <w:pPr>
-              <w:pStyle w:val="DaftarParagraf"/>
-              <w:spacing w:before="240" w:line="360" w:lineRule="auto"/>
-              <w:ind w:left="0"/>
-              <w:rPr>
-                <w:rFonts w:ascii="Times New Roman" w:hAnsi="Times New Roman" w:cs="Times New Roman"/>
-                <w:b/>
-                <w:bCs/>
-                <w:sz w:val="24"/>
-                <w:szCs w:val="24"/>
-              </w:rPr>
-            </w:pPr>
-          </w:p>
-        </w:tc>
-        <w:tc>
-          <w:tcPr>
-            <w:tcW w:w="376" w:type="dxa"/>
-          </w:tcPr>
-          <w:p>
-            <w:pPr>
-              <w:pStyle w:val="DaftarParagraf"/>
+              <w:pStyle w:val="ListParagraph"/>
+              <w:spacing w:before="240" w:line="360" w:lineRule="auto"/>
+              <w:ind w:left="0"/>
+              <w:rPr>
+                <w:rFonts w:ascii="Times New Roman" w:hAnsi="Times New Roman" w:cs="Times New Roman"/>
+                <w:b/>
+                <w:bCs/>
+                <w:sz w:val="24"/>
+                <w:szCs w:val="24"/>
+              </w:rPr>
+            </w:pPr>
+          </w:p>
+        </w:tc>
+        <w:tc>
+          <w:tcPr>
+            <w:tcW w:w="376" w:type="dxa"/>
+          </w:tcPr>
+          <w:p>
+            <w:pPr>
+              <w:pStyle w:val="ListParagraph"/>
+              <w:spacing w:before="240" w:line="360" w:lineRule="auto"/>
+              <w:ind w:left="0"/>
+              <w:rPr>
+                <w:rFonts w:ascii="Times New Roman" w:hAnsi="Times New Roman" w:cs="Times New Roman"/>
+                <w:b/>
+                <w:bCs/>
+                <w:sz w:val="24"/>
+                <w:szCs w:val="24"/>
+              </w:rPr>
+            </w:pPr>
+          </w:p>
+        </w:tc>
+        <w:tc>
+          <w:tcPr>
+            <w:tcW w:w="376" w:type="dxa"/>
+          </w:tcPr>
+          <w:p>
+            <w:pPr>
+              <w:pStyle w:val="ListParagraph"/>
+              <w:spacing w:before="240" w:line="360" w:lineRule="auto"/>
+              <w:ind w:left="0"/>
+              <w:rPr>
+                <w:rFonts w:ascii="Times New Roman" w:hAnsi="Times New Roman" w:cs="Times New Roman"/>
+                <w:b/>
+                <w:bCs/>
+                <w:sz w:val="24"/>
+                <w:szCs w:val="24"/>
+              </w:rPr>
+            </w:pPr>
+          </w:p>
+        </w:tc>
+        <w:tc>
+          <w:tcPr>
+            <w:tcW w:w="376" w:type="dxa"/>
+          </w:tcPr>
+          <w:p>
+            <w:pPr>
+              <w:pStyle w:val="ListParagraph"/>
+              <w:spacing w:before="240" w:line="360" w:lineRule="auto"/>
+              <w:ind w:left="0"/>
+              <w:rPr>
+                <w:rFonts w:ascii="Times New Roman" w:hAnsi="Times New Roman" w:cs="Times New Roman"/>
+                <w:b/>
+                <w:bCs/>
+                <w:sz w:val="24"/>
+                <w:szCs w:val="24"/>
+              </w:rPr>
+            </w:pPr>
+          </w:p>
+        </w:tc>
+        <w:tc>
+          <w:tcPr>
+            <w:tcW w:w="376" w:type="dxa"/>
+          </w:tcPr>
+          <w:p>
+            <w:pPr>
+              <w:pStyle w:val="ListParagraph"/>
+              <w:spacing w:before="240" w:line="360" w:lineRule="auto"/>
+              <w:ind w:left="0"/>
+              <w:rPr>
+                <w:rFonts w:ascii="Times New Roman" w:hAnsi="Times New Roman" w:cs="Times New Roman"/>
+                <w:b/>
+                <w:bCs/>
+                <w:sz w:val="24"/>
+                <w:szCs w:val="24"/>
+              </w:rPr>
+            </w:pPr>
+          </w:p>
+        </w:tc>
+        <w:tc>
+          <w:tcPr>
+            <w:tcW w:w="376" w:type="dxa"/>
+          </w:tcPr>
+          <w:p>
+            <w:pPr>
+              <w:pStyle w:val="ListParagraph"/>
               <w:spacing w:before="240" w:line="360" w:lineRule="auto"/>
               <w:ind w:left="0"/>
               <w:rPr>
@@ -6680,7 +6013,7 @@
           </w:tcPr>
           <w:p>
             <w:pPr>
-              <w:pStyle w:val="DaftarParagraf"/>
+              <w:pStyle w:val="ListParagraph"/>
               <w:spacing w:before="240" w:line="360" w:lineRule="auto"/>
               <w:ind w:left="0"/>
               <w:rPr>
@@ -6700,7 +6033,7 @@
           </w:tcPr>
           <w:p>
             <w:pPr>
-              <w:pStyle w:val="DaftarParagraf"/>
+              <w:pStyle w:val="ListParagraph"/>
               <w:spacing w:before="240" w:line="360" w:lineRule="auto"/>
               <w:ind w:left="0"/>
               <w:rPr>
@@ -6714,25 +6047,11 @@
           </w:p>
         </w:tc>
       </w:tr>
-      <w:bookmarkEnd w:id="1"/>
     </w:tbl>
+    <w:bookmarkEnd w:id="1"/>
     <w:p>
       <w:pPr>
-        <w:pStyle w:val="DaftarParagraf"/>
-        <w:spacing w:before="240" w:line="360" w:lineRule="auto"/>
-        <w:ind w:left="2340"/>
-        <w:rPr>
-          <w:rFonts w:ascii="Times New Roman" w:hAnsi="Times New Roman" w:cs="Times New Roman"/>
-          <w:b/>
-          <w:bCs/>
-          <w:sz w:val="24"/>
-          <w:szCs w:val="24"/>
-        </w:rPr>
-      </w:pPr>
-    </w:p>
-    <w:p>
-      <w:pPr>
-        <w:pStyle w:val="DaftarParagraf"/>
+        <w:pStyle w:val="ListParagraph"/>
         <w:numPr>
           <w:ilvl w:val="2"/>
           <w:numId w:val="1"/>
@@ -6752,12 +6071,78 @@
           <w:sz w:val="24"/>
           <w:szCs w:val="24"/>
         </w:rPr>
+        <w:t>Mingguan</w:t>
+      </w:r>
+    </w:p>
+    <w:p>
+      <w:pPr>
+        <w:pStyle w:val="ListParagraph"/>
+        <w:spacing w:before="240" w:line="360" w:lineRule="auto"/>
+        <w:ind w:left="2340"/>
+        <w:rPr>
+          <w:rFonts w:ascii="Times New Roman" w:hAnsi="Times New Roman" w:cs="Times New Roman"/>
+          <w:b/>
+          <w:bCs/>
+          <w:sz w:val="24"/>
+          <w:szCs w:val="24"/>
+        </w:rPr>
+      </w:pPr>
+    </w:p>
+    <w:p>
+      <w:pPr>
+        <w:pStyle w:val="ListParagraph"/>
+        <w:tabs>
+          <w:tab w:val="left" w:pos="6946"/>
+        </w:tabs>
+        <w:spacing w:before="240" w:line="360" w:lineRule="auto"/>
+        <w:ind w:left="2340"/>
+        <w:rPr>
+          <w:rFonts w:ascii="Times New Roman" w:hAnsi="Times New Roman" w:cs="Times New Roman"/>
+          <w:b/>
+          <w:bCs/>
+          <w:sz w:val="24"/>
+          <w:szCs w:val="24"/>
+        </w:rPr>
+      </w:pPr>
+    </w:p>
+    <w:p>
+      <w:pPr>
+        <w:pStyle w:val="ListParagraph"/>
+        <w:rPr>
+          <w:rFonts w:ascii="Times New Roman" w:hAnsi="Times New Roman" w:cs="Times New Roman"/>
+          <w:sz w:val="24"/>
+          <w:szCs w:val="24"/>
+        </w:rPr>
+      </w:pPr>
+    </w:p>
+    <w:p>
+      <w:pPr>
+        <w:pStyle w:val="ListParagraph"/>
+        <w:numPr>
+          <w:ilvl w:val="2"/>
+          <w:numId w:val="1"/>
+        </w:numPr>
+        <w:spacing w:before="240" w:line="360" w:lineRule="auto"/>
+        <w:rPr>
+          <w:rFonts w:ascii="Times New Roman" w:hAnsi="Times New Roman" w:cs="Times New Roman"/>
+          <w:b/>
+          <w:bCs/>
+          <w:sz w:val="24"/>
+          <w:szCs w:val="24"/>
+        </w:rPr>
+      </w:pPr>
+      <w:r>
+        <w:rPr>
+          <w:rFonts w:ascii="Times New Roman" w:hAnsi="Times New Roman" w:cs="Times New Roman"/>
+          <w:sz w:val="24"/>
+          <w:szCs w:val="24"/>
+        </w:rPr>
         <w:t>Bulanan</w:t>
       </w:r>
     </w:p>
     <w:p>
       <w:pPr>
-        <w:pStyle w:val="DaftarParagraf"/>
+        <w:pStyle w:val="ListParagraph"/>
         <w:spacing w:before="240" w:line="360" w:lineRule="auto"/>
         <w:ind w:left="2340"/>
         <w:rPr>
@@ -6771,7 +6156,7 @@
     </w:p>
     <w:tbl>
       <w:tblPr>
-        <w:tblStyle w:val="KisiTabel"/>
+        <w:tblStyle w:val="TableGrid"/>
         <w:tblW w:w="9468" w:type="dxa"/>
         <w:tblInd w:w="415" w:type="dxa"/>
         <w:tblLook w:val="04A0" w:firstRow="1" w:lastRow="0" w:firstColumn="1" w:lastColumn="0" w:noHBand="0" w:noVBand="1"/>
@@ -6793,7 +6178,7 @@
           </w:tcPr>
           <w:p>
             <w:pPr>
-              <w:pStyle w:val="DaftarParagraf"/>
+              <w:pStyle w:val="ListParagraph"/>
               <w:spacing w:before="240" w:line="360" w:lineRule="auto"/>
               <w:ind w:left="0"/>
               <w:jc w:val="center"/>
@@ -6805,7 +6190,6 @@
                 <w:szCs w:val="24"/>
               </w:rPr>
             </w:pPr>
-            <w:proofErr w:type="spellStart"/>
             <w:r>
               <w:rPr>
                 <w:rFonts w:ascii="Times New Roman" w:hAnsi="Times New Roman" w:cs="Times New Roman"/>
@@ -6816,7 +6200,6 @@
               </w:rPr>
               <w:t>No</w:t>
             </w:r>
-            <w:proofErr w:type="spellEnd"/>
           </w:p>
         </w:tc>
         <w:tc>
@@ -6827,7 +6210,7 @@
           </w:tcPr>
           <w:p>
             <w:pPr>
-              <w:pStyle w:val="DaftarParagraf"/>
+              <w:pStyle w:val="ListParagraph"/>
               <w:spacing w:before="240" w:line="360" w:lineRule="auto"/>
               <w:ind w:left="0"/>
               <w:jc w:val="center"/>
@@ -6859,7 +6242,7 @@
           </w:tcPr>
           <w:p>
             <w:pPr>
-              <w:pStyle w:val="DaftarParagraf"/>
+              <w:pStyle w:val="ListParagraph"/>
               <w:spacing w:before="240" w:line="360" w:lineRule="auto"/>
               <w:ind w:left="0"/>
               <w:jc w:val="center"/>
@@ -6896,7 +6279,7 @@
           </w:tcPr>
           <w:p>
             <w:pPr>
-              <w:pStyle w:val="DaftarParagraf"/>
+              <w:pStyle w:val="ListParagraph"/>
               <w:spacing w:before="240" w:line="360" w:lineRule="auto"/>
               <w:ind w:left="0"/>
               <w:jc w:val="center"/>
@@ -6918,7 +6301,7 @@
           </w:tcPr>
           <w:p>
             <w:pPr>
-              <w:pStyle w:val="DaftarParagraf"/>
+              <w:pStyle w:val="ListParagraph"/>
               <w:spacing w:before="240" w:line="360" w:lineRule="auto"/>
               <w:ind w:left="0"/>
               <w:jc w:val="center"/>
@@ -6939,7 +6322,7 @@
           </w:tcPr>
           <w:p>
             <w:pPr>
-              <w:pStyle w:val="DaftarParagraf"/>
+              <w:pStyle w:val="ListParagraph"/>
               <w:spacing w:before="240" w:line="360" w:lineRule="auto"/>
               <w:ind w:left="0"/>
               <w:jc w:val="center"/>
@@ -6970,7 +6353,7 @@
           </w:tcPr>
           <w:p>
             <w:pPr>
-              <w:pStyle w:val="DaftarParagraf"/>
+              <w:pStyle w:val="ListParagraph"/>
               <w:spacing w:before="240" w:line="360" w:lineRule="auto"/>
               <w:ind w:left="0"/>
               <w:jc w:val="center"/>
@@ -7001,7 +6384,7 @@
           </w:tcPr>
           <w:p>
             <w:pPr>
-              <w:pStyle w:val="DaftarParagraf"/>
+              <w:pStyle w:val="ListParagraph"/>
               <w:spacing w:before="240" w:line="360" w:lineRule="auto"/>
               <w:ind w:left="0"/>
               <w:jc w:val="center"/>
@@ -7032,7 +6415,7 @@
           </w:tcPr>
           <w:p>
             <w:pPr>
-              <w:pStyle w:val="DaftarParagraf"/>
+              <w:pStyle w:val="ListParagraph"/>
               <w:spacing w:before="240" w:line="360" w:lineRule="auto"/>
               <w:ind w:left="0"/>
               <w:jc w:val="center"/>
@@ -7068,7 +6451,7 @@
           </w:tcPr>
           <w:p>
             <w:pPr>
-              <w:pStyle w:val="DaftarParagraf"/>
+              <w:pStyle w:val="ListParagraph"/>
               <w:spacing w:before="240" w:line="360" w:lineRule="auto"/>
               <w:ind w:left="0"/>
               <w:jc w:val="center"/>
@@ -7095,7 +6478,7 @@
           </w:tcPr>
           <w:p>
             <w:pPr>
-              <w:pStyle w:val="DaftarParagraf"/>
+              <w:pStyle w:val="ListParagraph"/>
               <w:spacing w:before="240" w:line="360" w:lineRule="auto"/>
               <w:ind w:left="0"/>
               <w:rPr>
@@ -7121,7 +6504,7 @@
           </w:tcPr>
           <w:p>
             <w:pPr>
-              <w:pStyle w:val="DaftarParagraf"/>
+              <w:pStyle w:val="ListParagraph"/>
               <w:spacing w:before="240" w:line="360" w:lineRule="auto"/>
               <w:ind w:left="0"/>
               <w:rPr>
@@ -7140,7 +6523,7 @@
           </w:tcPr>
           <w:p>
             <w:pPr>
-              <w:pStyle w:val="DaftarParagraf"/>
+              <w:pStyle w:val="ListParagraph"/>
               <w:spacing w:before="240" w:line="360" w:lineRule="auto"/>
               <w:ind w:left="0"/>
               <w:rPr>
@@ -7160,7 +6543,7 @@
           </w:tcPr>
           <w:p>
             <w:pPr>
-              <w:pStyle w:val="DaftarParagraf"/>
+              <w:pStyle w:val="ListParagraph"/>
               <w:spacing w:before="240" w:line="360" w:lineRule="auto"/>
               <w:ind w:left="0"/>
               <w:rPr>
@@ -7180,7 +6563,7 @@
           </w:tcPr>
           <w:p>
             <w:pPr>
-              <w:pStyle w:val="DaftarParagraf"/>
+              <w:pStyle w:val="ListParagraph"/>
               <w:spacing w:before="240" w:line="360" w:lineRule="auto"/>
               <w:ind w:left="0"/>
               <w:rPr>
@@ -7205,7 +6588,7 @@
           </w:tcPr>
           <w:p>
             <w:pPr>
-              <w:pStyle w:val="DaftarParagraf"/>
+              <w:pStyle w:val="ListParagraph"/>
               <w:spacing w:before="240" w:line="360" w:lineRule="auto"/>
               <w:ind w:left="0"/>
               <w:jc w:val="center"/>
@@ -7232,7 +6615,7 @@
           </w:tcPr>
           <w:p>
             <w:pPr>
-              <w:pStyle w:val="DaftarParagraf"/>
+              <w:pStyle w:val="ListParagraph"/>
               <w:spacing w:before="240" w:line="360" w:lineRule="auto"/>
               <w:ind w:left="0"/>
               <w:rPr>
@@ -7258,7 +6641,7 @@
           </w:tcPr>
           <w:p>
             <w:pPr>
-              <w:pStyle w:val="DaftarParagraf"/>
+              <w:pStyle w:val="ListParagraph"/>
               <w:spacing w:before="240" w:line="360" w:lineRule="auto"/>
               <w:ind w:left="0"/>
               <w:rPr>
@@ -7278,7 +6661,7 @@
           </w:tcPr>
           <w:p>
             <w:pPr>
-              <w:pStyle w:val="DaftarParagraf"/>
+              <w:pStyle w:val="ListParagraph"/>
               <w:spacing w:before="240" w:line="360" w:lineRule="auto"/>
               <w:ind w:left="0"/>
               <w:rPr>
@@ -7297,7 +6680,7 @@
           </w:tcPr>
           <w:p>
             <w:pPr>
-              <w:pStyle w:val="DaftarParagraf"/>
+              <w:pStyle w:val="ListParagraph"/>
               <w:spacing w:before="240" w:line="360" w:lineRule="auto"/>
               <w:ind w:left="0"/>
               <w:rPr>
@@ -7316,7 +6699,7 @@
           </w:tcPr>
           <w:p>
             <w:pPr>
-              <w:pStyle w:val="DaftarParagraf"/>
+              <w:pStyle w:val="ListParagraph"/>
               <w:spacing w:before="240" w:line="360" w:lineRule="auto"/>
               <w:ind w:left="0"/>
               <w:rPr>
@@ -7341,7 +6724,7 @@
           </w:tcPr>
           <w:p>
             <w:pPr>
-              <w:pStyle w:val="DaftarParagraf"/>
+              <w:pStyle w:val="ListParagraph"/>
               <w:spacing w:before="240" w:line="360" w:lineRule="auto"/>
               <w:ind w:left="0"/>
               <w:jc w:val="center"/>
@@ -7357,6 +6740,7 @@
                 <w:sz w:val="24"/>
                 <w:szCs w:val="24"/>
               </w:rPr>
+              <w:lastRenderedPageBreak/>
               <w:t>3</w:t>
             </w:r>
           </w:p>
@@ -7368,7 +6752,7 @@
           </w:tcPr>
           <w:p>
             <w:pPr>
-              <w:pStyle w:val="DaftarParagraf"/>
+              <w:pStyle w:val="ListParagraph"/>
               <w:spacing w:before="240" w:line="360" w:lineRule="auto"/>
               <w:ind w:left="0"/>
               <w:rPr>
@@ -7394,7 +6778,7 @@
           </w:tcPr>
           <w:p>
             <w:pPr>
-              <w:pStyle w:val="DaftarParagraf"/>
+              <w:pStyle w:val="ListParagraph"/>
               <w:spacing w:before="240" w:line="360" w:lineRule="auto"/>
               <w:ind w:left="0"/>
               <w:rPr>
@@ -7414,7 +6798,7 @@
           </w:tcPr>
           <w:p>
             <w:pPr>
-              <w:pStyle w:val="DaftarParagraf"/>
+              <w:pStyle w:val="ListParagraph"/>
               <w:spacing w:before="240" w:line="360" w:lineRule="auto"/>
               <w:ind w:left="0"/>
               <w:rPr>
@@ -7433,7 +6817,7 @@
           </w:tcPr>
           <w:p>
             <w:pPr>
-              <w:pStyle w:val="DaftarParagraf"/>
+              <w:pStyle w:val="ListParagraph"/>
               <w:spacing w:before="240" w:line="360" w:lineRule="auto"/>
               <w:ind w:left="0"/>
               <w:rPr>
@@ -7452,7 +6836,7 @@
           </w:tcPr>
           <w:p>
             <w:pPr>
-              <w:pStyle w:val="DaftarParagraf"/>
+              <w:pStyle w:val="ListParagraph"/>
               <w:spacing w:before="240" w:line="360" w:lineRule="auto"/>
               <w:ind w:left="0"/>
               <w:rPr>
@@ -7477,7 +6861,7 @@
           </w:tcPr>
           <w:p>
             <w:pPr>
-              <w:pStyle w:val="DaftarParagraf"/>
+              <w:pStyle w:val="ListParagraph"/>
               <w:spacing w:before="240" w:line="360" w:lineRule="auto"/>
               <w:ind w:left="0"/>
               <w:jc w:val="center"/>
@@ -7504,7 +6888,7 @@
           </w:tcPr>
           <w:p>
             <w:pPr>
-              <w:pStyle w:val="DaftarParagraf"/>
+              <w:pStyle w:val="ListParagraph"/>
               <w:spacing w:before="240" w:line="360" w:lineRule="auto"/>
               <w:ind w:left="0"/>
               <w:rPr>
@@ -7519,25 +6903,7 @@
                 <w:sz w:val="24"/>
                 <w:szCs w:val="24"/>
               </w:rPr>
-              <w:t xml:space="preserve">Pembuatan </w:t>
-            </w:r>
-            <w:proofErr w:type="spellStart"/>
-            <w:r>
-              <w:rPr>
-                <w:rFonts w:ascii="Times New Roman" w:hAnsi="Times New Roman" w:cs="Times New Roman"/>
-                <w:sz w:val="24"/>
-                <w:szCs w:val="24"/>
-              </w:rPr>
-              <w:t>mockup</w:t>
-            </w:r>
-            <w:proofErr w:type="spellEnd"/>
-            <w:r>
-              <w:rPr>
-                <w:rFonts w:ascii="Times New Roman" w:hAnsi="Times New Roman" w:cs="Times New Roman"/>
-                <w:sz w:val="24"/>
-                <w:szCs w:val="24"/>
-              </w:rPr>
-              <w:t xml:space="preserve"> dan desain</w:t>
+              <w:t>Pembuatan mockup dan desain</w:t>
             </w:r>
           </w:p>
         </w:tc>
@@ -7548,7 +6914,7 @@
           </w:tcPr>
           <w:p>
             <w:pPr>
-              <w:pStyle w:val="DaftarParagraf"/>
+              <w:pStyle w:val="ListParagraph"/>
               <w:spacing w:before="240" w:line="360" w:lineRule="auto"/>
               <w:ind w:left="0"/>
               <w:rPr>
@@ -7568,7 +6934,7 @@
           </w:tcPr>
           <w:p>
             <w:pPr>
-              <w:pStyle w:val="DaftarParagraf"/>
+              <w:pStyle w:val="ListParagraph"/>
               <w:spacing w:before="240" w:line="360" w:lineRule="auto"/>
               <w:ind w:left="0"/>
               <w:rPr>
@@ -7587,7 +6953,7 @@
           </w:tcPr>
           <w:p>
             <w:pPr>
-              <w:pStyle w:val="DaftarParagraf"/>
+              <w:pStyle w:val="ListParagraph"/>
               <w:spacing w:before="240" w:line="360" w:lineRule="auto"/>
               <w:ind w:left="0"/>
               <w:rPr>
@@ -7606,7 +6972,7 @@
           </w:tcPr>
           <w:p>
             <w:pPr>
-              <w:pStyle w:val="DaftarParagraf"/>
+              <w:pStyle w:val="ListParagraph"/>
               <w:spacing w:before="240" w:line="360" w:lineRule="auto"/>
               <w:ind w:left="0"/>
               <w:rPr>
@@ -7631,7 +6997,7 @@
           </w:tcPr>
           <w:p>
             <w:pPr>
-              <w:pStyle w:val="DaftarParagraf"/>
+              <w:pStyle w:val="ListParagraph"/>
               <w:spacing w:before="240" w:line="360" w:lineRule="auto"/>
               <w:ind w:left="0"/>
               <w:jc w:val="center"/>
@@ -7647,7 +7013,6 @@
                 <w:sz w:val="24"/>
                 <w:szCs w:val="24"/>
               </w:rPr>
-              <w:lastRenderedPageBreak/>
               <w:t>5</w:t>
             </w:r>
           </w:p>
@@ -7659,7 +7024,7 @@
           </w:tcPr>
           <w:p>
             <w:pPr>
-              <w:pStyle w:val="DaftarParagraf"/>
+              <w:pStyle w:val="ListParagraph"/>
               <w:spacing w:before="240" w:line="360" w:lineRule="auto"/>
               <w:ind w:left="0"/>
               <w:rPr>
@@ -7674,18 +7039,8 @@
                 <w:sz w:val="24"/>
                 <w:szCs w:val="24"/>
               </w:rPr>
-              <w:t xml:space="preserve">Implementasi </w:t>
+              <w:t>Implementasi code</w:t>
             </w:r>
-            <w:proofErr w:type="spellStart"/>
-            <w:r>
-              <w:rPr>
-                <w:rFonts w:ascii="Times New Roman" w:hAnsi="Times New Roman" w:cs="Times New Roman"/>
-                <w:sz w:val="24"/>
-                <w:szCs w:val="24"/>
-              </w:rPr>
-              <w:t>code</w:t>
-            </w:r>
-            <w:proofErr w:type="spellEnd"/>
           </w:p>
         </w:tc>
         <w:tc>
@@ -7694,7 +7049,7 @@
           </w:tcPr>
           <w:p>
             <w:pPr>
-              <w:pStyle w:val="DaftarParagraf"/>
+              <w:pStyle w:val="ListParagraph"/>
               <w:spacing w:before="240" w:line="360" w:lineRule="auto"/>
               <w:ind w:left="0"/>
               <w:rPr>
@@ -7714,7 +7069,7 @@
           </w:tcPr>
           <w:p>
             <w:pPr>
-              <w:pStyle w:val="DaftarParagraf"/>
+              <w:pStyle w:val="ListParagraph"/>
               <w:spacing w:before="240" w:line="360" w:lineRule="auto"/>
               <w:ind w:left="0"/>
               <w:rPr>
@@ -7734,7 +7089,7 @@
           </w:tcPr>
           <w:p>
             <w:pPr>
-              <w:pStyle w:val="DaftarParagraf"/>
+              <w:pStyle w:val="ListParagraph"/>
               <w:spacing w:before="240" w:line="360" w:lineRule="auto"/>
               <w:ind w:left="0"/>
               <w:rPr>
@@ -7754,7 +7109,7 @@
           </w:tcPr>
           <w:p>
             <w:pPr>
-              <w:pStyle w:val="DaftarParagraf"/>
+              <w:pStyle w:val="ListParagraph"/>
               <w:spacing w:before="240" w:line="360" w:lineRule="auto"/>
               <w:ind w:left="0"/>
               <w:rPr>
@@ -7779,7 +7134,7 @@
           </w:tcPr>
           <w:p>
             <w:pPr>
-              <w:pStyle w:val="DaftarParagraf"/>
+              <w:pStyle w:val="ListParagraph"/>
               <w:spacing w:before="240" w:line="360" w:lineRule="auto"/>
               <w:ind w:left="0"/>
               <w:jc w:val="center"/>
@@ -7806,7 +7161,7 @@
           </w:tcPr>
           <w:p>
             <w:pPr>
-              <w:pStyle w:val="DaftarParagraf"/>
+              <w:pStyle w:val="ListParagraph"/>
               <w:spacing w:before="240" w:line="360" w:lineRule="auto"/>
               <w:ind w:left="0"/>
               <w:rPr>
@@ -7831,7 +7186,7 @@
           </w:tcPr>
           <w:p>
             <w:pPr>
-              <w:pStyle w:val="DaftarParagraf"/>
+              <w:pStyle w:val="ListParagraph"/>
               <w:spacing w:before="240" w:line="360" w:lineRule="auto"/>
               <w:ind w:left="0"/>
               <w:rPr>
@@ -7850,7 +7205,7 @@
           </w:tcPr>
           <w:p>
             <w:pPr>
-              <w:pStyle w:val="DaftarParagraf"/>
+              <w:pStyle w:val="ListParagraph"/>
               <w:spacing w:before="240" w:line="360" w:lineRule="auto"/>
               <w:ind w:left="0"/>
               <w:rPr>
@@ -7869,7 +7224,7 @@
           </w:tcPr>
           <w:p>
             <w:pPr>
-              <w:pStyle w:val="DaftarParagraf"/>
+              <w:pStyle w:val="ListParagraph"/>
               <w:spacing w:before="240" w:line="360" w:lineRule="auto"/>
               <w:ind w:left="0"/>
               <w:rPr>
@@ -7889,7 +7244,7 @@
           </w:tcPr>
           <w:p>
             <w:pPr>
-              <w:pStyle w:val="DaftarParagraf"/>
+              <w:pStyle w:val="ListParagraph"/>
               <w:spacing w:before="240" w:line="360" w:lineRule="auto"/>
               <w:ind w:left="0"/>
               <w:rPr>
@@ -7914,7 +7269,7 @@
           </w:tcPr>
           <w:p>
             <w:pPr>
-              <w:pStyle w:val="DaftarParagraf"/>
+              <w:pStyle w:val="ListParagraph"/>
               <w:spacing w:before="240" w:line="360" w:lineRule="auto"/>
               <w:ind w:left="0"/>
               <w:jc w:val="center"/>
@@ -7941,7 +7296,7 @@
           </w:tcPr>
           <w:p>
             <w:pPr>
-              <w:pStyle w:val="DaftarParagraf"/>
+              <w:pStyle w:val="ListParagraph"/>
               <w:spacing w:before="240" w:line="360" w:lineRule="auto"/>
               <w:ind w:left="0"/>
               <w:rPr>
@@ -7966,7 +7321,7 @@
           </w:tcPr>
           <w:p>
             <w:pPr>
-              <w:pStyle w:val="DaftarParagraf"/>
+              <w:pStyle w:val="ListParagraph"/>
               <w:spacing w:before="240" w:line="360" w:lineRule="auto"/>
               <w:ind w:left="0"/>
               <w:rPr>
@@ -7985,7 +7340,7 @@
           </w:tcPr>
           <w:p>
             <w:pPr>
-              <w:pStyle w:val="DaftarParagraf"/>
+              <w:pStyle w:val="ListParagraph"/>
               <w:spacing w:before="240" w:line="360" w:lineRule="auto"/>
               <w:ind w:left="0"/>
               <w:rPr>
@@ -8004,7 +7359,7 @@
           </w:tcPr>
           <w:p>
             <w:pPr>
-              <w:pStyle w:val="DaftarParagraf"/>
+              <w:pStyle w:val="ListParagraph"/>
               <w:spacing w:before="240" w:line="360" w:lineRule="auto"/>
               <w:ind w:left="0"/>
               <w:rPr>
@@ -8024,7 +7379,7 @@
           </w:tcPr>
           <w:p>
             <w:pPr>
-              <w:pStyle w:val="DaftarParagraf"/>
+              <w:pStyle w:val="ListParagraph"/>
               <w:spacing w:before="240" w:line="360" w:lineRule="auto"/>
               <w:ind w:left="0"/>
               <w:rPr>
@@ -8049,7 +7404,7 @@
           </w:tcPr>
           <w:p>
             <w:pPr>
-              <w:pStyle w:val="DaftarParagraf"/>
+              <w:pStyle w:val="ListParagraph"/>
               <w:spacing w:before="240" w:line="360" w:lineRule="auto"/>
               <w:ind w:left="0"/>
               <w:jc w:val="center"/>
@@ -8076,7 +7431,7 @@
           </w:tcPr>
           <w:p>
             <w:pPr>
-              <w:pStyle w:val="DaftarParagraf"/>
+              <w:pStyle w:val="ListParagraph"/>
               <w:spacing w:before="240" w:line="360" w:lineRule="auto"/>
               <w:ind w:left="0"/>
               <w:rPr>
@@ -8101,7 +7456,7 @@
           </w:tcPr>
           <w:p>
             <w:pPr>
-              <w:pStyle w:val="DaftarParagraf"/>
+              <w:pStyle w:val="ListParagraph"/>
               <w:spacing w:before="240" w:line="360" w:lineRule="auto"/>
               <w:ind w:left="0"/>
               <w:rPr>
@@ -8120,7 +7475,7 @@
           </w:tcPr>
           <w:p>
             <w:pPr>
-              <w:pStyle w:val="DaftarParagraf"/>
+              <w:pStyle w:val="ListParagraph"/>
               <w:spacing w:before="240" w:line="360" w:lineRule="auto"/>
               <w:ind w:left="0"/>
               <w:rPr>
@@ -8139,7 +7494,7 @@
           </w:tcPr>
           <w:p>
             <w:pPr>
-              <w:pStyle w:val="DaftarParagraf"/>
+              <w:pStyle w:val="ListParagraph"/>
               <w:spacing w:before="240" w:line="360" w:lineRule="auto"/>
               <w:ind w:left="0"/>
               <w:rPr>
@@ -8159,7 +7514,7 @@
           </w:tcPr>
           <w:p>
             <w:pPr>
-              <w:pStyle w:val="DaftarParagraf"/>
+              <w:pStyle w:val="ListParagraph"/>
               <w:spacing w:before="240" w:line="360" w:lineRule="auto"/>
               <w:ind w:left="0"/>
               <w:rPr>
@@ -8695,13 +8050,13 @@
     <w:name w:val="Normal"/>
     <w:qFormat/>
   </w:style>
-  <w:style w:type="character" w:default="1" w:styleId="FontParagrafDefault">
+  <w:style w:type="character" w:default="1" w:styleId="DefaultParagraphFont">
     <w:name w:val="Default Paragraph Font"/>
     <w:uiPriority w:val="1"/>
     <w:semiHidden/>
     <w:unhideWhenUsed/>
   </w:style>
-  <w:style w:type="table" w:default="1" w:styleId="TabelNormal">
+  <w:style w:type="table" w:default="1" w:styleId="TableNormal">
     <w:name w:val="Normal Table"/>
     <w:uiPriority w:val="99"/>
     <w:semiHidden/>
@@ -8716,13 +8071,13 @@
       </w:tblCellMar>
     </w:tblPr>
   </w:style>
-  <w:style w:type="numbering" w:default="1" w:styleId="TidakAdaDaftar">
+  <w:style w:type="numbering" w:default="1" w:styleId="NoList">
     <w:name w:val="No List"/>
     <w:uiPriority w:val="99"/>
     <w:semiHidden/>
     <w:unhideWhenUsed/>
   </w:style>
-  <w:style w:type="paragraph" w:styleId="DaftarParagraf">
+  <w:style w:type="paragraph" w:styleId="ListParagraph">
     <w:name w:val="List Paragraph"/>
     <w:basedOn w:val="Normal"/>
     <w:uiPriority w:val="34"/>
@@ -8733,9 +8088,9 @@
       <w:contextualSpacing/>
     </w:pPr>
   </w:style>
-  <w:style w:type="table" w:styleId="KisiTabel">
+  <w:style w:type="table" w:styleId="TableGrid">
     <w:name w:val="Table Grid"/>
-    <w:basedOn w:val="TabelNormal"/>
+    <w:basedOn w:val="TableNormal"/>
     <w:uiPriority w:val="39"/>
     <w:rsid w:val="005D38B2"/>
     <w:pPr>
